--- a/SKRIPSI_IMAM M.docx
+++ b/SKRIPSI_IMAM M.docx
@@ -604,7 +604,7 @@
       </w:pPr>
       <w:bookmarkStart w:id="1" w:name="_Toc436902367"/>
       <w:bookmarkStart w:id="2" w:name="_Toc525140248"/>
-      <w:bookmarkStart w:id="3" w:name="_Toc181079452"/>
+      <w:bookmarkStart w:id="3" w:name="_Toc182834217"/>
       <w:bookmarkEnd w:id="1"/>
       <w:bookmarkEnd w:id="2"/>
       <w:r>
@@ -935,7 +935,7 @@
       </w:pPr>
       <w:bookmarkStart w:id="4" w:name="_Toc525140249"/>
       <w:bookmarkStart w:id="5" w:name="_Toc436902365"/>
-      <w:bookmarkStart w:id="6" w:name="_Toc181079453"/>
+      <w:bookmarkStart w:id="6" w:name="_Toc182834218"/>
       <w:bookmarkEnd w:id="4"/>
       <w:bookmarkEnd w:id="5"/>
       <w:r>
@@ -1108,14 +1108,24 @@
         <w:t xml:space="preserve"> </w:t>
       </w:r>
       <w:r>
-        <w:rPr>
-          <w:i/>
-          <w:iCs/>
-        </w:rPr>
-        <w:t>Machine Learning Model</w:t>
-      </w:r>
-      <w:r>
-        <w:t xml:space="preserve"> untuk </w:t>
+        <w:t>Model</w:t>
+      </w:r>
+      <w:r>
+        <w:rPr>
+          <w:i/>
+          <w:iCs/>
+        </w:rPr>
+        <w:t xml:space="preserve"> </w:t>
+      </w:r>
+      <w:r>
+        <w:rPr>
+          <w:i/>
+          <w:iCs/>
+        </w:rPr>
+        <w:t xml:space="preserve">Machine Learning </w:t>
+      </w:r>
+      <w:r>
+        <w:t xml:space="preserve">untuk </w:t>
       </w:r>
       <w:r>
         <w:rPr>
@@ -1209,35 +1219,82 @@
       <w:pPr>
         <w:pStyle w:val="Default"/>
         <w:tabs>
-          <w:tab w:val="left" w:pos="3119"/>
+          <w:tab w:val="left" w:pos="2268"/>
           <w:tab w:val="left" w:pos="5670"/>
         </w:tabs>
         <w:spacing w:after="200" w:line="360" w:lineRule="auto"/>
-        <w:ind w:left="993"/>
       </w:pPr>
       <w:r>
         <w:t>Pembimbing</w:t>
       </w:r>
       <w:r>
         <w:tab/>
-        <w:t>: Muhammad Bahrul Ulum, S.Kom, M.Kom</w:t>
+      </w:r>
+      <w:r>
+        <w:t>: M</w:t>
+      </w:r>
+      <w:r>
+        <w:t>.</w:t>
+      </w:r>
+      <w:r>
+        <w:t xml:space="preserve"> Bahrul Ulum, S.Kom, M.Kom</w:t>
       </w:r>
       <w:r>
         <w:tab/>
+      </w:r>
+      <w:r>
+        <w:tab/>
+        <w:t xml:space="preserve"> (</w:t>
+      </w:r>
+      <w:r>
+        <w:tab/>
+      </w:r>
+      <w:r>
+        <w:tab/>
+        <w:t>)</w:t>
       </w:r>
     </w:p>
     <w:p>
       <w:pPr>
         <w:pStyle w:val="Default"/>
         <w:tabs>
-          <w:tab w:val="left" w:pos="3119"/>
+          <w:tab w:val="left" w:pos="2268"/>
+          <w:tab w:val="left" w:pos="5812"/>
+        </w:tabs>
+        <w:spacing w:after="200" w:line="360" w:lineRule="auto"/>
+      </w:pPr>
+      <w:r>
+        <w:t>Penguji I</w:t>
+      </w:r>
+      <w:r>
+        <w:tab/>
+        <w:t>: ....nama...</w:t>
+      </w:r>
+      <w:r>
+        <w:tab/>
+        <w:t>(</w:t>
+      </w:r>
+      <w:r>
+        <w:tab/>
+      </w:r>
+      <w:r>
+        <w:tab/>
+      </w:r>
+      <w:r>
+        <w:t>)</w:t>
+      </w:r>
+    </w:p>
+    <w:p>
+      <w:pPr>
+        <w:pStyle w:val="Default"/>
+        <w:tabs>
+          <w:tab w:val="left" w:pos="2268"/>
           <w:tab w:val="left" w:pos="5670"/>
         </w:tabs>
         <w:spacing w:after="200" w:line="360" w:lineRule="auto"/>
-        <w:ind w:left="993"/>
-      </w:pPr>
-      <w:r>
-        <w:t>Penguji I</w:t>
+      </w:pPr>
+      <w:r>
+        <w:t>Penguji II</w:t>
       </w:r>
       <w:r>
         <w:tab/>
@@ -1245,93 +1302,87 @@
       </w:r>
       <w:r>
         <w:tab/>
-        <w:t>(...tanda tangan...)</w:t>
+      </w:r>
+      <w:r>
+        <w:t xml:space="preserve">   </w:t>
+      </w:r>
+      <w:r>
+        <w:t>(</w:t>
+      </w:r>
+      <w:r>
+        <w:tab/>
+      </w:r>
+      <w:r>
+        <w:tab/>
+      </w:r>
+      <w:r>
+        <w:t>)</w:t>
       </w:r>
     </w:p>
     <w:p>
       <w:pPr>
         <w:pStyle w:val="Default"/>
         <w:tabs>
-          <w:tab w:val="left" w:pos="3119"/>
+          <w:tab w:val="left" w:pos="2268"/>
           <w:tab w:val="left" w:pos="5670"/>
         </w:tabs>
         <w:spacing w:after="200" w:line="360" w:lineRule="auto"/>
-        <w:ind w:left="993"/>
-      </w:pPr>
-      <w:r>
-        <w:t>Penguji II</w:t>
-      </w:r>
-      <w:r>
-        <w:tab/>
-        <w:t>: ....nama...</w:t>
-      </w:r>
-      <w:r>
-        <w:tab/>
-        <w:t>(...tanda tangan...)</w:t>
-      </w:r>
+      </w:pPr>
     </w:p>
     <w:p>
       <w:pPr>
         <w:pStyle w:val="Default"/>
         <w:tabs>
-          <w:tab w:val="left" w:pos="3119"/>
+          <w:tab w:val="left" w:pos="2268"/>
           <w:tab w:val="left" w:pos="5670"/>
         </w:tabs>
         <w:spacing w:after="200" w:line="360" w:lineRule="auto"/>
-        <w:ind w:left="993"/>
-      </w:pPr>
+      </w:pPr>
+      <w:r>
+        <w:t>Ditetapkan di</w:t>
+      </w:r>
+      <w:r>
+        <w:tab/>
+        <w:t>: Jakarta</w:t>
+      </w:r>
     </w:p>
     <w:p>
       <w:pPr>
         <w:pStyle w:val="Default"/>
         <w:tabs>
-          <w:tab w:val="left" w:pos="3119"/>
+          <w:tab w:val="left" w:pos="2268"/>
           <w:tab w:val="left" w:pos="5670"/>
         </w:tabs>
         <w:spacing w:after="200" w:line="360" w:lineRule="auto"/>
-        <w:ind w:left="993"/>
-      </w:pPr>
-      <w:r>
-        <w:t>Ditetapkan di</w:t>
+      </w:pPr>
+      <w:r>
+        <w:t>Ketua Program Studi</w:t>
       </w:r>
       <w:r>
         <w:tab/>
-        <w:t>: Jakarta</w:t>
+        <w:t xml:space="preserve">: </w:t>
+      </w:r>
+      <w:r>
+        <w:t>M</w:t>
+      </w:r>
+      <w:r>
+        <w:t xml:space="preserve">. </w:t>
+      </w:r>
+      <w:r>
+        <w:t>Bahrul Ulum, S.Kom, M.Kom</w:t>
+      </w:r>
+      <w:r>
+        <w:tab/>
       </w:r>
     </w:p>
     <w:p>
       <w:pPr>
         <w:pStyle w:val="Default"/>
         <w:tabs>
-          <w:tab w:val="left" w:pos="3119"/>
+          <w:tab w:val="left" w:pos="2268"/>
           <w:tab w:val="left" w:pos="5670"/>
         </w:tabs>
         <w:spacing w:after="200" w:line="360" w:lineRule="auto"/>
-        <w:ind w:left="993"/>
-      </w:pPr>
-      <w:r>
-        <w:t>Ketua Program Studi</w:t>
-      </w:r>
-      <w:r>
-        <w:tab/>
-        <w:t xml:space="preserve">: </w:t>
-      </w:r>
-      <w:r>
-        <w:t>Muhammad Bahrul Ulum, S.Kom, M.Kom</w:t>
-      </w:r>
-      <w:r>
-        <w:tab/>
-      </w:r>
-    </w:p>
-    <w:p>
-      <w:pPr>
-        <w:pStyle w:val="Default"/>
-        <w:tabs>
-          <w:tab w:val="left" w:pos="3119"/>
-          <w:tab w:val="left" w:pos="5670"/>
-        </w:tabs>
-        <w:spacing w:after="200" w:line="360" w:lineRule="auto"/>
-        <w:ind w:left="993"/>
       </w:pPr>
       <w:r>
         <w:t>Tanggal</w:t>
@@ -1362,7 +1413,7 @@
         </w:rPr>
       </w:pPr>
       <w:bookmarkStart w:id="8" w:name="_Toc525140250"/>
-      <w:bookmarkStart w:id="9" w:name="_Toc181079454"/>
+      <w:bookmarkStart w:id="9" w:name="_Toc182834219"/>
       <w:r>
         <w:rPr>
           <w:rFonts w:cs="Times New Roman"/>
@@ -1823,7 +1874,7 @@
       </w:pPr>
       <w:bookmarkStart w:id="10" w:name="_Toc525140251"/>
       <w:bookmarkStart w:id="11" w:name="_Toc436902368"/>
-      <w:bookmarkStart w:id="12" w:name="_Toc181079455"/>
+      <w:bookmarkStart w:id="12" w:name="_Toc182834220"/>
       <w:bookmarkEnd w:id="10"/>
       <w:bookmarkEnd w:id="11"/>
       <w:r>
@@ -1993,7 +2044,7 @@
           <w:szCs w:val="24"/>
           <w:lang w:eastAsia="id-ID"/>
         </w:rPr>
-        <w:t xml:space="preserve">Bapak Dr. Ir. Arief kusuma, A.P.,MBBA, selaku Rektor Universitas Esa Unggul. </w:t>
+        <w:t>Ibu Dr. Vitri Tundjungsari, ST, M.Sc, selaku Dekan Fakultas Ilmu Komputer Universitas Esa Unggul.</w:t>
       </w:r>
     </w:p>
     <w:p>
@@ -2016,7 +2067,103 @@
           <w:szCs w:val="24"/>
           <w:lang w:eastAsia="id-ID"/>
         </w:rPr>
-        <w:t>Ibu Dr. Vitri Tundjungsari, ST, M.Sc, selaku Dekan Fakultas Ilmu Komputer Universitas Esa Unggul.</w:t>
+        <w:t>Bapak M</w:t>
+      </w:r>
+      <w:r>
+        <w:rPr>
+          <w:rFonts w:cs="Times New Roman"/>
+          <w:szCs w:val="24"/>
+          <w:lang w:eastAsia="id-ID"/>
+        </w:rPr>
+        <w:t>.</w:t>
+      </w:r>
+      <w:r>
+        <w:rPr>
+          <w:rFonts w:cs="Times New Roman"/>
+          <w:szCs w:val="24"/>
+          <w:lang w:eastAsia="id-ID"/>
+        </w:rPr>
+        <w:t xml:space="preserve"> Bahrul Ulum, S.Kom, M.Kom selaku </w:t>
+      </w:r>
+      <w:r>
+        <w:rPr>
+          <w:rFonts w:cs="Times New Roman"/>
+          <w:szCs w:val="24"/>
+          <w:lang w:eastAsia="id-ID"/>
+        </w:rPr>
+        <w:t>K</w:t>
+      </w:r>
+      <w:r>
+        <w:rPr>
+          <w:rFonts w:cs="Times New Roman"/>
+          <w:szCs w:val="24"/>
+          <w:lang w:eastAsia="id-ID"/>
+        </w:rPr>
+        <w:t xml:space="preserve">epala Program </w:t>
+      </w:r>
+      <w:r>
+        <w:rPr>
+          <w:rFonts w:cs="Times New Roman"/>
+          <w:szCs w:val="24"/>
+          <w:lang w:eastAsia="id-ID"/>
+        </w:rPr>
+        <w:t>Studi</w:t>
+      </w:r>
+      <w:r>
+        <w:rPr>
+          <w:rFonts w:cs="Times New Roman"/>
+          <w:szCs w:val="24"/>
+          <w:lang w:eastAsia="id-ID"/>
+        </w:rPr>
+        <w:t xml:space="preserve"> Teknik Informatika dan </w:t>
+      </w:r>
+      <w:r>
+        <w:rPr>
+          <w:rFonts w:cs="Times New Roman"/>
+          <w:szCs w:val="24"/>
+          <w:lang w:eastAsia="id-ID"/>
+        </w:rPr>
+        <w:t xml:space="preserve">selaku </w:t>
+      </w:r>
+      <w:r>
+        <w:rPr>
+          <w:rFonts w:cs="Times New Roman"/>
+          <w:szCs w:val="24"/>
+          <w:lang w:eastAsia="id-ID"/>
+        </w:rPr>
+        <w:t xml:space="preserve">Dosen Pembimbing yang telah </w:t>
+      </w:r>
+      <w:r>
+        <w:rPr>
+          <w:rFonts w:cs="Times New Roman"/>
+          <w:szCs w:val="24"/>
+          <w:lang w:eastAsia="id-ID"/>
+        </w:rPr>
+        <w:t>memberikan bimbingan, arahan, dorongan, dan semangat kepada pen</w:t>
+      </w:r>
+      <w:r>
+        <w:rPr>
+          <w:rFonts w:cs="Times New Roman"/>
+          <w:szCs w:val="24"/>
+          <w:lang w:eastAsia="id-ID"/>
+        </w:rPr>
+        <w:t>ulis</w:t>
+      </w:r>
+      <w:r>
+        <w:rPr>
+          <w:rFonts w:cs="Times New Roman"/>
+          <w:szCs w:val="24"/>
+          <w:lang w:eastAsia="id-ID"/>
+        </w:rPr>
+        <w:t>.</w:t>
+      </w:r>
+      <w:r>
+        <w:rPr>
+          <w:rFonts w:cs="Times New Roman"/>
+          <w:szCs w:val="24"/>
+          <w:lang w:eastAsia="id-ID"/>
+        </w:rPr>
+        <w:t xml:space="preserve"> dalam penyusunan Proposal Tugas Akhir ini.</w:t>
       </w:r>
     </w:p>
     <w:p>
@@ -2039,7 +2186,7 @@
           <w:szCs w:val="24"/>
           <w:lang w:eastAsia="id-ID"/>
         </w:rPr>
-        <w:t xml:space="preserve">Bapak Muhamad Bahrul Ulum, S.Kom, M.Kom selaku kepala Program Pendidikan Jurusan Teknik Informatika dan </w:t>
+        <w:t>Bapak Jefry Sunupurwa Asri, S.Kom, M.Kom selaku</w:t>
       </w:r>
       <w:r>
         <w:rPr>
@@ -2047,7 +2194,7 @@
           <w:szCs w:val="24"/>
           <w:lang w:eastAsia="id-ID"/>
         </w:rPr>
-        <w:t xml:space="preserve">selaku </w:t>
+        <w:t xml:space="preserve"> </w:t>
       </w:r>
       <w:r>
         <w:rPr>
@@ -2055,7 +2202,7 @@
           <w:szCs w:val="24"/>
           <w:lang w:eastAsia="id-ID"/>
         </w:rPr>
-        <w:t>Dosen Pembimbing yang telah bersedia untuk meluangkan waktu untuk membimbing, memeriksa, serta memberikan petunjuk-petunjuk serta saran dalam penyusunan Proposal Tugas Akhir ini.</w:t>
+        <w:t>selaku Dosen Pembimbing Akademik saya.</w:t>
       </w:r>
     </w:p>
     <w:p>
@@ -2078,7 +2225,7 @@
           <w:szCs w:val="24"/>
           <w:lang w:eastAsia="id-ID"/>
         </w:rPr>
-        <w:t>Bapak Jefry Sunupurwa Asri, S.Kom, M.Kom selaku</w:t>
+        <w:t xml:space="preserve">Bapak </w:t>
       </w:r>
       <w:r>
         <w:rPr>
@@ -2086,6 +2233,38 @@
           <w:szCs w:val="24"/>
           <w:lang w:eastAsia="id-ID"/>
         </w:rPr>
+        <w:t>Romy Ardianto</w:t>
+      </w:r>
+      <w:r>
+        <w:rPr>
+          <w:rFonts w:cs="Times New Roman"/>
+          <w:szCs w:val="24"/>
+          <w:lang w:eastAsia="id-ID"/>
+        </w:rPr>
+        <w:t xml:space="preserve">, </w:t>
+      </w:r>
+      <w:r>
+        <w:rPr>
+          <w:rFonts w:cs="Times New Roman"/>
+          <w:szCs w:val="24"/>
+          <w:lang w:eastAsia="id-ID"/>
+        </w:rPr>
+        <w:t>M.Sc</w:t>
+      </w:r>
+      <w:r>
+        <w:rPr>
+          <w:rFonts w:cs="Times New Roman"/>
+          <w:szCs w:val="24"/>
+          <w:lang w:eastAsia="id-ID"/>
+        </w:rPr>
+        <w:t xml:space="preserve"> selaku</w:t>
+      </w:r>
+      <w:r>
+        <w:rPr>
+          <w:rFonts w:cs="Times New Roman"/>
+          <w:szCs w:val="24"/>
+          <w:lang w:eastAsia="id-ID"/>
+        </w:rPr>
         <w:t xml:space="preserve"> </w:t>
       </w:r>
       <w:r>
@@ -2094,7 +2273,23 @@
           <w:szCs w:val="24"/>
           <w:lang w:eastAsia="id-ID"/>
         </w:rPr>
-        <w:t>selaku Dosen Pembimbing Akademik saya.</w:t>
+        <w:t xml:space="preserve">selaku </w:t>
+      </w:r>
+      <w:r>
+        <w:rPr>
+          <w:rFonts w:cs="Times New Roman"/>
+          <w:szCs w:val="24"/>
+          <w:lang w:eastAsia="id-ID"/>
+        </w:rPr>
+        <w:t>Mentor dan Data Scientist Kementrian Kelautan dan Perikanan Republik Indonesia</w:t>
+      </w:r>
+      <w:r>
+        <w:rPr>
+          <w:rFonts w:cs="Times New Roman"/>
+          <w:szCs w:val="24"/>
+          <w:lang w:eastAsia="id-ID"/>
+        </w:rPr>
+        <w:t>.</w:t>
       </w:r>
     </w:p>
     <w:p>
@@ -2117,7 +2312,7 @@
           <w:szCs w:val="24"/>
           <w:lang w:eastAsia="id-ID"/>
         </w:rPr>
-        <w:t xml:space="preserve">Bapak </w:t>
+        <w:t>Kedua Orang Tua</w:t>
       </w:r>
       <w:r>
         <w:rPr>
@@ -2125,7 +2320,7 @@
           <w:szCs w:val="24"/>
           <w:lang w:eastAsia="id-ID"/>
         </w:rPr>
-        <w:t>Romy Ardianto</w:t>
+        <w:t xml:space="preserve"> dan keluarga penulis</w:t>
       </w:r>
       <w:r>
         <w:rPr>
@@ -2133,47 +2328,7 @@
           <w:szCs w:val="24"/>
           <w:lang w:eastAsia="id-ID"/>
         </w:rPr>
-        <w:t xml:space="preserve">, </w:t>
-      </w:r>
-      <w:r>
-        <w:rPr>
-          <w:rFonts w:cs="Times New Roman"/>
-          <w:szCs w:val="24"/>
-          <w:lang w:eastAsia="id-ID"/>
-        </w:rPr>
-        <w:t>M.Sc</w:t>
-      </w:r>
-      <w:r>
-        <w:rPr>
-          <w:rFonts w:cs="Times New Roman"/>
-          <w:szCs w:val="24"/>
-          <w:lang w:eastAsia="id-ID"/>
-        </w:rPr>
-        <w:t xml:space="preserve"> selaku</w:t>
-      </w:r>
-      <w:r>
-        <w:rPr>
-          <w:rFonts w:cs="Times New Roman"/>
-          <w:szCs w:val="24"/>
-          <w:lang w:eastAsia="id-ID"/>
-        </w:rPr>
-        <w:t xml:space="preserve"> </w:t>
-      </w:r>
-      <w:r>
-        <w:rPr>
-          <w:rFonts w:cs="Times New Roman"/>
-          <w:szCs w:val="24"/>
-          <w:lang w:eastAsia="id-ID"/>
-        </w:rPr>
-        <w:t xml:space="preserve">selaku </w:t>
-      </w:r>
-      <w:r>
-        <w:rPr>
-          <w:rFonts w:cs="Times New Roman"/>
-          <w:szCs w:val="24"/>
-          <w:lang w:eastAsia="id-ID"/>
-        </w:rPr>
-        <w:t>Mentor dan Data Scientist Kementrian Kelautan dan Perikanan Republik Indonesia</w:t>
+        <w:t xml:space="preserve"> yang selalu memberikan doa, dukungan moril, materiil dan selalu memberikan motivasi yang luar biasa</w:t>
       </w:r>
       <w:r>
         <w:rPr>
@@ -2204,80 +2359,7 @@
           <w:szCs w:val="24"/>
           <w:lang w:eastAsia="id-ID"/>
         </w:rPr>
-        <w:t xml:space="preserve">Almarhum Ayahanda tercinta, Almarhum Bapak </w:t>
-      </w:r>
-      <w:r>
-        <w:rPr>
-          <w:rFonts w:cs="Times New Roman"/>
-          <w:szCs w:val="24"/>
-          <w:lang w:eastAsia="id-ID"/>
-        </w:rPr>
-        <w:t xml:space="preserve">Danu Saipi dan </w:t>
-      </w:r>
-      <w:r>
-        <w:rPr>
-          <w:rFonts w:cs="Times New Roman"/>
-          <w:szCs w:val="24"/>
-          <w:lang w:eastAsia="id-ID"/>
-        </w:rPr>
-        <w:t xml:space="preserve">Ibu penulis tercinta, Ibu </w:t>
-      </w:r>
-      <w:r>
-        <w:rPr>
-          <w:rFonts w:cs="Times New Roman"/>
-          <w:szCs w:val="24"/>
-          <w:lang w:eastAsia="id-ID"/>
-        </w:rPr>
-        <w:t>Juhenah serta saudara dan keluarga penulis</w:t>
-      </w:r>
-      <w:r>
-        <w:rPr>
-          <w:rFonts w:cs="Times New Roman"/>
-          <w:szCs w:val="24"/>
-          <w:lang w:eastAsia="id-ID"/>
-        </w:rPr>
-        <w:t xml:space="preserve">, yang dengan penuh kasih sayang, doa, dan dukungannya, senantiasa memberikan motivasi dalam setiap langkah hidup penulis. Tiada kata yang </w:t>
-      </w:r>
-      <w:r>
-        <w:rPr>
-          <w:rFonts w:cs="Times New Roman"/>
-          <w:szCs w:val="24"/>
-          <w:lang w:eastAsia="id-ID"/>
-        </w:rPr>
-        <w:lastRenderedPageBreak/>
-        <w:t xml:space="preserve">dapat menggambarkan betapa berartinya peran </w:t>
-      </w:r>
-      <w:r>
-        <w:rPr>
-          <w:rFonts w:cs="Times New Roman"/>
-          <w:szCs w:val="24"/>
-          <w:lang w:eastAsia="id-ID"/>
-        </w:rPr>
-        <w:t>orang tua</w:t>
-      </w:r>
-      <w:r>
-        <w:rPr>
-          <w:rFonts w:cs="Times New Roman"/>
-          <w:szCs w:val="24"/>
-          <w:lang w:eastAsia="id-ID"/>
-        </w:rPr>
-        <w:t xml:space="preserve"> dalam </w:t>
-      </w:r>
-      <w:r>
-        <w:rPr>
-          <w:rFonts w:cs="Times New Roman"/>
-          <w:szCs w:val="24"/>
-          <w:lang w:eastAsia="id-ID"/>
-        </w:rPr>
-        <w:t xml:space="preserve">mendukung penulis </w:t>
-      </w:r>
-      <w:r>
-        <w:rPr>
-          <w:rFonts w:cs="Times New Roman"/>
-          <w:szCs w:val="24"/>
-          <w:lang w:eastAsia="id-ID"/>
-        </w:rPr>
-        <w:t>menyelesaikan pendidikan.</w:t>
+        <w:t>Seluruh Dosen dan Staff Fakultas Ilmu Komputer yang tidak bisa disebutkan satu persatu namanya.</w:t>
       </w:r>
     </w:p>
     <w:p>
@@ -2300,16 +2382,35 @@
           <w:szCs w:val="24"/>
           <w:lang w:eastAsia="id-ID"/>
         </w:rPr>
-        <w:t>Seluruh Dosen dan Staff Fakultas Ilmu Komputer yang tidak bisa disebutkan satu persatu namanya.</w:t>
-      </w:r>
-    </w:p>
-    <w:p>
-      <w:pPr>
-        <w:pStyle w:val="ListParagraph"/>
-        <w:numPr>
-          <w:ilvl w:val="0"/>
-          <w:numId w:val="12"/>
-        </w:numPr>
+        <w:t>S</w:t>
+      </w:r>
+      <w:r>
+        <w:rPr>
+          <w:rFonts w:cs="Times New Roman"/>
+          <w:szCs w:val="24"/>
+          <w:lang w:eastAsia="id-ID"/>
+        </w:rPr>
+        <w:t>ahabat serta teman-teman seperjuangan</w:t>
+      </w:r>
+      <w:r>
+        <w:rPr>
+          <w:rFonts w:cs="Times New Roman"/>
+          <w:szCs w:val="24"/>
+          <w:lang w:eastAsia="id-ID"/>
+        </w:rPr>
+        <w:t xml:space="preserve"> terutama Ananda Dwi Rizkyta, Shefia Anggraeni, dan Bonifasius Dandy Krisnanda</w:t>
+      </w:r>
+      <w:r>
+        <w:rPr>
+          <w:rFonts w:cs="Times New Roman"/>
+          <w:szCs w:val="24"/>
+          <w:lang w:eastAsia="id-ID"/>
+        </w:rPr>
+        <w:t xml:space="preserve"> yang selalu memberikan doa, dukungan, saran, dan bantuannya dalam menyelesaikan Proposal Tugas Akhir ini. </w:t>
+      </w:r>
+    </w:p>
+    <w:p>
+      <w:pPr>
         <w:spacing w:line="360" w:lineRule="auto"/>
         <w:rPr>
           <w:rFonts w:cs="Times New Roman"/>
@@ -2323,48 +2424,7 @@
           <w:szCs w:val="24"/>
           <w:lang w:eastAsia="id-ID"/>
         </w:rPr>
-        <w:t>S</w:t>
-      </w:r>
-      <w:r>
-        <w:rPr>
-          <w:rFonts w:cs="Times New Roman"/>
-          <w:szCs w:val="24"/>
-          <w:lang w:eastAsia="id-ID"/>
-        </w:rPr>
-        <w:t>ahabat serta teman-teman seperjuangan</w:t>
-      </w:r>
-      <w:r>
-        <w:rPr>
-          <w:rFonts w:cs="Times New Roman"/>
-          <w:szCs w:val="24"/>
-          <w:lang w:eastAsia="id-ID"/>
-        </w:rPr>
-        <w:t xml:space="preserve"> terutama Ananda Dwi Rizkyta, Shefia Anggraeni, dan Bonifasius Dandy Krisnanda</w:t>
-      </w:r>
-      <w:r>
-        <w:rPr>
-          <w:rFonts w:cs="Times New Roman"/>
-          <w:szCs w:val="24"/>
-          <w:lang w:eastAsia="id-ID"/>
-        </w:rPr>
-        <w:t xml:space="preserve"> yang selalu memberikan doa, dukungan, saran, dan bantuannya dalam menyelesaikan Proposal Tugas Akhir ini. </w:t>
-      </w:r>
-    </w:p>
-    <w:p>
-      <w:pPr>
-        <w:spacing w:line="360" w:lineRule="auto"/>
-        <w:rPr>
-          <w:rFonts w:cs="Times New Roman"/>
-          <w:szCs w:val="24"/>
-          <w:lang w:eastAsia="id-ID"/>
-        </w:rPr>
-      </w:pPr>
-      <w:r>
-        <w:rPr>
-          <w:rFonts w:cs="Times New Roman"/>
-          <w:szCs w:val="24"/>
-          <w:lang w:eastAsia="id-ID"/>
-        </w:rPr>
+        <w:lastRenderedPageBreak/>
         <w:tab/>
         <w:t xml:space="preserve">Penulis menyadari bahwa proyek seminar proposal ini masih jauh dari kesempurnaan, maka saran dan kritik yang membangun dari semua pihak sangat diharapkan demi penyempurnaan selanjutnya. </w:t>
       </w:r>
@@ -2506,7 +2566,7 @@
       </w:pPr>
       <w:bookmarkStart w:id="13" w:name="_Toc436902369"/>
       <w:bookmarkStart w:id="14" w:name="_Toc525140252"/>
-      <w:bookmarkStart w:id="15" w:name="_Toc181079456"/>
+      <w:bookmarkStart w:id="15" w:name="_Toc182834221"/>
       <w:bookmarkEnd w:id="13"/>
       <w:bookmarkEnd w:id="14"/>
       <w:r>
@@ -3017,7 +3077,7 @@
       </w:pPr>
       <w:bookmarkStart w:id="16" w:name="_Toc436902370"/>
       <w:bookmarkStart w:id="17" w:name="_Toc525140253"/>
-      <w:bookmarkStart w:id="18" w:name="_Toc181079457"/>
+      <w:bookmarkStart w:id="18" w:name="_Toc182834222"/>
       <w:bookmarkEnd w:id="16"/>
       <w:bookmarkEnd w:id="17"/>
       <w:r>
@@ -3093,7 +3153,7 @@
         <w:rPr>
           <w:noProof/>
         </w:rPr>
-        <w:instrText xml:space="preserve"> PAGEREF _Toc181079452 \h </w:instrText>
+        <w:instrText xml:space="preserve"> PAGEREF _Toc182834217 \h </w:instrText>
       </w:r>
       <w:r>
         <w:rPr>
@@ -3155,7 +3215,7 @@
         <w:rPr>
           <w:noProof/>
         </w:rPr>
-        <w:instrText xml:space="preserve"> PAGEREF _Toc181079453 \h </w:instrText>
+        <w:instrText xml:space="preserve"> PAGEREF _Toc182834218 \h </w:instrText>
       </w:r>
       <w:r>
         <w:rPr>
@@ -3217,7 +3277,7 @@
         <w:rPr>
           <w:noProof/>
         </w:rPr>
-        <w:instrText xml:space="preserve"> PAGEREF _Toc181079454 \h </w:instrText>
+        <w:instrText xml:space="preserve"> PAGEREF _Toc182834219 \h </w:instrText>
       </w:r>
       <w:r>
         <w:rPr>
@@ -3279,7 +3339,7 @@
         <w:rPr>
           <w:noProof/>
         </w:rPr>
-        <w:instrText xml:space="preserve"> PAGEREF _Toc181079455 \h </w:instrText>
+        <w:instrText xml:space="preserve"> PAGEREF _Toc182834220 \h </w:instrText>
       </w:r>
       <w:r>
         <w:rPr>
@@ -3341,7 +3401,7 @@
         <w:rPr>
           <w:noProof/>
         </w:rPr>
-        <w:instrText xml:space="preserve"> PAGEREF _Toc181079456 \h </w:instrText>
+        <w:instrText xml:space="preserve"> PAGEREF _Toc182834221 \h </w:instrText>
       </w:r>
       <w:r>
         <w:rPr>
@@ -3403,7 +3463,7 @@
         <w:rPr>
           <w:noProof/>
         </w:rPr>
-        <w:instrText xml:space="preserve"> PAGEREF _Toc181079457 \h </w:instrText>
+        <w:instrText xml:space="preserve"> PAGEREF _Toc182834222 \h </w:instrText>
       </w:r>
       <w:r>
         <w:rPr>
@@ -3465,7 +3525,7 @@
         <w:rPr>
           <w:noProof/>
         </w:rPr>
-        <w:instrText xml:space="preserve"> PAGEREF _Toc181079458 \h </w:instrText>
+        <w:instrText xml:space="preserve"> PAGEREF _Toc182834223 \h </w:instrText>
       </w:r>
       <w:r>
         <w:rPr>
@@ -3527,7 +3587,7 @@
         <w:rPr>
           <w:noProof/>
         </w:rPr>
-        <w:instrText xml:space="preserve"> PAGEREF _Toc181079459 \h </w:instrText>
+        <w:instrText xml:space="preserve"> PAGEREF _Toc182834224 \h </w:instrText>
       </w:r>
       <w:r>
         <w:rPr>
@@ -3589,7 +3649,7 @@
         <w:rPr>
           <w:noProof/>
         </w:rPr>
-        <w:instrText xml:space="preserve"> PAGEREF _Toc181079460 \h </w:instrText>
+        <w:instrText xml:space="preserve"> PAGEREF _Toc182834225 \h </w:instrText>
       </w:r>
       <w:r>
         <w:rPr>
@@ -3670,7 +3730,7 @@
         <w:rPr>
           <w:noProof/>
         </w:rPr>
-        <w:instrText xml:space="preserve"> PAGEREF _Toc181079461 \h </w:instrText>
+        <w:instrText xml:space="preserve"> PAGEREF _Toc182834226 \h </w:instrText>
       </w:r>
       <w:r>
         <w:rPr>
@@ -3755,7 +3815,7 @@
         <w:rPr>
           <w:noProof/>
         </w:rPr>
-        <w:instrText xml:space="preserve"> PAGEREF _Toc181079462 \h </w:instrText>
+        <w:instrText xml:space="preserve"> PAGEREF _Toc182834227 \h </w:instrText>
       </w:r>
       <w:r>
         <w:rPr>
@@ -3840,7 +3900,7 @@
         <w:rPr>
           <w:noProof/>
         </w:rPr>
-        <w:instrText xml:space="preserve"> PAGEREF _Toc181079463 \h </w:instrText>
+        <w:instrText xml:space="preserve"> PAGEREF _Toc182834228 \h </w:instrText>
       </w:r>
       <w:r>
         <w:rPr>
@@ -3925,7 +3985,7 @@
         <w:rPr>
           <w:noProof/>
         </w:rPr>
-        <w:instrText xml:space="preserve"> PAGEREF _Toc181079464 \h </w:instrText>
+        <w:instrText xml:space="preserve"> PAGEREF _Toc182834229 \h </w:instrText>
       </w:r>
       <w:r>
         <w:rPr>
@@ -4010,7 +4070,7 @@
         <w:rPr>
           <w:noProof/>
         </w:rPr>
-        <w:instrText xml:space="preserve"> PAGEREF _Toc181079465 \h </w:instrText>
+        <w:instrText xml:space="preserve"> PAGEREF _Toc182834230 \h </w:instrText>
       </w:r>
       <w:r>
         <w:rPr>
@@ -4095,7 +4155,7 @@
         <w:rPr>
           <w:noProof/>
         </w:rPr>
-        <w:instrText xml:space="preserve"> PAGEREF _Toc181079466 \h </w:instrText>
+        <w:instrText xml:space="preserve"> PAGEREF _Toc182834231 \h </w:instrText>
       </w:r>
       <w:r>
         <w:rPr>
@@ -4180,7 +4240,7 @@
         <w:rPr>
           <w:noProof/>
         </w:rPr>
-        <w:instrText xml:space="preserve"> PAGEREF _Toc181079467 \h </w:instrText>
+        <w:instrText xml:space="preserve"> PAGEREF _Toc182834232 \h </w:instrText>
       </w:r>
       <w:r>
         <w:rPr>
@@ -4264,7 +4324,7 @@
         <w:rPr>
           <w:noProof/>
         </w:rPr>
-        <w:instrText xml:space="preserve"> PAGEREF _Toc181079468 \h </w:instrText>
+        <w:instrText xml:space="preserve"> PAGEREF _Toc182834233 \h </w:instrText>
       </w:r>
       <w:r>
         <w:rPr>
@@ -4345,7 +4405,7 @@
         <w:rPr>
           <w:noProof/>
         </w:rPr>
-        <w:instrText xml:space="preserve"> PAGEREF _Toc181079469 \h </w:instrText>
+        <w:instrText xml:space="preserve"> PAGEREF _Toc182834234 \h </w:instrText>
       </w:r>
       <w:r>
         <w:rPr>
@@ -4412,7 +4472,7 @@
           <w:rFonts w:cs="Times New Roman"/>
           <w:noProof/>
         </w:rPr>
-        <w:t>Studi Literatur</w:t>
+        <w:t>Penelitian Sebelumnya</w:t>
       </w:r>
       <w:r>
         <w:rPr>
@@ -4430,7 +4490,7 @@
         <w:rPr>
           <w:noProof/>
         </w:rPr>
-        <w:instrText xml:space="preserve"> PAGEREF _Toc181079470 \h </w:instrText>
+        <w:instrText xml:space="preserve"> PAGEREF _Toc182834235 \h </w:instrText>
       </w:r>
       <w:r>
         <w:rPr>
@@ -4499,7 +4559,7 @@
           <w:iCs/>
           <w:noProof/>
         </w:rPr>
-        <w:t>Money Laundry</w:t>
+        <w:t>Money Laundering</w:t>
       </w:r>
       <w:r>
         <w:rPr>
@@ -4517,7 +4577,7 @@
         <w:rPr>
           <w:noProof/>
         </w:rPr>
-        <w:instrText xml:space="preserve"> PAGEREF _Toc181079471 \h </w:instrText>
+        <w:instrText xml:space="preserve"> PAGEREF _Toc182834236 \h </w:instrText>
       </w:r>
       <w:r>
         <w:rPr>
@@ -4586,7 +4646,7 @@
           <w:iCs/>
           <w:noProof/>
         </w:rPr>
-        <w:t>Anti Money Laundry</w:t>
+        <w:t>Anti Money Laundering</w:t>
       </w:r>
       <w:r>
         <w:rPr>
@@ -4604,7 +4664,7 @@
         <w:rPr>
           <w:noProof/>
         </w:rPr>
-        <w:instrText xml:space="preserve"> PAGEREF _Toc181079472 \h </w:instrText>
+        <w:instrText xml:space="preserve"> PAGEREF _Toc182834237 \h </w:instrText>
       </w:r>
       <w:r>
         <w:rPr>
@@ -4691,7 +4751,7 @@
         <w:rPr>
           <w:noProof/>
         </w:rPr>
-        <w:instrText xml:space="preserve"> PAGEREF _Toc181079473 \h </w:instrText>
+        <w:instrText xml:space="preserve"> PAGEREF _Toc182834238 \h </w:instrText>
       </w:r>
       <w:r>
         <w:rPr>
@@ -4778,7 +4838,7 @@
         <w:rPr>
           <w:noProof/>
         </w:rPr>
-        <w:instrText xml:space="preserve"> PAGEREF _Toc181079474 \h </w:instrText>
+        <w:instrText xml:space="preserve"> PAGEREF _Toc182834239 \h </w:instrText>
       </w:r>
       <w:r>
         <w:rPr>
@@ -4861,7 +4921,7 @@
         <w:rPr>
           <w:noProof/>
         </w:rPr>
-        <w:instrText xml:space="preserve"> PAGEREF _Toc181079475 \h </w:instrText>
+        <w:instrText xml:space="preserve"> PAGEREF _Toc182834240 \h </w:instrText>
       </w:r>
       <w:r>
         <w:rPr>
@@ -4954,7 +5014,7 @@
         <w:rPr>
           <w:noProof/>
         </w:rPr>
-        <w:instrText xml:space="preserve"> PAGEREF _Toc181079476 \h </w:instrText>
+        <w:instrText xml:space="preserve"> PAGEREF _Toc182834241 \h </w:instrText>
       </w:r>
       <w:r>
         <w:rPr>
@@ -5041,7 +5101,7 @@
         <w:rPr>
           <w:noProof/>
         </w:rPr>
-        <w:instrText xml:space="preserve"> PAGEREF _Toc181079477 \h </w:instrText>
+        <w:instrText xml:space="preserve"> PAGEREF _Toc182834242 \h </w:instrText>
       </w:r>
       <w:r>
         <w:rPr>
@@ -5128,7 +5188,7 @@
         <w:rPr>
           <w:noProof/>
         </w:rPr>
-        <w:instrText xml:space="preserve"> PAGEREF _Toc181079478 \h </w:instrText>
+        <w:instrText xml:space="preserve"> PAGEREF _Toc182834243 \h </w:instrText>
       </w:r>
       <w:r>
         <w:rPr>
@@ -5215,7 +5275,7 @@
         <w:rPr>
           <w:noProof/>
         </w:rPr>
-        <w:instrText xml:space="preserve"> PAGEREF _Toc181079479 \h </w:instrText>
+        <w:instrText xml:space="preserve"> PAGEREF _Toc182834244 \h </w:instrText>
       </w:r>
       <w:r>
         <w:rPr>
@@ -5260,6 +5320,8 @@
       </w:pPr>
       <w:r>
         <w:rPr>
+          <w:i/>
+          <w:iCs/>
           <w:noProof/>
         </w:rPr>
         <w:t>2.7.4</w:t>
@@ -5278,6 +5340,8 @@
       </w:r>
       <w:r>
         <w:rPr>
+          <w:i/>
+          <w:iCs/>
           <w:noProof/>
         </w:rPr>
         <w:t>Data Modeling</w:t>
@@ -5298,7 +5362,7 @@
         <w:rPr>
           <w:noProof/>
         </w:rPr>
-        <w:instrText xml:space="preserve"> PAGEREF _Toc181079480 \h </w:instrText>
+        <w:instrText xml:space="preserve"> PAGEREF _Toc182834245 \h </w:instrText>
       </w:r>
       <w:r>
         <w:rPr>
@@ -5343,6 +5407,8 @@
       </w:pPr>
       <w:r>
         <w:rPr>
+          <w:i/>
+          <w:iCs/>
           <w:noProof/>
         </w:rPr>
         <w:lastRenderedPageBreak/>
@@ -5362,6 +5428,8 @@
       </w:r>
       <w:r>
         <w:rPr>
+          <w:i/>
+          <w:iCs/>
           <w:noProof/>
         </w:rPr>
         <w:t>Data Evaluation</w:t>
@@ -5382,7 +5450,7 @@
         <w:rPr>
           <w:noProof/>
         </w:rPr>
-        <w:instrText xml:space="preserve"> PAGEREF _Toc181079481 \h </w:instrText>
+        <w:instrText xml:space="preserve"> PAGEREF _Toc182834246 \h </w:instrText>
       </w:r>
       <w:r>
         <w:rPr>
@@ -5427,6 +5495,8 @@
       </w:pPr>
       <w:r>
         <w:rPr>
+          <w:i/>
+          <w:iCs/>
           <w:noProof/>
         </w:rPr>
         <w:t>2.7.6</w:t>
@@ -5445,6 +5515,8 @@
       </w:r>
       <w:r>
         <w:rPr>
+          <w:i/>
+          <w:iCs/>
           <w:noProof/>
         </w:rPr>
         <w:t>Deployment</w:t>
@@ -5465,7 +5537,7 @@
         <w:rPr>
           <w:noProof/>
         </w:rPr>
-        <w:instrText xml:space="preserve"> PAGEREF _Toc181079482 \h </w:instrText>
+        <w:instrText xml:space="preserve"> PAGEREF _Toc182834247 \h </w:instrText>
       </w:r>
       <w:r>
         <w:rPr>
@@ -5548,7 +5620,7 @@
         <w:rPr>
           <w:noProof/>
         </w:rPr>
-        <w:instrText xml:space="preserve"> PAGEREF _Toc181079483 \h </w:instrText>
+        <w:instrText xml:space="preserve"> PAGEREF _Toc182834248 \h </w:instrText>
       </w:r>
       <w:r>
         <w:rPr>
@@ -5565,7 +5637,7 @@
         <w:rPr>
           <w:noProof/>
         </w:rPr>
-        <w:t>46</w:t>
+        <w:t>47</w:t>
       </w:r>
       <w:r>
         <w:rPr>
@@ -5633,7 +5705,7 @@
         <w:rPr>
           <w:noProof/>
         </w:rPr>
-        <w:instrText xml:space="preserve"> PAGEREF _Toc181079484 \h </w:instrText>
+        <w:instrText xml:space="preserve"> PAGEREF _Toc182834249 \h </w:instrText>
       </w:r>
       <w:r>
         <w:rPr>
@@ -5650,7 +5722,7 @@
         <w:rPr>
           <w:noProof/>
         </w:rPr>
-        <w:t>46</w:t>
+        <w:t>47</w:t>
       </w:r>
       <w:r>
         <w:rPr>
@@ -5718,7 +5790,7 @@
         <w:rPr>
           <w:noProof/>
         </w:rPr>
-        <w:instrText xml:space="preserve"> PAGEREF _Toc181079485 \h </w:instrText>
+        <w:instrText xml:space="preserve"> PAGEREF _Toc182834250 \h </w:instrText>
       </w:r>
       <w:r>
         <w:rPr>
@@ -5803,7 +5875,7 @@
         <w:rPr>
           <w:noProof/>
         </w:rPr>
-        <w:instrText xml:space="preserve"> PAGEREF _Toc181079486 \h </w:instrText>
+        <w:instrText xml:space="preserve"> PAGEREF _Toc182834251 \h </w:instrText>
       </w:r>
       <w:r>
         <w:rPr>
@@ -5888,7 +5960,7 @@
         <w:rPr>
           <w:noProof/>
         </w:rPr>
-        <w:instrText xml:space="preserve"> PAGEREF _Toc181079487 \h </w:instrText>
+        <w:instrText xml:space="preserve"> PAGEREF _Toc182834252 \h </w:instrText>
       </w:r>
       <w:r>
         <w:rPr>
@@ -5905,7 +5977,7 @@
         <w:rPr>
           <w:noProof/>
         </w:rPr>
-        <w:t>47</w:t>
+        <w:t>48</w:t>
       </w:r>
       <w:r>
         <w:rPr>
@@ -5973,7 +6045,7 @@
         <w:rPr>
           <w:noProof/>
         </w:rPr>
-        <w:instrText xml:space="preserve"> PAGEREF _Toc181079488 \h </w:instrText>
+        <w:instrText xml:space="preserve"> PAGEREF _Toc182834253 \h </w:instrText>
       </w:r>
       <w:r>
         <w:rPr>
@@ -6053,7 +6125,7 @@
         <w:rPr>
           <w:noProof/>
         </w:rPr>
-        <w:instrText xml:space="preserve"> PAGEREF _Toc181079489 \h </w:instrText>
+        <w:instrText xml:space="preserve"> PAGEREF _Toc182834254 \h </w:instrText>
       </w:r>
       <w:r>
         <w:rPr>
@@ -6136,7 +6208,7 @@
         <w:rPr>
           <w:noProof/>
         </w:rPr>
-        <w:instrText xml:space="preserve"> PAGEREF _Toc181079490 \h </w:instrText>
+        <w:instrText xml:space="preserve"> PAGEREF _Toc182834255 \h </w:instrText>
       </w:r>
       <w:r>
         <w:rPr>
@@ -6201,7 +6273,7 @@
         <w:rPr>
           <w:noProof/>
         </w:rPr>
-        <w:t>Obyek Penelitian</w:t>
+        <w:t>Objek Penelitian</w:t>
       </w:r>
       <w:r>
         <w:rPr>
@@ -6219,7 +6291,7 @@
         <w:rPr>
           <w:noProof/>
         </w:rPr>
-        <w:instrText xml:space="preserve"> PAGEREF _Toc181079491 \h </w:instrText>
+        <w:instrText xml:space="preserve"> PAGEREF _Toc182834256 \h </w:instrText>
       </w:r>
       <w:r>
         <w:rPr>
@@ -6236,7 +6308,7 @@
         <w:rPr>
           <w:noProof/>
         </w:rPr>
-        <w:t>50</w:t>
+        <w:t>53</w:t>
       </w:r>
       <w:r>
         <w:rPr>
@@ -6302,7 +6374,7 @@
         <w:rPr>
           <w:noProof/>
         </w:rPr>
-        <w:instrText xml:space="preserve"> PAGEREF _Toc181079492 \h </w:instrText>
+        <w:instrText xml:space="preserve"> PAGEREF _Toc182834257 \h </w:instrText>
       </w:r>
       <w:r>
         <w:rPr>
@@ -6319,7 +6391,7 @@
         <w:rPr>
           <w:noProof/>
         </w:rPr>
-        <w:t>51</w:t>
+        <w:t>53</w:t>
       </w:r>
       <w:r>
         <w:rPr>
@@ -6387,7 +6459,7 @@
         <w:rPr>
           <w:noProof/>
         </w:rPr>
-        <w:instrText xml:space="preserve"> PAGEREF _Toc181079493 \h </w:instrText>
+        <w:instrText xml:space="preserve"> PAGEREF _Toc182834258 \h </w:instrText>
       </w:r>
       <w:r>
         <w:rPr>
@@ -6404,7 +6476,7 @@
         <w:rPr>
           <w:noProof/>
         </w:rPr>
-        <w:t>54</w:t>
+        <w:t>57</w:t>
       </w:r>
       <w:r>
         <w:rPr>
@@ -6470,7 +6542,7 @@
         <w:rPr>
           <w:noProof/>
         </w:rPr>
-        <w:instrText xml:space="preserve"> PAGEREF _Toc181079494 \h </w:instrText>
+        <w:instrText xml:space="preserve"> PAGEREF _Toc182834259 \h </w:instrText>
       </w:r>
       <w:r>
         <w:rPr>
@@ -6487,7 +6559,7 @@
         <w:rPr>
           <w:noProof/>
         </w:rPr>
-        <w:t>55</w:t>
+        <w:t>57</w:t>
       </w:r>
       <w:r>
         <w:rPr>
@@ -6550,7 +6622,7 @@
         <w:rPr>
           <w:noProof/>
         </w:rPr>
-        <w:instrText xml:space="preserve"> PAGEREF _Toc181079495 \h </w:instrText>
+        <w:instrText xml:space="preserve"> PAGEREF _Toc182834260 \h </w:instrText>
       </w:r>
       <w:r>
         <w:rPr>
@@ -6567,7 +6639,7 @@
         <w:rPr>
           <w:noProof/>
         </w:rPr>
-        <w:t>56</w:t>
+        <w:t>59</w:t>
       </w:r>
       <w:r>
         <w:rPr>
@@ -6633,7 +6705,7 @@
         <w:rPr>
           <w:noProof/>
         </w:rPr>
-        <w:instrText xml:space="preserve"> PAGEREF _Toc181079496 \h </w:instrText>
+        <w:instrText xml:space="preserve"> PAGEREF _Toc182834261 \h </w:instrText>
       </w:r>
       <w:r>
         <w:rPr>
@@ -6650,7 +6722,7 @@
         <w:rPr>
           <w:noProof/>
         </w:rPr>
-        <w:t>56</w:t>
+        <w:t>59</w:t>
       </w:r>
       <w:r>
         <w:rPr>
@@ -6716,7 +6788,7 @@
         <w:rPr>
           <w:noProof/>
         </w:rPr>
-        <w:instrText xml:space="preserve"> PAGEREF _Toc181079497 \h </w:instrText>
+        <w:instrText xml:space="preserve"> PAGEREF _Toc182834262 \h </w:instrText>
       </w:r>
       <w:r>
         <w:rPr>
@@ -6733,7 +6805,7 @@
         <w:rPr>
           <w:noProof/>
         </w:rPr>
-        <w:t>56</w:t>
+        <w:t>59</w:t>
       </w:r>
       <w:r>
         <w:rPr>
@@ -6799,7 +6871,7 @@
         <w:rPr>
           <w:noProof/>
         </w:rPr>
-        <w:instrText xml:space="preserve"> PAGEREF _Toc181079498 \h </w:instrText>
+        <w:instrText xml:space="preserve"> PAGEREF _Toc182834263 \h </w:instrText>
       </w:r>
       <w:r>
         <w:rPr>
@@ -6816,7 +6888,7 @@
         <w:rPr>
           <w:noProof/>
         </w:rPr>
-        <w:t>56</w:t>
+        <w:t>59</w:t>
       </w:r>
       <w:r>
         <w:rPr>
@@ -6882,7 +6954,7 @@
         <w:rPr>
           <w:noProof/>
         </w:rPr>
-        <w:instrText xml:space="preserve"> PAGEREF _Toc181079499 \h </w:instrText>
+        <w:instrText xml:space="preserve"> PAGEREF _Toc182834264 \h </w:instrText>
       </w:r>
       <w:r>
         <w:rPr>
@@ -6899,7 +6971,7 @@
         <w:rPr>
           <w:noProof/>
         </w:rPr>
-        <w:t>56</w:t>
+        <w:t>59</w:t>
       </w:r>
       <w:r>
         <w:rPr>
@@ -6963,7 +7035,7 @@
         <w:rPr>
           <w:noProof/>
         </w:rPr>
-        <w:instrText xml:space="preserve"> PAGEREF _Toc181079500 \h </w:instrText>
+        <w:instrText xml:space="preserve"> PAGEREF _Toc182834265 \h </w:instrText>
       </w:r>
       <w:r>
         <w:rPr>
@@ -6980,7 +7052,7 @@
         <w:rPr>
           <w:noProof/>
         </w:rPr>
-        <w:t>57</w:t>
+        <w:t>60</w:t>
       </w:r>
       <w:r>
         <w:rPr>
@@ -7048,7 +7120,7 @@
         <w:rPr>
           <w:noProof/>
         </w:rPr>
-        <w:instrText xml:space="preserve"> PAGEREF _Toc181079501 \h </w:instrText>
+        <w:instrText xml:space="preserve"> PAGEREF _Toc182834266 \h </w:instrText>
       </w:r>
       <w:r>
         <w:rPr>
@@ -7065,7 +7137,7 @@
         <w:rPr>
           <w:noProof/>
         </w:rPr>
-        <w:t>57</w:t>
+        <w:t>60</w:t>
       </w:r>
       <w:r>
         <w:rPr>
@@ -7133,7 +7205,7 @@
         <w:rPr>
           <w:noProof/>
         </w:rPr>
-        <w:instrText xml:space="preserve"> PAGEREF _Toc181079502 \h </w:instrText>
+        <w:instrText xml:space="preserve"> PAGEREF _Toc182834267 \h </w:instrText>
       </w:r>
       <w:r>
         <w:rPr>
@@ -7150,7 +7222,7 @@
         <w:rPr>
           <w:noProof/>
         </w:rPr>
-        <w:t>57</w:t>
+        <w:t>60</w:t>
       </w:r>
       <w:r>
         <w:rPr>
@@ -7196,7 +7268,7 @@
         <w:rPr>
           <w:noProof/>
         </w:rPr>
-        <w:instrText xml:space="preserve"> PAGEREF _Toc181079503 \h </w:instrText>
+        <w:instrText xml:space="preserve"> PAGEREF _Toc182834268 \h </w:instrText>
       </w:r>
       <w:r>
         <w:rPr>
@@ -7213,7 +7285,7 @@
         <w:rPr>
           <w:noProof/>
         </w:rPr>
-        <w:t>58</w:t>
+        <w:t>61</w:t>
       </w:r>
       <w:r>
         <w:rPr>
@@ -7259,7 +7331,7 @@
         <w:rPr>
           <w:noProof/>
         </w:rPr>
-        <w:instrText xml:space="preserve"> PAGEREF _Toc181079504 \h </w:instrText>
+        <w:instrText xml:space="preserve"> PAGEREF _Toc182834269 \h </w:instrText>
       </w:r>
       <w:r>
         <w:rPr>
@@ -7276,7 +7348,7 @@
         <w:rPr>
           <w:noProof/>
         </w:rPr>
-        <w:t>62</w:t>
+        <w:t>65</w:t>
       </w:r>
       <w:r>
         <w:rPr>
@@ -7322,7 +7394,7 @@
         <w:rPr>
           <w:noProof/>
         </w:rPr>
-        <w:instrText xml:space="preserve"> PAGEREF _Toc181079505 \h </w:instrText>
+        <w:instrText xml:space="preserve"> PAGEREF _Toc182834270 \h </w:instrText>
       </w:r>
       <w:r>
         <w:rPr>
@@ -7339,7 +7411,7 @@
         <w:rPr>
           <w:noProof/>
         </w:rPr>
-        <w:t>63</w:t>
+        <w:t>66</w:t>
       </w:r>
       <w:r>
         <w:rPr>
@@ -7385,7 +7457,7 @@
         <w:rPr>
           <w:noProof/>
         </w:rPr>
-        <w:instrText xml:space="preserve"> PAGEREF _Toc181079506 \h </w:instrText>
+        <w:instrText xml:space="preserve"> PAGEREF _Toc182834271 \h </w:instrText>
       </w:r>
       <w:r>
         <w:rPr>
@@ -7402,7 +7474,7 @@
         <w:rPr>
           <w:noProof/>
         </w:rPr>
-        <w:t>64</w:t>
+        <w:t>67</w:t>
       </w:r>
       <w:r>
         <w:rPr>
@@ -7435,7 +7507,7 @@
       </w:pPr>
       <w:bookmarkStart w:id="19" w:name="_Toc436902372"/>
       <w:bookmarkStart w:id="20" w:name="_Toc525140254"/>
-      <w:bookmarkStart w:id="21" w:name="_Toc181079458"/>
+      <w:bookmarkStart w:id="21" w:name="_Toc182834223"/>
       <w:bookmarkEnd w:id="19"/>
       <w:bookmarkEnd w:id="20"/>
       <w:r>
@@ -7465,201 +7537,108 @@
       <w:pPr>
         <w:pStyle w:val="TableofFigures"/>
         <w:tabs>
-          <w:tab w:val="right" w:leader="dot" w:pos="6804"/>
+          <w:tab w:val="right" w:leader="dot" w:pos="7927"/>
+        </w:tabs>
+        <w:rPr>
+          <w:rFonts w:asciiTheme="minorHAnsi" w:eastAsiaTheme="minorEastAsia" w:hAnsiTheme="minorHAnsi"/>
+          <w:noProof/>
+          <w:color w:val="auto"/>
+          <w:kern w:val="2"/>
+          <w:sz w:val="22"/>
+          <w:lang w:val="en-ID" w:eastAsia="en-ID"/>
+          <w14:ligatures w14:val="standardContextual"/>
+        </w:rPr>
+      </w:pPr>
+      <w:r>
+        <w:fldChar w:fldCharType="begin"/>
+      </w:r>
+      <w:r>
+        <w:instrText xml:space="preserve"> TOC \h \z \c "Tabel " </w:instrText>
+      </w:r>
+      <w:r>
+        <w:fldChar w:fldCharType="separate"/>
+      </w:r>
+      <w:hyperlink w:anchor="_Toc182834732" w:history="1">
+        <w:r>
+          <w:rPr>
+            <w:rStyle w:val="Hyperlink"/>
+            <w:noProof/>
+          </w:rPr>
+          <w:t>Tabel  1 Data varibel Pa</w:t>
+        </w:r>
+        <w:r>
+          <w:rPr>
+            <w:rStyle w:val="Hyperlink"/>
+            <w:noProof/>
+          </w:rPr>
+          <w:t>y</w:t>
+        </w:r>
+        <w:r>
+          <w:rPr>
+            <w:rStyle w:val="Hyperlink"/>
+            <w:noProof/>
+          </w:rPr>
+          <w:t>Sim</w:t>
+        </w:r>
+        <w:r>
+          <w:rPr>
+            <w:noProof/>
+            <w:webHidden/>
+          </w:rPr>
+          <w:tab/>
+        </w:r>
+        <w:r>
+          <w:rPr>
+            <w:noProof/>
+            <w:webHidden/>
+          </w:rPr>
+          <w:fldChar w:fldCharType="begin"/>
+        </w:r>
+        <w:r>
+          <w:rPr>
+            <w:noProof/>
+            <w:webHidden/>
+          </w:rPr>
+          <w:instrText xml:space="preserve"> PAGEREF _Toc182834732 \h </w:instrText>
+        </w:r>
+        <w:r>
+          <w:rPr>
+            <w:noProof/>
+            <w:webHidden/>
+          </w:rPr>
+        </w:r>
+        <w:r>
+          <w:rPr>
+            <w:noProof/>
+            <w:webHidden/>
+          </w:rPr>
+          <w:fldChar w:fldCharType="separate"/>
+        </w:r>
+        <w:r>
+          <w:rPr>
+            <w:noProof/>
+            <w:webHidden/>
+          </w:rPr>
+          <w:t>54</w:t>
+        </w:r>
+        <w:r>
+          <w:rPr>
+            <w:noProof/>
+            <w:webHidden/>
+          </w:rPr>
+          <w:fldChar w:fldCharType="end"/>
+        </w:r>
+      </w:hyperlink>
+    </w:p>
+    <w:p>
+      <w:pPr>
+        <w:pStyle w:val="Default"/>
+        <w:tabs>
+          <w:tab w:val="left" w:pos="6946"/>
         </w:tabs>
         <w:spacing w:line="360" w:lineRule="auto"/>
       </w:pPr>
-    </w:p>
-    <w:p>
-      <w:pPr>
-        <w:pStyle w:val="TableofFigures"/>
-        <w:tabs>
-          <w:tab w:val="right" w:leader="dot" w:pos="7927"/>
-        </w:tabs>
-        <w:spacing w:line="360" w:lineRule="auto"/>
-        <w:rPr>
-          <w:rFonts w:asciiTheme="minorHAnsi" w:eastAsiaTheme="minorEastAsia" w:hAnsiTheme="minorHAnsi"/>
-          <w:noProof/>
-          <w:color w:val="auto"/>
-          <w:sz w:val="22"/>
-          <w:lang w:val="en-GB" w:eastAsia="en-GB"/>
-        </w:rPr>
-      </w:pPr>
-      <w:r>
-        <w:fldChar w:fldCharType="begin"/>
-      </w:r>
-      <w:r>
-        <w:instrText>TOC \c "Tabel"</w:instrText>
-      </w:r>
-      <w:r>
-        <w:fldChar w:fldCharType="separate"/>
-      </w:r>
-      <w:r>
-        <w:rPr>
-          <w:rFonts w:cs="Times New Roman"/>
-          <w:noProof/>
-        </w:rPr>
-        <w:t>Tabel 2</w:t>
-      </w:r>
-      <w:r>
-        <w:rPr>
-          <w:rFonts w:cs="Times New Roman"/>
-          <w:noProof/>
-        </w:rPr>
-        <w:noBreakHyphen/>
-      </w:r>
-      <w:r>
-        <w:rPr>
-          <w:noProof/>
-        </w:rPr>
-        <w:t>1</w:t>
-      </w:r>
-      <w:r>
-        <w:rPr>
-          <w:rFonts w:cs="Times New Roman"/>
-          <w:noProof/>
-        </w:rPr>
-        <w:t xml:space="preserve"> Contoh pemberian caption pada tabel. </w:t>
-      </w:r>
-      <w:r>
-        <w:rPr>
-          <w:rFonts w:cs="Times New Roman"/>
-          <w:noProof/>
-          <w:color w:val="FF0000"/>
-        </w:rPr>
-        <w:t>Petunjuk: Klik kanan tabel &gt; insert caption &gt; pilih Tabel</w:t>
-      </w:r>
-      <w:r>
-        <w:rPr>
-          <w:noProof/>
-        </w:rPr>
-        <w:tab/>
-      </w:r>
-      <w:r>
-        <w:rPr>
-          <w:noProof/>
-        </w:rPr>
-        <w:fldChar w:fldCharType="begin"/>
-      </w:r>
-      <w:r>
-        <w:rPr>
-          <w:noProof/>
-        </w:rPr>
-        <w:instrText xml:space="preserve"> PAGEREF _Toc529287644 \h </w:instrText>
-      </w:r>
-      <w:r>
-        <w:rPr>
-          <w:noProof/>
-        </w:rPr>
-      </w:r>
-      <w:r>
-        <w:rPr>
-          <w:noProof/>
-        </w:rPr>
-        <w:fldChar w:fldCharType="separate"/>
-      </w:r>
-      <w:r>
-        <w:rPr>
-          <w:noProof/>
-        </w:rPr>
-        <w:t>7</w:t>
-      </w:r>
-      <w:r>
-        <w:rPr>
-          <w:noProof/>
-        </w:rPr>
-        <w:fldChar w:fldCharType="end"/>
-      </w:r>
-    </w:p>
-    <w:p>
-      <w:pPr>
-        <w:pStyle w:val="TableofFigures"/>
-        <w:tabs>
-          <w:tab w:val="right" w:leader="dot" w:pos="7927"/>
-        </w:tabs>
-        <w:spacing w:line="360" w:lineRule="auto"/>
-        <w:rPr>
-          <w:rFonts w:asciiTheme="minorHAnsi" w:eastAsiaTheme="minorEastAsia" w:hAnsiTheme="minorHAnsi"/>
-          <w:noProof/>
-          <w:color w:val="auto"/>
-          <w:sz w:val="22"/>
-          <w:lang w:val="en-GB" w:eastAsia="en-GB"/>
-        </w:rPr>
-      </w:pPr>
-      <w:r>
-        <w:rPr>
-          <w:rFonts w:cs="Times New Roman"/>
-          <w:noProof/>
-        </w:rPr>
-        <w:t>Tabel 2</w:t>
-      </w:r>
-      <w:r>
-        <w:rPr>
-          <w:rFonts w:cs="Times New Roman"/>
-          <w:noProof/>
-        </w:rPr>
-        <w:noBreakHyphen/>
-      </w:r>
-      <w:r>
-        <w:rPr>
-          <w:noProof/>
-        </w:rPr>
-        <w:t>2</w:t>
-      </w:r>
-      <w:r>
-        <w:rPr>
-          <w:rFonts w:cs="Times New Roman"/>
-          <w:noProof/>
-        </w:rPr>
-        <w:t xml:space="preserve"> Contoh pemberian caption pada tabel. </w:t>
-      </w:r>
-      <w:r>
-        <w:rPr>
-          <w:rFonts w:cs="Times New Roman"/>
-          <w:noProof/>
-          <w:color w:val="FF0000"/>
-        </w:rPr>
-        <w:t>Petunjuk: Klik kanan tabel &gt; insert caption &gt; pilih Tabel</w:t>
-      </w:r>
-      <w:r>
-        <w:rPr>
-          <w:noProof/>
-        </w:rPr>
-        <w:tab/>
-      </w:r>
-      <w:r>
-        <w:rPr>
-          <w:noProof/>
-        </w:rPr>
-        <w:fldChar w:fldCharType="begin"/>
-      </w:r>
-      <w:r>
-        <w:rPr>
-          <w:noProof/>
-        </w:rPr>
-        <w:instrText xml:space="preserve"> PAGEREF _Toc529287645 \h </w:instrText>
-      </w:r>
-      <w:r>
-        <w:rPr>
-          <w:noProof/>
-        </w:rPr>
-      </w:r>
-      <w:r>
-        <w:rPr>
-          <w:noProof/>
-        </w:rPr>
-        <w:fldChar w:fldCharType="separate"/>
-      </w:r>
-      <w:r>
-        <w:rPr>
-          <w:noProof/>
-        </w:rPr>
-        <w:t>7</w:t>
-      </w:r>
-      <w:r>
-        <w:rPr>
-          <w:noProof/>
-        </w:rPr>
+      <w:r>
         <w:fldChar w:fldCharType="end"/>
       </w:r>
     </w:p>
@@ -7676,15 +7655,12 @@
           <w:lang w:val="en-GB"/>
         </w:rPr>
       </w:pPr>
-      <w:r>
+      <w:bookmarkStart w:id="22" w:name="_Toc182834224"/>
+      <w:r>
+        <w:rPr>
+          <w:lang w:val="en-GB"/>
+        </w:rPr>
         <w:lastRenderedPageBreak/>
-        <w:fldChar w:fldCharType="end"/>
-      </w:r>
-      <w:bookmarkStart w:id="22" w:name="_Toc181079459"/>
-      <w:r>
-        <w:rPr>
-          <w:lang w:val="en-GB"/>
-        </w:rPr>
         <w:t>DAFTAR GAMBAR</w:t>
       </w:r>
       <w:bookmarkEnd w:id="22"/>
@@ -7726,31 +7702,42 @@
           <w14:ligatures w14:val="standardContextual"/>
         </w:rPr>
       </w:pPr>
-      <w:r>
-        <w:rPr>
-          <w:rFonts w:cs="Times New Roman"/>
-          <w:iCs/>
-          <w:szCs w:val="24"/>
+    </w:p>
+    <w:p>
+      <w:pPr>
+        <w:pStyle w:val="TableofFigures"/>
+        <w:tabs>
+          <w:tab w:val="right" w:leader="dot" w:pos="7927"/>
+        </w:tabs>
+        <w:rPr>
+          <w:rFonts w:asciiTheme="minorHAnsi" w:eastAsiaTheme="minorEastAsia" w:hAnsiTheme="minorHAnsi"/>
+          <w:noProof/>
+          <w:color w:val="auto"/>
+          <w:kern w:val="2"/>
+          <w:sz w:val="22"/>
+          <w:lang w:val="en-ID" w:eastAsia="en-ID"/>
+          <w14:ligatures w14:val="standardContextual"/>
+        </w:rPr>
+      </w:pPr>
+      <w:r>
+        <w:rPr>
+          <w:lang w:val="en-ID" w:eastAsia="en-ID"/>
         </w:rPr>
         <w:fldChar w:fldCharType="begin"/>
       </w:r>
       <w:r>
         <w:rPr>
-          <w:rFonts w:cs="Times New Roman"/>
-          <w:iCs/>
-          <w:szCs w:val="24"/>
+          <w:lang w:val="en-ID" w:eastAsia="en-ID"/>
         </w:rPr>
         <w:instrText xml:space="preserve"> TOC \h \z \c "Gambar" </w:instrText>
       </w:r>
       <w:r>
         <w:rPr>
-          <w:rFonts w:cs="Times New Roman"/>
-          <w:iCs/>
-          <w:szCs w:val="24"/>
+          <w:lang w:val="en-ID" w:eastAsia="en-ID"/>
         </w:rPr>
         <w:fldChar w:fldCharType="separate"/>
       </w:r>
-      <w:hyperlink w:anchor="_Toc181079531" w:history="1">
+      <w:hyperlink w:anchor="_Toc182835606" w:history="1">
         <w:r>
           <w:rPr>
             <w:rStyle w:val="Hyperlink"/>
@@ -7777,7 +7764,7 @@
             <w:noProof/>
             <w:webHidden/>
           </w:rPr>
-          <w:instrText xml:space="preserve"> PAGEREF _Toc181079531 \h </w:instrText>
+          <w:instrText xml:space="preserve"> PAGEREF _Toc182835606 \h </w:instrText>
         </w:r>
         <w:r>
           <w:rPr>
@@ -7824,22 +7811,27 @@
           <w14:ligatures w14:val="standardContextual"/>
         </w:rPr>
       </w:pPr>
-      <w:hyperlink w:anchor="_Toc181079532" w:history="1">
+      <w:hyperlink w:anchor="_Toc182835607" w:history="1">
         <w:r>
           <w:rPr>
             <w:rStyle w:val="Hyperlink"/>
             <w:noProof/>
           </w:rPr>
-          <w:t xml:space="preserve">Gambar 2.5 </w:t>
+          <w:t>Gambar 2 Kerang Berp</w:t>
         </w:r>
         <w:r>
           <w:rPr>
             <w:rStyle w:val="Hyperlink"/>
-            <w:i/>
-            <w:iCs/>
             <w:noProof/>
           </w:rPr>
-          <w:t>Money Laundering Cycle</w:t>
+          <w:t>i</w:t>
+        </w:r>
+        <w:r>
+          <w:rPr>
+            <w:rStyle w:val="Hyperlink"/>
+            <w:noProof/>
+          </w:rPr>
+          <w:t>kir Penelitian</w:t>
         </w:r>
         <w:r>
           <w:rPr>
@@ -7860,7 +7852,108 @@
             <w:noProof/>
             <w:webHidden/>
           </w:rPr>
-          <w:instrText xml:space="preserve"> PAGEREF _Toc181079532 \h </w:instrText>
+          <w:instrText xml:space="preserve"> PAGEREF _Toc182835607 \h </w:instrText>
+        </w:r>
+        <w:r>
+          <w:rPr>
+            <w:noProof/>
+            <w:webHidden/>
+          </w:rPr>
+        </w:r>
+        <w:r>
+          <w:rPr>
+            <w:noProof/>
+            <w:webHidden/>
+          </w:rPr>
+          <w:fldChar w:fldCharType="separate"/>
+        </w:r>
+        <w:r>
+          <w:rPr>
+            <w:noProof/>
+            <w:webHidden/>
+          </w:rPr>
+          <w:t>20</w:t>
+        </w:r>
+        <w:r>
+          <w:rPr>
+            <w:noProof/>
+            <w:webHidden/>
+          </w:rPr>
+          <w:fldChar w:fldCharType="end"/>
+        </w:r>
+      </w:hyperlink>
+    </w:p>
+    <w:p>
+      <w:pPr>
+        <w:pStyle w:val="TableofFigures"/>
+        <w:tabs>
+          <w:tab w:val="right" w:leader="dot" w:pos="7927"/>
+        </w:tabs>
+        <w:rPr>
+          <w:rFonts w:asciiTheme="minorHAnsi" w:eastAsiaTheme="minorEastAsia" w:hAnsiTheme="minorHAnsi"/>
+          <w:noProof/>
+          <w:color w:val="auto"/>
+          <w:kern w:val="2"/>
+          <w:sz w:val="22"/>
+          <w:lang w:val="en-ID" w:eastAsia="en-ID"/>
+          <w14:ligatures w14:val="standardContextual"/>
+        </w:rPr>
+      </w:pPr>
+      <w:hyperlink w:anchor="_Toc182835608" w:history="1">
+        <w:r>
+          <w:rPr>
+            <w:rStyle w:val="Hyperlink"/>
+            <w:noProof/>
+          </w:rPr>
+          <w:t xml:space="preserve">Gambar 3 </w:t>
+        </w:r>
+        <w:r>
+          <w:rPr>
+            <w:rStyle w:val="Hyperlink"/>
+            <w:i/>
+            <w:iCs/>
+            <w:noProof/>
+          </w:rPr>
+          <w:t xml:space="preserve">Money </w:t>
+        </w:r>
+        <w:r>
+          <w:rPr>
+            <w:rStyle w:val="Hyperlink"/>
+            <w:i/>
+            <w:iCs/>
+            <w:noProof/>
+          </w:rPr>
+          <w:t>L</w:t>
+        </w:r>
+        <w:r>
+          <w:rPr>
+            <w:rStyle w:val="Hyperlink"/>
+            <w:i/>
+            <w:iCs/>
+            <w:noProof/>
+          </w:rPr>
+          <w:t>aundering Cycle</w:t>
+        </w:r>
+        <w:r>
+          <w:rPr>
+            <w:noProof/>
+            <w:webHidden/>
+          </w:rPr>
+          <w:tab/>
+        </w:r>
+        <w:r>
+          <w:rPr>
+            <w:noProof/>
+            <w:webHidden/>
+          </w:rPr>
+          <w:fldChar w:fldCharType="begin"/>
+        </w:r>
+        <w:r>
+          <w:rPr>
+            <w:noProof/>
+            <w:webHidden/>
+          </w:rPr>
+          <w:instrText xml:space="preserve"> PAGEREF _Toc182835608 \h </w:instrText>
         </w:r>
         <w:r>
           <w:rPr>
@@ -7907,14 +8000,14 @@
           <w14:ligatures w14:val="standardContextual"/>
         </w:rPr>
       </w:pPr>
-      <w:hyperlink w:anchor="_Toc181079533" w:history="1">
+      <w:hyperlink w:anchor="_Toc182835609" w:history="1">
         <w:r>
           <w:rPr>
             <w:rStyle w:val="Hyperlink"/>
             <w:rFonts w:cs="Times New Roman"/>
             <w:noProof/>
           </w:rPr>
-          <w:t>Gambar 3 Penjelasan AML</w:t>
+          <w:t>Gambar 4 Tahapan penanganan AML</w:t>
         </w:r>
         <w:r>
           <w:rPr>
@@ -7935,7 +8028,7 @@
             <w:noProof/>
             <w:webHidden/>
           </w:rPr>
-          <w:instrText xml:space="preserve"> PAGEREF _Toc181079533 \h </w:instrText>
+          <w:instrText xml:space="preserve"> PAGEREF _Toc182835609 \h </w:instrText>
         </w:r>
         <w:r>
           <w:rPr>
@@ -7982,13 +8075,13 @@
           <w14:ligatures w14:val="standardContextual"/>
         </w:rPr>
       </w:pPr>
-      <w:hyperlink w:anchor="_Toc181079534" w:history="1">
+      <w:hyperlink w:anchor="_Toc182835610" w:history="1">
         <w:r>
           <w:rPr>
             <w:rStyle w:val="Hyperlink"/>
             <w:noProof/>
           </w:rPr>
-          <w:t>Gambar 4 Tahapan Metode CRISP-DM</w:t>
+          <w:t>Gambar 5 Tahapan Metode CRISP-DM</w:t>
         </w:r>
         <w:r>
           <w:rPr>
@@ -8009,7 +8102,7 @@
             <w:noProof/>
             <w:webHidden/>
           </w:rPr>
-          <w:instrText xml:space="preserve"> PAGEREF _Toc181079534 \h </w:instrText>
+          <w:instrText xml:space="preserve"> PAGEREF _Toc182835610 \h </w:instrText>
         </w:r>
         <w:r>
           <w:rPr>
@@ -8056,13 +8149,13 @@
           <w14:ligatures w14:val="standardContextual"/>
         </w:rPr>
       </w:pPr>
-      <w:hyperlink w:anchor="_Toc181079535" w:history="1">
+      <w:hyperlink w:anchor="_Toc182835611" w:history="1">
         <w:r>
           <w:rPr>
             <w:rStyle w:val="Hyperlink"/>
             <w:noProof/>
           </w:rPr>
-          <w:t xml:space="preserve">Gambar 5 Proses </w:t>
+          <w:t xml:space="preserve">Gambar 6 Proses </w:t>
         </w:r>
         <w:r>
           <w:rPr>
@@ -8092,7 +8185,7 @@
             <w:noProof/>
             <w:webHidden/>
           </w:rPr>
-          <w:instrText xml:space="preserve"> PAGEREF _Toc181079535 \h </w:instrText>
+          <w:instrText xml:space="preserve"> PAGEREF _Toc182835611 \h </w:instrText>
         </w:r>
         <w:r>
           <w:rPr>
@@ -8139,13 +8232,13 @@
           <w14:ligatures w14:val="standardContextual"/>
         </w:rPr>
       </w:pPr>
-      <w:hyperlink w:anchor="_Toc181079536" w:history="1">
+      <w:hyperlink w:anchor="_Toc182835612" w:history="1">
         <w:r>
           <w:rPr>
             <w:rStyle w:val="Hyperlink"/>
             <w:noProof/>
           </w:rPr>
-          <w:t xml:space="preserve">Gambar 6 Proses </w:t>
+          <w:t xml:space="preserve">Gambar 7 Proses </w:t>
         </w:r>
         <w:r>
           <w:rPr>
@@ -8175,7 +8268,7 @@
             <w:noProof/>
             <w:webHidden/>
           </w:rPr>
-          <w:instrText xml:space="preserve"> PAGEREF _Toc181079536 \h </w:instrText>
+          <w:instrText xml:space="preserve"> PAGEREF _Toc182835612 \h </w:instrText>
         </w:r>
         <w:r>
           <w:rPr>
@@ -8222,13 +8315,13 @@
           <w14:ligatures w14:val="standardContextual"/>
         </w:rPr>
       </w:pPr>
-      <w:hyperlink w:anchor="_Toc181079537" w:history="1">
+      <w:hyperlink w:anchor="_Toc182835613" w:history="1">
         <w:r>
           <w:rPr>
             <w:rStyle w:val="Hyperlink"/>
             <w:noProof/>
           </w:rPr>
-          <w:t xml:space="preserve">Gambar 7 </w:t>
+          <w:t xml:space="preserve">Gambar 8 </w:t>
         </w:r>
         <w:r>
           <w:rPr>
@@ -8265,7 +8358,7 @@
             <w:noProof/>
             <w:webHidden/>
           </w:rPr>
-          <w:instrText xml:space="preserve"> PAGEREF _Toc181079537 \h </w:instrText>
+          <w:instrText xml:space="preserve"> PAGEREF _Toc182835613 \h </w:instrText>
         </w:r>
         <w:r>
           <w:rPr>
@@ -8285,7 +8378,7 @@
             <w:noProof/>
             <w:webHidden/>
           </w:rPr>
-          <w:t>44</w:t>
+          <w:t>45</w:t>
         </w:r>
         <w:r>
           <w:rPr>
@@ -8312,13 +8405,13 @@
           <w14:ligatures w14:val="standardContextual"/>
         </w:rPr>
       </w:pPr>
-      <w:hyperlink w:anchor="_Toc181079538" w:history="1">
+      <w:hyperlink w:anchor="_Toc182835614" w:history="1">
         <w:r>
           <w:rPr>
             <w:rStyle w:val="Hyperlink"/>
             <w:noProof/>
           </w:rPr>
-          <w:t>Gambar 8 Kurva ROC AUC</w:t>
+          <w:t>Gambar 9 Kurva ROC AUC</w:t>
         </w:r>
         <w:r>
           <w:rPr>
@@ -8339,7 +8432,7 @@
             <w:noProof/>
             <w:webHidden/>
           </w:rPr>
-          <w:instrText xml:space="preserve"> PAGEREF _Toc181079538 \h </w:instrText>
+          <w:instrText xml:space="preserve"> PAGEREF _Toc182835614 \h </w:instrText>
         </w:r>
         <w:r>
           <w:rPr>
@@ -8374,20 +8467,334 @@
       <w:pPr>
         <w:pStyle w:val="TableofFigures"/>
         <w:tabs>
-          <w:tab w:val="right" w:leader="dot" w:pos="5833"/>
+          <w:tab w:val="right" w:leader="dot" w:pos="7927"/>
         </w:tabs>
-        <w:spacing w:line="360" w:lineRule="auto"/>
-        <w:rPr>
-          <w:rFonts w:cs="Times New Roman"/>
-          <w:iCs/>
-          <w:szCs w:val="24"/>
-        </w:rPr>
-      </w:pPr>
-      <w:r>
-        <w:rPr>
-          <w:rFonts w:cs="Times New Roman"/>
-          <w:iCs/>
-          <w:szCs w:val="24"/>
+        <w:rPr>
+          <w:rFonts w:asciiTheme="minorHAnsi" w:eastAsiaTheme="minorEastAsia" w:hAnsiTheme="minorHAnsi"/>
+          <w:noProof/>
+          <w:color w:val="auto"/>
+          <w:kern w:val="2"/>
+          <w:sz w:val="22"/>
+          <w:lang w:val="en-ID" w:eastAsia="en-ID"/>
+          <w14:ligatures w14:val="standardContextual"/>
+        </w:rPr>
+      </w:pPr>
+      <w:hyperlink w:anchor="_Toc182835615" w:history="1">
+        <w:r>
+          <w:rPr>
+            <w:rStyle w:val="Hyperlink"/>
+            <w:noProof/>
+          </w:rPr>
+          <w:t xml:space="preserve">Gambar 10 Proses pengembangan </w:t>
+        </w:r>
+        <w:r>
+          <w:rPr>
+            <w:rStyle w:val="Hyperlink"/>
+            <w:i/>
+            <w:iCs/>
+            <w:noProof/>
+          </w:rPr>
+          <w:t>machine learning</w:t>
+        </w:r>
+        <w:r>
+          <w:rPr>
+            <w:noProof/>
+            <w:webHidden/>
+          </w:rPr>
+          <w:tab/>
+        </w:r>
+        <w:r>
+          <w:rPr>
+            <w:noProof/>
+            <w:webHidden/>
+          </w:rPr>
+          <w:fldChar w:fldCharType="begin"/>
+        </w:r>
+        <w:r>
+          <w:rPr>
+            <w:noProof/>
+            <w:webHidden/>
+          </w:rPr>
+          <w:instrText xml:space="preserve"> PAGEREF _Toc182835615 \h </w:instrText>
+        </w:r>
+        <w:r>
+          <w:rPr>
+            <w:noProof/>
+            <w:webHidden/>
+          </w:rPr>
+        </w:r>
+        <w:r>
+          <w:rPr>
+            <w:noProof/>
+            <w:webHidden/>
+          </w:rPr>
+          <w:fldChar w:fldCharType="separate"/>
+        </w:r>
+        <w:r>
+          <w:rPr>
+            <w:noProof/>
+            <w:webHidden/>
+          </w:rPr>
+          <w:t>49</w:t>
+        </w:r>
+        <w:r>
+          <w:rPr>
+            <w:noProof/>
+            <w:webHidden/>
+          </w:rPr>
+          <w:fldChar w:fldCharType="end"/>
+        </w:r>
+      </w:hyperlink>
+    </w:p>
+    <w:p>
+      <w:pPr>
+        <w:pStyle w:val="TableofFigures"/>
+        <w:tabs>
+          <w:tab w:val="right" w:leader="dot" w:pos="7927"/>
+        </w:tabs>
+        <w:rPr>
+          <w:rFonts w:asciiTheme="minorHAnsi" w:eastAsiaTheme="minorEastAsia" w:hAnsiTheme="minorHAnsi"/>
+          <w:noProof/>
+          <w:color w:val="auto"/>
+          <w:kern w:val="2"/>
+          <w:sz w:val="22"/>
+          <w:lang w:val="en-ID" w:eastAsia="en-ID"/>
+          <w14:ligatures w14:val="standardContextual"/>
+        </w:rPr>
+      </w:pPr>
+      <w:hyperlink w:anchor="_Toc182835616" w:history="1">
+        <w:r>
+          <w:rPr>
+            <w:rStyle w:val="Hyperlink"/>
+            <w:noProof/>
+          </w:rPr>
+          <w:t>Gambar 11 Pembagian dataset</w:t>
+        </w:r>
+        <w:r>
+          <w:rPr>
+            <w:noProof/>
+            <w:webHidden/>
+          </w:rPr>
+          <w:tab/>
+        </w:r>
+        <w:r>
+          <w:rPr>
+            <w:noProof/>
+            <w:webHidden/>
+          </w:rPr>
+          <w:fldChar w:fldCharType="begin"/>
+        </w:r>
+        <w:r>
+          <w:rPr>
+            <w:noProof/>
+            <w:webHidden/>
+          </w:rPr>
+          <w:instrText xml:space="preserve"> PAGEREF _Toc182835616 \h </w:instrText>
+        </w:r>
+        <w:r>
+          <w:rPr>
+            <w:noProof/>
+            <w:webHidden/>
+          </w:rPr>
+        </w:r>
+        <w:r>
+          <w:rPr>
+            <w:noProof/>
+            <w:webHidden/>
+          </w:rPr>
+          <w:fldChar w:fldCharType="separate"/>
+        </w:r>
+        <w:r>
+          <w:rPr>
+            <w:noProof/>
+            <w:webHidden/>
+          </w:rPr>
+          <w:t>51</w:t>
+        </w:r>
+        <w:r>
+          <w:rPr>
+            <w:noProof/>
+            <w:webHidden/>
+          </w:rPr>
+          <w:fldChar w:fldCharType="end"/>
+        </w:r>
+      </w:hyperlink>
+    </w:p>
+    <w:p>
+      <w:pPr>
+        <w:pStyle w:val="TableofFigures"/>
+        <w:tabs>
+          <w:tab w:val="right" w:leader="dot" w:pos="7927"/>
+        </w:tabs>
+        <w:rPr>
+          <w:rFonts w:asciiTheme="minorHAnsi" w:eastAsiaTheme="minorEastAsia" w:hAnsiTheme="minorHAnsi"/>
+          <w:noProof/>
+          <w:color w:val="auto"/>
+          <w:kern w:val="2"/>
+          <w:sz w:val="22"/>
+          <w:lang w:val="en-ID" w:eastAsia="en-ID"/>
+          <w14:ligatures w14:val="standardContextual"/>
+        </w:rPr>
+      </w:pPr>
+      <w:hyperlink w:anchor="_Toc182835617" w:history="1">
+        <w:r>
+          <w:rPr>
+            <w:rStyle w:val="Hyperlink"/>
+            <w:noProof/>
+          </w:rPr>
+          <w:t xml:space="preserve">Gambar 12 Cara kerja </w:t>
+        </w:r>
+        <w:r>
+          <w:rPr>
+            <w:rStyle w:val="Hyperlink"/>
+            <w:i/>
+            <w:iCs/>
+            <w:noProof/>
+          </w:rPr>
+          <w:t>decision tree</w:t>
+        </w:r>
+        <w:r>
+          <w:rPr>
+            <w:noProof/>
+            <w:webHidden/>
+          </w:rPr>
+          <w:tab/>
+        </w:r>
+        <w:r>
+          <w:rPr>
+            <w:noProof/>
+            <w:webHidden/>
+          </w:rPr>
+          <w:fldChar w:fldCharType="begin"/>
+        </w:r>
+        <w:r>
+          <w:rPr>
+            <w:noProof/>
+            <w:webHidden/>
+          </w:rPr>
+          <w:instrText xml:space="preserve"> PAGEREF _Toc182835617 \h </w:instrText>
+        </w:r>
+        <w:r>
+          <w:rPr>
+            <w:noProof/>
+            <w:webHidden/>
+          </w:rPr>
+        </w:r>
+        <w:r>
+          <w:rPr>
+            <w:noProof/>
+            <w:webHidden/>
+          </w:rPr>
+          <w:fldChar w:fldCharType="separate"/>
+        </w:r>
+        <w:r>
+          <w:rPr>
+            <w:noProof/>
+            <w:webHidden/>
+          </w:rPr>
+          <w:t>51</w:t>
+        </w:r>
+        <w:r>
+          <w:rPr>
+            <w:noProof/>
+            <w:webHidden/>
+          </w:rPr>
+          <w:fldChar w:fldCharType="end"/>
+        </w:r>
+      </w:hyperlink>
+    </w:p>
+    <w:p>
+      <w:pPr>
+        <w:pStyle w:val="TableofFigures"/>
+        <w:tabs>
+          <w:tab w:val="right" w:leader="dot" w:pos="7927"/>
+        </w:tabs>
+        <w:rPr>
+          <w:rFonts w:asciiTheme="minorHAnsi" w:eastAsiaTheme="minorEastAsia" w:hAnsiTheme="minorHAnsi"/>
+          <w:noProof/>
+          <w:color w:val="auto"/>
+          <w:kern w:val="2"/>
+          <w:sz w:val="22"/>
+          <w:lang w:val="en-ID" w:eastAsia="en-ID"/>
+          <w14:ligatures w14:val="standardContextual"/>
+        </w:rPr>
+      </w:pPr>
+      <w:hyperlink w:anchor="_Toc182835618" w:history="1">
+        <w:r>
+          <w:rPr>
+            <w:rStyle w:val="Hyperlink"/>
+            <w:noProof/>
+          </w:rPr>
+          <w:t xml:space="preserve">Gambar 13 Cara kerja </w:t>
+        </w:r>
+        <w:r>
+          <w:rPr>
+            <w:rStyle w:val="Hyperlink"/>
+            <w:i/>
+            <w:iCs/>
+            <w:noProof/>
+          </w:rPr>
+          <w:t>random forest</w:t>
+        </w:r>
+        <w:r>
+          <w:rPr>
+            <w:noProof/>
+            <w:webHidden/>
+          </w:rPr>
+          <w:tab/>
+        </w:r>
+        <w:r>
+          <w:rPr>
+            <w:noProof/>
+            <w:webHidden/>
+          </w:rPr>
+          <w:fldChar w:fldCharType="begin"/>
+        </w:r>
+        <w:r>
+          <w:rPr>
+            <w:noProof/>
+            <w:webHidden/>
+          </w:rPr>
+          <w:instrText xml:space="preserve"> PAGEREF _Toc182835618 \h </w:instrText>
+        </w:r>
+        <w:r>
+          <w:rPr>
+            <w:noProof/>
+            <w:webHidden/>
+          </w:rPr>
+        </w:r>
+        <w:r>
+          <w:rPr>
+            <w:noProof/>
+            <w:webHidden/>
+          </w:rPr>
+          <w:fldChar w:fldCharType="separate"/>
+        </w:r>
+        <w:r>
+          <w:rPr>
+            <w:noProof/>
+            <w:webHidden/>
+          </w:rPr>
+          <w:t>52</w:t>
+        </w:r>
+        <w:r>
+          <w:rPr>
+            <w:noProof/>
+            <w:webHidden/>
+          </w:rPr>
+          <w:fldChar w:fldCharType="end"/>
+        </w:r>
+      </w:hyperlink>
+    </w:p>
+    <w:p>
+      <w:pPr>
+        <w:rPr>
+          <w:lang w:val="en-ID" w:eastAsia="en-ID"/>
+        </w:rPr>
+      </w:pPr>
+      <w:r>
+        <w:rPr>
+          <w:lang w:val="en-ID" w:eastAsia="en-ID"/>
         </w:rPr>
         <w:fldChar w:fldCharType="end"/>
       </w:r>
@@ -8407,7 +8814,7 @@
         </w:rPr>
       </w:pPr>
       <w:bookmarkStart w:id="23" w:name="_Toc525140256"/>
-      <w:bookmarkStart w:id="24" w:name="_Toc181079460"/>
+      <w:bookmarkStart w:id="24" w:name="_Toc182834225"/>
       <w:bookmarkEnd w:id="23"/>
       <w:r>
         <w:rPr>
@@ -8487,7 +8894,7 @@
         <w:br/>
       </w:r>
       <w:bookmarkStart w:id="25" w:name="_Toc525140257"/>
-      <w:bookmarkStart w:id="26" w:name="_Toc181079461"/>
+      <w:bookmarkStart w:id="26" w:name="_Toc182834226"/>
       <w:bookmarkEnd w:id="25"/>
       <w:r>
         <w:rPr>
@@ -8520,7 +8927,7 @@
         </w:rPr>
       </w:pPr>
       <w:bookmarkStart w:id="27" w:name="_Toc525140258"/>
-      <w:bookmarkStart w:id="28" w:name="_Toc181079462"/>
+      <w:bookmarkStart w:id="28" w:name="_Toc182834227"/>
       <w:bookmarkEnd w:id="27"/>
       <w:r>
         <w:rPr>
@@ -8641,7 +9048,7 @@
     <w:p>
       <w:pPr>
         <w:pStyle w:val="Caption"/>
-        <w:spacing w:line="360" w:lineRule="auto"/>
+        <w:spacing w:after="0" w:line="360" w:lineRule="auto"/>
         <w:jc w:val="center"/>
         <w:rPr>
           <w:b w:val="0"/>
@@ -8652,6 +9059,10 @@
       </w:pPr>
       <w:bookmarkStart w:id="29" w:name="_Toc180173075"/>
       <w:bookmarkStart w:id="30" w:name="_Toc181079531"/>
+      <w:bookmarkStart w:id="31" w:name="_Toc182834543"/>
+      <w:bookmarkStart w:id="32" w:name="_Toc182834655"/>
+      <w:bookmarkStart w:id="33" w:name="_Toc182834668"/>
+      <w:bookmarkStart w:id="34" w:name="_Toc182835606"/>
       <w:r>
         <w:rPr>
           <w:sz w:val="20"/>
@@ -8706,6 +9117,51 @@
       </w:r>
       <w:bookmarkEnd w:id="29"/>
       <w:bookmarkEnd w:id="30"/>
+      <w:bookmarkEnd w:id="31"/>
+      <w:bookmarkEnd w:id="32"/>
+      <w:bookmarkEnd w:id="33"/>
+      <w:bookmarkEnd w:id="34"/>
+    </w:p>
+    <w:p>
+      <w:pPr>
+        <w:spacing w:after="0"/>
+        <w:jc w:val="center"/>
+        <w:rPr>
+          <w:sz w:val="20"/>
+          <w:szCs w:val="20"/>
+        </w:rPr>
+      </w:pPr>
+      <w:r>
+        <w:rPr>
+          <w:sz w:val="20"/>
+          <w:szCs w:val="20"/>
+        </w:rPr>
+        <w:t xml:space="preserve">(Sumber: www. </w:t>
+      </w:r>
+      <w:r>
+        <w:rPr>
+          <w:sz w:val="20"/>
+          <w:szCs w:val="20"/>
+        </w:rPr>
+        <w:t>index.baselgovernance.org</w:t>
+      </w:r>
+      <w:r>
+        <w:rPr>
+          <w:sz w:val="20"/>
+          <w:szCs w:val="20"/>
+        </w:rPr>
+        <w:t>)</w:t>
+      </w:r>
+    </w:p>
+    <w:p>
+      <w:pPr>
+        <w:spacing w:after="0"/>
+        <w:jc w:val="center"/>
+        <w:rPr>
+          <w:sz w:val="20"/>
+          <w:szCs w:val="20"/>
+        </w:rPr>
+      </w:pPr>
     </w:p>
     <w:p>
       <w:pPr>
@@ -8829,17 +9285,17 @@
         <w:t xml:space="preserve"> atau p</w:t>
       </w:r>
       <w:r>
-        <w:t xml:space="preserve">encucian uang adalah proses mengaburkan sumber dana yang diperoleh dari kegiatan kriminal agar tampak legal </w:t>
+        <w:t xml:space="preserve">encucian uang adalah proses mengaburkan sumber dana yang </w:t>
+      </w:r>
+      <w:r>
+        <w:lastRenderedPageBreak/>
+        <w:t xml:space="preserve">diperoleh dari kegiatan kriminal agar tampak legal </w:t>
       </w:r>
       <w:r>
         <w:t xml:space="preserve">dengan </w:t>
       </w:r>
       <w:r>
-        <w:t xml:space="preserve">menggunakan cara-cara legal, seperti </w:t>
-      </w:r>
-      <w:r>
-        <w:lastRenderedPageBreak/>
-        <w:t>melalui struktur bisnis yang rumit atau transaksi internasional untuk menyamarkan uang ilegal</w:t>
+        <w:t>menggunakan cara-cara legal, seperti melalui struktur bisnis yang rumit atau transaksi internasional untuk menyamarkan uang ilegal</w:t>
       </w:r>
       <w:r>
         <w:t xml:space="preserve"> </w:t>
@@ -9039,7 +9495,11 @@
         <w:t xml:space="preserve">penting </w:t>
       </w:r>
       <w:r>
-        <w:t xml:space="preserve">bagi peneliti dan praktisi dalam menganalisis perilaku transaksi. Dalam </w:t>
+        <w:t xml:space="preserve">bagi peneliti dan praktisi dalam menganalisis </w:t>
+      </w:r>
+      <w:r>
+        <w:lastRenderedPageBreak/>
+        <w:t xml:space="preserve">perilaku transaksi. Dalam </w:t>
       </w:r>
       <w:r>
         <w:t xml:space="preserve">data transaksi </w:t>
@@ -9060,7 +9520,6 @@
         <w:ind w:firstLine="576"/>
       </w:pPr>
       <w:r>
-        <w:lastRenderedPageBreak/>
         <w:t>Dataset ini mencakup total 6.362.620 sampel transaksi</w:t>
       </w:r>
       <w:r>
@@ -9257,7 +9716,7 @@
           <w:szCs w:val="24"/>
         </w:rPr>
       </w:pPr>
-      <w:bookmarkStart w:id="31" w:name="_Toc181079463"/>
+      <w:bookmarkStart w:id="35" w:name="_Toc182834228"/>
       <w:r>
         <w:rPr>
           <w:rFonts w:cs="Times New Roman"/>
@@ -9265,8 +9724,8 @@
         </w:rPr>
         <w:t>Identifikasi</w:t>
       </w:r>
-      <w:bookmarkStart w:id="32" w:name="_Toc525140259"/>
-      <w:bookmarkEnd w:id="32"/>
+      <w:bookmarkStart w:id="36" w:name="_Toc525140259"/>
+      <w:bookmarkEnd w:id="36"/>
       <w:r>
         <w:rPr>
           <w:rFonts w:cs="Times New Roman"/>
@@ -9274,7 +9733,7 @@
         </w:rPr>
         <w:t xml:space="preserve"> Masalah</w:t>
       </w:r>
-      <w:bookmarkEnd w:id="31"/>
+      <w:bookmarkEnd w:id="35"/>
     </w:p>
     <w:p>
       <w:pPr>
@@ -9296,6 +9755,7 @@
         <w:ind w:left="567" w:hanging="284"/>
       </w:pPr>
       <w:r>
+        <w:lastRenderedPageBreak/>
         <w:t xml:space="preserve">Data keuangan sering kali bersifat rahasia dan sulit diakses sehingga menghambat penelitian dan pengembangan model </w:t>
       </w:r>
       <w:r>
@@ -9333,7 +9793,6 @@
         <w:ind w:left="567" w:hanging="284"/>
       </w:pPr>
       <w:r>
-        <w:lastRenderedPageBreak/>
         <w:t xml:space="preserve">Metode tradisional kurang efektif dalam menilai risiko dan mendeteksi </w:t>
       </w:r>
       <w:r>
@@ -9408,8 +9867,8 @@
           <w:szCs w:val="24"/>
         </w:rPr>
       </w:pPr>
-      <w:bookmarkStart w:id="33" w:name="_Toc525140260"/>
-      <w:bookmarkStart w:id="34" w:name="_Toc181079464"/>
+      <w:bookmarkStart w:id="37" w:name="_Toc525140260"/>
+      <w:bookmarkStart w:id="38" w:name="_Toc182834229"/>
       <w:r>
         <w:rPr>
           <w:rFonts w:cs="Times New Roman"/>
@@ -9417,7 +9876,7 @@
         </w:rPr>
         <w:t xml:space="preserve">Tujuan </w:t>
       </w:r>
-      <w:bookmarkEnd w:id="33"/>
+      <w:bookmarkEnd w:id="37"/>
       <w:r>
         <w:rPr>
           <w:rFonts w:cs="Times New Roman"/>
@@ -9425,7 +9884,7 @@
         </w:rPr>
         <w:t>Tugas Akhir</w:t>
       </w:r>
-      <w:bookmarkEnd w:id="34"/>
+      <w:bookmarkEnd w:id="38"/>
     </w:p>
     <w:p>
       <w:pPr>
@@ -9624,8 +10083,8 @@
           <w:szCs w:val="24"/>
         </w:rPr>
       </w:pPr>
-      <w:bookmarkStart w:id="35" w:name="_Toc525140261"/>
-      <w:bookmarkStart w:id="36" w:name="_Toc181079465"/>
+      <w:bookmarkStart w:id="39" w:name="_Toc525140261"/>
+      <w:bookmarkStart w:id="40" w:name="_Toc182834230"/>
       <w:r>
         <w:rPr>
           <w:rFonts w:cs="Times New Roman"/>
@@ -9633,7 +10092,7 @@
         </w:rPr>
         <w:t xml:space="preserve">Manfaat </w:t>
       </w:r>
-      <w:bookmarkEnd w:id="35"/>
+      <w:bookmarkEnd w:id="39"/>
       <w:r>
         <w:rPr>
           <w:rFonts w:cs="Times New Roman"/>
@@ -9641,7 +10100,7 @@
         </w:rPr>
         <w:t>Tugas Akhir</w:t>
       </w:r>
-      <w:bookmarkEnd w:id="36"/>
+      <w:bookmarkEnd w:id="40"/>
     </w:p>
     <w:p>
       <w:pPr>
@@ -9691,6 +10150,7 @@
         <w:spacing w:line="360" w:lineRule="auto"/>
       </w:pPr>
       <w:r>
+        <w:lastRenderedPageBreak/>
         <w:t xml:space="preserve">Dengan menggunakan model </w:t>
       </w:r>
       <w:r>
@@ -9734,7 +10194,6 @@
         <w:spacing w:line="360" w:lineRule="auto"/>
       </w:pPr>
       <w:r>
-        <w:lastRenderedPageBreak/>
         <w:t xml:space="preserve">Penelitian ini akan menyediakan kerangka kerja yang dapat digunakan oleh pengembang lain untuk mengembangkan model </w:t>
       </w:r>
       <w:r>
@@ -9762,7 +10221,7 @@
           <w:szCs w:val="24"/>
         </w:rPr>
       </w:pPr>
-      <w:bookmarkStart w:id="37" w:name="_Toc181079466"/>
+      <w:bookmarkStart w:id="41" w:name="_Toc182834231"/>
       <w:r>
         <w:rPr>
           <w:rFonts w:cs="Times New Roman"/>
@@ -9770,7 +10229,7 @@
         </w:rPr>
         <w:t>Lingkup Tugas Akhir</w:t>
       </w:r>
-      <w:bookmarkEnd w:id="37"/>
+      <w:bookmarkEnd w:id="41"/>
     </w:p>
     <w:p>
       <w:pPr>
@@ -9859,14 +10318,14 @@
           <w:lang w:val="en-GB"/>
         </w:rPr>
       </w:pPr>
-      <w:bookmarkStart w:id="38" w:name="_Toc181079467"/>
+      <w:bookmarkStart w:id="42" w:name="_Toc182834232"/>
       <w:r>
         <w:rPr>
           <w:lang w:val="en-GB"/>
         </w:rPr>
         <w:t>Kerangka Berpikir</w:t>
       </w:r>
-      <w:bookmarkEnd w:id="38"/>
+      <w:bookmarkEnd w:id="42"/>
     </w:p>
     <w:p>
       <w:pPr>
@@ -9890,10 +10349,8 @@
     </w:p>
     <w:p>
       <w:pPr>
+        <w:keepNext/>
         <w:spacing w:line="360" w:lineRule="auto"/>
-        <w:rPr>
-          <w:lang w:val="en-GB"/>
-        </w:rPr>
       </w:pPr>
       <w:r>
         <w:rPr>
@@ -9952,6 +10409,78 @@
     </w:p>
     <w:p>
       <w:pPr>
+        <w:pStyle w:val="Caption"/>
+        <w:jc w:val="center"/>
+        <w:rPr>
+          <w:sz w:val="20"/>
+          <w:szCs w:val="20"/>
+          <w:lang w:val="en-GB"/>
+        </w:rPr>
+      </w:pPr>
+      <w:bookmarkStart w:id="43" w:name="_Toc182835607"/>
+      <w:r>
+        <w:rPr>
+          <w:sz w:val="20"/>
+          <w:szCs w:val="20"/>
+        </w:rPr>
+        <w:t xml:space="preserve">Gambar </w:t>
+      </w:r>
+      <w:r>
+        <w:rPr>
+          <w:sz w:val="20"/>
+          <w:szCs w:val="20"/>
+        </w:rPr>
+        <w:fldChar w:fldCharType="begin"/>
+      </w:r>
+      <w:r>
+        <w:rPr>
+          <w:sz w:val="20"/>
+          <w:szCs w:val="20"/>
+        </w:rPr>
+        <w:instrText xml:space="preserve"> SEQ Gambar \* ARABIC </w:instrText>
+      </w:r>
+      <w:r>
+        <w:rPr>
+          <w:sz w:val="20"/>
+          <w:szCs w:val="20"/>
+        </w:rPr>
+        <w:fldChar w:fldCharType="separate"/>
+      </w:r>
+      <w:r>
+        <w:rPr>
+          <w:noProof/>
+          <w:sz w:val="20"/>
+          <w:szCs w:val="20"/>
+        </w:rPr>
+        <w:t>2</w:t>
+      </w:r>
+      <w:r>
+        <w:rPr>
+          <w:sz w:val="20"/>
+          <w:szCs w:val="20"/>
+        </w:rPr>
+        <w:fldChar w:fldCharType="end"/>
+      </w:r>
+      <w:r>
+        <w:rPr>
+          <w:sz w:val="20"/>
+          <w:szCs w:val="20"/>
+        </w:rPr>
+        <w:t xml:space="preserve"> </w:t>
+      </w:r>
+      <w:r>
+        <w:rPr>
+          <w:b w:val="0"/>
+          <w:bCs w:val="0"/>
+          <w:sz w:val="20"/>
+          <w:szCs w:val="20"/>
+        </w:rPr>
+        <w:t>Kerang Berpikir Penelitian</w:t>
+      </w:r>
+      <w:bookmarkEnd w:id="43"/>
+    </w:p>
+    <w:p>
+      <w:pPr>
         <w:pStyle w:val="Heading2"/>
         <w:numPr>
           <w:ilvl w:val="1"/>
@@ -9960,7 +10489,7 @@
         <w:spacing w:before="0" w:line="360" w:lineRule="auto"/>
         <w:ind w:hanging="720"/>
       </w:pPr>
-      <w:bookmarkStart w:id="39" w:name="_Toc181079468"/>
+      <w:bookmarkStart w:id="44" w:name="_Toc182834233"/>
       <w:r>
         <w:rPr>
           <w:rFonts w:cs="Times New Roman"/>
@@ -9968,7 +10497,7 @@
         </w:rPr>
         <w:t>Sistematika Penulisan Tugas Akhir</w:t>
       </w:r>
-      <w:bookmarkEnd w:id="39"/>
+      <w:bookmarkEnd w:id="44"/>
     </w:p>
     <w:p>
       <w:pPr>
@@ -10095,6 +10624,7 @@
           <w:rFonts w:cs="Times New Roman"/>
           <w:szCs w:val="24"/>
         </w:rPr>
+        <w:lastRenderedPageBreak/>
         <w:t>Pada bab ini membahas rencana penelitian, obyek penelitian, teknik pengumpulan data, metode pengembangan sistem,</w:t>
       </w:r>
     </w:p>
@@ -10115,7 +10645,6 @@
           <w:bCs/>
           <w:szCs w:val="24"/>
         </w:rPr>
-        <w:lastRenderedPageBreak/>
         <w:t>BAB IV HASIL DAN PEMBAHASAN</w:t>
       </w:r>
     </w:p>
@@ -10221,9 +10750,9 @@
         <w:lastRenderedPageBreak/>
         <w:br/>
       </w:r>
-      <w:bookmarkStart w:id="40" w:name="_Toc525140262"/>
-      <w:bookmarkStart w:id="41" w:name="_Toc181079469"/>
-      <w:bookmarkEnd w:id="40"/>
+      <w:bookmarkStart w:id="45" w:name="_Toc525140262"/>
+      <w:bookmarkStart w:id="46" w:name="_Toc182834234"/>
+      <w:bookmarkEnd w:id="45"/>
       <w:r>
         <w:rPr>
           <w:rFonts w:cs="Times New Roman"/>
@@ -10231,7 +10760,7 @@
         </w:rPr>
         <w:t>TINJAUAN PUSTAKA</w:t>
       </w:r>
-      <w:bookmarkEnd w:id="41"/>
+      <w:bookmarkEnd w:id="46"/>
     </w:p>
     <w:p>
       <w:pPr>
@@ -10249,6 +10778,7 @@
           <w:szCs w:val="24"/>
         </w:rPr>
       </w:pPr>
+      <w:bookmarkStart w:id="47" w:name="_Toc182834235"/>
       <w:r>
         <w:rPr>
           <w:rFonts w:cs="Times New Roman"/>
@@ -10256,6 +10786,7 @@
         </w:rPr>
         <w:t>Penelitian Sebelumnya</w:t>
       </w:r>
+      <w:bookmarkEnd w:id="47"/>
     </w:p>
     <w:p>
       <w:pPr>
@@ -10344,9 +10875,9 @@
       </w:tblPr>
       <w:tblGrid>
         <w:gridCol w:w="567"/>
-        <w:gridCol w:w="2717"/>
-        <w:gridCol w:w="2245"/>
-        <w:gridCol w:w="3509"/>
+        <w:gridCol w:w="2667"/>
+        <w:gridCol w:w="2209"/>
+        <w:gridCol w:w="3453"/>
       </w:tblGrid>
       <w:tr>
         <w:tc>
@@ -10533,13 +11064,16 @@
               <w:t xml:space="preserve"> adalah model paling akurat dengan tingkat akurasi 89% dan MCC 0,78</w:t>
             </w:r>
             <w:r>
-              <w:t xml:space="preserve"> sehingga</w:t>
+              <w:t xml:space="preserve"> </w:t>
+            </w:r>
+            <w:r>
+              <w:lastRenderedPageBreak/>
+              <w:t>sehingga</w:t>
             </w:r>
             <w:r>
               <w:t xml:space="preserve"> menjadikannya </w:t>
             </w:r>
             <w:r>
-              <w:lastRenderedPageBreak/>
               <w:t>model</w:t>
             </w:r>
             <w:r>
@@ -10558,7 +11092,6 @@
               <w:spacing w:line="360" w:lineRule="auto"/>
             </w:pPr>
             <w:r>
-              <w:lastRenderedPageBreak/>
               <w:t>2</w:t>
             </w:r>
           </w:p>
@@ -10790,11 +11323,11 @@
               <w:jc w:val="center"/>
             </w:pPr>
             <w:r>
-              <w:t xml:space="preserve">Unmasking Banking Fraud: Unleashing the </w:t>
+              <w:t xml:space="preserve">Unmasking Banking </w:t>
             </w:r>
             <w:r>
               <w:lastRenderedPageBreak/>
-              <w:t>Power of Machine Learning and Explainable AI (XAI) on Imbalanced Data</w:t>
+              <w:t>Fraud: Unleashing the Power of Machine Learning and Explainable AI (XAI) on Imbalanced Data</w:t>
             </w:r>
           </w:p>
         </w:tc>
@@ -10837,22 +11370,18 @@
               <w:spacing w:line="360" w:lineRule="auto"/>
             </w:pPr>
             <w:r>
-              <w:t xml:space="preserve">Penelitian ini menggunakan empat algoritma </w:t>
+              <w:t xml:space="preserve">Penelitian ini menggunakan </w:t>
+            </w:r>
+            <w:r>
+              <w:lastRenderedPageBreak/>
+              <w:t xml:space="preserve">empat algoritma </w:t>
             </w:r>
             <w:r>
               <w:rPr>
                 <w:i/>
                 <w:iCs/>
               </w:rPr>
-              <w:t xml:space="preserve">machine </w:t>
-            </w:r>
-            <w:r>
-              <w:rPr>
-                <w:i/>
-                <w:iCs/>
-              </w:rPr>
-              <w:lastRenderedPageBreak/>
-              <w:t>learning</w:t>
+              <w:t>machine learning</w:t>
             </w:r>
             <w:r>
               <w:t xml:space="preserve"> termasuk </w:t>
@@ -10966,7 +11495,6 @@
               <w:spacing w:line="360" w:lineRule="auto"/>
             </w:pPr>
             <w:r>
-              <w:lastRenderedPageBreak/>
               <w:t>5</w:t>
             </w:r>
           </w:p>
@@ -11087,6 +11615,7 @@
               <w:spacing w:line="360" w:lineRule="auto"/>
             </w:pPr>
             <w:r>
+              <w:lastRenderedPageBreak/>
               <w:t>6</w:t>
             </w:r>
           </w:p>
@@ -11101,11 +11630,7 @@
               <w:jc w:val="center"/>
             </w:pPr>
             <w:r>
-              <w:t xml:space="preserve">Fraud Detection in Mobile Payment Systems </w:t>
-            </w:r>
-            <w:r>
-              <w:lastRenderedPageBreak/>
-              <w:t>using an XGBoost-based Framework</w:t>
+              <w:t>Fraud Detection in Mobile Payment Systems using an XGBoost-based Framework</w:t>
             </w:r>
           </w:p>
         </w:tc>
@@ -11119,7 +11644,6 @@
               <w:jc w:val="left"/>
             </w:pPr>
             <w:r>
-              <w:lastRenderedPageBreak/>
               <w:fldChar w:fldCharType="begin" w:fldLock="1"/>
             </w:r>
             <w:r>
@@ -11165,7 +11689,6 @@
                 <w:i/>
                 <w:iCs/>
               </w:rPr>
-              <w:lastRenderedPageBreak/>
               <w:t>random under-sampling</w:t>
             </w:r>
             <w:r>
@@ -11207,7 +11730,6 @@
               <w:spacing w:line="360" w:lineRule="auto"/>
             </w:pPr>
             <w:r>
-              <w:lastRenderedPageBreak/>
               <w:t>7</w:t>
             </w:r>
           </w:p>
@@ -11456,11 +11978,11 @@
               <w:t>anti-money laundering</w:t>
             </w:r>
             <w:r>
-              <w:t xml:space="preserve"> (AML) berdasarkan data asli dari Spar Nord, Denmark. Hasilnya menunjukkan </w:t>
+              <w:t xml:space="preserve"> (AML) berdasarkan </w:t>
             </w:r>
             <w:r>
               <w:lastRenderedPageBreak/>
-              <w:t xml:space="preserve">bahwa model </w:t>
+              <w:t xml:space="preserve">data asli dari Spar Nord, Denmark. Hasilnya menunjukkan bahwa model </w:t>
             </w:r>
             <w:r>
               <w:rPr>
@@ -11516,7 +12038,6 @@
               <w:spacing w:line="360" w:lineRule="auto"/>
             </w:pPr>
             <w:r>
-              <w:lastRenderedPageBreak/>
               <w:t>9</w:t>
             </w:r>
           </w:p>
@@ -11640,7 +12161,11 @@
               <w:jc w:val="center"/>
             </w:pPr>
             <w:r>
-              <w:t>PaySim: A Financial Mobile Money Simulator for Fraud Detection</w:t>
+              <w:t xml:space="preserve">PaySim: A Financial Mobile Money Simulator </w:t>
+            </w:r>
+            <w:r>
+              <w:lastRenderedPageBreak/>
+              <w:t>for Fraud Detection</w:t>
             </w:r>
           </w:p>
         </w:tc>
@@ -11654,6 +12179,7 @@
               <w:jc w:val="left"/>
             </w:pPr>
             <w:r>
+              <w:lastRenderedPageBreak/>
               <w:fldChar w:fldCharType="begin" w:fldLock="1"/>
             </w:r>
             <w:r>
@@ -11692,14 +12218,14 @@
               <w:t>Multi-Agent Based Simulation</w:t>
             </w:r>
             <w:r>
-              <w:t xml:space="preserve"> (MABS) untuk menghasilkan data sintetis yang menyerupai transaksi</w:t>
-            </w:r>
-            <w:r>
-              <w:t xml:space="preserve"> </w:t>
+              <w:t xml:space="preserve"> (MABS) </w:t>
             </w:r>
             <w:r>
               <w:lastRenderedPageBreak/>
-              <w:t>keuangan</w:t>
+              <w:t>untuk menghasilkan data sintetis yang menyerupai transaksi</w:t>
+            </w:r>
+            <w:r>
+              <w:t xml:space="preserve"> keuangan</w:t>
             </w:r>
             <w:r>
               <w:t xml:space="preserve"> </w:t>
@@ -11834,8 +12360,8 @@
       <w:pPr>
         <w:spacing w:line="360" w:lineRule="auto"/>
       </w:pPr>
-      <w:bookmarkStart w:id="42" w:name="_Toc525140264"/>
-      <w:bookmarkEnd w:id="42"/>
+      <w:bookmarkStart w:id="48" w:name="_Toc525140264"/>
+      <w:bookmarkEnd w:id="48"/>
     </w:p>
     <w:p>
       <w:pPr>
@@ -11855,7 +12381,7 @@
           <w:iCs/>
         </w:rPr>
       </w:pPr>
-      <w:bookmarkStart w:id="43" w:name="_Toc181079471"/>
+      <w:bookmarkStart w:id="49" w:name="_Toc182834236"/>
       <w:r>
         <w:rPr>
           <w:i/>
@@ -11863,7 +12389,6 @@
         </w:rPr>
         <w:t>Money Laund</w:t>
       </w:r>
-      <w:bookmarkEnd w:id="43"/>
       <w:r>
         <w:rPr>
           <w:i/>
@@ -11871,6 +12396,7 @@
         </w:rPr>
         <w:t>ering</w:t>
       </w:r>
+      <w:bookmarkEnd w:id="49"/>
     </w:p>
     <w:p>
       <w:pPr>
@@ -12098,14 +12624,21 @@
     <w:p>
       <w:pPr>
         <w:pStyle w:val="Caption"/>
-        <w:spacing w:line="360" w:lineRule="auto"/>
         <w:jc w:val="center"/>
         <w:rPr>
+          <w:b w:val="0"/>
+          <w:bCs w:val="0"/>
+          <w:i/>
+          <w:iCs/>
           <w:sz w:val="20"/>
           <w:szCs w:val="20"/>
         </w:rPr>
       </w:pPr>
-      <w:bookmarkStart w:id="44" w:name="_Toc181079532"/>
+      <w:bookmarkStart w:id="50" w:name="_Toc181079532"/>
+      <w:bookmarkStart w:id="51" w:name="_Toc182834544"/>
+      <w:bookmarkStart w:id="52" w:name="_Toc182834656"/>
+      <w:bookmarkStart w:id="53" w:name="_Toc182834669"/>
+      <w:bookmarkStart w:id="54" w:name="_Toc182835608"/>
       <w:r>
         <w:rPr>
           <w:sz w:val="20"/>
@@ -12140,7 +12673,7 @@
           <w:sz w:val="20"/>
           <w:szCs w:val="20"/>
         </w:rPr>
-        <w:t>2</w:t>
+        <w:t>3</w:t>
       </w:r>
       <w:r>
         <w:rPr>
@@ -12154,7 +12687,7 @@
           <w:sz w:val="20"/>
           <w:szCs w:val="20"/>
         </w:rPr>
-        <w:t xml:space="preserve">.5 </w:t>
+        <w:t xml:space="preserve"> </w:t>
       </w:r>
       <w:r>
         <w:rPr>
@@ -12167,7 +12700,42 @@
         </w:rPr>
         <w:t>Money Laundering Cycle</w:t>
       </w:r>
-      <w:bookmarkEnd w:id="44"/>
+      <w:bookmarkEnd w:id="50"/>
+      <w:bookmarkEnd w:id="51"/>
+      <w:bookmarkEnd w:id="52"/>
+      <w:bookmarkEnd w:id="53"/>
+      <w:bookmarkEnd w:id="54"/>
+    </w:p>
+    <w:p>
+      <w:pPr>
+        <w:spacing w:after="0"/>
+        <w:jc w:val="center"/>
+        <w:rPr>
+          <w:sz w:val="20"/>
+          <w:szCs w:val="20"/>
+        </w:rPr>
+      </w:pPr>
+      <w:r>
+        <w:rPr>
+          <w:sz w:val="20"/>
+          <w:szCs w:val="20"/>
+        </w:rPr>
+        <w:t xml:space="preserve">(Sumber: www. </w:t>
+      </w:r>
+      <w:r>
+        <w:rPr>
+          <w:sz w:val="20"/>
+          <w:szCs w:val="20"/>
+        </w:rPr>
+        <w:t>antikorupsi.org</w:t>
+      </w:r>
+      <w:r>
+        <w:rPr>
+          <w:sz w:val="20"/>
+          <w:szCs w:val="20"/>
+        </w:rPr>
+        <w:t>)</w:t>
+      </w:r>
     </w:p>
     <w:p>
       <w:pPr>
@@ -12805,7 +13373,7 @@
           <w:iCs/>
         </w:rPr>
       </w:pPr>
-      <w:bookmarkStart w:id="45" w:name="_Toc181079472"/>
+      <w:bookmarkStart w:id="55" w:name="_Toc182834237"/>
       <w:r>
         <w:rPr>
           <w:i/>
@@ -12813,7 +13381,6 @@
         </w:rPr>
         <w:t>Anti Money Laund</w:t>
       </w:r>
-      <w:bookmarkEnd w:id="45"/>
       <w:r>
         <w:rPr>
           <w:i/>
@@ -12821,6 +13388,7 @@
         </w:rPr>
         <w:t>ering</w:t>
       </w:r>
+      <w:bookmarkEnd w:id="55"/>
     </w:p>
     <w:p>
       <w:pPr>
@@ -13256,13 +13824,15 @@
           <w:szCs w:val="20"/>
         </w:rPr>
       </w:pPr>
-      <w:bookmarkStart w:id="46" w:name="_Toc176867365"/>
-      <w:bookmarkStart w:id="47" w:name="_Toc181079533"/>
-      <w:r>
-        <w:rPr>
-          <w:rFonts w:cs="Times New Roman"/>
-          <w:b/>
-          <w:bCs/>
+      <w:bookmarkStart w:id="56" w:name="_Toc176867365"/>
+      <w:bookmarkStart w:id="57" w:name="_Toc181079533"/>
+      <w:bookmarkStart w:id="58" w:name="_Toc182834545"/>
+      <w:bookmarkStart w:id="59" w:name="_Toc182834657"/>
+      <w:bookmarkStart w:id="60" w:name="_Toc182834670"/>
+      <w:bookmarkStart w:id="61" w:name="_Toc182835609"/>
+      <w:r>
+        <w:rPr>
+          <w:rFonts w:cs="Times New Roman"/>
           <w:sz w:val="20"/>
           <w:szCs w:val="20"/>
         </w:rPr>
@@ -13271,8 +13841,6 @@
       <w:r>
         <w:rPr>
           <w:rFonts w:cs="Times New Roman"/>
-          <w:b/>
-          <w:bCs/>
           <w:sz w:val="20"/>
           <w:szCs w:val="20"/>
         </w:rPr>
@@ -13281,8 +13849,6 @@
       <w:r>
         <w:rPr>
           <w:rFonts w:cs="Times New Roman"/>
-          <w:b/>
-          <w:bCs/>
           <w:sz w:val="20"/>
           <w:szCs w:val="20"/>
         </w:rPr>
@@ -13291,8 +13857,6 @@
       <w:r>
         <w:rPr>
           <w:rFonts w:cs="Times New Roman"/>
-          <w:b/>
-          <w:bCs/>
           <w:sz w:val="20"/>
           <w:szCs w:val="20"/>
         </w:rPr>
@@ -13301,19 +13865,15 @@
       <w:r>
         <w:rPr>
           <w:rFonts w:cs="Times New Roman"/>
-          <w:b/>
-          <w:bCs/>
           <w:noProof/>
           <w:sz w:val="20"/>
           <w:szCs w:val="20"/>
         </w:rPr>
-        <w:t>3</w:t>
-      </w:r>
-      <w:r>
-        <w:rPr>
-          <w:rFonts w:cs="Times New Roman"/>
-          <w:b/>
-          <w:bCs/>
+        <w:t>4</w:t>
+      </w:r>
+      <w:r>
+        <w:rPr>
+          <w:rFonts w:cs="Times New Roman"/>
           <w:sz w:val="20"/>
           <w:szCs w:val="20"/>
         </w:rPr>
@@ -13343,8 +13903,12 @@
         </w:rPr>
         <w:t xml:space="preserve"> AML</w:t>
       </w:r>
-      <w:bookmarkEnd w:id="46"/>
-      <w:bookmarkEnd w:id="47"/>
+      <w:bookmarkEnd w:id="56"/>
+      <w:bookmarkEnd w:id="57"/>
+      <w:bookmarkEnd w:id="58"/>
+      <w:bookmarkEnd w:id="59"/>
+      <w:bookmarkEnd w:id="60"/>
+      <w:bookmarkEnd w:id="61"/>
     </w:p>
     <w:p>
       <w:pPr>
@@ -14408,7 +14972,7 @@
           <w:iCs/>
         </w:rPr>
       </w:pPr>
-      <w:bookmarkStart w:id="48" w:name="_Toc181079473"/>
+      <w:bookmarkStart w:id="62" w:name="_Toc182834238"/>
       <w:r>
         <w:rPr>
           <w:i/>
@@ -14416,7 +14980,7 @@
         </w:rPr>
         <w:t>Machine Learning</w:t>
       </w:r>
-      <w:bookmarkEnd w:id="48"/>
+      <w:bookmarkEnd w:id="62"/>
     </w:p>
     <w:p>
       <w:pPr>
@@ -14555,7 +15119,7 @@
           <w:iCs/>
         </w:rPr>
       </w:pPr>
-      <w:bookmarkStart w:id="49" w:name="_Toc181079474"/>
+      <w:bookmarkStart w:id="63" w:name="_Toc182834239"/>
       <w:r>
         <w:rPr>
           <w:i/>
@@ -14563,7 +15127,7 @@
         </w:rPr>
         <w:t>Fraud Detection</w:t>
       </w:r>
-      <w:bookmarkEnd w:id="49"/>
+      <w:bookmarkEnd w:id="63"/>
     </w:p>
     <w:p>
       <w:pPr>
@@ -14706,11 +15270,11 @@
         <w:spacing w:before="0" w:line="360" w:lineRule="auto"/>
         <w:ind w:left="629" w:hanging="629"/>
       </w:pPr>
-      <w:bookmarkStart w:id="50" w:name="_Toc181079475"/>
+      <w:bookmarkStart w:id="64" w:name="_Toc182834240"/>
       <w:r>
         <w:t>Data Sintetis</w:t>
       </w:r>
-      <w:bookmarkEnd w:id="50"/>
+      <w:bookmarkEnd w:id="64"/>
     </w:p>
     <w:p>
       <w:pPr>
@@ -14836,11 +15400,11 @@
         <w:t xml:space="preserve"> (Swedia) yang</w:t>
       </w:r>
       <w:r>
-        <w:t xml:space="preserve"> bekerja sama dengan Norwegian University of </w:t>
+        <w:t xml:space="preserve"> bekerja sama dengan Norwegian </w:t>
       </w:r>
       <w:r>
         <w:lastRenderedPageBreak/>
-        <w:t>Science and Technology</w:t>
+        <w:t>University of Science and Technology</w:t>
       </w:r>
       <w:r>
         <w:t xml:space="preserve"> (</w:t>
@@ -14971,7 +15535,7 @@
           <w:iCs/>
         </w:rPr>
       </w:pPr>
-      <w:bookmarkStart w:id="51" w:name="_Toc181079476"/>
+      <w:bookmarkStart w:id="65" w:name="_Toc182834241"/>
       <w:r>
         <w:t xml:space="preserve">CRIPS-DM </w:t>
       </w:r>
@@ -14982,7 +15546,7 @@
         </w:rPr>
         <w:t>(Cross-Industry Standard Process for Data Mining)</w:t>
       </w:r>
-      <w:bookmarkEnd w:id="51"/>
+      <w:bookmarkEnd w:id="65"/>
     </w:p>
     <w:p>
       <w:pPr>
@@ -15111,73 +15675,128 @@
     <w:p>
       <w:pPr>
         <w:pStyle w:val="Caption"/>
+        <w:spacing w:after="0"/>
         <w:jc w:val="center"/>
-        <w:rPr>
-          <w:sz w:val="20"/>
-          <w:szCs w:val="20"/>
-        </w:rPr>
-      </w:pPr>
-      <w:bookmarkStart w:id="52" w:name="_Toc181079534"/>
-      <w:r>
-        <w:rPr>
-          <w:sz w:val="20"/>
-          <w:szCs w:val="20"/>
-        </w:rPr>
-        <w:t xml:space="preserve">Gambar </w:t>
-      </w:r>
-      <w:r>
-        <w:rPr>
-          <w:sz w:val="20"/>
-          <w:szCs w:val="20"/>
-        </w:rPr>
-        <w:fldChar w:fldCharType="begin"/>
-      </w:r>
-      <w:r>
-        <w:rPr>
-          <w:sz w:val="20"/>
-          <w:szCs w:val="20"/>
-        </w:rPr>
-        <w:instrText xml:space="preserve"> SEQ Gambar \* ARABIC </w:instrText>
-      </w:r>
-      <w:r>
-        <w:rPr>
-          <w:sz w:val="20"/>
-          <w:szCs w:val="20"/>
-        </w:rPr>
-        <w:fldChar w:fldCharType="separate"/>
-      </w:r>
-      <w:r>
-        <w:rPr>
-          <w:noProof/>
-          <w:sz w:val="20"/>
-          <w:szCs w:val="20"/>
-        </w:rPr>
-        <w:t>4</w:t>
-      </w:r>
-      <w:r>
-        <w:rPr>
-          <w:sz w:val="20"/>
-          <w:szCs w:val="20"/>
-        </w:rPr>
-        <w:fldChar w:fldCharType="end"/>
-      </w:r>
-      <w:r>
-        <w:rPr>
-          <w:sz w:val="20"/>
-          <w:szCs w:val="20"/>
-        </w:rPr>
-        <w:t xml:space="preserve"> </w:t>
-      </w:r>
-      <w:r>
         <w:rPr>
           <w:b w:val="0"/>
           <w:bCs w:val="0"/>
           <w:sz w:val="20"/>
           <w:szCs w:val="20"/>
         </w:rPr>
+      </w:pPr>
+      <w:bookmarkStart w:id="66" w:name="_Toc181079534"/>
+      <w:bookmarkStart w:id="67" w:name="_Toc182834546"/>
+      <w:bookmarkStart w:id="68" w:name="_Toc182834658"/>
+      <w:bookmarkStart w:id="69" w:name="_Toc182834671"/>
+      <w:bookmarkStart w:id="70" w:name="_Toc182835610"/>
+      <w:r>
+        <w:rPr>
+          <w:sz w:val="20"/>
+          <w:szCs w:val="20"/>
+        </w:rPr>
+        <w:t xml:space="preserve">Gambar </w:t>
+      </w:r>
+      <w:r>
+        <w:rPr>
+          <w:sz w:val="20"/>
+          <w:szCs w:val="20"/>
+        </w:rPr>
+        <w:fldChar w:fldCharType="begin"/>
+      </w:r>
+      <w:r>
+        <w:rPr>
+          <w:sz w:val="20"/>
+          <w:szCs w:val="20"/>
+        </w:rPr>
+        <w:instrText xml:space="preserve"> SEQ Gambar \* ARABIC </w:instrText>
+      </w:r>
+      <w:r>
+        <w:rPr>
+          <w:sz w:val="20"/>
+          <w:szCs w:val="20"/>
+        </w:rPr>
+        <w:fldChar w:fldCharType="separate"/>
+      </w:r>
+      <w:r>
+        <w:rPr>
+          <w:noProof/>
+          <w:sz w:val="20"/>
+          <w:szCs w:val="20"/>
+        </w:rPr>
+        <w:t>5</w:t>
+      </w:r>
+      <w:r>
+        <w:rPr>
+          <w:sz w:val="20"/>
+          <w:szCs w:val="20"/>
+        </w:rPr>
+        <w:fldChar w:fldCharType="end"/>
+      </w:r>
+      <w:r>
+        <w:rPr>
+          <w:sz w:val="20"/>
+          <w:szCs w:val="20"/>
+        </w:rPr>
+        <w:t xml:space="preserve"> </w:t>
+      </w:r>
+      <w:r>
+        <w:rPr>
+          <w:b w:val="0"/>
+          <w:bCs w:val="0"/>
+          <w:sz w:val="20"/>
+          <w:szCs w:val="20"/>
+        </w:rPr>
         <w:t>Tahapan Metode CRISP-DM</w:t>
       </w:r>
-      <w:bookmarkEnd w:id="52"/>
+      <w:bookmarkEnd w:id="66"/>
+      <w:bookmarkEnd w:id="67"/>
+      <w:bookmarkEnd w:id="68"/>
+      <w:bookmarkEnd w:id="69"/>
+      <w:bookmarkEnd w:id="70"/>
+    </w:p>
+    <w:p>
+      <w:pPr>
+        <w:spacing w:after="0"/>
+        <w:jc w:val="center"/>
+        <w:rPr>
+          <w:sz w:val="20"/>
+          <w:szCs w:val="20"/>
+        </w:rPr>
+      </w:pPr>
+      <w:r>
+        <w:rPr>
+          <w:sz w:val="20"/>
+          <w:szCs w:val="20"/>
+        </w:rPr>
+        <w:t xml:space="preserve">(Sumber: </w:t>
+      </w:r>
+      <w:hyperlink r:id="rId20" w:history="1">
+        <w:r>
+          <w:rPr>
+            <w:rStyle w:val="Hyperlink"/>
+            <w:sz w:val="20"/>
+            <w:szCs w:val="20"/>
+          </w:rPr>
+          <w:t>www.dicoding.com</w:t>
+        </w:r>
+      </w:hyperlink>
+      <w:r>
+        <w:rPr>
+          <w:sz w:val="20"/>
+          <w:szCs w:val="20"/>
+        </w:rPr>
+        <w:t>)</w:t>
+      </w:r>
+    </w:p>
+    <w:p>
+      <w:pPr>
+        <w:spacing w:after="0"/>
+        <w:jc w:val="center"/>
+        <w:rPr>
+          <w:sz w:val="20"/>
+          <w:szCs w:val="20"/>
+        </w:rPr>
+      </w:pPr>
     </w:p>
     <w:p>
       <w:pPr>
@@ -15255,7 +15874,7 @@
           <w:iCs/>
         </w:rPr>
       </w:pPr>
-      <w:bookmarkStart w:id="53" w:name="_Toc181079477"/>
+      <w:bookmarkStart w:id="71" w:name="_Toc182834242"/>
       <w:r>
         <w:rPr>
           <w:i/>
@@ -15264,7 +15883,7 @@
         <w:lastRenderedPageBreak/>
         <w:t>Business Understanding</w:t>
       </w:r>
-      <w:bookmarkEnd w:id="53"/>
+      <w:bookmarkEnd w:id="71"/>
     </w:p>
     <w:p>
       <w:pPr>
@@ -15353,7 +15972,7 @@
           <w:iCs/>
         </w:rPr>
       </w:pPr>
-      <w:bookmarkStart w:id="54" w:name="_Toc181079478"/>
+      <w:bookmarkStart w:id="72" w:name="_Toc182834243"/>
       <w:r>
         <w:rPr>
           <w:i/>
@@ -15361,7 +15980,7 @@
         </w:rPr>
         <w:t>Data Understanding</w:t>
       </w:r>
-      <w:bookmarkEnd w:id="54"/>
+      <w:bookmarkEnd w:id="72"/>
     </w:p>
     <w:p>
       <w:pPr>
@@ -15468,7 +16087,7 @@
           <w:iCs/>
         </w:rPr>
       </w:pPr>
-      <w:bookmarkStart w:id="55" w:name="_Toc181079479"/>
+      <w:bookmarkStart w:id="73" w:name="_Toc182834244"/>
       <w:r>
         <w:rPr>
           <w:i/>
@@ -15483,7 +16102,7 @@
         </w:rPr>
         <w:t>Data Preprocessing</w:t>
       </w:r>
-      <w:bookmarkEnd w:id="55"/>
+      <w:bookmarkEnd w:id="73"/>
     </w:p>
     <w:p>
       <w:pPr>
@@ -15561,7 +16180,7 @@
             <wp:cNvGraphicFramePr/>
             <a:graphic xmlns:a="http://schemas.openxmlformats.org/drawingml/2006/main">
               <a:graphicData uri="http://schemas.openxmlformats.org/drawingml/2006/diagram">
-                <dgm:relIds xmlns:dgm="http://schemas.openxmlformats.org/drawingml/2006/diagram" xmlns:r="http://schemas.openxmlformats.org/officeDocument/2006/relationships" r:dm="rId20" r:lo="rId21" r:qs="rId22" r:cs="rId23"/>
+                <dgm:relIds xmlns:dgm="http://schemas.openxmlformats.org/drawingml/2006/diagram" xmlns:r="http://schemas.openxmlformats.org/officeDocument/2006/relationships" r:dm="rId21" r:lo="rId22" r:qs="rId23" r:cs="rId24"/>
               </a:graphicData>
             </a:graphic>
           </wp:inline>
@@ -15582,7 +16201,11 @@
           <w:szCs w:val="20"/>
         </w:rPr>
       </w:pPr>
-      <w:bookmarkStart w:id="56" w:name="_Toc181079535"/>
+      <w:bookmarkStart w:id="74" w:name="_Toc181079535"/>
+      <w:bookmarkStart w:id="75" w:name="_Toc182834547"/>
+      <w:bookmarkStart w:id="76" w:name="_Toc182834659"/>
+      <w:bookmarkStart w:id="77" w:name="_Toc182834672"/>
+      <w:bookmarkStart w:id="78" w:name="_Toc182835611"/>
       <w:r>
         <w:rPr>
           <w:sz w:val="20"/>
@@ -15617,7 +16240,7 @@
           <w:sz w:val="20"/>
           <w:szCs w:val="20"/>
         </w:rPr>
-        <w:t>5</w:t>
+        <w:t>6</w:t>
       </w:r>
       <w:r>
         <w:rPr>
@@ -15653,10 +16276,12 @@
         </w:rPr>
         <w:t>Preprocessing</w:t>
       </w:r>
-      <w:bookmarkEnd w:id="56"/>
-    </w:p>
-    <w:p/>
-    <w:p/>
+      <w:bookmarkEnd w:id="74"/>
+      <w:bookmarkEnd w:id="75"/>
+      <w:bookmarkEnd w:id="76"/>
+      <w:bookmarkEnd w:id="77"/>
+      <w:bookmarkEnd w:id="78"/>
+    </w:p>
     <w:p>
       <w:pPr>
         <w:pStyle w:val="ListParagraph"/>
@@ -15761,11 +16386,11 @@
         <w:t>Data Cleansing</w:t>
       </w:r>
       <w:r>
-        <w:t xml:space="preserve"> adalah proses yang penting dalam memastikan bahwa data siap digunakan untuk analisis. Proses ini melibatkan berbagai </w:t>
+        <w:t xml:space="preserve"> adalah proses yang penting dalam memastikan bahwa data siap digunakan untuk analisis. Proses ini melibatkan berbagai langkah untuk memperbaiki dan menyusun data agar mencapai kualitas </w:t>
       </w:r>
       <w:r>
         <w:lastRenderedPageBreak/>
-        <w:t>langkah untuk memperbaiki dan menyusun data agar mencapai kualitas yang optimal</w:t>
+        <w:t>yang optimal</w:t>
       </w:r>
       <w:r>
         <w:t xml:space="preserve"> </w:t>
@@ -15955,17 +16580,14 @@
         <w:t>scaling</w:t>
       </w:r>
       <w:r>
-        <w:t xml:space="preserve"> adalah agar semua fitur atau variabel dalam dataset </w:t>
-      </w:r>
-      <w:r>
+        <w:t xml:space="preserve"> adalah agar semua fitur atau variabel dalam dataset memiliki pengaruh yang setara saat digunakan dalam model </w:t>
+      </w:r>
+      <w:r>
+        <w:rPr>
+          <w:i/>
+          <w:iCs/>
+        </w:rPr>
         <w:lastRenderedPageBreak/>
-        <w:t xml:space="preserve">memiliki pengaruh yang setara saat digunakan dalam model </w:t>
-      </w:r>
-      <w:r>
-        <w:rPr>
-          <w:i/>
-          <w:iCs/>
-        </w:rPr>
         <w:t>machine learning.</w:t>
       </w:r>
       <w:r>
@@ -16345,11 +16967,11 @@
         <w:t>Correlation Matrix</w:t>
       </w:r>
       <w:r>
-        <w:t xml:space="preserve"> adalah tabel yang menunjukkan seberapa besar hubungan atau keterkaitan antara setiap pasangan fitur dalam sebuah dataset. Tabel ini mengukur sejauh mana satu fitur berubah seiring dengan perubahan fitur lainnya. Nilai dalam matrix ini mencerminkan kekuatan dan arah hubungan tersebut, dengan nilai antara -1 dan 1, di mana -1 menunjukkan hubungan negatif yang sempurna, 1 menunjukkan hubungan positif yang sempurna, dan 0 menunjukkan tidak adanya hubungan. Matrix ini membantu dalam memahami hubungan antar fitur dan dapat digunakan </w:t>
+        <w:t xml:space="preserve"> adalah tabel yang menunjukkan seberapa besar hubungan atau keterkaitan antara setiap pasangan fitur dalam sebuah dataset. Tabel ini mengukur sejauh mana satu fitur berubah seiring dengan perubahan fitur lainnya. Nilai dalam matrix ini mencerminkan kekuatan dan arah hubungan tersebut, dengan nilai antara -1 dan 1, di mana -1 menunjukkan hubungan negatif yang sempurna, 1 menunjukkan hubungan positif yang sempurna, dan 0 menunjukkan tidak adanya hubungan. Matrix ini membantu dalam memahami hubungan </w:t>
       </w:r>
       <w:r>
         <w:lastRenderedPageBreak/>
-        <w:t xml:space="preserve">untuk analisis lebih lanjut atau pemilihan fitur dalam model </w:t>
+        <w:t xml:space="preserve">antar fitur dan dapat digunakan untuk analisis lebih lanjut atau pemilihan fitur dalam model </w:t>
       </w:r>
       <w:r>
         <w:rPr>
@@ -16440,7 +17062,7 @@
           <w:iCs/>
         </w:rPr>
       </w:pPr>
-      <w:bookmarkStart w:id="57" w:name="_Toc181079480"/>
+      <w:bookmarkStart w:id="79" w:name="_Toc182834245"/>
       <w:r>
         <w:rPr>
           <w:i/>
@@ -16448,7 +17070,7 @@
         </w:rPr>
         <w:t>Data Modeling</w:t>
       </w:r>
-      <w:bookmarkEnd w:id="57"/>
+      <w:bookmarkEnd w:id="79"/>
     </w:p>
     <w:p>
       <w:pPr>
@@ -16552,16 +17174,15 @@
           <w:noProof/>
           <w:color w:val="auto"/>
         </w:rPr>
-        <w:lastRenderedPageBreak/>
         <w:drawing>
-          <wp:inline distT="0" distB="0" distL="0" distR="0" wp14:anchorId="69421EA5" wp14:editId="287B5E30">
-            <wp:extent cx="4282440" cy="1828800"/>
+          <wp:inline distT="0" distB="0" distL="0" distR="0" wp14:anchorId="69421EA5" wp14:editId="1AA1B5C8">
+            <wp:extent cx="4295775" cy="1428750"/>
             <wp:effectExtent l="0" t="0" r="0" b="0"/>
             <wp:docPr id="430851091" name="Diagram 2"/>
             <wp:cNvGraphicFramePr/>
             <a:graphic xmlns:a="http://schemas.openxmlformats.org/drawingml/2006/main">
               <a:graphicData uri="http://schemas.openxmlformats.org/drawingml/2006/diagram">
-                <dgm:relIds xmlns:dgm="http://schemas.openxmlformats.org/drawingml/2006/diagram" xmlns:r="http://schemas.openxmlformats.org/officeDocument/2006/relationships" r:dm="rId25" r:lo="rId26" r:qs="rId27" r:cs="rId28"/>
+                <dgm:relIds xmlns:dgm="http://schemas.openxmlformats.org/drawingml/2006/diagram" xmlns:r="http://schemas.openxmlformats.org/officeDocument/2006/relationships" r:dm="rId26" r:lo="rId27" r:qs="rId28" r:cs="rId29"/>
               </a:graphicData>
             </a:graphic>
           </wp:inline>
@@ -16580,7 +17201,11 @@
           <w:szCs w:val="20"/>
         </w:rPr>
       </w:pPr>
-      <w:bookmarkStart w:id="58" w:name="_Toc181079536"/>
+      <w:bookmarkStart w:id="80" w:name="_Toc181079536"/>
+      <w:bookmarkStart w:id="81" w:name="_Toc182834548"/>
+      <w:bookmarkStart w:id="82" w:name="_Toc182834660"/>
+      <w:bookmarkStart w:id="83" w:name="_Toc182834673"/>
+      <w:bookmarkStart w:id="84" w:name="_Toc182835612"/>
       <w:r>
         <w:rPr>
           <w:sz w:val="20"/>
@@ -16615,7 +17240,7 @@
           <w:sz w:val="20"/>
           <w:szCs w:val="20"/>
         </w:rPr>
-        <w:t>6</w:t>
+        <w:t>7</w:t>
       </w:r>
       <w:r>
         <w:rPr>
@@ -16651,7 +17276,11 @@
         </w:rPr>
         <w:t>Data Modeling</w:t>
       </w:r>
-      <w:bookmarkEnd w:id="58"/>
+      <w:bookmarkEnd w:id="80"/>
+      <w:bookmarkEnd w:id="81"/>
+      <w:bookmarkEnd w:id="82"/>
+      <w:bookmarkEnd w:id="83"/>
+      <w:bookmarkEnd w:id="84"/>
     </w:p>
     <w:p>
       <w:pPr>
@@ -16668,6 +17297,7 @@
           <w:i/>
           <w:iCs/>
         </w:rPr>
+        <w:lastRenderedPageBreak/>
         <w:t>Select Algorithms</w:t>
       </w:r>
       <w:r>
@@ -16833,143 +17463,7 @@
         <w:t>machine learning</w:t>
       </w:r>
       <w:r>
-        <w:t xml:space="preserve"> yang digunakan untuk membuat model prediksi berdasarkan struktur pohon. </w:t>
-      </w:r>
-    </w:p>
-    <w:p>
-      <w:pPr>
-        <w:pStyle w:val="ListParagraph"/>
-        <w:spacing w:line="360" w:lineRule="auto"/>
-        <w:ind w:left="284"/>
-        <w:jc w:val="center"/>
-        <w:rPr>
-          <w:i/>
-          <w:iCs/>
-        </w:rPr>
-      </w:pPr>
-      <w:r>
-        <w:rPr>
-          <w:i/>
-          <w:iCs/>
-          <w:noProof/>
-        </w:rPr>
-        <w:drawing>
-          <wp:inline distT="0" distB="0" distL="0" distR="0" wp14:anchorId="2B9DB69B" wp14:editId="3F678D58">
-            <wp:extent cx="4785360" cy="3244302"/>
-            <wp:effectExtent l="0" t="0" r="0" b="0"/>
-            <wp:docPr id="1339883198" name="Picture 1"/>
-            <wp:cNvGraphicFramePr>
-              <a:graphicFrameLocks xmlns:a="http://schemas.openxmlformats.org/drawingml/2006/main" noChangeAspect="1"/>
-            </wp:cNvGraphicFramePr>
-            <a:graphic xmlns:a="http://schemas.openxmlformats.org/drawingml/2006/main">
-              <a:graphicData uri="http://schemas.openxmlformats.org/drawingml/2006/picture">
-                <pic:pic xmlns:pic="http://schemas.openxmlformats.org/drawingml/2006/picture">
-                  <pic:nvPicPr>
-                    <pic:cNvPr id="1339883198" name=""/>
-                    <pic:cNvPicPr/>
-                  </pic:nvPicPr>
-                  <pic:blipFill>
-                    <a:blip r:embed="rId30"/>
-                    <a:stretch>
-                      <a:fillRect/>
-                    </a:stretch>
-                  </pic:blipFill>
-                  <pic:spPr>
-                    <a:xfrm>
-                      <a:off x="0" y="0"/>
-                      <a:ext cx="4794113" cy="3250236"/>
-                    </a:xfrm>
-                    <a:prstGeom prst="rect">
-                      <a:avLst/>
-                    </a:prstGeom>
-                  </pic:spPr>
-                </pic:pic>
-              </a:graphicData>
-            </a:graphic>
-          </wp:inline>
-        </w:drawing>
-      </w:r>
-    </w:p>
-    <w:p>
-      <w:pPr>
-        <w:pStyle w:val="Caption"/>
-        <w:jc w:val="center"/>
-        <w:rPr>
-          <w:i/>
-          <w:iCs/>
-          <w:sz w:val="20"/>
-          <w:szCs w:val="20"/>
-        </w:rPr>
-      </w:pPr>
-      <w:r>
-        <w:rPr>
-          <w:sz w:val="20"/>
-          <w:szCs w:val="20"/>
-        </w:rPr>
-        <w:t xml:space="preserve">Gambar </w:t>
-      </w:r>
-      <w:r>
-        <w:rPr>
-          <w:sz w:val="20"/>
-          <w:szCs w:val="20"/>
-        </w:rPr>
-        <w:fldChar w:fldCharType="begin"/>
-      </w:r>
-      <w:r>
-        <w:rPr>
-          <w:sz w:val="20"/>
-          <w:szCs w:val="20"/>
-        </w:rPr>
-        <w:instrText xml:space="preserve"> SEQ Gambar \* ARABIC </w:instrText>
-      </w:r>
-      <w:r>
-        <w:rPr>
-          <w:sz w:val="20"/>
-          <w:szCs w:val="20"/>
-        </w:rPr>
-        <w:fldChar w:fldCharType="separate"/>
-      </w:r>
-      <w:r>
-        <w:rPr>
-          <w:noProof/>
-          <w:sz w:val="20"/>
-          <w:szCs w:val="20"/>
-        </w:rPr>
-        <w:t>7</w:t>
-      </w:r>
-      <w:r>
-        <w:rPr>
-          <w:sz w:val="20"/>
-          <w:szCs w:val="20"/>
-        </w:rPr>
-        <w:fldChar w:fldCharType="end"/>
-      </w:r>
-      <w:r>
-        <w:rPr>
-          <w:sz w:val="20"/>
-          <w:szCs w:val="20"/>
-        </w:rPr>
-        <w:t xml:space="preserve"> </w:t>
-      </w:r>
-      <w:r>
-        <w:rPr>
-          <w:b w:val="0"/>
-          <w:bCs w:val="0"/>
-          <w:sz w:val="20"/>
-          <w:szCs w:val="20"/>
-        </w:rPr>
-        <w:t>Cara kerja Decision Tree</w:t>
-      </w:r>
-    </w:p>
-    <w:p>
-      <w:pPr>
-        <w:pStyle w:val="ListParagraph"/>
-        <w:spacing w:line="360" w:lineRule="auto"/>
-        <w:ind w:left="709"/>
-      </w:pPr>
-      <w:r>
-        <w:lastRenderedPageBreak/>
-        <w:t xml:space="preserve">Model ini membagi data ke dalam cabang-cabang berdasarkan fitur-fitur tertentu untuk menghasilkan keputusan atau prediksi. Dalam </w:t>
+        <w:t xml:space="preserve"> yang digunakan untuk membuat model prediksi berdasarkan struktur pohon. Model ini membagi data ke dalam cabang-cabang berdasarkan fitur-fitur tertentu untuk menghasilkan keputusan atau prediksi. Dalam </w:t>
       </w:r>
       <w:r>
         <w:rPr>
@@ -17030,98 +17524,12 @@
         <w:t>decision trees</w:t>
       </w:r>
       <w:r>
-        <w:t xml:space="preserve">) yang digabungkan untuk meningkatkan akurasi dan stabilitas model prediksi. </w:t>
-      </w:r>
-    </w:p>
-    <w:p>
-      <w:pPr>
-        <w:pStyle w:val="ListParagraph"/>
-        <w:spacing w:line="360" w:lineRule="auto"/>
-        <w:ind w:left="709"/>
-        <w:jc w:val="center"/>
-      </w:pPr>
-      <w:r>
-        <w:rPr>
-          <w:noProof/>
-        </w:rPr>
-        <w:drawing>
-          <wp:inline distT="0" distB="0" distL="0" distR="0" wp14:anchorId="7D19D310" wp14:editId="62C30E83">
-            <wp:extent cx="4039164" cy="3791479"/>
-            <wp:effectExtent l="0" t="0" r="0" b="0"/>
-            <wp:docPr id="1091171082" name="Picture 1"/>
-            <wp:cNvGraphicFramePr>
-              <a:graphicFrameLocks xmlns:a="http://schemas.openxmlformats.org/drawingml/2006/main" noChangeAspect="1"/>
-            </wp:cNvGraphicFramePr>
-            <a:graphic xmlns:a="http://schemas.openxmlformats.org/drawingml/2006/main">
-              <a:graphicData uri="http://schemas.openxmlformats.org/drawingml/2006/picture">
-                <pic:pic xmlns:pic="http://schemas.openxmlformats.org/drawingml/2006/picture">
-                  <pic:nvPicPr>
-                    <pic:cNvPr id="1091171082" name=""/>
-                    <pic:cNvPicPr/>
-                  </pic:nvPicPr>
-                  <pic:blipFill>
-                    <a:blip r:embed="rId31"/>
-                    <a:stretch>
-                      <a:fillRect/>
-                    </a:stretch>
-                  </pic:blipFill>
-                  <pic:spPr>
-                    <a:xfrm>
-                      <a:off x="0" y="0"/>
-                      <a:ext cx="4039164" cy="3791479"/>
-                    </a:xfrm>
-                    <a:prstGeom prst="rect">
-                      <a:avLst/>
-                    </a:prstGeom>
-                  </pic:spPr>
-                </pic:pic>
-              </a:graphicData>
-            </a:graphic>
-          </wp:inline>
-        </w:drawing>
-      </w:r>
-    </w:p>
-    <w:p>
-      <w:pPr>
-        <w:pStyle w:val="Caption"/>
-        <w:jc w:val="center"/>
-      </w:pPr>
-      <w:r>
-        <w:t xml:space="preserve">Gambar </w:t>
-      </w:r>
-      <w:fldSimple w:instr=" SEQ Gambar \* ARABIC ">
-        <w:r>
-          <w:rPr>
-            <w:noProof/>
-          </w:rPr>
-          <w:t>8</w:t>
-        </w:r>
-      </w:fldSimple>
+        <w:t>) yang digabungkan untuk meningkatkan akurasi dan stabilitas model prediksi.</w:t>
+      </w:r>
       <w:r>
         <w:t xml:space="preserve"> </w:t>
       </w:r>
       <w:r>
-        <w:rPr>
-          <w:b w:val="0"/>
-          <w:bCs w:val="0"/>
-        </w:rPr>
-        <w:t>Cara kerja Random</w:t>
-      </w:r>
-      <w:r>
-        <w:rPr>
-          <w:b w:val="0"/>
-          <w:bCs w:val="0"/>
-        </w:rPr>
-        <w:t xml:space="preserve"> Forest</w:t>
-      </w:r>
-    </w:p>
-    <w:p>
-      <w:pPr>
-        <w:pStyle w:val="ListParagraph"/>
-        <w:spacing w:line="360" w:lineRule="auto"/>
-        <w:ind w:left="709"/>
-      </w:pPr>
-      <w:r>
         <w:t xml:space="preserve">Dalam </w:t>
       </w:r>
       <w:r>
@@ -17142,11 +17550,7 @@
         <w:t>voting</w:t>
       </w:r>
       <w:r>
-        <w:t xml:space="preserve"> untuk </w:t>
-      </w:r>
-      <w:r>
-        <w:lastRenderedPageBreak/>
-        <w:t xml:space="preserve">klasifikasi atau rata-rata untuk regresi untuk menghasilkan prediksi akhir. Pendekatan ini membantu mengurangi risiko </w:t>
+        <w:t xml:space="preserve"> untuk klasifikasi atau rata-rata untuk regresi untuk menghasilkan prediksi akhir. Pendekatan ini membantu mengurangi risiko </w:t>
       </w:r>
       <w:r>
         <w:rPr>
@@ -17184,6 +17588,7 @@
           <w:i/>
           <w:iCs/>
         </w:rPr>
+        <w:lastRenderedPageBreak/>
         <w:t>XGBoost (Extreme Gradient Boosting)</w:t>
       </w:r>
       <w:r>
@@ -17199,105 +17604,6 @@
       <w:r>
         <w:t xml:space="preserve"> yang sangat efisien dan populer untuk masalah klasifikasi dan regresi. </w:t>
       </w:r>
-    </w:p>
-    <w:p>
-      <w:pPr>
-        <w:pStyle w:val="ListParagraph"/>
-        <w:spacing w:line="360" w:lineRule="auto"/>
-        <w:ind w:left="709"/>
-        <w:jc w:val="center"/>
-      </w:pPr>
-      <w:r>
-        <w:rPr>
-          <w:noProof/>
-        </w:rPr>
-        <w:drawing>
-          <wp:inline distT="0" distB="0" distL="0" distR="0" wp14:anchorId="1BC7FD6E" wp14:editId="65B76996">
-            <wp:extent cx="5039995" cy="3326765"/>
-            <wp:effectExtent l="0" t="0" r="8255" b="6985"/>
-            <wp:docPr id="380728216" name="Picture 1" descr="A schematic illustration of XGBoost depicting the main node, interior... |  Download Scientific Diagram"/>
-            <wp:cNvGraphicFramePr>
-              <a:graphicFrameLocks xmlns:a="http://schemas.openxmlformats.org/drawingml/2006/main" noChangeAspect="1"/>
-            </wp:cNvGraphicFramePr>
-            <a:graphic xmlns:a="http://schemas.openxmlformats.org/drawingml/2006/main">
-              <a:graphicData uri="http://schemas.openxmlformats.org/drawingml/2006/picture">
-                <pic:pic xmlns:pic="http://schemas.openxmlformats.org/drawingml/2006/picture">
-                  <pic:nvPicPr>
-                    <pic:cNvPr id="0" name="Picture 1" descr="A schematic illustration of XGBoost depicting the main node, interior... |  Download Scientific Diagram"/>
-                    <pic:cNvPicPr>
-                      <a:picLocks noChangeAspect="1" noChangeArrowheads="1"/>
-                    </pic:cNvPicPr>
-                  </pic:nvPicPr>
-                  <pic:blipFill>
-                    <a:blip r:embed="rId32">
-                      <a:extLst>
-                        <a:ext uri="{28A0092B-C50C-407E-A947-70E740481C1C}">
-                          <a14:useLocalDpi xmlns:a14="http://schemas.microsoft.com/office/drawing/2010/main" val="0"/>
-                        </a:ext>
-                      </a:extLst>
-                    </a:blip>
-                    <a:srcRect/>
-                    <a:stretch>
-                      <a:fillRect/>
-                    </a:stretch>
-                  </pic:blipFill>
-                  <pic:spPr bwMode="auto">
-                    <a:xfrm>
-                      <a:off x="0" y="0"/>
-                      <a:ext cx="5039995" cy="3326765"/>
-                    </a:xfrm>
-                    <a:prstGeom prst="rect">
-                      <a:avLst/>
-                    </a:prstGeom>
-                    <a:noFill/>
-                    <a:ln>
-                      <a:noFill/>
-                    </a:ln>
-                  </pic:spPr>
-                </pic:pic>
-              </a:graphicData>
-            </a:graphic>
-          </wp:inline>
-        </w:drawing>
-      </w:r>
-    </w:p>
-    <w:p>
-      <w:pPr>
-        <w:pStyle w:val="Caption"/>
-        <w:jc w:val="center"/>
-        <w:rPr>
-          <w:b w:val="0"/>
-          <w:bCs w:val="0"/>
-        </w:rPr>
-      </w:pPr>
-      <w:r>
-        <w:t xml:space="preserve">Gambar </w:t>
-      </w:r>
-      <w:fldSimple w:instr=" SEQ Gambar \* ARABIC ">
-        <w:r>
-          <w:rPr>
-            <w:noProof/>
-          </w:rPr>
-          <w:t>9</w:t>
-        </w:r>
-      </w:fldSimple>
-      <w:r>
-        <w:t xml:space="preserve"> </w:t>
-      </w:r>
-      <w:r>
-        <w:rPr>
-          <w:b w:val="0"/>
-          <w:bCs w:val="0"/>
-        </w:rPr>
-        <w:t>Cara kerja XGBoost</w:t>
-      </w:r>
-    </w:p>
-    <w:p>
-      <w:pPr>
-        <w:pStyle w:val="ListParagraph"/>
-        <w:spacing w:line="360" w:lineRule="auto"/>
-        <w:ind w:left="709"/>
-      </w:pPr>
       <w:r>
         <w:rPr>
           <w:i/>
@@ -17316,7 +17622,17 @@
         <w:t>XGBoost</w:t>
       </w:r>
       <w:r>
-        <w:t xml:space="preserve"> menonjol karena kecepatan dan efisiensinya dalam hal waktu pelatihan, serta kemampuannya untuk menangani data yang tidak seimbang, fitur yang hilang, dan outlier. Selain itu, XGBoost dilengkapi dengan berbagai fitur regulasi untuk mencegah </w:t>
+        <w:t xml:space="preserve"> menonjol karena kecepatan dan efisiensinya dalam hal waktu pelatihan, serta kemampuannya untuk menangani data yang tidak seimbang, fitur yang hilang, dan outlier. Selain itu, </w:t>
+      </w:r>
+      <w:r>
+        <w:rPr>
+          <w:i/>
+          <w:iCs/>
+        </w:rPr>
+        <w:t>XGBoost</w:t>
+      </w:r>
+      <w:r>
+        <w:t xml:space="preserve"> dilengkapi dengan berbagai fitur regulasi untuk mencegah </w:t>
       </w:r>
       <w:r>
         <w:rPr>
@@ -17326,11 +17642,17 @@
         <w:t>overfitting</w:t>
       </w:r>
       <w:r>
-        <w:t xml:space="preserve">, seperti pengaturan pembelajaran dan pruning pohon, serta mendukung berbagai </w:t>
-      </w:r>
-      <w:r>
-        <w:lastRenderedPageBreak/>
-        <w:t xml:space="preserve">teknik optimasi untuk mempercepat proses pelatihan. Karena kemampuannya yang unggul dalam menangani berbagai jenis data dan masalah, XGBoost sering digunakan dalam kompetisi </w:t>
+        <w:t xml:space="preserve">, seperti pengaturan pembelajaran dan pruning pohon, serta mendukung berbagai teknik optimasi untuk mempercepat proses pelatihan. Karena kemampuannya yang unggul dalam menangani berbagai jenis data dan masalah, </w:t>
+      </w:r>
+      <w:r>
+        <w:rPr>
+          <w:i/>
+          <w:iCs/>
+        </w:rPr>
+        <w:t>XGBoost</w:t>
+      </w:r>
+      <w:r>
+        <w:t xml:space="preserve"> sering digunakan dalam kompetisi </w:t>
       </w:r>
       <w:r>
         <w:rPr>
@@ -17472,7 +17794,11 @@
         <w:t>model machine learning</w:t>
       </w:r>
       <w:r>
-        <w:t xml:space="preserve"> di mana kinerja model yang telah dilatih diuji dan dievaluasi menggunakan data yang belum pernah dilihat oleh model sebelumnya. Tujuannya adalah untuk menilai seberapa baik model dapat memprediksi hasil yang benar pada data baru yang mencerminkan kemampuan generalisasi model. Proses validasi biasanya dilakukan dengan membagi dataset menjadi</w:t>
+        <w:t xml:space="preserve"> di mana kinerja model yang telah dilatih diuji dan dievaluasi menggunakan data yang belum pernah dilihat oleh model sebelumnya. Tujuannya adalah untuk menilai seberapa baik model </w:t>
+      </w:r>
+      <w:r>
+        <w:lastRenderedPageBreak/>
+        <w:t>dapat memprediksi hasil yang benar pada data baru yang mencerminkan kemampuan generalisasi model. Proses validasi biasanya dilakukan dengan membagi dataset menjadi</w:t>
       </w:r>
       <w:r>
         <w:t xml:space="preserve"> </w:t>
@@ -17554,7 +17880,7 @@
           <w:iCs/>
         </w:rPr>
       </w:pPr>
-      <w:bookmarkStart w:id="59" w:name="_Toc181079481"/>
+      <w:bookmarkStart w:id="85" w:name="_Toc182834246"/>
       <w:r>
         <w:rPr>
           <w:i/>
@@ -17562,7 +17888,7 @@
         </w:rPr>
         <w:t>Data Evaluation</w:t>
       </w:r>
-      <w:bookmarkEnd w:id="59"/>
+      <w:bookmarkEnd w:id="85"/>
     </w:p>
     <w:p>
       <w:pPr>
@@ -17591,7 +17917,6 @@
         <w:rPr>
           <w:noProof/>
         </w:rPr>
-        <w:lastRenderedPageBreak/>
         <w:drawing>
           <wp:inline distT="0" distB="0" distL="0" distR="0" wp14:anchorId="7722DBD8" wp14:editId="607C7947">
             <wp:extent cx="4520241" cy="2547881"/>
@@ -17610,7 +17935,7 @@
                     </pic:cNvPicPr>
                   </pic:nvPicPr>
                   <pic:blipFill>
-                    <a:blip r:embed="rId33">
+                    <a:blip r:embed="rId31">
                       <a:extLst>
                         <a:ext uri="{28A0092B-C50C-407E-A947-70E740481C1C}">
                           <a14:useLocalDpi xmlns:a14="http://schemas.microsoft.com/office/drawing/2010/main" val="0"/>
@@ -17642,85 +17967,139 @@
     <w:p>
       <w:pPr>
         <w:pStyle w:val="Caption"/>
-        <w:spacing w:line="360" w:lineRule="auto"/>
+        <w:spacing w:after="0" w:line="360" w:lineRule="auto"/>
         <w:jc w:val="center"/>
-        <w:rPr>
-          <w:sz w:val="20"/>
-          <w:szCs w:val="20"/>
-        </w:rPr>
-      </w:pPr>
-      <w:bookmarkStart w:id="60" w:name="_Toc181079537"/>
-      <w:r>
-        <w:rPr>
-          <w:sz w:val="20"/>
-          <w:szCs w:val="20"/>
-        </w:rPr>
-        <w:t xml:space="preserve">Gambar </w:t>
-      </w:r>
-      <w:r>
-        <w:rPr>
-          <w:sz w:val="20"/>
-          <w:szCs w:val="20"/>
-        </w:rPr>
-        <w:fldChar w:fldCharType="begin"/>
-      </w:r>
-      <w:r>
-        <w:rPr>
-          <w:sz w:val="20"/>
-          <w:szCs w:val="20"/>
-        </w:rPr>
-        <w:instrText xml:space="preserve"> SEQ Gambar \* ARABIC </w:instrText>
-      </w:r>
-      <w:r>
-        <w:rPr>
-          <w:sz w:val="20"/>
-          <w:szCs w:val="20"/>
-        </w:rPr>
-        <w:fldChar w:fldCharType="separate"/>
-      </w:r>
-      <w:r>
-        <w:rPr>
-          <w:noProof/>
-          <w:sz w:val="20"/>
-          <w:szCs w:val="20"/>
-        </w:rPr>
-        <w:t>10</w:t>
-      </w:r>
-      <w:r>
-        <w:rPr>
-          <w:sz w:val="20"/>
-          <w:szCs w:val="20"/>
-        </w:rPr>
-        <w:fldChar w:fldCharType="end"/>
-      </w:r>
-      <w:r>
-        <w:rPr>
-          <w:sz w:val="20"/>
-          <w:szCs w:val="20"/>
-        </w:rPr>
-        <w:t xml:space="preserve"> </w:t>
-      </w:r>
-      <w:r>
-        <w:rPr>
-          <w:b w:val="0"/>
-          <w:bCs w:val="0"/>
-          <w:i/>
-          <w:iCs/>
-          <w:sz w:val="20"/>
-          <w:szCs w:val="20"/>
-        </w:rPr>
-        <w:t>Confusion Matrik</w:t>
-      </w:r>
-      <w:r>
         <w:rPr>
           <w:b w:val="0"/>
           <w:bCs w:val="0"/>
           <w:sz w:val="20"/>
           <w:szCs w:val="20"/>
         </w:rPr>
+      </w:pPr>
+      <w:bookmarkStart w:id="86" w:name="_Toc181079537"/>
+      <w:bookmarkStart w:id="87" w:name="_Toc182834549"/>
+      <w:bookmarkStart w:id="88" w:name="_Toc182834661"/>
+      <w:bookmarkStart w:id="89" w:name="_Toc182834674"/>
+      <w:bookmarkStart w:id="90" w:name="_Toc182835613"/>
+      <w:r>
+        <w:rPr>
+          <w:sz w:val="20"/>
+          <w:szCs w:val="20"/>
+        </w:rPr>
+        <w:t xml:space="preserve">Gambar </w:t>
+      </w:r>
+      <w:r>
+        <w:rPr>
+          <w:sz w:val="20"/>
+          <w:szCs w:val="20"/>
+        </w:rPr>
+        <w:fldChar w:fldCharType="begin"/>
+      </w:r>
+      <w:r>
+        <w:rPr>
+          <w:sz w:val="20"/>
+          <w:szCs w:val="20"/>
+        </w:rPr>
+        <w:instrText xml:space="preserve"> SEQ Gambar \* ARABIC </w:instrText>
+      </w:r>
+      <w:r>
+        <w:rPr>
+          <w:sz w:val="20"/>
+          <w:szCs w:val="20"/>
+        </w:rPr>
+        <w:fldChar w:fldCharType="separate"/>
+      </w:r>
+      <w:r>
+        <w:rPr>
+          <w:noProof/>
+          <w:sz w:val="20"/>
+          <w:szCs w:val="20"/>
+        </w:rPr>
+        <w:t>8</w:t>
+      </w:r>
+      <w:r>
+        <w:rPr>
+          <w:sz w:val="20"/>
+          <w:szCs w:val="20"/>
+        </w:rPr>
+        <w:fldChar w:fldCharType="end"/>
+      </w:r>
+      <w:r>
+        <w:rPr>
+          <w:sz w:val="20"/>
+          <w:szCs w:val="20"/>
+        </w:rPr>
+        <w:t xml:space="preserve"> </w:t>
+      </w:r>
+      <w:r>
+        <w:rPr>
+          <w:b w:val="0"/>
+          <w:bCs w:val="0"/>
+          <w:i/>
+          <w:iCs/>
+          <w:sz w:val="20"/>
+          <w:szCs w:val="20"/>
+        </w:rPr>
+        <w:t>Confusion Matrik</w:t>
+      </w:r>
+      <w:r>
+        <w:rPr>
+          <w:b w:val="0"/>
+          <w:bCs w:val="0"/>
+          <w:sz w:val="20"/>
+          <w:szCs w:val="20"/>
+        </w:rPr>
         <w:t xml:space="preserve"> dan Rumus Evaluasi</w:t>
       </w:r>
-      <w:bookmarkEnd w:id="60"/>
+      <w:bookmarkEnd w:id="86"/>
+      <w:bookmarkEnd w:id="87"/>
+      <w:bookmarkEnd w:id="88"/>
+      <w:bookmarkEnd w:id="89"/>
+      <w:bookmarkEnd w:id="90"/>
+    </w:p>
+    <w:p>
+      <w:pPr>
+        <w:spacing w:after="0"/>
+        <w:jc w:val="center"/>
+        <w:rPr>
+          <w:sz w:val="20"/>
+          <w:szCs w:val="20"/>
+        </w:rPr>
+      </w:pPr>
+      <w:r>
+        <w:rPr>
+          <w:sz w:val="20"/>
+          <w:szCs w:val="20"/>
+        </w:rPr>
+        <w:t xml:space="preserve">(Sumber: </w:t>
+      </w:r>
+      <w:hyperlink r:id="rId32" w:history="1">
+        <w:r>
+          <w:rPr>
+            <w:rStyle w:val="Hyperlink"/>
+            <w:sz w:val="20"/>
+            <w:szCs w:val="20"/>
+          </w:rPr>
+          <w:t>www.researchgate.net</w:t>
+        </w:r>
+      </w:hyperlink>
+      <w:r>
+        <w:rPr>
+          <w:sz w:val="20"/>
+          <w:szCs w:val="20"/>
+        </w:rPr>
+        <w:t>)</w:t>
+      </w:r>
+    </w:p>
+    <w:p>
+      <w:pPr>
+        <w:spacing w:after="0"/>
+        <w:jc w:val="center"/>
+        <w:rPr>
+          <w:sz w:val="20"/>
+          <w:szCs w:val="20"/>
+        </w:rPr>
+      </w:pPr>
     </w:p>
     <w:p>
       <w:pPr>
@@ -17768,7 +18147,45 @@
         <w:t>False Negative</w:t>
       </w:r>
       <w:r>
-        <w:t xml:space="preserve"> (FN) yang membantu menilai keakuratan prediksi model. Berdasarkan komponen-komponen tersebut, berbagai metrik seperti akurasi, presisi, f1-Score, dan perolehan (</w:t>
+        <w:t xml:space="preserve"> (FN) yang membantu menilai keakuratan prediksi model. Berdasarkan komponen-komponen tersebut, berbagai metrik seperti </w:t>
+      </w:r>
+      <w:r>
+        <w:rPr>
+          <w:i/>
+          <w:iCs/>
+        </w:rPr>
+        <w:t>accuracy</w:t>
+      </w:r>
+      <w:r>
+        <w:rPr>
+          <w:i/>
+          <w:iCs/>
+        </w:rPr>
+        <w:t>, pr</w:t>
+      </w:r>
+      <w:r>
+        <w:rPr>
+          <w:i/>
+          <w:iCs/>
+        </w:rPr>
+        <w:t>ecision</w:t>
+      </w:r>
+      <w:r>
+        <w:rPr>
+          <w:i/>
+          <w:iCs/>
+        </w:rPr>
+        <w:t>, f1-Score,</w:t>
+      </w:r>
+      <w:r>
+        <w:rPr>
+          <w:i/>
+          <w:iCs/>
+        </w:rPr>
+        <w:t xml:space="preserve"> specifity</w:t>
+      </w:r>
+      <w:r>
+        <w:t xml:space="preserve"> dan </w:t>
       </w:r>
       <w:r>
         <w:rPr>
@@ -17778,7 +18195,18 @@
         <w:t>recall</w:t>
       </w:r>
       <w:r>
-        <w:t>) dapat dihitung untuk menilai performa model secara keseluruhan, sehingga memberikan gambaran yang jelas tentang seberapa efektif model dalam mengklasifikasikan data</w:t>
+        <w:rPr>
+          <w:i/>
+          <w:iCs/>
+        </w:rPr>
+        <w:t xml:space="preserve"> (sensitivity)</w:t>
+      </w:r>
+      <w:r>
+        <w:t xml:space="preserve"> dapat dihitung untuk menilai performa model secara keseluruhan, </w:t>
+      </w:r>
+      <w:r>
+        <w:lastRenderedPageBreak/>
+        <w:t>sehingga memberikan gambaran yang jelas tentang seberapa efektif model dalam mengklasifikasikan data</w:t>
       </w:r>
       <w:r>
         <w:t xml:space="preserve"> </w:t>
@@ -17818,7 +18246,28 @@
         <w:spacing w:line="360" w:lineRule="auto"/>
       </w:pPr>
       <w:r>
-        <w:t>Presisi mengukur sejauh mana hasil prediksi yang diberikan oleh model saling konsisten atau mendekati satu sama lain, mencerminkan tingkat konsistensi model dalam memprediksi data.</w:t>
+        <w:rPr>
+          <w:i/>
+          <w:iCs/>
+        </w:rPr>
+        <w:t>P</w:t>
+      </w:r>
+      <w:r>
+        <w:rPr>
+          <w:i/>
+          <w:iCs/>
+        </w:rPr>
+        <w:t>re</w:t>
+      </w:r>
+      <w:r>
+        <w:rPr>
+          <w:i/>
+          <w:iCs/>
+        </w:rPr>
+        <w:t>cision</w:t>
+      </w:r>
+      <w:r>
+        <w:t xml:space="preserve"> mengukur sejauh mana hasil prediksi yang diberikan oleh model saling konsisten atau mendekati satu sama lain, mencerminkan tingkat konsistensi model dalam memprediksi data.</w:t>
       </w:r>
     </w:p>
     <w:p>
@@ -17831,7 +18280,21 @@
         <w:spacing w:line="360" w:lineRule="auto"/>
       </w:pPr>
       <w:r>
-        <w:t>Akurasi mengukur seberapa dekat hasil prediksi model dengan nilai sebenarnya, menunjukkan sejauh mana prediksi model mendekati nilai referensi atau kenyataan.</w:t>
+        <w:rPr>
+          <w:i/>
+          <w:iCs/>
+        </w:rPr>
+        <w:t>Accuracy</w:t>
+      </w:r>
+      <w:r>
+        <w:rPr>
+          <w:i/>
+          <w:iCs/>
+        </w:rPr>
+        <w:t xml:space="preserve"> </w:t>
+      </w:r>
+      <w:r>
+        <w:t>mengukur seberapa dekat hasil prediksi model dengan nilai sebenarnya, menunjukkan sejauh mana prediksi model mendekati nilai referensi atau kenyataan.</w:t>
       </w:r>
     </w:p>
     <w:p>
@@ -17848,13 +18311,31 @@
           <w:i/>
           <w:iCs/>
         </w:rPr>
-        <w:t>Recall</w:t>
+        <w:t xml:space="preserve">Recall </w:t>
+      </w:r>
+      <w:r>
+        <w:rPr>
+          <w:i/>
+          <w:iCs/>
+        </w:rPr>
+        <w:t>(sensitivit</w:t>
+      </w:r>
+      <w:r>
+        <w:rPr>
+          <w:i/>
+          <w:iCs/>
+        </w:rPr>
+        <w:t>y</w:t>
+      </w:r>
+      <w:r>
+        <w:rPr>
+          <w:i/>
+          <w:iCs/>
+        </w:rPr>
+        <w:t>)</w:t>
       </w:r>
       <w:r>
         <w:t xml:space="preserve"> </w:t>
-      </w:r>
-      <w:r>
-        <w:t xml:space="preserve">(sensitivitas) </w:t>
       </w:r>
       <w:r>
         <w:t>menilai kemampuan model dalam mendeteksi sampel positif yang sebenarnya, atau seberapa baik model mengidentifikasi seluruh data yang termasuk dalam kelas positif.</w:t>
@@ -17893,7 +18374,6 @@
         <w:spacing w:line="360" w:lineRule="auto"/>
       </w:pPr>
       <w:r>
-        <w:lastRenderedPageBreak/>
         <w:t xml:space="preserve">F1 Score adalah metrik yang digunakan untuk mengevaluasi kinerja model klasifikasi, terutama dalam kasus di mana distribusi kelas tidak merata, dengan menggabungkan presisi dan </w:t>
       </w:r>
       <w:r>
@@ -17935,7 +18415,7 @@
                     </pic:cNvPicPr>
                   </pic:nvPicPr>
                   <pic:blipFill>
-                    <a:blip r:embed="rId34" cstate="print">
+                    <a:blip r:embed="rId33" cstate="print">
                       <a:extLst>
                         <a:ext uri="{28A0092B-C50C-407E-A947-70E740481C1C}">
                           <a14:useLocalDpi xmlns:a14="http://schemas.microsoft.com/office/drawing/2010/main" val="0"/>
@@ -17967,74 +18447,136 @@
     <w:p>
       <w:pPr>
         <w:pStyle w:val="Caption"/>
-        <w:spacing w:line="360" w:lineRule="auto"/>
+        <w:spacing w:after="0" w:line="360" w:lineRule="auto"/>
         <w:jc w:val="center"/>
-        <w:rPr>
-          <w:sz w:val="20"/>
-          <w:szCs w:val="20"/>
-        </w:rPr>
-      </w:pPr>
-      <w:bookmarkStart w:id="61" w:name="_Toc181079538"/>
-      <w:r>
-        <w:rPr>
-          <w:sz w:val="20"/>
-          <w:szCs w:val="20"/>
-        </w:rPr>
-        <w:t xml:space="preserve">Gambar </w:t>
-      </w:r>
-      <w:r>
-        <w:rPr>
-          <w:sz w:val="20"/>
-          <w:szCs w:val="20"/>
-        </w:rPr>
-        <w:fldChar w:fldCharType="begin"/>
-      </w:r>
-      <w:r>
-        <w:rPr>
-          <w:sz w:val="20"/>
-          <w:szCs w:val="20"/>
-        </w:rPr>
-        <w:instrText xml:space="preserve"> SEQ Gambar \* ARABIC </w:instrText>
-      </w:r>
-      <w:r>
-        <w:rPr>
-          <w:sz w:val="20"/>
-          <w:szCs w:val="20"/>
-        </w:rPr>
-        <w:fldChar w:fldCharType="separate"/>
-      </w:r>
-      <w:r>
-        <w:rPr>
-          <w:noProof/>
-          <w:sz w:val="20"/>
-          <w:szCs w:val="20"/>
-        </w:rPr>
-        <w:t>11</w:t>
-      </w:r>
-      <w:r>
-        <w:rPr>
-          <w:sz w:val="20"/>
-          <w:szCs w:val="20"/>
-        </w:rPr>
-        <w:fldChar w:fldCharType="end"/>
-      </w:r>
-      <w:r>
-        <w:rPr>
-          <w:sz w:val="20"/>
-          <w:szCs w:val="20"/>
-        </w:rPr>
-        <w:t xml:space="preserve"> </w:t>
-      </w:r>
-      <w:r>
         <w:rPr>
           <w:b w:val="0"/>
           <w:bCs w:val="0"/>
           <w:sz w:val="20"/>
           <w:szCs w:val="20"/>
         </w:rPr>
+      </w:pPr>
+      <w:bookmarkStart w:id="91" w:name="_Toc181079538"/>
+      <w:bookmarkStart w:id="92" w:name="_Toc182834550"/>
+      <w:bookmarkStart w:id="93" w:name="_Toc182834662"/>
+      <w:bookmarkStart w:id="94" w:name="_Toc182834675"/>
+      <w:bookmarkStart w:id="95" w:name="_Toc182835614"/>
+      <w:r>
+        <w:rPr>
+          <w:sz w:val="20"/>
+          <w:szCs w:val="20"/>
+        </w:rPr>
+        <w:t xml:space="preserve">Gambar </w:t>
+      </w:r>
+      <w:r>
+        <w:rPr>
+          <w:sz w:val="20"/>
+          <w:szCs w:val="20"/>
+        </w:rPr>
+        <w:fldChar w:fldCharType="begin"/>
+      </w:r>
+      <w:r>
+        <w:rPr>
+          <w:sz w:val="20"/>
+          <w:szCs w:val="20"/>
+        </w:rPr>
+        <w:instrText xml:space="preserve"> SEQ Gambar \* ARABIC </w:instrText>
+      </w:r>
+      <w:r>
+        <w:rPr>
+          <w:sz w:val="20"/>
+          <w:szCs w:val="20"/>
+        </w:rPr>
+        <w:fldChar w:fldCharType="separate"/>
+      </w:r>
+      <w:r>
+        <w:rPr>
+          <w:noProof/>
+          <w:sz w:val="20"/>
+          <w:szCs w:val="20"/>
+        </w:rPr>
+        <w:t>9</w:t>
+      </w:r>
+      <w:r>
+        <w:rPr>
+          <w:sz w:val="20"/>
+          <w:szCs w:val="20"/>
+        </w:rPr>
+        <w:fldChar w:fldCharType="end"/>
+      </w:r>
+      <w:r>
+        <w:rPr>
+          <w:sz w:val="20"/>
+          <w:szCs w:val="20"/>
+        </w:rPr>
+        <w:t xml:space="preserve"> </w:t>
+      </w:r>
+      <w:r>
+        <w:rPr>
+          <w:b w:val="0"/>
+          <w:bCs w:val="0"/>
+          <w:sz w:val="20"/>
+          <w:szCs w:val="20"/>
+        </w:rPr>
         <w:t>Kurva ROC AUC</w:t>
       </w:r>
-      <w:bookmarkEnd w:id="61"/>
+      <w:bookmarkEnd w:id="91"/>
+      <w:bookmarkEnd w:id="92"/>
+      <w:bookmarkEnd w:id="93"/>
+      <w:bookmarkEnd w:id="94"/>
+      <w:bookmarkEnd w:id="95"/>
+    </w:p>
+    <w:p>
+      <w:pPr>
+        <w:spacing w:after="0"/>
+        <w:jc w:val="center"/>
+        <w:rPr>
+          <w:sz w:val="20"/>
+          <w:szCs w:val="20"/>
+        </w:rPr>
+      </w:pPr>
+      <w:r>
+        <w:rPr>
+          <w:sz w:val="20"/>
+          <w:szCs w:val="20"/>
+        </w:rPr>
+        <w:t xml:space="preserve">(Sumber: </w:t>
+      </w:r>
+      <w:hyperlink r:id="rId34" w:history="1">
+        <w:r>
+          <w:rPr>
+            <w:rStyle w:val="Hyperlink"/>
+            <w:sz w:val="20"/>
+            <w:szCs w:val="20"/>
+          </w:rPr>
+          <w:t>www.</w:t>
+        </w:r>
+        <w:r>
+          <w:rPr>
+            <w:rStyle w:val="Hyperlink"/>
+            <w:sz w:val="20"/>
+            <w:szCs w:val="20"/>
+          </w:rPr>
+          <w:t>towardsdatascience.com</w:t>
+        </w:r>
+      </w:hyperlink>
+      <w:r>
+        <w:rPr>
+          <w:sz w:val="20"/>
+          <w:szCs w:val="20"/>
+        </w:rPr>
+        <w:t>)</w:t>
+      </w:r>
+    </w:p>
+    <w:p>
+      <w:pPr>
+        <w:spacing w:after="0"/>
+        <w:jc w:val="center"/>
+        <w:rPr>
+          <w:sz w:val="20"/>
+          <w:szCs w:val="20"/>
+        </w:rPr>
+      </w:pPr>
     </w:p>
     <w:p>
       <w:pPr>
@@ -18042,6 +18584,7 @@
         <w:ind w:firstLine="629"/>
       </w:pPr>
       <w:r>
+        <w:lastRenderedPageBreak/>
         <w:t xml:space="preserve">Dan </w:t>
       </w:r>
       <w:r>
@@ -18105,7 +18648,7 @@
           <w:iCs/>
         </w:rPr>
       </w:pPr>
-      <w:bookmarkStart w:id="62" w:name="_Toc181079482"/>
+      <w:bookmarkStart w:id="96" w:name="_Toc182834247"/>
       <w:r>
         <w:rPr>
           <w:i/>
@@ -18113,7 +18656,7 @@
         </w:rPr>
         <w:t>Deployment</w:t>
       </w:r>
-      <w:bookmarkEnd w:id="62"/>
+      <w:bookmarkEnd w:id="96"/>
     </w:p>
     <w:p>
       <w:pPr>
@@ -18172,12 +18715,11 @@
         <w:spacing w:before="0" w:line="360" w:lineRule="auto"/>
         <w:ind w:left="629" w:hanging="629"/>
       </w:pPr>
-      <w:bookmarkStart w:id="63" w:name="_Toc181079483"/>
-      <w:r>
-        <w:lastRenderedPageBreak/>
+      <w:bookmarkStart w:id="97" w:name="_Toc182834248"/>
+      <w:r>
         <w:t>Tools</w:t>
       </w:r>
-      <w:bookmarkEnd w:id="63"/>
+      <w:bookmarkEnd w:id="97"/>
     </w:p>
     <w:p>
       <w:pPr>
@@ -18194,7 +18736,7 @@
           <w:szCs w:val="24"/>
         </w:rPr>
       </w:pPr>
-      <w:bookmarkStart w:id="64" w:name="_Toc181079484"/>
+      <w:bookmarkStart w:id="98" w:name="_Toc182834249"/>
       <w:r>
         <w:rPr>
           <w:rFonts w:cs="Times New Roman"/>
@@ -18202,7 +18744,7 @@
         </w:rPr>
         <w:t>Python</w:t>
       </w:r>
-      <w:bookmarkEnd w:id="64"/>
+      <w:bookmarkEnd w:id="98"/>
     </w:p>
     <w:p>
       <w:pPr>
@@ -18258,7 +18800,7 @@
           <w:szCs w:val="24"/>
         </w:rPr>
       </w:pPr>
-      <w:bookmarkStart w:id="65" w:name="_Toc181079485"/>
+      <w:bookmarkStart w:id="99" w:name="_Toc182834250"/>
       <w:r>
         <w:rPr>
           <w:rFonts w:cs="Times New Roman"/>
@@ -18266,7 +18808,7 @@
         </w:rPr>
         <w:t>Numpy</w:t>
       </w:r>
-      <w:bookmarkEnd w:id="65"/>
+      <w:bookmarkEnd w:id="99"/>
     </w:p>
     <w:p>
       <w:pPr>
@@ -18274,7 +18816,11 @@
         <w:ind w:firstLine="567"/>
       </w:pPr>
       <w:r>
-        <w:t>NumPy (Numerical Python) adalah salah satu pustaka Python yang banyak digunakan untuk melakukan komputasi numerik. Pustaka ini menyediakan dukungan untuk bekerja dengan array serta memungkinkan operasi array dilakukan secara efisien, selain menyediakan berbagai fungsi matematika yang dioptimalkan untuk kinerja yang cepat. NumPy juga menjadi fondasi bagi banyak pustaka lain yang berfokus pada ilmu pengetahuan dan komputasi numerik dalam ekosistem Python</w:t>
+        <w:t xml:space="preserve">NumPy (Numerical Python) adalah salah satu pustaka Python yang banyak digunakan untuk melakukan komputasi numerik. Pustaka ini menyediakan dukungan untuk bekerja dengan array serta memungkinkan operasi array dilakukan secara efisien, selain menyediakan berbagai fungsi matematika yang </w:t>
+      </w:r>
+      <w:r>
+        <w:lastRenderedPageBreak/>
+        <w:t>dioptimalkan untuk kinerja yang cepat. NumPy juga menjadi fondasi bagi banyak pustaka lain yang berfokus pada ilmu pengetahuan dan komputasi numerik dalam ekosistem Python</w:t>
       </w:r>
       <w:r>
         <w:t xml:space="preserve"> </w:t>
@@ -18316,7 +18862,7 @@
           <w:szCs w:val="24"/>
         </w:rPr>
       </w:pPr>
-      <w:bookmarkStart w:id="66" w:name="_Toc181079486"/>
+      <w:bookmarkStart w:id="100" w:name="_Toc182834251"/>
       <w:r>
         <w:rPr>
           <w:rFonts w:cs="Times New Roman"/>
@@ -18324,7 +18870,7 @@
         </w:rPr>
         <w:t>Pandas</w:t>
       </w:r>
-      <w:bookmarkEnd w:id="66"/>
+      <w:bookmarkEnd w:id="100"/>
     </w:p>
     <w:p>
       <w:pPr>
@@ -18374,16 +18920,15 @@
           <w:szCs w:val="24"/>
         </w:rPr>
       </w:pPr>
-      <w:bookmarkStart w:id="67" w:name="_Toc181079487"/>
-      <w:r>
-        <w:rPr>
-          <w:rFonts w:cs="Times New Roman"/>
-          <w:szCs w:val="24"/>
-        </w:rPr>
-        <w:lastRenderedPageBreak/>
+      <w:bookmarkStart w:id="101" w:name="_Toc182834252"/>
+      <w:r>
+        <w:rPr>
+          <w:rFonts w:cs="Times New Roman"/>
+          <w:szCs w:val="24"/>
+        </w:rPr>
         <w:t>Matplotlib</w:t>
       </w:r>
-      <w:bookmarkEnd w:id="67"/>
+      <w:bookmarkEnd w:id="101"/>
     </w:p>
     <w:p>
       <w:pPr>
@@ -18433,7 +18978,7 @@
           <w:szCs w:val="24"/>
         </w:rPr>
       </w:pPr>
-      <w:bookmarkStart w:id="68" w:name="_Toc181079488"/>
+      <w:bookmarkStart w:id="102" w:name="_Toc182834253"/>
       <w:r>
         <w:rPr>
           <w:rFonts w:cs="Times New Roman"/>
@@ -18441,7 +18986,7 @@
         </w:rPr>
         <w:t>Scikit Learn</w:t>
       </w:r>
-      <w:bookmarkEnd w:id="68"/>
+      <w:bookmarkEnd w:id="102"/>
     </w:p>
     <w:p>
       <w:pPr>
@@ -18457,7 +19002,15 @@
           <w:rFonts w:cs="Times New Roman"/>
           <w:szCs w:val="24"/>
         </w:rPr>
-        <w:t>Modul utama yang digunakan dalam fase pemodelan ini adalah scikit-learn, sebuah pustaka yang memungkinkan pengembangan algoritma machine learning berbasis Python. Scikit-learn menyediakan berbagai alat dan metode untuk pengolahan data, pemodelan prediktif, serta evaluasi model. Pustaka ini dirancang agar mudah digunakan, mendukung banyak teknik machine learning populer, seperti klasifikasi, regresi, dan klastering. Scikit-learn juga didistribusikan di bawah lisensi BSD 3-Clause, yang memungkinkan penggunaannya secara bebas dalam berbagai proyek, termasuk yang bersifat komersial</w:t>
+        <w:t xml:space="preserve">Modul utama yang digunakan dalam fase pemodelan ini adalah scikit-learn, sebuah pustaka yang memungkinkan pengembangan algoritma machine learning berbasis Python. Scikit-learn menyediakan berbagai alat dan metode untuk pengolahan data, pemodelan prediktif, serta evaluasi model. Pustaka ini dirancang agar mudah digunakan, mendukung banyak teknik machine learning populer, seperti klasifikasi, regresi, dan klastering. Scikit-learn juga didistribusikan di bawah lisensi BSD 3-Clause, yang memungkinkan </w:t>
+      </w:r>
+      <w:r>
+        <w:rPr>
+          <w:rFonts w:cs="Times New Roman"/>
+          <w:szCs w:val="24"/>
+        </w:rPr>
+        <w:lastRenderedPageBreak/>
+        <w:t>penggunaannya secara bebas dalam berbagai proyek, termasuk yang bersifat komersial</w:t>
       </w:r>
       <w:r>
         <w:rPr>
@@ -18524,9 +19077,9 @@
         <w:spacing w:before="0" w:line="360" w:lineRule="auto"/>
         <w:ind w:left="0" w:firstLine="0"/>
       </w:pPr>
-      <w:bookmarkStart w:id="69" w:name="_Toc525140267"/>
-      <w:bookmarkStart w:id="70" w:name="_Toc181079489"/>
-      <w:bookmarkEnd w:id="69"/>
+      <w:bookmarkStart w:id="103" w:name="_Toc525140267"/>
+      <w:bookmarkStart w:id="104" w:name="_Toc182834254"/>
+      <w:bookmarkEnd w:id="103"/>
       <w:r>
         <w:rPr>
           <w:rFonts w:cs="Times New Roman"/>
@@ -18535,7 +19088,7 @@
         <w:lastRenderedPageBreak/>
         <w:t>METODE</w:t>
       </w:r>
-      <w:bookmarkEnd w:id="70"/>
+      <w:bookmarkEnd w:id="104"/>
     </w:p>
     <w:p>
       <w:pPr>
@@ -18546,13 +19099,13 @@
         </w:numPr>
         <w:spacing w:line="360" w:lineRule="auto"/>
       </w:pPr>
-      <w:bookmarkStart w:id="71" w:name="_Toc525140268"/>
-      <w:bookmarkStart w:id="72" w:name="_Toc181079490"/>
-      <w:bookmarkEnd w:id="71"/>
+      <w:bookmarkStart w:id="105" w:name="_Toc525140268"/>
+      <w:bookmarkStart w:id="106" w:name="_Toc182834255"/>
+      <w:bookmarkEnd w:id="105"/>
       <w:r>
         <w:t>Rencana Penelitian</w:t>
       </w:r>
-      <w:bookmarkEnd w:id="72"/>
+      <w:bookmarkEnd w:id="106"/>
     </w:p>
     <w:p>
       <w:pPr>
@@ -18563,108 +19116,22 @@
         <w:t>Rencana penelitian adalah panduan terstruktur yang menguraikan langkah-langkah yang akan diambil untuk menjalankan sebuah penelitian. Rencana ini menjelaskan tujuan penelitian, metode yang digunakan, serta tahapan yang diperlukan untuk mencapai hasil yang diinginkan. Rencana penelitian berfungsi sebagai peta jalan yang membantu peneliti agar proses penelitian berjalan sistematis, efisien, dan fokus pada tujuan utama.</w:t>
       </w:r>
       <w:r>
-        <w:t xml:space="preserve"> Berikut adalah rencana penelitian yang akan dilakukan dengan menggunakan metode CRISP-DM:</w:t>
-      </w:r>
-    </w:p>
-    <w:p>
-      <w:pPr>
-        <w:pStyle w:val="ListParagraph"/>
-        <w:numPr>
-          <w:ilvl w:val="0"/>
-          <w:numId w:val="46"/>
-        </w:numPr>
+        <w:t xml:space="preserve"> </w:t>
+      </w:r>
+    </w:p>
+    <w:p>
+      <w:pPr>
+        <w:keepNext/>
         <w:spacing w:line="360" w:lineRule="auto"/>
-        <w:ind w:left="0"/>
-        <w:rPr>
-          <w:i/>
-          <w:iCs/>
-        </w:rPr>
-      </w:pPr>
-      <w:r>
-        <w:rPr>
-          <w:i/>
-          <w:iCs/>
-        </w:rPr>
-        <w:t>Business Understanding</w:t>
-      </w:r>
-    </w:p>
-    <w:p>
-      <w:pPr>
-        <w:pStyle w:val="ListParagraph"/>
-        <w:spacing w:line="360" w:lineRule="auto"/>
-        <w:ind w:left="0"/>
-      </w:pPr>
-      <w:r>
-        <w:t xml:space="preserve">Mendefinisikan tujuan bisnis, yaitu mengidentifikasi transaksi </w:t>
-      </w:r>
-      <w:r>
-        <w:t xml:space="preserve">keuangan yang mencurigakan atau </w:t>
-      </w:r>
-      <w:r>
-        <w:rPr>
-          <w:i/>
-          <w:iCs/>
-        </w:rPr>
-        <w:t>fraud</w:t>
-      </w:r>
-      <w:r>
-        <w:t xml:space="preserve"> secara akurat untuk mengurangi risiko keuangan dalam transaksi mobile.</w:t>
-      </w:r>
-    </w:p>
-    <w:p>
-      <w:pPr>
-        <w:pStyle w:val="ListParagraph"/>
-        <w:numPr>
-          <w:ilvl w:val="0"/>
-          <w:numId w:val="46"/>
-        </w:numPr>
-        <w:spacing w:line="360" w:lineRule="auto"/>
-        <w:ind w:left="0"/>
-        <w:rPr>
-          <w:i/>
-          <w:iCs/>
-        </w:rPr>
-      </w:pPr>
-      <w:r>
-        <w:rPr>
-          <w:i/>
-          <w:iCs/>
-        </w:rPr>
-        <w:t>Data Understanding</w:t>
-      </w:r>
-    </w:p>
-    <w:p>
-      <w:pPr>
-        <w:pStyle w:val="ListParagraph"/>
-        <w:spacing w:line="360" w:lineRule="auto"/>
-        <w:ind w:left="0"/>
-      </w:pPr>
-      <w:r>
-        <w:rPr>
-          <w:i/>
-          <w:iCs/>
-        </w:rPr>
-        <w:t>Exploratory Data Analysis</w:t>
-      </w:r>
-      <w:r>
-        <w:t xml:space="preserve">  meliputi </w:t>
-      </w:r>
-      <w:r>
-        <w:t>analisis data sintetis untuk memahami struktur data, pola transaksi, dan karakteristik umum dari transaksi penipuan.</w:t>
-      </w:r>
-    </w:p>
-    <w:p>
-      <w:pPr>
-        <w:pStyle w:val="ListParagraph"/>
-        <w:spacing w:line="360" w:lineRule="auto"/>
-        <w:ind w:left="0"/>
+        <w:ind w:firstLine="284"/>
+        <w:jc w:val="center"/>
       </w:pPr>
       <w:r>
         <w:rPr>
           <w:noProof/>
         </w:rPr>
         <w:drawing>
-          <wp:inline distT="0" distB="0" distL="0" distR="0" wp14:anchorId="44C5ADCC" wp14:editId="6EA9562E">
+          <wp:inline distT="0" distB="0" distL="0" distR="0" wp14:anchorId="34BF4798" wp14:editId="292A67A4">
             <wp:extent cx="4938395" cy="3523615"/>
             <wp:effectExtent l="0" t="0" r="0" b="635"/>
             <wp:docPr id="878224369" name="Picture 3"/>
@@ -18712,6 +19179,211 @@
     </w:p>
     <w:p>
       <w:pPr>
+        <w:pStyle w:val="Caption"/>
+        <w:jc w:val="center"/>
+        <w:rPr>
+          <w:sz w:val="20"/>
+          <w:szCs w:val="20"/>
+        </w:rPr>
+      </w:pPr>
+      <w:bookmarkStart w:id="107" w:name="_Toc182834551"/>
+      <w:bookmarkStart w:id="108" w:name="_Toc182834663"/>
+      <w:bookmarkStart w:id="109" w:name="_Toc182834676"/>
+      <w:bookmarkStart w:id="110" w:name="_Toc182835615"/>
+      <w:r>
+        <w:rPr>
+          <w:sz w:val="20"/>
+          <w:szCs w:val="20"/>
+        </w:rPr>
+        <w:t xml:space="preserve">Gambar </w:t>
+      </w:r>
+      <w:r>
+        <w:rPr>
+          <w:sz w:val="20"/>
+          <w:szCs w:val="20"/>
+        </w:rPr>
+        <w:fldChar w:fldCharType="begin"/>
+      </w:r>
+      <w:r>
+        <w:rPr>
+          <w:sz w:val="20"/>
+          <w:szCs w:val="20"/>
+        </w:rPr>
+        <w:instrText xml:space="preserve"> SEQ Gambar \* ARABIC </w:instrText>
+      </w:r>
+      <w:r>
+        <w:rPr>
+          <w:sz w:val="20"/>
+          <w:szCs w:val="20"/>
+        </w:rPr>
+        <w:fldChar w:fldCharType="separate"/>
+      </w:r>
+      <w:r>
+        <w:rPr>
+          <w:noProof/>
+          <w:sz w:val="20"/>
+          <w:szCs w:val="20"/>
+        </w:rPr>
+        <w:t>10</w:t>
+      </w:r>
+      <w:r>
+        <w:rPr>
+          <w:sz w:val="20"/>
+          <w:szCs w:val="20"/>
+        </w:rPr>
+        <w:fldChar w:fldCharType="end"/>
+      </w:r>
+      <w:r>
+        <w:rPr>
+          <w:sz w:val="20"/>
+          <w:szCs w:val="20"/>
+        </w:rPr>
+        <w:t xml:space="preserve"> </w:t>
+      </w:r>
+      <w:r>
+        <w:rPr>
+          <w:b w:val="0"/>
+          <w:bCs w:val="0"/>
+          <w:sz w:val="20"/>
+          <w:szCs w:val="20"/>
+        </w:rPr>
+        <w:t xml:space="preserve">Proses </w:t>
+      </w:r>
+      <w:r>
+        <w:rPr>
+          <w:b w:val="0"/>
+          <w:bCs w:val="0"/>
+          <w:sz w:val="20"/>
+          <w:szCs w:val="20"/>
+        </w:rPr>
+        <w:t>P</w:t>
+      </w:r>
+      <w:r>
+        <w:rPr>
+          <w:b w:val="0"/>
+          <w:bCs w:val="0"/>
+          <w:sz w:val="20"/>
+          <w:szCs w:val="20"/>
+        </w:rPr>
+        <w:t xml:space="preserve">engembangan </w:t>
+      </w:r>
+      <w:r>
+        <w:rPr>
+          <w:b w:val="0"/>
+          <w:bCs w:val="0"/>
+          <w:sz w:val="20"/>
+          <w:szCs w:val="20"/>
+        </w:rPr>
+        <w:t>M</w:t>
+      </w:r>
+      <w:r>
+        <w:rPr>
+          <w:b w:val="0"/>
+          <w:bCs w:val="0"/>
+          <w:i/>
+          <w:iCs/>
+          <w:sz w:val="20"/>
+          <w:szCs w:val="20"/>
+        </w:rPr>
+        <w:t xml:space="preserve">achine </w:t>
+      </w:r>
+      <w:r>
+        <w:rPr>
+          <w:b w:val="0"/>
+          <w:bCs w:val="0"/>
+          <w:i/>
+          <w:iCs/>
+          <w:sz w:val="20"/>
+          <w:szCs w:val="20"/>
+        </w:rPr>
+        <w:t>L</w:t>
+      </w:r>
+      <w:r>
+        <w:rPr>
+          <w:b w:val="0"/>
+          <w:bCs w:val="0"/>
+          <w:i/>
+          <w:iCs/>
+          <w:sz w:val="20"/>
+          <w:szCs w:val="20"/>
+        </w:rPr>
+        <w:t>earning</w:t>
+      </w:r>
+      <w:bookmarkEnd w:id="107"/>
+      <w:bookmarkEnd w:id="108"/>
+      <w:bookmarkEnd w:id="109"/>
+      <w:bookmarkEnd w:id="110"/>
+    </w:p>
+    <w:p>
+      <w:pPr>
+        <w:spacing w:line="360" w:lineRule="auto"/>
+        <w:ind w:firstLine="720"/>
+      </w:pPr>
+      <w:r>
+        <w:t xml:space="preserve">Secara garis besar, pengembangan model </w:t>
+      </w:r>
+      <w:r>
+        <w:rPr>
+          <w:i/>
+          <w:iCs/>
+        </w:rPr>
+        <w:t>machine learning</w:t>
+      </w:r>
+      <w:r>
+        <w:t xml:space="preserve"> akan melewati </w:t>
+      </w:r>
+      <w:r>
+        <w:rPr>
+          <w:i/>
+          <w:iCs/>
+        </w:rPr>
+        <w:t>data collection</w:t>
+      </w:r>
+      <w:r>
+        <w:t xml:space="preserve"> untuk menumpulkan data yang akan digunakan</w:t>
+      </w:r>
+      <w:r>
+        <w:rPr>
+          <w:i/>
+          <w:iCs/>
+        </w:rPr>
+        <w:t>, data preprocessing</w:t>
+      </w:r>
+      <w:r>
+        <w:t xml:space="preserve"> dan </w:t>
+      </w:r>
+      <w:r>
+        <w:rPr>
+          <w:i/>
+          <w:iCs/>
+        </w:rPr>
+        <w:t>analysis</w:t>
+      </w:r>
+      <w:r>
+        <w:t xml:space="preserve"> untuk memahami atau mengekplor data dan membersihkan permasalahan data, melakukan pelatihan model berdasarkan algoritma yang telah dipilih, mengevaluasi kinerja model untuk mempertimbangkan</w:t>
+      </w:r>
+      <w:r>
+        <w:t xml:space="preserve"> kemampuan model agar bisa diterapkan ke dalam sistem. </w:t>
+      </w:r>
+      <w:r>
+        <w:t>Berikut adalah rencana penelitian yang akan dilakukan</w:t>
+      </w:r>
+      <w:r>
+        <w:t xml:space="preserve"> dalam pengembangan model </w:t>
+      </w:r>
+      <w:r>
+        <w:rPr>
+          <w:i/>
+          <w:iCs/>
+        </w:rPr>
+        <w:t>machine learning</w:t>
+      </w:r>
+      <w:r>
+        <w:t xml:space="preserve"> dengan menggunakan metode CRISP-DM:</w:t>
+      </w:r>
+    </w:p>
+    <w:p>
+      <w:pPr>
         <w:pStyle w:val="ListParagraph"/>
         <w:numPr>
           <w:ilvl w:val="0"/>
@@ -18729,35 +19401,34 @@
           <w:i/>
           <w:iCs/>
         </w:rPr>
-        <w:t>Data Preparation</w:t>
-      </w:r>
-      <w:r>
-        <w:rPr>
-          <w:i/>
-          <w:iCs/>
-        </w:rPr>
-        <w:t xml:space="preserve"> atau Preprocessing</w:t>
+        <w:lastRenderedPageBreak/>
+        <w:t>Business Understanding</w:t>
       </w:r>
     </w:p>
     <w:p>
       <w:pPr>
         <w:pStyle w:val="ListParagraph"/>
         <w:spacing w:line="360" w:lineRule="auto"/>
-        <w:ind w:left="0"/>
-      </w:pPr>
-      <w:r>
-        <w:lastRenderedPageBreak/>
-        <w:t xml:space="preserve">Membersihkan data, menangani nilai yang hilang atau outlier, dan melakukan </w:t>
-      </w:r>
-      <w:r>
-        <w:rPr>
-          <w:i/>
-          <w:iCs/>
-        </w:rPr>
-        <w:t>feature engineering</w:t>
-      </w:r>
-      <w:r>
-        <w:t xml:space="preserve"> untuk menghasilkan fitur yang relevan bagi model. Data juga akan dibagi menjadi data latih</w:t>
+        <w:ind w:left="0" w:firstLine="720"/>
+      </w:pPr>
+      <w:r>
+        <w:t xml:space="preserve">Industri keuangan menghadapi tantangan serius dalam </w:t>
+      </w:r>
+      <w:r>
+        <w:rPr>
+          <w:i/>
+          <w:iCs/>
+        </w:rPr>
+        <w:t>fraud detection</w:t>
+      </w:r>
+      <w:r>
+        <w:t>, termasuk pencucian uang yang semakin kompleks</w:t>
+      </w:r>
+      <w:r>
+        <w:t xml:space="preserve">. Hal ini diperkuat dengan </w:t>
+      </w:r>
+      <w:r>
+        <w:t>Indonesia menempati peringkat 85 dalam</w:t>
       </w:r>
       <w:r>
         <w:t xml:space="preserve"> </w:t>
@@ -18767,30 +19438,121 @@
           <w:i/>
           <w:iCs/>
         </w:rPr>
-        <w:t xml:space="preserve">(train), </w:t>
-      </w:r>
-      <w:r>
-        <w:t xml:space="preserve">data validasi </w:t>
-      </w:r>
-      <w:r>
-        <w:rPr>
-          <w:i/>
-          <w:iCs/>
-        </w:rPr>
-        <w:t>(validation),</w:t>
-      </w:r>
-      <w:r>
-        <w:t xml:space="preserve"> dan data uji</w:t>
-      </w:r>
-      <w:r>
-        <w:t xml:space="preserve"> </w:t>
-      </w:r>
-      <w:r>
-        <w:rPr>
-          <w:i/>
-          <w:iCs/>
-        </w:rPr>
-        <w:t>(test).</w:t>
+        <w:t>Index Basel</w:t>
+      </w:r>
+      <w:r>
+        <w:t xml:space="preserve"> AML 2023. Rendahnya pelaporan </w:t>
+      </w:r>
+      <w:r>
+        <w:t xml:space="preserve">terhadap </w:t>
+      </w:r>
+      <w:r>
+        <w:t>transaksi</w:t>
+      </w:r>
+      <w:r>
+        <w:t xml:space="preserve"> keuangan yang</w:t>
+      </w:r>
+      <w:r>
+        <w:t xml:space="preserve"> mencurigakan dan keterbatasan akses data </w:t>
+      </w:r>
+      <w:r>
+        <w:t xml:space="preserve">transaksi </w:t>
+      </w:r>
+      <w:r>
+        <w:t xml:space="preserve">keuangan yang bersifat rahasia menjadi </w:t>
+      </w:r>
+      <w:r>
+        <w:t>permasalahan</w:t>
+      </w:r>
+      <w:r>
+        <w:t xml:space="preserve"> utama dalam pengembangan model </w:t>
+      </w:r>
+      <w:r>
+        <w:rPr>
+          <w:i/>
+          <w:iCs/>
+        </w:rPr>
+        <w:t>fraud detection</w:t>
+      </w:r>
+      <w:r>
+        <w:t xml:space="preserve"> berbasis </w:t>
+      </w:r>
+      <w:r>
+        <w:rPr>
+          <w:i/>
+          <w:iCs/>
+        </w:rPr>
+        <w:t>machine learning</w:t>
+      </w:r>
+      <w:r>
+        <w:t xml:space="preserve">. Penelitian ini bertujuan untuk mengatasi keterbatasan tersebut dengan menggunakan dataset sintetis PaySim yang mensimulasikan transaksi keuangan mobile untuk </w:t>
+      </w:r>
+      <w:r>
+        <w:t>menciptakan</w:t>
+      </w:r>
+      <w:r>
+        <w:t xml:space="preserve"> model </w:t>
+      </w:r>
+      <w:r>
+        <w:rPr>
+          <w:i/>
+          <w:iCs/>
+        </w:rPr>
+        <w:t>machine learning</w:t>
+      </w:r>
+      <w:r>
+        <w:t>. Model ini dirancang untuk mendeteksi transaksi</w:t>
+      </w:r>
+      <w:r>
+        <w:t xml:space="preserve"> keuangan yang</w:t>
+      </w:r>
+      <w:r>
+        <w:t xml:space="preserve"> mencurigakan secara cepat dan akurat,</w:t>
+      </w:r>
+      <w:r>
+        <w:t xml:space="preserve"> sehingga dapat</w:t>
+      </w:r>
+      <w:r>
+        <w:t xml:space="preserve"> membantu lembaga keuangan </w:t>
+      </w:r>
+      <w:r>
+        <w:t xml:space="preserve">dalam </w:t>
+      </w:r>
+      <w:r>
+        <w:t xml:space="preserve">meningkatkan keamanan sistem, meminimalkan kerugian finansial, serta mendukung kebijakan </w:t>
+      </w:r>
+      <w:r>
+        <w:rPr>
+          <w:i/>
+          <w:iCs/>
+        </w:rPr>
+        <w:t>anti-fraud</w:t>
+      </w:r>
+      <w:r>
+        <w:t xml:space="preserve"> yang lebih efektif. Keberhasilan model</w:t>
+      </w:r>
+      <w:r>
+        <w:t xml:space="preserve"> akan</w:t>
+      </w:r>
+      <w:r>
+        <w:t xml:space="preserve"> diukur melalui </w:t>
+      </w:r>
+      <w:r>
+        <w:t xml:space="preserve">metrik evaluasi yang diterapkan pada </w:t>
+      </w:r>
+      <w:r>
+        <w:rPr>
+          <w:i/>
+          <w:iCs/>
+        </w:rPr>
+        <w:t>machine learning</w:t>
+      </w:r>
+      <w:r>
+        <w:rPr>
+          <w:i/>
+          <w:iCs/>
+        </w:rPr>
+        <w:t>.</w:t>
       </w:r>
     </w:p>
     <w:p>
@@ -18812,54 +19574,389 @@
           <w:i/>
           <w:iCs/>
         </w:rPr>
-        <w:t xml:space="preserve">Data </w:t>
-      </w:r>
-      <w:r>
-        <w:rPr>
-          <w:i/>
-          <w:iCs/>
-        </w:rPr>
-        <w:t>Modeling</w:t>
+        <w:t>Data Understanding</w:t>
       </w:r>
     </w:p>
     <w:p>
       <w:pPr>
         <w:pStyle w:val="ListParagraph"/>
         <w:spacing w:line="360" w:lineRule="auto"/>
+        <w:ind w:left="0" w:firstLine="720"/>
+      </w:pPr>
+      <w:r>
+        <w:rPr>
+          <w:i/>
+          <w:iCs/>
+        </w:rPr>
+        <w:t>Exploratory Data Analysis</w:t>
+      </w:r>
+      <w:r>
+        <w:t xml:space="preserve"> </w:t>
+      </w:r>
+      <w:r>
+        <w:t>(EDA)</w:t>
+      </w:r>
+      <w:r>
+        <w:t xml:space="preserve"> meliputi </w:t>
+      </w:r>
+      <w:r>
+        <w:t xml:space="preserve">analisis data sintetis untuk memahami struktur data, pola transaksi, dan karakteristik umum dari transaksi </w:t>
+      </w:r>
+      <w:r>
+        <w:rPr>
+          <w:i/>
+          <w:iCs/>
+        </w:rPr>
+        <w:t>fraud</w:t>
+      </w:r>
+      <w:r>
+        <w:t>.</w:t>
+      </w:r>
+      <w:r>
+        <w:t xml:space="preserve"> </w:t>
+      </w:r>
+      <w:r>
+        <w:t xml:space="preserve">EDA </w:t>
+      </w:r>
+      <w:r>
+        <w:t xml:space="preserve">dapat </w:t>
+      </w:r>
+      <w:r>
+        <w:t>membantu mengenali distribusi</w:t>
+      </w:r>
+      <w:r>
+        <w:t xml:space="preserve"> data</w:t>
+      </w:r>
+      <w:r>
+        <w:t>, hubungan antar variabel, mengidentifikasi nilai yang hilang, outlier, atau inkonsistensi</w:t>
+      </w:r>
+      <w:r>
+        <w:t>,</w:t>
+      </w:r>
+      <w:r>
+        <w:t xml:space="preserve"> </w:t>
+      </w:r>
+      <w:r>
+        <w:t>dan</w:t>
+      </w:r>
+      <w:r>
+        <w:t xml:space="preserve"> memungkinkan analisis korelasi untuk menentukan fitur yang relevan terhadap target</w:t>
+      </w:r>
+      <w:r>
+        <w:t>.</w:t>
+      </w:r>
+    </w:p>
+    <w:p>
+      <w:pPr>
+        <w:pStyle w:val="ListParagraph"/>
+        <w:numPr>
+          <w:ilvl w:val="0"/>
+          <w:numId w:val="46"/>
+        </w:numPr>
+        <w:spacing w:line="360" w:lineRule="auto"/>
         <w:ind w:left="0"/>
-      </w:pPr>
-      <w:r>
-        <w:t xml:space="preserve">Membangun beberapa model </w:t>
-      </w:r>
-      <w:r>
-        <w:rPr>
-          <w:i/>
-          <w:iCs/>
-        </w:rPr>
-        <w:t>machine learning</w:t>
-      </w:r>
-      <w:r>
-        <w:t xml:space="preserve"> dan melatihnya pada data latih. Algoritma yang digunakan akan dibandingkan untuk memilih model terbaik.</w:t>
+        <w:rPr>
+          <w:i/>
+          <w:iCs/>
+        </w:rPr>
+      </w:pPr>
+      <w:r>
+        <w:rPr>
+          <w:i/>
+          <w:iCs/>
+        </w:rPr>
+        <w:t>Data Preparation</w:t>
+      </w:r>
+      <w:r>
+        <w:rPr>
+          <w:i/>
+          <w:iCs/>
+        </w:rPr>
+        <w:t xml:space="preserve"> atau Preprocessing</w:t>
       </w:r>
     </w:p>
     <w:p>
       <w:pPr>
         <w:pStyle w:val="ListParagraph"/>
         <w:spacing w:line="360" w:lineRule="auto"/>
-        <w:ind w:left="-1276"/>
+        <w:ind w:left="0" w:firstLine="720"/>
+      </w:pPr>
+      <w:r>
+        <w:t xml:space="preserve">Setelah memahami struktur data, pola transaksi, dan karakteristik umum dari transaksi </w:t>
+      </w:r>
+      <w:r>
+        <w:rPr>
+          <w:i/>
+          <w:iCs/>
+        </w:rPr>
+        <w:t>fraud</w:t>
+      </w:r>
+      <w:r>
+        <w:t xml:space="preserve"> maka dilakukanlah penanganan permasalah</w:t>
+      </w:r>
+      <w:r>
+        <w:t>an</w:t>
+      </w:r>
+      <w:r>
+        <w:t xml:space="preserve"> yang telah diidentifikasi sebelumnya</w:t>
+      </w:r>
+      <w:r>
+        <w:t xml:space="preserve"> dengan m</w:t>
+      </w:r>
+      <w:r>
+        <w:t>embersihkan data, menangani nilai yang hilang atau outlier,</w:t>
+      </w:r>
+      <w:r>
+        <w:t xml:space="preserve"> </w:t>
+      </w:r>
+      <w:r>
+        <w:rPr>
+          <w:i/>
+          <w:iCs/>
+        </w:rPr>
+        <w:t>handling imbalance data</w:t>
+      </w:r>
+      <w:r>
+        <w:t xml:space="preserve"> dan melakukan </w:t>
+      </w:r>
+      <w:r>
+        <w:rPr>
+          <w:i/>
+          <w:iCs/>
+        </w:rPr>
+        <w:t>feature engineering</w:t>
+      </w:r>
+      <w:r>
+        <w:t xml:space="preserve"> untuk menghasilkan fitur yang relevan bagi model. Data juga akan dibagi menjadi data latih</w:t>
+      </w:r>
+      <w:r>
+        <w:t xml:space="preserve"> </w:t>
+      </w:r>
+      <w:r>
+        <w:rPr>
+          <w:i/>
+          <w:iCs/>
+        </w:rPr>
+        <w:t xml:space="preserve">(train), </w:t>
+      </w:r>
+      <w:r>
+        <w:t xml:space="preserve">data validasi </w:t>
+      </w:r>
+      <w:r>
+        <w:rPr>
+          <w:i/>
+          <w:iCs/>
+        </w:rPr>
+        <w:t>(validation),</w:t>
+      </w:r>
+      <w:r>
+        <w:t xml:space="preserve"> dan data uji</w:t>
+      </w:r>
+      <w:r>
+        <w:t xml:space="preserve"> </w:t>
+      </w:r>
+      <w:r>
+        <w:rPr>
+          <w:i/>
+          <w:iCs/>
+        </w:rPr>
+        <w:t>(test).</w:t>
+      </w:r>
+    </w:p>
+    <w:p>
+      <w:pPr>
+        <w:pStyle w:val="ListParagraph"/>
+        <w:numPr>
+          <w:ilvl w:val="0"/>
+          <w:numId w:val="46"/>
+        </w:numPr>
+        <w:spacing w:line="360" w:lineRule="auto"/>
+        <w:ind w:left="0"/>
+        <w:rPr>
+          <w:i/>
+          <w:iCs/>
+        </w:rPr>
+      </w:pPr>
+      <w:r>
+        <w:rPr>
+          <w:i/>
+          <w:iCs/>
+        </w:rPr>
+        <w:t xml:space="preserve">Data </w:t>
+      </w:r>
+      <w:r>
+        <w:rPr>
+          <w:i/>
+          <w:iCs/>
+        </w:rPr>
+        <w:t>Modeling</w:t>
+      </w:r>
+    </w:p>
+    <w:p>
+      <w:pPr>
+        <w:pStyle w:val="ListParagraph"/>
+        <w:spacing w:line="360" w:lineRule="auto"/>
+        <w:ind w:left="0" w:firstLine="720"/>
+      </w:pPr>
+      <w:r>
+        <w:t xml:space="preserve">Membangun beberapa model </w:t>
+      </w:r>
+      <w:r>
+        <w:rPr>
+          <w:i/>
+          <w:iCs/>
+        </w:rPr>
+        <w:t>machine learning</w:t>
+      </w:r>
+      <w:r>
+        <w:t xml:space="preserve"> dan melatihnya pada data latih. Algoritma yang digunakan</w:t>
+      </w:r>
+      <w:r>
+        <w:t xml:space="preserve"> seperti </w:t>
+      </w:r>
+      <w:r>
+        <w:rPr>
+          <w:i/>
+          <w:iCs/>
+        </w:rPr>
+        <w:t>D</w:t>
+      </w:r>
+      <w:r>
+        <w:rPr>
+          <w:i/>
+          <w:iCs/>
+        </w:rPr>
+        <w:t xml:space="preserve">ecision </w:t>
+      </w:r>
+      <w:r>
+        <w:rPr>
+          <w:i/>
+          <w:iCs/>
+        </w:rPr>
+        <w:t>T</w:t>
+      </w:r>
+      <w:r>
+        <w:rPr>
+          <w:i/>
+          <w:iCs/>
+        </w:rPr>
+        <w:t xml:space="preserve">ree, </w:t>
+      </w:r>
+      <w:r>
+        <w:rPr>
+          <w:i/>
+          <w:iCs/>
+        </w:rPr>
+        <w:t>R</w:t>
+      </w:r>
+      <w:r>
+        <w:rPr>
+          <w:i/>
+          <w:iCs/>
+        </w:rPr>
+        <w:t xml:space="preserve">andom </w:t>
+      </w:r>
+      <w:r>
+        <w:rPr>
+          <w:i/>
+          <w:iCs/>
+        </w:rPr>
+        <w:t>F</w:t>
+      </w:r>
+      <w:r>
+        <w:rPr>
+          <w:i/>
+          <w:iCs/>
+        </w:rPr>
+        <w:t>orest,</w:t>
+      </w:r>
+      <w:r>
+        <w:t xml:space="preserve"> dan </w:t>
+      </w:r>
+      <w:r>
+        <w:rPr>
+          <w:i/>
+          <w:iCs/>
+        </w:rPr>
+        <w:lastRenderedPageBreak/>
+        <w:t>XG</w:t>
+      </w:r>
+      <w:r>
+        <w:rPr>
+          <w:i/>
+          <w:iCs/>
+        </w:rPr>
+        <w:t>B</w:t>
+      </w:r>
+      <w:r>
+        <w:rPr>
+          <w:i/>
+          <w:iCs/>
+        </w:rPr>
+        <w:t>oost</w:t>
+      </w:r>
+      <w:r>
+        <w:rPr>
+          <w:i/>
+          <w:iCs/>
+        </w:rPr>
+        <w:t xml:space="preserve"> </w:t>
+      </w:r>
+      <w:r>
+        <w:t>akan dibandingkan untuk memilih model terbaik.</w:t>
+      </w:r>
+      <w:r>
+        <w:t xml:space="preserve"> Adapun gambaran cara kerja dari algoritma </w:t>
+      </w:r>
+      <w:r>
+        <w:rPr>
+          <w:i/>
+          <w:iCs/>
+        </w:rPr>
+        <w:t>D</w:t>
+      </w:r>
+      <w:r>
+        <w:rPr>
+          <w:i/>
+          <w:iCs/>
+        </w:rPr>
+        <w:t xml:space="preserve">ecision </w:t>
+      </w:r>
+      <w:r>
+        <w:rPr>
+          <w:i/>
+          <w:iCs/>
+        </w:rPr>
+        <w:t>T</w:t>
+      </w:r>
+      <w:r>
+        <w:rPr>
+          <w:i/>
+          <w:iCs/>
+        </w:rPr>
+        <w:t>ree</w:t>
+      </w:r>
+      <w:r>
+        <w:t xml:space="preserve"> adalah sebagai berikut:</w:t>
+      </w:r>
+    </w:p>
+    <w:p>
+      <w:pPr>
+        <w:pStyle w:val="ListParagraph"/>
+        <w:keepNext/>
+        <w:spacing w:line="360" w:lineRule="auto"/>
+        <w:ind w:left="-851"/>
         <w:jc w:val="center"/>
-        <w:rPr>
+      </w:pPr>
+      <w:r>
+        <w:rPr>
+          <w:noProof/>
           <w:lang w:val="en-ID"/>
         </w:rPr>
-      </w:pPr>
-      <w:r>
-        <w:rPr>
-          <w:lang w:val="en-ID"/>
-        </w:rPr>
         <w:drawing>
-          <wp:inline distT="0" distB="0" distL="0" distR="0" wp14:anchorId="7B5F8BDE" wp14:editId="0A499099">
-            <wp:extent cx="6753225" cy="1370725"/>
-            <wp:effectExtent l="0" t="0" r="0" b="1270"/>
+          <wp:inline distT="0" distB="0" distL="0" distR="0" wp14:anchorId="7B5F8BDE" wp14:editId="0B1134C8">
+            <wp:extent cx="5913078" cy="1200198"/>
+            <wp:effectExtent l="0" t="0" r="0" b="0"/>
             <wp:docPr id="1519062124" name="Picture 6"/>
             <wp:cNvGraphicFramePr>
               <a:graphicFrameLocks xmlns:a="http://schemas.openxmlformats.org/drawingml/2006/main" noChangeAspect="1"/>
@@ -18874,7 +19971,7 @@
                     </pic:cNvPicPr>
                   </pic:nvPicPr>
                   <pic:blipFill>
-                    <a:blip r:embed="rId36">
+                    <a:blip r:embed="rId36" cstate="print">
                       <a:extLst>
                         <a:ext uri="{28A0092B-C50C-407E-A947-70E740481C1C}">
                           <a14:useLocalDpi xmlns:a14="http://schemas.microsoft.com/office/drawing/2010/main" val="0"/>
@@ -18889,7 +19986,7 @@
                   <pic:spPr bwMode="auto">
                     <a:xfrm>
                       <a:off x="0" y="0"/>
-                      <a:ext cx="6781986" cy="1376563"/>
+                      <a:ext cx="5976713" cy="1213114"/>
                     </a:xfrm>
                     <a:prstGeom prst="rect">
                       <a:avLst/>
@@ -18908,6 +20005,154 @@
     </w:p>
     <w:p>
       <w:pPr>
+        <w:pStyle w:val="Caption"/>
+        <w:jc w:val="center"/>
+        <w:rPr>
+          <w:b w:val="0"/>
+          <w:bCs w:val="0"/>
+          <w:sz w:val="20"/>
+          <w:szCs w:val="20"/>
+        </w:rPr>
+      </w:pPr>
+      <w:bookmarkStart w:id="111" w:name="_Toc182834552"/>
+      <w:bookmarkStart w:id="112" w:name="_Toc182834664"/>
+      <w:bookmarkStart w:id="113" w:name="_Toc182834677"/>
+      <w:bookmarkStart w:id="114" w:name="_Toc182835616"/>
+      <w:r>
+        <w:rPr>
+          <w:sz w:val="20"/>
+          <w:szCs w:val="20"/>
+        </w:rPr>
+        <w:t xml:space="preserve">Gambar </w:t>
+      </w:r>
+      <w:r>
+        <w:rPr>
+          <w:sz w:val="20"/>
+          <w:szCs w:val="20"/>
+        </w:rPr>
+        <w:fldChar w:fldCharType="begin"/>
+      </w:r>
+      <w:r>
+        <w:rPr>
+          <w:sz w:val="20"/>
+          <w:szCs w:val="20"/>
+        </w:rPr>
+        <w:instrText xml:space="preserve"> SEQ Gambar \* ARABIC </w:instrText>
+      </w:r>
+      <w:r>
+        <w:rPr>
+          <w:sz w:val="20"/>
+          <w:szCs w:val="20"/>
+        </w:rPr>
+        <w:fldChar w:fldCharType="separate"/>
+      </w:r>
+      <w:r>
+        <w:rPr>
+          <w:noProof/>
+          <w:sz w:val="20"/>
+          <w:szCs w:val="20"/>
+        </w:rPr>
+        <w:t>11</w:t>
+      </w:r>
+      <w:r>
+        <w:rPr>
+          <w:sz w:val="20"/>
+          <w:szCs w:val="20"/>
+        </w:rPr>
+        <w:fldChar w:fldCharType="end"/>
+      </w:r>
+      <w:r>
+        <w:rPr>
+          <w:sz w:val="20"/>
+          <w:szCs w:val="20"/>
+        </w:rPr>
+        <w:t xml:space="preserve"> </w:t>
+      </w:r>
+      <w:r>
+        <w:rPr>
+          <w:b w:val="0"/>
+          <w:bCs w:val="0"/>
+          <w:sz w:val="20"/>
+          <w:szCs w:val="20"/>
+        </w:rPr>
+        <w:t xml:space="preserve">Pembagian </w:t>
+      </w:r>
+      <w:r>
+        <w:rPr>
+          <w:b w:val="0"/>
+          <w:bCs w:val="0"/>
+          <w:sz w:val="20"/>
+          <w:szCs w:val="20"/>
+        </w:rPr>
+        <w:t>D</w:t>
+      </w:r>
+      <w:r>
+        <w:rPr>
+          <w:b w:val="0"/>
+          <w:bCs w:val="0"/>
+          <w:sz w:val="20"/>
+          <w:szCs w:val="20"/>
+        </w:rPr>
+        <w:t>ataset</w:t>
+      </w:r>
+      <w:bookmarkEnd w:id="111"/>
+      <w:bookmarkEnd w:id="112"/>
+      <w:bookmarkEnd w:id="113"/>
+      <w:bookmarkEnd w:id="114"/>
+    </w:p>
+    <w:p>
+      <w:pPr>
+        <w:ind w:firstLine="720"/>
+      </w:pPr>
+      <w:r>
+        <w:t>Proses diawali dengan mengimpor seluruh dataset yang akan digunakan untuk melatih model. Dataset ini berisi berbagai atribut atau karakteristik  yang digunakan sebagai input</w:t>
+      </w:r>
+      <w:r>
+        <w:t xml:space="preserve"> atau </w:t>
+      </w:r>
+      <w:r>
+        <w:rPr>
+          <w:i/>
+          <w:iCs/>
+        </w:rPr>
+        <w:t>predictors</w:t>
+      </w:r>
+      <w:r>
+        <w:t xml:space="preserve">, serta label atau target yang menjadi hasil yang ingin diprediksi. </w:t>
+      </w:r>
+      <w:r>
+        <w:rPr>
+          <w:i/>
+          <w:iCs/>
+        </w:rPr>
+        <w:t xml:space="preserve">Decision </w:t>
+      </w:r>
+      <w:r>
+        <w:rPr>
+          <w:i/>
+          <w:iCs/>
+        </w:rPr>
+        <w:t>T</w:t>
+      </w:r>
+      <w:r>
+        <w:rPr>
+          <w:i/>
+          <w:iCs/>
+        </w:rPr>
+        <w:t>ree</w:t>
+      </w:r>
+      <w:r>
+        <w:t xml:space="preserve"> akan membagi dataset ini secara bertahap berdasarkan atribut-atribut yang paling relevan untuk mem</w:t>
+      </w:r>
+      <w:r>
+        <w:t>bentuk</w:t>
+      </w:r>
+      <w:r>
+        <w:t xml:space="preserve"> struktur pohon keputusan.</w:t>
+      </w:r>
+    </w:p>
+    <w:p>
+      <w:pPr>
         <w:pStyle w:val="ListParagraph"/>
         <w:spacing w:line="360" w:lineRule="auto"/>
         <w:ind w:left="0"/>
@@ -18916,6 +20161,7 @@
     <w:p>
       <w:pPr>
         <w:pStyle w:val="ListParagraph"/>
+        <w:keepNext/>
         <w:spacing w:line="360" w:lineRule="auto"/>
         <w:ind w:left="0"/>
         <w:jc w:val="center"/>
@@ -18979,6 +20225,751 @@
     </w:p>
     <w:p>
       <w:pPr>
+        <w:pStyle w:val="Caption"/>
+        <w:jc w:val="center"/>
+        <w:rPr>
+          <w:b w:val="0"/>
+          <w:bCs w:val="0"/>
+          <w:sz w:val="20"/>
+          <w:szCs w:val="20"/>
+        </w:rPr>
+      </w:pPr>
+      <w:bookmarkStart w:id="115" w:name="_Toc182834553"/>
+      <w:bookmarkStart w:id="116" w:name="_Toc182834665"/>
+      <w:bookmarkStart w:id="117" w:name="_Toc182834678"/>
+      <w:bookmarkStart w:id="118" w:name="_Toc182835617"/>
+      <w:r>
+        <w:rPr>
+          <w:sz w:val="20"/>
+          <w:szCs w:val="20"/>
+        </w:rPr>
+        <w:t xml:space="preserve">Gambar </w:t>
+      </w:r>
+      <w:r>
+        <w:rPr>
+          <w:sz w:val="20"/>
+          <w:szCs w:val="20"/>
+        </w:rPr>
+        <w:fldChar w:fldCharType="begin"/>
+      </w:r>
+      <w:r>
+        <w:rPr>
+          <w:sz w:val="20"/>
+          <w:szCs w:val="20"/>
+        </w:rPr>
+        <w:instrText xml:space="preserve"> SEQ Gambar \* ARABIC </w:instrText>
+      </w:r>
+      <w:r>
+        <w:rPr>
+          <w:sz w:val="20"/>
+          <w:szCs w:val="20"/>
+        </w:rPr>
+        <w:fldChar w:fldCharType="separate"/>
+      </w:r>
+      <w:r>
+        <w:rPr>
+          <w:noProof/>
+          <w:sz w:val="20"/>
+          <w:szCs w:val="20"/>
+        </w:rPr>
+        <w:t>12</w:t>
+      </w:r>
+      <w:r>
+        <w:rPr>
+          <w:sz w:val="20"/>
+          <w:szCs w:val="20"/>
+        </w:rPr>
+        <w:fldChar w:fldCharType="end"/>
+      </w:r>
+      <w:r>
+        <w:rPr>
+          <w:b w:val="0"/>
+          <w:bCs w:val="0"/>
+          <w:sz w:val="20"/>
+          <w:szCs w:val="20"/>
+        </w:rPr>
+        <w:t xml:space="preserve"> Cara kerja </w:t>
+      </w:r>
+      <w:r>
+        <w:rPr>
+          <w:b w:val="0"/>
+          <w:bCs w:val="0"/>
+          <w:i/>
+          <w:iCs/>
+          <w:sz w:val="20"/>
+          <w:szCs w:val="20"/>
+        </w:rPr>
+        <w:t>D</w:t>
+      </w:r>
+      <w:r>
+        <w:rPr>
+          <w:b w:val="0"/>
+          <w:bCs w:val="0"/>
+          <w:i/>
+          <w:iCs/>
+          <w:sz w:val="20"/>
+          <w:szCs w:val="20"/>
+        </w:rPr>
+        <w:t xml:space="preserve">ecision </w:t>
+      </w:r>
+      <w:r>
+        <w:rPr>
+          <w:b w:val="0"/>
+          <w:bCs w:val="0"/>
+          <w:i/>
+          <w:iCs/>
+          <w:sz w:val="20"/>
+          <w:szCs w:val="20"/>
+        </w:rPr>
+        <w:t>T</w:t>
+      </w:r>
+      <w:r>
+        <w:rPr>
+          <w:b w:val="0"/>
+          <w:bCs w:val="0"/>
+          <w:i/>
+          <w:iCs/>
+          <w:sz w:val="20"/>
+          <w:szCs w:val="20"/>
+        </w:rPr>
+        <w:t>ree</w:t>
+      </w:r>
+      <w:bookmarkEnd w:id="115"/>
+      <w:bookmarkEnd w:id="116"/>
+      <w:bookmarkEnd w:id="117"/>
+      <w:bookmarkEnd w:id="118"/>
+    </w:p>
+    <w:p>
+      <w:pPr>
+        <w:pStyle w:val="ListParagraph"/>
+        <w:spacing w:line="360" w:lineRule="auto"/>
+        <w:ind w:left="0" w:firstLine="720"/>
+      </w:pPr>
+      <w:r>
+        <w:t xml:space="preserve">Pada setiap node dalam </w:t>
+      </w:r>
+      <w:r>
+        <w:rPr>
+          <w:i/>
+          <w:iCs/>
+        </w:rPr>
+        <w:t>D</w:t>
+      </w:r>
+      <w:r>
+        <w:rPr>
+          <w:i/>
+          <w:iCs/>
+        </w:rPr>
+        <w:t xml:space="preserve">ecision </w:t>
+      </w:r>
+      <w:r>
+        <w:rPr>
+          <w:i/>
+          <w:iCs/>
+        </w:rPr>
+        <w:t>T</w:t>
+      </w:r>
+      <w:r>
+        <w:rPr>
+          <w:i/>
+          <w:iCs/>
+        </w:rPr>
+        <w:t>ree</w:t>
+      </w:r>
+      <w:r>
+        <w:t xml:space="preserve">, algoritma akan memilih fitur yang paling </w:t>
+      </w:r>
+      <w:r>
+        <w:t xml:space="preserve">relevan </w:t>
+      </w:r>
+      <w:r>
+        <w:t xml:space="preserve">untuk memisahkan data ke dalam subset-subset yang lebih kecil. Pemilihan fitur ini didasarkan pada kriteria tertentu seperti </w:t>
+      </w:r>
+      <w:r>
+        <w:rPr>
+          <w:i/>
+          <w:iCs/>
+        </w:rPr>
+        <w:t>Gini Impurity</w:t>
+      </w:r>
+      <w:r>
+        <w:t xml:space="preserve"> dan </w:t>
+      </w:r>
+      <w:r>
+        <w:rPr>
+          <w:i/>
+          <w:iCs/>
+        </w:rPr>
+        <w:t>Entropy</w:t>
+      </w:r>
+      <w:r>
+        <w:t xml:space="preserve"> </w:t>
+      </w:r>
+      <w:r>
+        <w:t xml:space="preserve">yang digunakan untuk mengukur seberapa baik fitur tersebut </w:t>
+      </w:r>
+      <w:r>
+        <w:lastRenderedPageBreak/>
+        <w:t>memisahkan data. Tujuan dari proses ini adalah untuk memaksimalkan pemisahan data yang bersih berdasarkan kelas atau nilai target.</w:t>
+      </w:r>
+    </w:p>
+    <w:p>
+      <w:pPr>
+        <w:pStyle w:val="ListParagraph"/>
+        <w:spacing w:line="360" w:lineRule="auto"/>
+        <w:ind w:left="0" w:firstLine="720"/>
+      </w:pPr>
+      <w:r>
+        <w:t xml:space="preserve">Setelah fitur yang paling relevan dipilih, data </w:t>
+      </w:r>
+      <w:r>
+        <w:t xml:space="preserve">akan </w:t>
+      </w:r>
+      <w:r>
+        <w:t xml:space="preserve">dibagi berdasarkan nilai fitur tersebut. Proses ini diulang secara </w:t>
+      </w:r>
+      <w:r>
+        <w:t>terus-menerus</w:t>
+      </w:r>
+      <w:r>
+        <w:t xml:space="preserve"> pada setiap subset </w:t>
+      </w:r>
+      <w:r>
+        <w:t xml:space="preserve">pohon keputusan </w:t>
+      </w:r>
+      <w:r>
+        <w:t>yang dihasilkan hingga kondisi berhenti</w:t>
+      </w:r>
+      <w:r>
+        <w:t xml:space="preserve"> yang ditetapkan telah</w:t>
+      </w:r>
+      <w:r>
+        <w:t xml:space="preserve"> terpenuhi</w:t>
+      </w:r>
+      <w:r>
+        <w:t>.</w:t>
+      </w:r>
+      <w:r>
+        <w:t xml:space="preserve"> </w:t>
+      </w:r>
+      <w:r>
+        <w:t>Jika</w:t>
+      </w:r>
+      <w:r>
+        <w:t xml:space="preserve"> kondisi </w:t>
+      </w:r>
+      <w:r>
+        <w:t>sudah terpenuhi</w:t>
+      </w:r>
+      <w:r>
+        <w:t xml:space="preserve">, node terakhir pada pohon </w:t>
+      </w:r>
+      <w:r>
+        <w:rPr>
+          <w:i/>
+          <w:iCs/>
+        </w:rPr>
+        <w:t xml:space="preserve">(leaf node) </w:t>
+      </w:r>
+      <w:r>
+        <w:t xml:space="preserve">akan </w:t>
+      </w:r>
+      <w:r>
+        <w:t xml:space="preserve">memberikan hasil akhir dari prediksi atau keputusan. </w:t>
+      </w:r>
+      <w:r>
+        <w:t>Dimana</w:t>
+      </w:r>
+      <w:r>
+        <w:t xml:space="preserve"> kelas yang paling sering muncul dalam data yang </w:t>
+      </w:r>
+      <w:r>
+        <w:t>menjadi hasil prediksi</w:t>
+      </w:r>
+      <w:r>
+        <w:t>.</w:t>
+      </w:r>
+    </w:p>
+    <w:p>
+      <w:pPr>
+        <w:pStyle w:val="ListParagraph"/>
+        <w:spacing w:line="360" w:lineRule="auto"/>
+        <w:ind w:left="0" w:firstLine="720"/>
+      </w:pPr>
+    </w:p>
+    <w:p>
+      <w:pPr>
+        <w:pStyle w:val="ListParagraph"/>
+        <w:keepNext/>
+        <w:spacing w:line="360" w:lineRule="auto"/>
+        <w:ind w:left="284" w:hanging="142"/>
+        <w:jc w:val="center"/>
+      </w:pPr>
+      <w:r>
+        <w:rPr>
+          <w:noProof/>
+        </w:rPr>
+        <w:drawing>
+          <wp:inline distT="0" distB="0" distL="0" distR="0" wp14:anchorId="7E9DBD05" wp14:editId="2DBB117D">
+            <wp:extent cx="4819650" cy="3011805"/>
+            <wp:effectExtent l="0" t="0" r="0" b="0"/>
+            <wp:docPr id="1193958276" name="Picture 1"/>
+            <wp:cNvGraphicFramePr>
+              <a:graphicFrameLocks xmlns:a="http://schemas.openxmlformats.org/drawingml/2006/main" noChangeAspect="1"/>
+            </wp:cNvGraphicFramePr>
+            <a:graphic xmlns:a="http://schemas.openxmlformats.org/drawingml/2006/main">
+              <a:graphicData uri="http://schemas.openxmlformats.org/drawingml/2006/picture">
+                <pic:pic xmlns:pic="http://schemas.openxmlformats.org/drawingml/2006/picture">
+                  <pic:nvPicPr>
+                    <pic:cNvPr id="1193958276" name=""/>
+                    <pic:cNvPicPr/>
+                  </pic:nvPicPr>
+                  <pic:blipFill rotWithShape="1">
+                    <a:blip r:embed="rId38"/>
+                    <a:srcRect l="1890" r="2482"/>
+                    <a:stretch/>
+                  </pic:blipFill>
+                  <pic:spPr bwMode="auto">
+                    <a:xfrm>
+                      <a:off x="0" y="0"/>
+                      <a:ext cx="4819650" cy="3011805"/>
+                    </a:xfrm>
+                    <a:prstGeom prst="rect">
+                      <a:avLst/>
+                    </a:prstGeom>
+                    <a:ln>
+                      <a:noFill/>
+                    </a:ln>
+                    <a:extLst>
+                      <a:ext uri="{53640926-AAD7-44D8-BBD7-CCE9431645EC}">
+                        <a14:shadowObscured xmlns:a14="http://schemas.microsoft.com/office/drawing/2010/main"/>
+                      </a:ext>
+                    </a:extLst>
+                  </pic:spPr>
+                </pic:pic>
+              </a:graphicData>
+            </a:graphic>
+          </wp:inline>
+        </w:drawing>
+      </w:r>
+    </w:p>
+    <w:p>
+      <w:pPr>
+        <w:pStyle w:val="Caption"/>
+        <w:spacing w:after="0"/>
+        <w:jc w:val="center"/>
+        <w:rPr>
+          <w:b w:val="0"/>
+          <w:bCs w:val="0"/>
+          <w:i/>
+          <w:iCs/>
+          <w:sz w:val="20"/>
+          <w:szCs w:val="20"/>
+        </w:rPr>
+      </w:pPr>
+      <w:bookmarkStart w:id="119" w:name="_Toc182834554"/>
+      <w:bookmarkStart w:id="120" w:name="_Toc182834666"/>
+      <w:bookmarkStart w:id="121" w:name="_Toc182834679"/>
+      <w:bookmarkStart w:id="122" w:name="_Toc182835618"/>
+      <w:r>
+        <w:rPr>
+          <w:sz w:val="20"/>
+          <w:szCs w:val="20"/>
+        </w:rPr>
+        <w:t xml:space="preserve">Gambar </w:t>
+      </w:r>
+      <w:r>
+        <w:rPr>
+          <w:sz w:val="20"/>
+          <w:szCs w:val="20"/>
+        </w:rPr>
+        <w:fldChar w:fldCharType="begin"/>
+      </w:r>
+      <w:r>
+        <w:rPr>
+          <w:sz w:val="20"/>
+          <w:szCs w:val="20"/>
+        </w:rPr>
+        <w:instrText xml:space="preserve"> SEQ Gambar \* ARABIC </w:instrText>
+      </w:r>
+      <w:r>
+        <w:rPr>
+          <w:sz w:val="20"/>
+          <w:szCs w:val="20"/>
+        </w:rPr>
+        <w:fldChar w:fldCharType="separate"/>
+      </w:r>
+      <w:r>
+        <w:rPr>
+          <w:noProof/>
+          <w:sz w:val="20"/>
+          <w:szCs w:val="20"/>
+        </w:rPr>
+        <w:t>13</w:t>
+      </w:r>
+      <w:r>
+        <w:rPr>
+          <w:sz w:val="20"/>
+          <w:szCs w:val="20"/>
+        </w:rPr>
+        <w:fldChar w:fldCharType="end"/>
+      </w:r>
+      <w:r>
+        <w:rPr>
+          <w:sz w:val="20"/>
+          <w:szCs w:val="20"/>
+        </w:rPr>
+        <w:t xml:space="preserve"> </w:t>
+      </w:r>
+      <w:r>
+        <w:rPr>
+          <w:b w:val="0"/>
+          <w:bCs w:val="0"/>
+          <w:sz w:val="20"/>
+          <w:szCs w:val="20"/>
+        </w:rPr>
+        <w:t xml:space="preserve">Cara </w:t>
+      </w:r>
+      <w:r>
+        <w:rPr>
+          <w:b w:val="0"/>
+          <w:bCs w:val="0"/>
+          <w:sz w:val="20"/>
+          <w:szCs w:val="20"/>
+        </w:rPr>
+        <w:t>K</w:t>
+      </w:r>
+      <w:r>
+        <w:rPr>
+          <w:b w:val="0"/>
+          <w:bCs w:val="0"/>
+          <w:sz w:val="20"/>
+          <w:szCs w:val="20"/>
+        </w:rPr>
+        <w:t xml:space="preserve">erja </w:t>
+      </w:r>
+      <w:r>
+        <w:rPr>
+          <w:b w:val="0"/>
+          <w:bCs w:val="0"/>
+          <w:i/>
+          <w:iCs/>
+          <w:sz w:val="20"/>
+          <w:szCs w:val="20"/>
+        </w:rPr>
+        <w:t>R</w:t>
+      </w:r>
+      <w:r>
+        <w:rPr>
+          <w:b w:val="0"/>
+          <w:bCs w:val="0"/>
+          <w:i/>
+          <w:iCs/>
+          <w:sz w:val="20"/>
+          <w:szCs w:val="20"/>
+        </w:rPr>
+        <w:t xml:space="preserve">andom </w:t>
+      </w:r>
+      <w:r>
+        <w:rPr>
+          <w:b w:val="0"/>
+          <w:bCs w:val="0"/>
+          <w:i/>
+          <w:iCs/>
+          <w:sz w:val="20"/>
+          <w:szCs w:val="20"/>
+        </w:rPr>
+        <w:t>F</w:t>
+      </w:r>
+      <w:r>
+        <w:rPr>
+          <w:b w:val="0"/>
+          <w:bCs w:val="0"/>
+          <w:i/>
+          <w:iCs/>
+          <w:sz w:val="20"/>
+          <w:szCs w:val="20"/>
+        </w:rPr>
+        <w:t>orest</w:t>
+      </w:r>
+      <w:bookmarkEnd w:id="119"/>
+      <w:bookmarkEnd w:id="120"/>
+      <w:bookmarkEnd w:id="121"/>
+      <w:bookmarkEnd w:id="122"/>
+    </w:p>
+    <w:p>
+      <w:pPr>
+        <w:spacing w:after="0"/>
+        <w:jc w:val="center"/>
+        <w:rPr>
+          <w:sz w:val="20"/>
+          <w:szCs w:val="20"/>
+        </w:rPr>
+      </w:pPr>
+      <w:r>
+        <w:rPr>
+          <w:sz w:val="20"/>
+          <w:szCs w:val="20"/>
+        </w:rPr>
+        <w:t>(Sumber: www.</w:t>
+      </w:r>
+      <w:r>
+        <w:rPr>
+          <w:sz w:val="20"/>
+          <w:szCs w:val="20"/>
+        </w:rPr>
+        <w:t>medium.com</w:t>
+      </w:r>
+      <w:r>
+        <w:rPr>
+          <w:sz w:val="20"/>
+          <w:szCs w:val="20"/>
+        </w:rPr>
+        <w:t>)</w:t>
+      </w:r>
+    </w:p>
+    <w:p>
+      <w:pPr>
+        <w:spacing w:after="0"/>
+        <w:jc w:val="center"/>
+        <w:rPr>
+          <w:sz w:val="20"/>
+          <w:szCs w:val="20"/>
+        </w:rPr>
+      </w:pPr>
+    </w:p>
+    <w:p>
+      <w:pPr>
+        <w:pStyle w:val="ListParagraph"/>
+        <w:spacing w:line="360" w:lineRule="auto"/>
+        <w:ind w:left="142" w:firstLine="578"/>
+      </w:pPr>
+      <w:r>
+        <w:t xml:space="preserve">Secara keseluruhan konsep algoritma </w:t>
+      </w:r>
+      <w:r>
+        <w:rPr>
+          <w:i/>
+          <w:iCs/>
+        </w:rPr>
+        <w:t>R</w:t>
+      </w:r>
+      <w:r>
+        <w:rPr>
+          <w:i/>
+          <w:iCs/>
+        </w:rPr>
+        <w:t>andom</w:t>
+      </w:r>
+      <w:r>
+        <w:rPr>
+          <w:i/>
+          <w:iCs/>
+        </w:rPr>
+        <w:t xml:space="preserve"> </w:t>
+      </w:r>
+      <w:r>
+        <w:rPr>
+          <w:i/>
+          <w:iCs/>
+        </w:rPr>
+        <w:t>F</w:t>
+      </w:r>
+      <w:r>
+        <w:rPr>
+          <w:i/>
+          <w:iCs/>
+        </w:rPr>
+        <w:t>orest</w:t>
+      </w:r>
+      <w:r>
+        <w:t xml:space="preserve"> dan </w:t>
+      </w:r>
+      <w:r>
+        <w:rPr>
+          <w:i/>
+          <w:iCs/>
+        </w:rPr>
+        <w:t>xgboost</w:t>
+      </w:r>
+      <w:r>
+        <w:t xml:space="preserve"> adalah berbasis </w:t>
+      </w:r>
+      <w:r>
+        <w:rPr>
+          <w:i/>
+          <w:iCs/>
+        </w:rPr>
+        <w:t>ensemble learning</w:t>
+      </w:r>
+      <w:r>
+        <w:t xml:space="preserve">, yaitu menggabungkan beberapa model dasar </w:t>
+      </w:r>
+      <w:r>
+        <w:rPr>
+          <w:i/>
+          <w:iCs/>
+        </w:rPr>
+        <w:t>D</w:t>
+      </w:r>
+      <w:r>
+        <w:rPr>
+          <w:i/>
+          <w:iCs/>
+        </w:rPr>
+        <w:t xml:space="preserve">ecision </w:t>
+      </w:r>
+      <w:r>
+        <w:rPr>
+          <w:i/>
+          <w:iCs/>
+        </w:rPr>
+        <w:t>T</w:t>
+      </w:r>
+      <w:r>
+        <w:rPr>
+          <w:i/>
+          <w:iCs/>
+        </w:rPr>
+        <w:t>ree</w:t>
+      </w:r>
+      <w:r>
+        <w:t xml:space="preserve"> untuk memaksimalkan hasil prediksi. Namun perbedaan terletak pada pendekatan yang digunakan untuk mencapai hasil akhir, jika </w:t>
+      </w:r>
+      <w:r>
+        <w:rPr>
+          <w:i/>
+          <w:iCs/>
+        </w:rPr>
+        <w:t>R</w:t>
+      </w:r>
+      <w:r>
+        <w:rPr>
+          <w:i/>
+          <w:iCs/>
+        </w:rPr>
+        <w:t xml:space="preserve">andom </w:t>
+      </w:r>
+      <w:r>
+        <w:rPr>
+          <w:i/>
+          <w:iCs/>
+        </w:rPr>
+        <w:t>F</w:t>
+      </w:r>
+      <w:r>
+        <w:rPr>
+          <w:i/>
+          <w:iCs/>
+        </w:rPr>
+        <w:t>orest</w:t>
+      </w:r>
+      <w:r>
+        <w:t xml:space="preserve"> menggunakan pendekatan berdasarkan </w:t>
+      </w:r>
+      <w:r>
+        <w:rPr>
+          <w:i/>
+          <w:iCs/>
+        </w:rPr>
+        <w:t>bagging</w:t>
+      </w:r>
+      <w:r>
+        <w:t>, yaitu m</w:t>
+      </w:r>
+      <w:r>
+        <w:t xml:space="preserve">embuat banyak </w:t>
+      </w:r>
+      <w:r>
+        <w:rPr>
+          <w:i/>
+          <w:iCs/>
+        </w:rPr>
+        <w:t>D</w:t>
+      </w:r>
+      <w:r>
+        <w:rPr>
+          <w:i/>
+          <w:iCs/>
+        </w:rPr>
+        <w:t xml:space="preserve">ecision </w:t>
+      </w:r>
+      <w:r>
+        <w:rPr>
+          <w:i/>
+          <w:iCs/>
+        </w:rPr>
+        <w:t>T</w:t>
+      </w:r>
+      <w:r>
+        <w:rPr>
+          <w:i/>
+          <w:iCs/>
+        </w:rPr>
+        <w:t>ree</w:t>
+      </w:r>
+      <w:r>
+        <w:t xml:space="preserve"> secara independen, lalu menggabungkan hasilnya menggunakan </w:t>
+      </w:r>
+      <w:r>
+        <w:rPr>
+          <w:i/>
+          <w:iCs/>
+        </w:rPr>
+        <w:t>voting</w:t>
+      </w:r>
+      <w:r>
+        <w:t xml:space="preserve">, sedangkan </w:t>
+      </w:r>
+      <w:r>
+        <w:rPr>
+          <w:i/>
+          <w:iCs/>
+        </w:rPr>
+        <w:t>XGB</w:t>
+      </w:r>
+      <w:r>
+        <w:rPr>
+          <w:i/>
+          <w:iCs/>
+        </w:rPr>
+        <w:t>oost</w:t>
+      </w:r>
+      <w:r>
+        <w:t xml:space="preserve"> </w:t>
+      </w:r>
+      <w:r>
+        <w:t xml:space="preserve">menggunakan pendekatan berdasarkan </w:t>
+      </w:r>
+      <w:r>
+        <w:rPr>
+          <w:i/>
+          <w:iCs/>
+        </w:rPr>
+        <w:t>boosting</w:t>
+      </w:r>
+      <w:r>
+        <w:t>, yaitu m</w:t>
+      </w:r>
+      <w:r>
+        <w:t>embangun pohon</w:t>
+      </w:r>
+      <w:r>
+        <w:t xml:space="preserve"> keputusan</w:t>
+      </w:r>
+      <w:r>
+        <w:t xml:space="preserve"> secara berurutan, dimana setiap pohon mencoba memperbaiki kesalahan prediksi dari pohon sebelumnya.</w:t>
+      </w:r>
+    </w:p>
+    <w:p>
+      <w:pPr>
+        <w:pStyle w:val="ListParagraph"/>
+        <w:spacing w:line="360" w:lineRule="auto"/>
+        <w:ind w:left="0" w:firstLine="720"/>
+      </w:pPr>
+    </w:p>
+    <w:p>
+      <w:pPr>
         <w:pStyle w:val="ListParagraph"/>
         <w:numPr>
           <w:ilvl w:val="0"/>
@@ -19003,10 +20994,45 @@
       <w:pPr>
         <w:pStyle w:val="ListParagraph"/>
         <w:spacing w:line="360" w:lineRule="auto"/>
-        <w:ind w:left="0"/>
-      </w:pPr>
-      <w:r>
-        <w:t>Mengevaluasi model menggunakan data uji dengan metrik yang ditentukan. Jika hasil evaluasi tidak memadai, dilakukan iterasi ulang dengan penyesuaian parameter atau teknik lain.</w:t>
+        <w:ind w:left="0" w:firstLine="720"/>
+      </w:pPr>
+      <w:r>
+        <w:t>Mengevaluasi model menggunakan data uji dengan metrik yang ditentukan.</w:t>
+      </w:r>
+      <w:r>
+        <w:t xml:space="preserve"> </w:t>
+      </w:r>
+      <w:r>
+        <w:t>Untuk</w:t>
+      </w:r>
+      <w:r>
+        <w:t xml:space="preserve"> melakukan evaluasi tersebut</w:t>
+      </w:r>
+      <w:r>
+        <w:t xml:space="preserve">, penelitian ini menggunakan metrik evaluasi seperti </w:t>
+      </w:r>
+      <w:r>
+        <w:rPr>
+          <w:i/>
+          <w:iCs/>
+        </w:rPr>
+        <w:t>Accuracy, Precision, Recall, F1-Score,</w:t>
+      </w:r>
+      <w:r>
+        <w:t xml:space="preserve"> dan </w:t>
+      </w:r>
+      <w:r>
+        <w:rPr>
+          <w:i/>
+          <w:iCs/>
+        </w:rPr>
+        <w:t>ROC-AUC</w:t>
+      </w:r>
+      <w:r>
+        <w:t xml:space="preserve">. </w:t>
+      </w:r>
+      <w:r>
+        <w:t>Jika hasil evaluasi tidak memadai, dilakukan iterasi ulang dengan penyesuaian parameter atau teknik lain.</w:t>
       </w:r>
     </w:p>
     <w:p>
@@ -19035,10 +21061,9 @@
       <w:pPr>
         <w:pStyle w:val="ListParagraph"/>
         <w:spacing w:line="360" w:lineRule="auto"/>
-        <w:ind w:left="0"/>
-      </w:pPr>
-      <w:r>
-        <w:lastRenderedPageBreak/>
+        <w:ind w:left="0" w:firstLine="576"/>
+      </w:pPr>
+      <w:r>
         <w:t xml:space="preserve">Setelah model terbaik terpilih, model akan disiapkan untuk diimplementasikan dalam sistem </w:t>
       </w:r>
       <w:r>
@@ -19061,9 +21086,9 @@
         </w:numPr>
         <w:spacing w:line="360" w:lineRule="auto"/>
       </w:pPr>
-      <w:bookmarkStart w:id="73" w:name="_Toc525140269"/>
-      <w:bookmarkStart w:id="74" w:name="_Toc181079491"/>
-      <w:bookmarkEnd w:id="73"/>
+      <w:bookmarkStart w:id="123" w:name="_Toc525140269"/>
+      <w:bookmarkStart w:id="124" w:name="_Toc182834256"/>
+      <w:bookmarkEnd w:id="123"/>
       <w:r>
         <w:t>Ob</w:t>
       </w:r>
@@ -19073,7 +21098,7 @@
       <w:r>
         <w:t>ek Penelitian</w:t>
       </w:r>
-      <w:bookmarkEnd w:id="74"/>
+      <w:bookmarkEnd w:id="124"/>
     </w:p>
     <w:p>
       <w:pPr>
@@ -19178,11 +21203,6 @@
       <w:r>
         <w:t>asli.</w:t>
       </w:r>
-    </w:p>
-    <w:p>
-      <w:pPr>
-        <w:spacing w:line="360" w:lineRule="auto"/>
-      </w:pPr>
     </w:p>
     <w:p>
       <w:pPr>
@@ -19193,13 +21213,13 @@
         </w:numPr>
         <w:spacing w:line="360" w:lineRule="auto"/>
       </w:pPr>
-      <w:bookmarkStart w:id="75" w:name="_Toc525140272"/>
-      <w:bookmarkStart w:id="76" w:name="_Toc181079492"/>
+      <w:bookmarkStart w:id="125" w:name="_Toc525140272"/>
+      <w:bookmarkStart w:id="126" w:name="_Toc182834257"/>
       <w:r>
         <w:t>Teknik Pengumpulan Data</w:t>
       </w:r>
-      <w:bookmarkEnd w:id="75"/>
-      <w:bookmarkEnd w:id="76"/>
+      <w:bookmarkEnd w:id="125"/>
+      <w:bookmarkEnd w:id="126"/>
       <w:r>
         <w:t xml:space="preserve"> </w:t>
       </w:r>
@@ -19255,6 +21275,7 @@
           <w:rFonts w:cs="Times New Roman"/>
           <w:szCs w:val="24"/>
         </w:rPr>
+        <w:lastRenderedPageBreak/>
         <w:t xml:space="preserve">Data asli ini berasal dari catatan keuangan selama satu bulan dari sebuah layanan </w:t>
       </w:r>
       <w:r>
@@ -19306,11 +21327,7 @@
         <w:t>.</w:t>
       </w:r>
       <w:r>
-        <w:t xml:space="preserve">213 di antaranya </w:t>
-      </w:r>
-      <w:r>
-        <w:lastRenderedPageBreak/>
-        <w:t>diidentifikasi sebagai transaksi penipuan, sedangkan 6.354.407 transaksi lainnya diklasifikasikan sebagai transaksi non-penipuan</w:t>
+        <w:t>213 di antaranya diidentifikasi sebagai transaksi penipuan, sedangkan 6.354.407 transaksi lainnya diklasifikasikan sebagai transaksi non-penipuan</w:t>
       </w:r>
       <w:r>
         <w:t>. Adapun fitur-fitur yang terdapat dalam dataset tersebut adalah sebagai berikut:</w:t>
@@ -19325,6 +21342,7 @@
           <w:szCs w:val="20"/>
         </w:rPr>
       </w:pPr>
+      <w:bookmarkStart w:id="127" w:name="_Toc182834732"/>
       <w:r>
         <w:rPr>
           <w:sz w:val="20"/>
@@ -19382,8 +21400,27 @@
           <w:sz w:val="20"/>
           <w:szCs w:val="20"/>
         </w:rPr>
-        <w:t>Data varibel PaySim</w:t>
-      </w:r>
+        <w:t>Data vari</w:t>
+      </w:r>
+      <w:r>
+        <w:rPr>
+          <w:b w:val="0"/>
+          <w:bCs w:val="0"/>
+          <w:sz w:val="20"/>
+          <w:szCs w:val="20"/>
+        </w:rPr>
+        <w:t>a</w:t>
+      </w:r>
+      <w:r>
+        <w:rPr>
+          <w:b w:val="0"/>
+          <w:bCs w:val="0"/>
+          <w:sz w:val="20"/>
+          <w:szCs w:val="20"/>
+        </w:rPr>
+        <w:t>bel PaySim</w:t>
+      </w:r>
+      <w:bookmarkEnd w:id="127"/>
     </w:p>
     <w:tbl>
       <w:tblPr>
@@ -19908,6 +21945,7 @@
                 <w:rFonts w:cs="Times New Roman"/>
                 <w:szCs w:val="24"/>
               </w:rPr>
+              <w:lastRenderedPageBreak/>
               <w:t>isFraud</w:t>
             </w:r>
           </w:p>
@@ -19978,15 +22016,7 @@
                 <w:rFonts w:cs="Times New Roman"/>
                 <w:szCs w:val="24"/>
               </w:rPr>
-              <w:t xml:space="preserve">mengkategorikan upaya ilegal, jika mentransfer lebih dari 200.000 dalam satu transaksi maka dalam pengawasan (1) dan jika dibawahnya maka bukan </w:t>
-            </w:r>
-            <w:r>
-              <w:rPr>
-                <w:rFonts w:cs="Times New Roman"/>
-                <w:szCs w:val="24"/>
-              </w:rPr>
-              <w:lastRenderedPageBreak/>
-              <w:t>pengawasan (0)</w:t>
+              <w:t>mengkategorikan upaya ilegal, jika mentransfer lebih dari 200.000 dalam satu transaksi maka dalam pengawasan (1) dan jika dibawahnya maka bukan pengawasan (0)</w:t>
             </w:r>
           </w:p>
         </w:tc>
@@ -20216,7 +22246,15 @@
           <w:rFonts w:cs="Times New Roman"/>
           <w:szCs w:val="24"/>
         </w:rPr>
-        <w:t>). Ini adalah transaksi yang terjadi saat membeli sesuatu atau membayar layanan.</w:t>
+        <w:t xml:space="preserve">). Ini adalah </w:t>
+      </w:r>
+      <w:r>
+        <w:rPr>
+          <w:rFonts w:cs="Times New Roman"/>
+          <w:szCs w:val="24"/>
+        </w:rPr>
+        <w:lastRenderedPageBreak/>
+        <w:t>transaksi yang terjadi saat membeli sesuatu atau membayar layanan.</w:t>
       </w:r>
     </w:p>
     <w:p>
@@ -20282,7 +22320,6 @@
           <w:rFonts w:cs="Times New Roman"/>
           <w:szCs w:val="24"/>
         </w:rPr>
-        <w:lastRenderedPageBreak/>
         <w:t>amount: Ini adalah jumlah uang yang terlibat dalam setiap transaksi, dan nilainya dinyatakan dalam mata uang lokal. Misalnya, jika transaksi adalah 100.000, ini berarti jumlah uang yang terlibat dalam transaksi tersebut adalah 100.000 unit mata uang lokal.</w:t>
       </w:r>
     </w:p>
@@ -20439,6 +22476,7 @@
           <w:rFonts w:cs="Times New Roman"/>
           <w:szCs w:val="24"/>
         </w:rPr>
+        <w:lastRenderedPageBreak/>
         <w:t>newbalanceDest: Ini adalah saldo baru dari penerima setelah transaksi selesai. Seperti "oldbalanceDest," informasi ini juga tidak tersedia untuk pelanggan dengan nama yang dimulai dengan huruf "M" (</w:t>
       </w:r>
       <w:r>
@@ -20479,15 +22517,7 @@
           <w:rFonts w:cs="Times New Roman"/>
           <w:szCs w:val="24"/>
         </w:rPr>
-        <w:t xml:space="preserve">isFraud: Ini adalah indikator apakah transaksi tersebut merupakan bagian dari kegiatan penipuan dalam simulasi. Dalam dataset ini, penipuan biasanya melibatkan agen yang berusaha mengambil alih akun pelanggan, kemudian mencoba mengosongkan dana dari akun tersebut </w:t>
-      </w:r>
-      <w:r>
-        <w:rPr>
-          <w:rFonts w:cs="Times New Roman"/>
-          <w:szCs w:val="24"/>
-        </w:rPr>
-        <w:lastRenderedPageBreak/>
-        <w:t>dengan mentransfer uang ke akun lain dan akhirnya mencairkan uang tersebut dari sistem.</w:t>
+        <w:t>isFraud: Ini adalah indikator apakah transaksi tersebut merupakan bagian dari kegiatan penipuan dalam simulasi. Dalam dataset ini, penipuan biasanya melibatkan agen yang berusaha mengambil alih akun pelanggan, kemudian mencoba mengosongkan dana dari akun tersebut dengan mentransfer uang ke akun lain dan akhirnya mencairkan uang tersebut dari sistem.</w:t>
       </w:r>
     </w:p>
     <w:p>
@@ -20550,7 +22580,7 @@
         </w:rPr>
         <w:t xml:space="preserve"> </w:t>
       </w:r>
-      <w:bookmarkStart w:id="77" w:name="_Toc181079493"/>
+      <w:bookmarkStart w:id="128" w:name="_Toc182834258"/>
       <w:r>
         <w:rPr>
           <w:rFonts w:cs="Times New Roman"/>
@@ -20558,7 +22588,7 @@
         </w:rPr>
         <w:t>Pendekatan Penelitian</w:t>
       </w:r>
-      <w:bookmarkEnd w:id="77"/>
+      <w:bookmarkEnd w:id="128"/>
       <w:r>
         <w:rPr>
           <w:rFonts w:cs="Times New Roman"/>
@@ -20611,11 +22641,11 @@
         </w:numPr>
         <w:spacing w:line="360" w:lineRule="auto"/>
       </w:pPr>
-      <w:bookmarkStart w:id="78" w:name="_Toc181079494"/>
+      <w:bookmarkStart w:id="129" w:name="_Toc182834259"/>
       <w:r>
         <w:t>Instrumen Penelitian</w:t>
       </w:r>
-      <w:bookmarkEnd w:id="78"/>
+      <w:bookmarkEnd w:id="129"/>
     </w:p>
     <w:p>
       <w:pPr>
@@ -20654,7 +22684,11 @@
         <w:t>machine learning</w:t>
       </w:r>
       <w:r>
-        <w:t xml:space="preserve"> yang banyak diterapkan untuk mendeteksi </w:t>
+        <w:t xml:space="preserve"> yang banyak diterapkan untuk </w:t>
+      </w:r>
+      <w:r>
+        <w:lastRenderedPageBreak/>
+        <w:t xml:space="preserve">mendeteksi </w:t>
       </w:r>
       <w:r>
         <w:rPr>
@@ -20761,7 +22795,7 @@
         <w:lastRenderedPageBreak/>
         <w:br/>
       </w:r>
-      <w:bookmarkStart w:id="79" w:name="_Toc181079495"/>
+      <w:bookmarkStart w:id="130" w:name="_Toc182834260"/>
       <w:r>
         <w:rPr>
           <w:rFonts w:cs="Times New Roman"/>
@@ -20769,8 +22803,8 @@
         </w:rPr>
         <w:t xml:space="preserve">HASIL DAN </w:t>
       </w:r>
-      <w:bookmarkStart w:id="80" w:name="_Toc525140275"/>
-      <w:bookmarkEnd w:id="80"/>
+      <w:bookmarkStart w:id="131" w:name="_Toc525140275"/>
+      <w:bookmarkEnd w:id="131"/>
       <w:r>
         <w:rPr>
           <w:rFonts w:cs="Times New Roman"/>
@@ -20778,7 +22812,7 @@
         </w:rPr>
         <w:t>PEMBAHASAN</w:t>
       </w:r>
-      <w:bookmarkEnd w:id="79"/>
+      <w:bookmarkEnd w:id="130"/>
     </w:p>
     <w:p>
       <w:pPr>
@@ -20837,11 +22871,11 @@
         </w:numPr>
         <w:spacing w:line="360" w:lineRule="auto"/>
       </w:pPr>
-      <w:bookmarkStart w:id="81" w:name="_Toc181079496"/>
+      <w:bookmarkStart w:id="132" w:name="_Toc182834261"/>
       <w:r>
         <w:t>Data Hasil Penelitian</w:t>
       </w:r>
-      <w:bookmarkEnd w:id="81"/>
+      <w:bookmarkEnd w:id="132"/>
     </w:p>
     <w:p>
       <w:pPr>
@@ -20852,13 +22886,13 @@
         </w:numPr>
         <w:spacing w:line="360" w:lineRule="auto"/>
       </w:pPr>
-      <w:bookmarkStart w:id="82" w:name="_Toc525140276"/>
-      <w:bookmarkStart w:id="83" w:name="_Toc181079497"/>
-      <w:bookmarkEnd w:id="82"/>
+      <w:bookmarkStart w:id="133" w:name="_Toc525140276"/>
+      <w:bookmarkStart w:id="134" w:name="_Toc182834262"/>
+      <w:bookmarkEnd w:id="133"/>
       <w:r>
         <w:t>Pembahasan Hasil Penelitian</w:t>
       </w:r>
-      <w:bookmarkEnd w:id="83"/>
+      <w:bookmarkEnd w:id="134"/>
     </w:p>
     <w:p>
       <w:pPr>
@@ -20869,13 +22903,13 @@
         </w:numPr>
         <w:spacing w:line="360" w:lineRule="auto"/>
       </w:pPr>
-      <w:bookmarkStart w:id="84" w:name="_Toc525140277"/>
-      <w:bookmarkStart w:id="85" w:name="_Toc181079498"/>
-      <w:bookmarkEnd w:id="84"/>
+      <w:bookmarkStart w:id="135" w:name="_Toc525140277"/>
+      <w:bookmarkStart w:id="136" w:name="_Toc182834263"/>
+      <w:bookmarkEnd w:id="135"/>
       <w:r>
         <w:t>Analisis Data</w:t>
       </w:r>
-      <w:bookmarkEnd w:id="85"/>
+      <w:bookmarkEnd w:id="136"/>
     </w:p>
     <w:p>
       <w:pPr>
@@ -20886,13 +22920,13 @@
         </w:numPr>
         <w:spacing w:line="360" w:lineRule="auto"/>
       </w:pPr>
-      <w:bookmarkStart w:id="86" w:name="_Toc525140278"/>
-      <w:bookmarkStart w:id="87" w:name="_Toc181079499"/>
+      <w:bookmarkStart w:id="137" w:name="_Toc525140278"/>
+      <w:bookmarkStart w:id="138" w:name="_Toc182834264"/>
       <w:r>
         <w:t>Perbandingan dengan Penelitian Lain</w:t>
       </w:r>
-      <w:bookmarkEnd w:id="86"/>
-      <w:bookmarkEnd w:id="87"/>
+      <w:bookmarkEnd w:id="137"/>
+      <w:bookmarkEnd w:id="138"/>
       <w:r>
         <w:t xml:space="preserve"> </w:t>
       </w:r>
@@ -20939,9 +22973,9 @@
         <w:lastRenderedPageBreak/>
         <w:br/>
       </w:r>
-      <w:bookmarkStart w:id="88" w:name="_Toc525140279"/>
-      <w:bookmarkStart w:id="89" w:name="_Toc181079500"/>
-      <w:bookmarkEnd w:id="88"/>
+      <w:bookmarkStart w:id="139" w:name="_Toc525140279"/>
+      <w:bookmarkStart w:id="140" w:name="_Toc182834265"/>
+      <w:bookmarkEnd w:id="139"/>
       <w:r>
         <w:rPr>
           <w:rFonts w:cs="Times New Roman"/>
@@ -20949,7 +22983,7 @@
         </w:rPr>
         <w:t>KESIMPULAN DAN SARAN</w:t>
       </w:r>
-      <w:bookmarkEnd w:id="89"/>
+      <w:bookmarkEnd w:id="140"/>
     </w:p>
     <w:p>
       <w:pPr>
@@ -20978,11 +23012,11 @@
           <w:szCs w:val="24"/>
         </w:rPr>
       </w:pPr>
-      <w:bookmarkStart w:id="90" w:name="_Toc436902384"/>
-      <w:bookmarkStart w:id="91" w:name="_Toc525140280"/>
-      <w:bookmarkStart w:id="92" w:name="_Toc181079501"/>
-      <w:bookmarkEnd w:id="90"/>
-      <w:bookmarkEnd w:id="91"/>
+      <w:bookmarkStart w:id="141" w:name="_Toc436902384"/>
+      <w:bookmarkStart w:id="142" w:name="_Toc525140280"/>
+      <w:bookmarkStart w:id="143" w:name="_Toc182834266"/>
+      <w:bookmarkEnd w:id="141"/>
+      <w:bookmarkEnd w:id="142"/>
       <w:r>
         <w:rPr>
           <w:rFonts w:cs="Times New Roman"/>
@@ -20990,7 +23024,7 @@
         </w:rPr>
         <w:t>Kesimpulan</w:t>
       </w:r>
-      <w:bookmarkEnd w:id="92"/>
+      <w:bookmarkEnd w:id="143"/>
     </w:p>
     <w:p>
       <w:pPr>
@@ -21132,11 +23166,11 @@
           <w:szCs w:val="24"/>
         </w:rPr>
       </w:pPr>
-      <w:bookmarkStart w:id="93" w:name="_Toc436902385"/>
-      <w:bookmarkStart w:id="94" w:name="_Toc525140281"/>
-      <w:bookmarkStart w:id="95" w:name="_Toc181079502"/>
-      <w:bookmarkEnd w:id="93"/>
-      <w:bookmarkEnd w:id="94"/>
+      <w:bookmarkStart w:id="144" w:name="_Toc436902385"/>
+      <w:bookmarkStart w:id="145" w:name="_Toc525140281"/>
+      <w:bookmarkStart w:id="146" w:name="_Toc182834267"/>
+      <w:bookmarkEnd w:id="144"/>
+      <w:bookmarkEnd w:id="145"/>
       <w:r>
         <w:rPr>
           <w:rFonts w:cs="Times New Roman"/>
@@ -21144,7 +23178,7 @@
         </w:rPr>
         <w:t>Saran</w:t>
       </w:r>
-      <w:bookmarkEnd w:id="95"/>
+      <w:bookmarkEnd w:id="146"/>
     </w:p>
     <w:p>
       <w:pPr>
@@ -21193,9 +23227,9 @@
           <w:lang w:eastAsia="id-ID"/>
         </w:rPr>
       </w:pPr>
-      <w:bookmarkStart w:id="96" w:name="_Toc525140282"/>
-      <w:bookmarkStart w:id="97" w:name="_Toc181079503"/>
-      <w:bookmarkEnd w:id="96"/>
+      <w:bookmarkStart w:id="147" w:name="_Toc525140282"/>
+      <w:bookmarkStart w:id="148" w:name="_Toc182834268"/>
+      <w:bookmarkEnd w:id="147"/>
       <w:r>
         <w:rPr>
           <w:rFonts w:cs="Times New Roman"/>
@@ -21205,7 +23239,7 @@
         <w:lastRenderedPageBreak/>
         <w:t>DAFTAR REFERENSI</w:t>
       </w:r>
-      <w:bookmarkEnd w:id="97"/>
+      <w:bookmarkEnd w:id="148"/>
     </w:p>
     <w:p>
       <w:pPr>
@@ -22485,16 +24519,8 @@
           <w:noProof/>
           <w:szCs w:val="24"/>
         </w:rPr>
-        <w:t xml:space="preserve">Laowo, Sebastian, Y. (2022). Kajian Hukum Tindak Pidana Pencucian Uang </w:t>
-      </w:r>
-      <w:r>
-        <w:rPr>
-          <w:rFonts w:cs="Times New Roman"/>
-          <w:noProof/>
-          <w:szCs w:val="24"/>
-        </w:rPr>
         <w:lastRenderedPageBreak/>
-        <w:t xml:space="preserve">(Money Laundering). </w:t>
+        <w:t xml:space="preserve">Laowo, Sebastian, Y. (2022). Kajian Hukum Tindak Pidana Pencucian Uang (Money Laundering). </w:t>
       </w:r>
       <w:r>
         <w:rPr>
@@ -23143,6 +25169,7 @@
           <w:noProof/>
           <w:szCs w:val="24"/>
         </w:rPr>
+        <w:lastRenderedPageBreak/>
         <w:t xml:space="preserve">Putra, A., &amp; Toba, H. (2020). Pengembangan Gudang Data Pendukung Analisis Tren Penyewaan Peralatan Katering dengan Algoritma Apriori. </w:t>
       </w:r>
       <w:r>
@@ -23153,18 +25180,7 @@
           <w:noProof/>
           <w:szCs w:val="24"/>
         </w:rPr>
-        <w:t xml:space="preserve">Jurnal of </w:t>
-      </w:r>
-      <w:r>
-        <w:rPr>
-          <w:rFonts w:cs="Times New Roman"/>
-          <w:i/>
-          <w:iCs/>
-          <w:noProof/>
-          <w:szCs w:val="24"/>
-        </w:rPr>
-        <w:lastRenderedPageBreak/>
-        <w:t>Information System and Technology</w:t>
+        <w:t>Jurnal of Information System and Technology</w:t>
       </w:r>
       <w:r>
         <w:rPr>
@@ -23615,9 +25631,9 @@
           <w:lang w:eastAsia="id-ID"/>
         </w:rPr>
       </w:pPr>
-      <w:bookmarkStart w:id="98" w:name="_Toc525140283"/>
-      <w:bookmarkStart w:id="99" w:name="_Toc181079504"/>
-      <w:bookmarkEnd w:id="98"/>
+      <w:bookmarkStart w:id="149" w:name="_Toc525140283"/>
+      <w:bookmarkStart w:id="150" w:name="_Toc182834269"/>
+      <w:bookmarkEnd w:id="149"/>
       <w:r>
         <w:rPr>
           <w:rFonts w:cs="Times New Roman"/>
@@ -23627,7 +25643,7 @@
         <w:lastRenderedPageBreak/>
         <w:t>Lampiran 1 Daftar Riwayat Hidup</w:t>
       </w:r>
-      <w:bookmarkEnd w:id="99"/>
+      <w:bookmarkEnd w:id="150"/>
     </w:p>
     <w:p>
       <w:pPr>
@@ -23644,9 +25660,9 @@
           <w:lang w:eastAsia="id-ID"/>
         </w:rPr>
       </w:pPr>
-      <w:bookmarkStart w:id="100" w:name="_Toc525140284"/>
-      <w:bookmarkStart w:id="101" w:name="_Toc181079505"/>
-      <w:bookmarkEnd w:id="100"/>
+      <w:bookmarkStart w:id="151" w:name="_Toc525140284"/>
+      <w:bookmarkStart w:id="152" w:name="_Toc182834270"/>
+      <w:bookmarkEnd w:id="151"/>
       <w:r>
         <w:rPr>
           <w:rFonts w:cs="Times New Roman"/>
@@ -23656,7 +25672,7 @@
         <w:lastRenderedPageBreak/>
         <w:t>Lampiran 2 Asdf</w:t>
       </w:r>
-      <w:bookmarkEnd w:id="101"/>
+      <w:bookmarkEnd w:id="152"/>
     </w:p>
     <w:p>
       <w:pPr>
@@ -23677,8 +25693,8 @@
           <w:lang w:eastAsia="id-ID"/>
         </w:rPr>
       </w:pPr>
-      <w:bookmarkStart w:id="102" w:name="_Toc525140285"/>
-      <w:bookmarkEnd w:id="102"/>
+      <w:bookmarkStart w:id="153" w:name="_Toc525140285"/>
+      <w:bookmarkEnd w:id="153"/>
     </w:p>
     <w:p>
       <w:pPr>
@@ -23695,16 +25711,16 @@
           <w:lang w:eastAsia="id-ID"/>
         </w:rPr>
         <w:sectPr>
-          <w:headerReference w:type="default" r:id="rId38"/>
-          <w:footerReference w:type="default" r:id="rId39"/>
+          <w:headerReference w:type="default" r:id="rId39"/>
+          <w:footerReference w:type="default" r:id="rId40"/>
           <w:pgSz w:w="11906" w:h="16838"/>
-          <w:pgMar w:top="1701" w:right="1701" w:bottom="1701" w:left="2268" w:header="720" w:footer="1134" w:gutter="0"/>
+          <w:pgMar w:top="1701" w:right="1701" w:bottom="1701" w:left="2410" w:header="720" w:footer="1134" w:gutter="0"/>
           <w:cols w:space="720"/>
           <w:formProt w:val="0"/>
           <w:docGrid w:linePitch="360" w:charSpace="-6145"/>
         </w:sectPr>
       </w:pPr>
-      <w:bookmarkStart w:id="103" w:name="_Toc181079506"/>
+      <w:bookmarkStart w:id="154" w:name="_Toc182834271"/>
       <w:r>
         <w:rPr>
           <w:rFonts w:cs="Times New Roman"/>
@@ -23714,7 +25730,7 @@
         <w:lastRenderedPageBreak/>
         <w:t>Lampiran 3 Xyzxyz</w:t>
       </w:r>
-      <w:bookmarkEnd w:id="103"/>
+      <w:bookmarkEnd w:id="154"/>
     </w:p>
     <w:p>
       <w:pPr>
@@ -24001,8 +26017,8 @@
       </w:pPr>
     </w:p>
     <w:sectPr>
-      <w:headerReference w:type="default" r:id="rId40"/>
-      <w:footerReference w:type="default" r:id="rId41"/>
+      <w:headerReference w:type="default" r:id="rId41"/>
+      <w:footerReference w:type="default" r:id="rId42"/>
       <w:pgSz w:w="16838" w:h="11906" w:orient="landscape"/>
       <w:pgMar w:top="2268" w:right="0" w:bottom="1701" w:left="0" w:header="720" w:footer="1134" w:gutter="0"/>
       <w:pgNumType w:start="1"/>
@@ -26778,7 +28794,7 @@
   <w:abstractNum w:abstractNumId="27" w15:restartNumberingAfterBreak="0">
     <w:nsid w:val="4FCF03FC"/>
     <w:multiLevelType w:val="multilevel"/>
-    <w:tmpl w:val="1F043D18"/>
+    <w:tmpl w:val="83CA68B2"/>
     <w:lvl w:ilvl="0">
       <w:start w:val="1"/>
       <w:numFmt w:val="decimal"/>
@@ -26806,7 +28822,8 @@
         <w:ind w:left="720" w:hanging="720"/>
       </w:pPr>
       <w:rPr>
-        <w:sz w:val="20"/>
+        <w:sz w:val="24"/>
+        <w:szCs w:val="24"/>
       </w:rPr>
     </w:lvl>
     <w:lvl w:ilvl="3">
@@ -29600,6 +31617,7 @@
   <w:style w:type="character" w:default="1" w:styleId="DefaultParagraphFont">
     <w:name w:val="Default Paragraph Font"/>
     <w:uiPriority w:val="1"/>
+    <w:semiHidden/>
     <w:unhideWhenUsed/>
   </w:style>
   <w:style w:type="table" w:default="1" w:styleId="TableNormal">
@@ -30590,6 +32608,18 @@
         <w:shd w:val="clear" w:color="auto" w:fill="F2F2F2" w:themeFill="background1" w:themeFillShade="F2"/>
       </w:tcPr>
     </w:tblStylePr>
+  </w:style>
+  <w:style w:type="character" w:styleId="UnresolvedMention">
+    <w:name w:val="Unresolved Mention"/>
+    <w:basedOn w:val="DefaultParagraphFont"/>
+    <w:uiPriority w:val="99"/>
+    <w:semiHidden/>
+    <w:unhideWhenUsed/>
+    <w:rsid w:val="00693522"/>
+    <w:rPr>
+      <w:color w:val="605E5C"/>
+      <w:shd w:val="clear" w:color="auto" w:fill="E1DFDD"/>
+    </w:rPr>
   </w:style>
 </w:styles>
 </file>
@@ -32690,7 +34720,7 @@
   <dgm:whole/>
   <dgm:extLst>
     <a:ext uri="http://schemas.microsoft.com/office/drawing/2008/diagram">
-      <dsp:dataModelExt xmlns:dsp="http://schemas.microsoft.com/office/drawing/2008/diagram" relId="rId24" minVer="http://schemas.openxmlformats.org/drawingml/2006/diagram"/>
+      <dsp:dataModelExt xmlns:dsp="http://schemas.microsoft.com/office/drawing/2008/diagram" relId="rId25" minVer="http://schemas.openxmlformats.org/drawingml/2006/diagram"/>
     </a:ext>
   </dgm:extLst>
 </dgm:dataModel>
@@ -32948,7 +34978,7 @@
   <dgm:whole/>
   <dgm:extLst>
     <a:ext uri="http://schemas.microsoft.com/office/drawing/2008/diagram">
-      <dsp:dataModelExt xmlns:dsp="http://schemas.microsoft.com/office/drawing/2008/diagram" relId="rId29" minVer="http://schemas.openxmlformats.org/drawingml/2006/diagram"/>
+      <dsp:dataModelExt xmlns:dsp="http://schemas.microsoft.com/office/drawing/2008/diagram" relId="rId30" minVer="http://schemas.openxmlformats.org/drawingml/2006/diagram"/>
     </a:ext>
   </dgm:extLst>
 </dgm:dataModel>
@@ -34055,8 +36085,8 @@
       </dsp:nvSpPr>
       <dsp:spPr>
         <a:xfrm>
-          <a:off x="2804197" y="393374"/>
-          <a:ext cx="1042040" cy="1042233"/>
+          <a:off x="2665838" y="307324"/>
+          <a:ext cx="814093" cy="814244"/>
         </a:xfrm>
         <a:prstGeom prst="ellipse">
           <a:avLst/>
@@ -34104,8 +36134,8 @@
       </dsp:nvSpPr>
       <dsp:spPr>
         <a:xfrm>
-          <a:off x="2838796" y="428122"/>
-          <a:ext cx="972842" cy="972738"/>
+          <a:off x="2692869" y="334470"/>
+          <a:ext cx="760033" cy="759952"/>
         </a:xfrm>
         <a:prstGeom prst="ellipse">
           <a:avLst/>
@@ -34145,12 +36175,12 @@
         <a:fontRef idx="minor"/>
       </dsp:style>
       <dsp:txBody>
-        <a:bodyPr spcFirstLastPara="0" vert="horz" wrap="square" lIns="12700" tIns="12700" rIns="12700" bIns="12700" numCol="1" spcCol="1270" anchor="ctr" anchorCtr="0">
+        <a:bodyPr spcFirstLastPara="0" vert="horz" wrap="square" lIns="8890" tIns="8890" rIns="8890" bIns="8890" numCol="1" spcCol="1270" anchor="ctr" anchorCtr="0">
           <a:noAutofit/>
         </a:bodyPr>
         <a:lstStyle/>
         <a:p>
-          <a:pPr marL="0" lvl="0" indent="0" algn="ctr" defTabSz="444500">
+          <a:pPr marL="0" lvl="0" indent="0" algn="ctr" defTabSz="311150">
             <a:lnSpc>
               <a:spcPct val="90000"/>
             </a:lnSpc>
@@ -34163,14 +36193,14 @@
             <a:buNone/>
           </a:pPr>
           <a:r>
-            <a:rPr lang="en-ID" sz="1000" kern="1200"/>
+            <a:rPr lang="en-ID" sz="700" kern="1200"/>
             <a:t>Validate Performance</a:t>
           </a:r>
         </a:p>
       </dsp:txBody>
       <dsp:txXfrm>
-        <a:off x="2977871" y="567110"/>
-        <a:ext cx="694693" cy="694761"/>
+        <a:off x="2801521" y="443055"/>
+        <a:ext cx="542729" cy="542782"/>
       </dsp:txXfrm>
     </dsp:sp>
     <dsp:sp modelId="{CD95F29F-779A-4CB8-B863-966347A3D04A}">
@@ -34180,8 +36210,8 @@
       </dsp:nvSpPr>
       <dsp:spPr>
         <a:xfrm rot="2700000">
-          <a:off x="1728474" y="394634"/>
-          <a:ext cx="1039530" cy="1039530"/>
+          <a:off x="1825429" y="308308"/>
+          <a:ext cx="812133" cy="812133"/>
         </a:xfrm>
         <a:prstGeom prst="teardrop">
           <a:avLst>
@@ -34231,8 +36261,8 @@
       </dsp:nvSpPr>
       <dsp:spPr>
         <a:xfrm>
-          <a:off x="1761818" y="428122"/>
-          <a:ext cx="972842" cy="972738"/>
+          <a:off x="1851479" y="334470"/>
+          <a:ext cx="760033" cy="759952"/>
         </a:xfrm>
         <a:prstGeom prst="ellipse">
           <a:avLst/>
@@ -34272,12 +36302,12 @@
         <a:fontRef idx="minor"/>
       </dsp:style>
       <dsp:txBody>
-        <a:bodyPr spcFirstLastPara="0" vert="horz" wrap="square" lIns="12700" tIns="12700" rIns="12700" bIns="12700" numCol="1" spcCol="1270" anchor="ctr" anchorCtr="0">
+        <a:bodyPr spcFirstLastPara="0" vert="horz" wrap="square" lIns="8890" tIns="8890" rIns="8890" bIns="8890" numCol="1" spcCol="1270" anchor="ctr" anchorCtr="0">
           <a:noAutofit/>
         </a:bodyPr>
         <a:lstStyle/>
         <a:p>
-          <a:pPr marL="0" lvl="0" indent="0" algn="ctr" defTabSz="444500">
+          <a:pPr marL="0" lvl="0" indent="0" algn="ctr" defTabSz="311150">
             <a:lnSpc>
               <a:spcPct val="90000"/>
             </a:lnSpc>
@@ -34290,14 +36320,14 @@
             <a:buNone/>
           </a:pPr>
           <a:r>
-            <a:rPr lang="en-ID" sz="1000" kern="1200"/>
+            <a:rPr lang="en-ID" sz="700" kern="1200"/>
             <a:t>Train &amp; Optimize Models</a:t>
           </a:r>
         </a:p>
       </dsp:txBody>
       <dsp:txXfrm>
-        <a:off x="1900892" y="567110"/>
-        <a:ext cx="694693" cy="694761"/>
+        <a:off x="1960131" y="443055"/>
+        <a:ext cx="542729" cy="542782"/>
       </dsp:txXfrm>
     </dsp:sp>
     <dsp:sp modelId="{FBE44DAC-4CA4-4E81-A418-311DAE7A188B}">
@@ -34307,8 +36337,8 @@
       </dsp:nvSpPr>
       <dsp:spPr>
         <a:xfrm rot="2700000">
-          <a:off x="651495" y="394634"/>
-          <a:ext cx="1039530" cy="1039530"/>
+          <a:off x="984040" y="308308"/>
+          <a:ext cx="812133" cy="812133"/>
         </a:xfrm>
         <a:prstGeom prst="teardrop">
           <a:avLst>
@@ -34358,8 +36388,8 @@
       </dsp:nvSpPr>
       <dsp:spPr>
         <a:xfrm>
-          <a:off x="684839" y="428122"/>
-          <a:ext cx="972842" cy="972738"/>
+          <a:off x="1010090" y="334470"/>
+          <a:ext cx="760033" cy="759952"/>
         </a:xfrm>
         <a:prstGeom prst="ellipse">
           <a:avLst/>
@@ -34399,12 +36429,12 @@
         <a:fontRef idx="minor"/>
       </dsp:style>
       <dsp:txBody>
-        <a:bodyPr spcFirstLastPara="0" vert="horz" wrap="square" lIns="12700" tIns="12700" rIns="12700" bIns="12700" numCol="1" spcCol="1270" anchor="ctr" anchorCtr="0">
+        <a:bodyPr spcFirstLastPara="0" vert="horz" wrap="square" lIns="8890" tIns="8890" rIns="8890" bIns="8890" numCol="1" spcCol="1270" anchor="ctr" anchorCtr="0">
           <a:noAutofit/>
         </a:bodyPr>
         <a:lstStyle/>
         <a:p>
-          <a:pPr marL="0" lvl="0" indent="0" algn="ctr" defTabSz="444500">
+          <a:pPr marL="0" lvl="0" indent="0" algn="ctr" defTabSz="311150">
             <a:lnSpc>
               <a:spcPct val="90000"/>
             </a:lnSpc>
@@ -34417,14 +36447,14 @@
             <a:buNone/>
           </a:pPr>
           <a:r>
-            <a:rPr lang="en-ID" sz="1000" kern="1200"/>
+            <a:rPr lang="en-ID" sz="700" kern="1200"/>
             <a:t>Select Algorithms</a:t>
           </a:r>
         </a:p>
       </dsp:txBody>
       <dsp:txXfrm>
-        <a:off x="823914" y="567110"/>
-        <a:ext cx="694693" cy="694761"/>
+        <a:off x="1118742" y="443055"/>
+        <a:ext cx="542729" cy="542782"/>
       </dsp:txXfrm>
     </dsp:sp>
   </dsp:spTree>
@@ -41423,6 +43453,7 @@
     <w:sig w:usb0="00000000" w:usb1="10000000" w:usb2="00000000" w:usb3="00000000" w:csb0="80000000" w:csb1="00000000"/>
   </w:font>
   <w:font w:name="Times New Roman">
+    <w:altName w:val="Times New Roman PSMT"/>
     <w:panose1 w:val="02020603050405020304"/>
     <w:charset w:val="00"/>
     <w:family w:val="roman"/>
@@ -41512,6 +43543,7 @@
   <w:rsids>
     <w:rsidRoot w:val="001F0D40"/>
     <w:rsid w:val="0009119C"/>
+    <w:rsid w:val="000F27E0"/>
     <w:rsid w:val="001F0D40"/>
     <w:rsid w:val="002069E2"/>
     <w:rsid w:val="00250AA2"/>
@@ -41535,9 +43567,13 @@
     <w:rsid w:val="008659B5"/>
     <w:rsid w:val="00892948"/>
     <w:rsid w:val="008D29F7"/>
+    <w:rsid w:val="008E410C"/>
+    <w:rsid w:val="008F2110"/>
+    <w:rsid w:val="009358D4"/>
     <w:rsid w:val="00A5631B"/>
     <w:rsid w:val="00A61868"/>
     <w:rsid w:val="00A822AC"/>
+    <w:rsid w:val="00A90383"/>
     <w:rsid w:val="00AF2358"/>
     <w:rsid w:val="00B74A18"/>
     <w:rsid w:val="00BD5860"/>
@@ -41548,6 +43584,7 @@
     <w:rsid w:val="00C826EE"/>
     <w:rsid w:val="00D360C1"/>
     <w:rsid w:val="00DB6AFA"/>
+    <w:rsid w:val="00E119C0"/>
     <w:rsid w:val="00E16680"/>
     <w:rsid w:val="00E66D78"/>
     <w:rsid w:val="00EA1A9C"/>

--- a/SKRIPSI_IMAM M.docx
+++ b/SKRIPSI_IMAM M.docx
@@ -604,7 +604,7 @@
       </w:pPr>
       <w:bookmarkStart w:id="1" w:name="_Toc436902367"/>
       <w:bookmarkStart w:id="2" w:name="_Toc525140248"/>
-      <w:bookmarkStart w:id="3" w:name="_Toc182834217"/>
+      <w:bookmarkStart w:id="3" w:name="_Toc182838355"/>
       <w:bookmarkEnd w:id="1"/>
       <w:bookmarkEnd w:id="2"/>
       <w:r>
@@ -935,7 +935,7 @@
       </w:pPr>
       <w:bookmarkStart w:id="4" w:name="_Toc525140249"/>
       <w:bookmarkStart w:id="5" w:name="_Toc436902365"/>
-      <w:bookmarkStart w:id="6" w:name="_Toc182834218"/>
+      <w:bookmarkStart w:id="6" w:name="_Toc182838356"/>
       <w:bookmarkEnd w:id="4"/>
       <w:bookmarkEnd w:id="5"/>
       <w:r>
@@ -1413,7 +1413,7 @@
         </w:rPr>
       </w:pPr>
       <w:bookmarkStart w:id="8" w:name="_Toc525140250"/>
-      <w:bookmarkStart w:id="9" w:name="_Toc182834219"/>
+      <w:bookmarkStart w:id="9" w:name="_Toc182838357"/>
       <w:r>
         <w:rPr>
           <w:rFonts w:cs="Times New Roman"/>
@@ -1874,7 +1874,7 @@
       </w:pPr>
       <w:bookmarkStart w:id="10" w:name="_Toc525140251"/>
       <w:bookmarkStart w:id="11" w:name="_Toc436902368"/>
-      <w:bookmarkStart w:id="12" w:name="_Toc182834220"/>
+      <w:bookmarkStart w:id="12" w:name="_Toc182838358"/>
       <w:bookmarkEnd w:id="10"/>
       <w:bookmarkEnd w:id="11"/>
       <w:r>
@@ -2566,7 +2566,7 @@
       </w:pPr>
       <w:bookmarkStart w:id="13" w:name="_Toc436902369"/>
       <w:bookmarkStart w:id="14" w:name="_Toc525140252"/>
-      <w:bookmarkStart w:id="15" w:name="_Toc182834221"/>
+      <w:bookmarkStart w:id="15" w:name="_Toc182838359"/>
       <w:bookmarkEnd w:id="13"/>
       <w:bookmarkEnd w:id="14"/>
       <w:r>
@@ -3077,7 +3077,7 @@
       </w:pPr>
       <w:bookmarkStart w:id="16" w:name="_Toc436902370"/>
       <w:bookmarkStart w:id="17" w:name="_Toc525140253"/>
-      <w:bookmarkStart w:id="18" w:name="_Toc182834222"/>
+      <w:bookmarkStart w:id="18" w:name="_Toc182838360"/>
       <w:bookmarkEnd w:id="16"/>
       <w:bookmarkEnd w:id="17"/>
       <w:r>
@@ -3153,7 +3153,7 @@
         <w:rPr>
           <w:noProof/>
         </w:rPr>
-        <w:instrText xml:space="preserve"> PAGEREF _Toc182834217 \h </w:instrText>
+        <w:instrText xml:space="preserve"> PAGEREF _Toc182838355 \h </w:instrText>
       </w:r>
       <w:r>
         <w:rPr>
@@ -3215,7 +3215,7 @@
         <w:rPr>
           <w:noProof/>
         </w:rPr>
-        <w:instrText xml:space="preserve"> PAGEREF _Toc182834218 \h </w:instrText>
+        <w:instrText xml:space="preserve"> PAGEREF _Toc182838356 \h </w:instrText>
       </w:r>
       <w:r>
         <w:rPr>
@@ -3277,7 +3277,7 @@
         <w:rPr>
           <w:noProof/>
         </w:rPr>
-        <w:instrText xml:space="preserve"> PAGEREF _Toc182834219 \h </w:instrText>
+        <w:instrText xml:space="preserve"> PAGEREF _Toc182838357 \h </w:instrText>
       </w:r>
       <w:r>
         <w:rPr>
@@ -3339,7 +3339,7 @@
         <w:rPr>
           <w:noProof/>
         </w:rPr>
-        <w:instrText xml:space="preserve"> PAGEREF _Toc182834220 \h </w:instrText>
+        <w:instrText xml:space="preserve"> PAGEREF _Toc182838358 \h </w:instrText>
       </w:r>
       <w:r>
         <w:rPr>
@@ -3401,7 +3401,7 @@
         <w:rPr>
           <w:noProof/>
         </w:rPr>
-        <w:instrText xml:space="preserve"> PAGEREF _Toc182834221 \h </w:instrText>
+        <w:instrText xml:space="preserve"> PAGEREF _Toc182838359 \h </w:instrText>
       </w:r>
       <w:r>
         <w:rPr>
@@ -3463,7 +3463,7 @@
         <w:rPr>
           <w:noProof/>
         </w:rPr>
-        <w:instrText xml:space="preserve"> PAGEREF _Toc182834222 \h </w:instrText>
+        <w:instrText xml:space="preserve"> PAGEREF _Toc182838360 \h </w:instrText>
       </w:r>
       <w:r>
         <w:rPr>
@@ -3525,7 +3525,7 @@
         <w:rPr>
           <w:noProof/>
         </w:rPr>
-        <w:instrText xml:space="preserve"> PAGEREF _Toc182834223 \h </w:instrText>
+        <w:instrText xml:space="preserve"> PAGEREF _Toc182838361 \h </w:instrText>
       </w:r>
       <w:r>
         <w:rPr>
@@ -3587,7 +3587,7 @@
         <w:rPr>
           <w:noProof/>
         </w:rPr>
-        <w:instrText xml:space="preserve"> PAGEREF _Toc182834224 \h </w:instrText>
+        <w:instrText xml:space="preserve"> PAGEREF _Toc182838362 \h </w:instrText>
       </w:r>
       <w:r>
         <w:rPr>
@@ -3649,7 +3649,7 @@
         <w:rPr>
           <w:noProof/>
         </w:rPr>
-        <w:instrText xml:space="preserve"> PAGEREF _Toc182834225 \h </w:instrText>
+        <w:instrText xml:space="preserve"> PAGEREF _Toc182838363 \h </w:instrText>
       </w:r>
       <w:r>
         <w:rPr>
@@ -3730,7 +3730,7 @@
         <w:rPr>
           <w:noProof/>
         </w:rPr>
-        <w:instrText xml:space="preserve"> PAGEREF _Toc182834226 \h </w:instrText>
+        <w:instrText xml:space="preserve"> PAGEREF _Toc182838364 \h </w:instrText>
       </w:r>
       <w:r>
         <w:rPr>
@@ -3815,7 +3815,7 @@
         <w:rPr>
           <w:noProof/>
         </w:rPr>
-        <w:instrText xml:space="preserve"> PAGEREF _Toc182834227 \h </w:instrText>
+        <w:instrText xml:space="preserve"> PAGEREF _Toc182838365 \h </w:instrText>
       </w:r>
       <w:r>
         <w:rPr>
@@ -3900,7 +3900,7 @@
         <w:rPr>
           <w:noProof/>
         </w:rPr>
-        <w:instrText xml:space="preserve"> PAGEREF _Toc182834228 \h </w:instrText>
+        <w:instrText xml:space="preserve"> PAGEREF _Toc182838366 \h </w:instrText>
       </w:r>
       <w:r>
         <w:rPr>
@@ -3985,7 +3985,7 @@
         <w:rPr>
           <w:noProof/>
         </w:rPr>
-        <w:instrText xml:space="preserve"> PAGEREF _Toc182834229 \h </w:instrText>
+        <w:instrText xml:space="preserve"> PAGEREF _Toc182838367 \h </w:instrText>
       </w:r>
       <w:r>
         <w:rPr>
@@ -4070,7 +4070,7 @@
         <w:rPr>
           <w:noProof/>
         </w:rPr>
-        <w:instrText xml:space="preserve"> PAGEREF _Toc182834230 \h </w:instrText>
+        <w:instrText xml:space="preserve"> PAGEREF _Toc182838368 \h </w:instrText>
       </w:r>
       <w:r>
         <w:rPr>
@@ -4155,7 +4155,7 @@
         <w:rPr>
           <w:noProof/>
         </w:rPr>
-        <w:instrText xml:space="preserve"> PAGEREF _Toc182834231 \h </w:instrText>
+        <w:instrText xml:space="preserve"> PAGEREF _Toc182838369 \h </w:instrText>
       </w:r>
       <w:r>
         <w:rPr>
@@ -4240,7 +4240,7 @@
         <w:rPr>
           <w:noProof/>
         </w:rPr>
-        <w:instrText xml:space="preserve"> PAGEREF _Toc182834232 \h </w:instrText>
+        <w:instrText xml:space="preserve"> PAGEREF _Toc182838370 \h </w:instrText>
       </w:r>
       <w:r>
         <w:rPr>
@@ -4324,7 +4324,7 @@
         <w:rPr>
           <w:noProof/>
         </w:rPr>
-        <w:instrText xml:space="preserve"> PAGEREF _Toc182834233 \h </w:instrText>
+        <w:instrText xml:space="preserve"> PAGEREF _Toc182838371 \h </w:instrText>
       </w:r>
       <w:r>
         <w:rPr>
@@ -4405,7 +4405,7 @@
         <w:rPr>
           <w:noProof/>
         </w:rPr>
-        <w:instrText xml:space="preserve"> PAGEREF _Toc182834234 \h </w:instrText>
+        <w:instrText xml:space="preserve"> PAGEREF _Toc182838372 \h </w:instrText>
       </w:r>
       <w:r>
         <w:rPr>
@@ -4490,7 +4490,7 @@
         <w:rPr>
           <w:noProof/>
         </w:rPr>
-        <w:instrText xml:space="preserve"> PAGEREF _Toc182834235 \h </w:instrText>
+        <w:instrText xml:space="preserve"> PAGEREF _Toc182838373 \h </w:instrText>
       </w:r>
       <w:r>
         <w:rPr>
@@ -4577,7 +4577,7 @@
         <w:rPr>
           <w:noProof/>
         </w:rPr>
-        <w:instrText xml:space="preserve"> PAGEREF _Toc182834236 \h </w:instrText>
+        <w:instrText xml:space="preserve"> PAGEREF _Toc182838374 \h </w:instrText>
       </w:r>
       <w:r>
         <w:rPr>
@@ -4664,7 +4664,7 @@
         <w:rPr>
           <w:noProof/>
         </w:rPr>
-        <w:instrText xml:space="preserve"> PAGEREF _Toc182834237 \h </w:instrText>
+        <w:instrText xml:space="preserve"> PAGEREF _Toc182838375 \h </w:instrText>
       </w:r>
       <w:r>
         <w:rPr>
@@ -4751,7 +4751,7 @@
         <w:rPr>
           <w:noProof/>
         </w:rPr>
-        <w:instrText xml:space="preserve"> PAGEREF _Toc182834238 \h </w:instrText>
+        <w:instrText xml:space="preserve"> PAGEREF _Toc182838376 \h </w:instrText>
       </w:r>
       <w:r>
         <w:rPr>
@@ -4838,7 +4838,7 @@
         <w:rPr>
           <w:noProof/>
         </w:rPr>
-        <w:instrText xml:space="preserve"> PAGEREF _Toc182834239 \h </w:instrText>
+        <w:instrText xml:space="preserve"> PAGEREF _Toc182838377 \h </w:instrText>
       </w:r>
       <w:r>
         <w:rPr>
@@ -4921,7 +4921,7 @@
         <w:rPr>
           <w:noProof/>
         </w:rPr>
-        <w:instrText xml:space="preserve"> PAGEREF _Toc182834240 \h </w:instrText>
+        <w:instrText xml:space="preserve"> PAGEREF _Toc182838378 \h </w:instrText>
       </w:r>
       <w:r>
         <w:rPr>
@@ -5014,7 +5014,7 @@
         <w:rPr>
           <w:noProof/>
         </w:rPr>
-        <w:instrText xml:space="preserve"> PAGEREF _Toc182834241 \h </w:instrText>
+        <w:instrText xml:space="preserve"> PAGEREF _Toc182838379 \h </w:instrText>
       </w:r>
       <w:r>
         <w:rPr>
@@ -5101,7 +5101,7 @@
         <w:rPr>
           <w:noProof/>
         </w:rPr>
-        <w:instrText xml:space="preserve"> PAGEREF _Toc182834242 \h </w:instrText>
+        <w:instrText xml:space="preserve"> PAGEREF _Toc182838380 \h </w:instrText>
       </w:r>
       <w:r>
         <w:rPr>
@@ -5188,7 +5188,7 @@
         <w:rPr>
           <w:noProof/>
         </w:rPr>
-        <w:instrText xml:space="preserve"> PAGEREF _Toc182834243 \h </w:instrText>
+        <w:instrText xml:space="preserve"> PAGEREF _Toc182838381 \h </w:instrText>
       </w:r>
       <w:r>
         <w:rPr>
@@ -5275,7 +5275,7 @@
         <w:rPr>
           <w:noProof/>
         </w:rPr>
-        <w:instrText xml:space="preserve"> PAGEREF _Toc182834244 \h </w:instrText>
+        <w:instrText xml:space="preserve"> PAGEREF _Toc182838382 \h </w:instrText>
       </w:r>
       <w:r>
         <w:rPr>
@@ -5362,7 +5362,7 @@
         <w:rPr>
           <w:noProof/>
         </w:rPr>
-        <w:instrText xml:space="preserve"> PAGEREF _Toc182834245 \h </w:instrText>
+        <w:instrText xml:space="preserve"> PAGEREF _Toc182838383 \h </w:instrText>
       </w:r>
       <w:r>
         <w:rPr>
@@ -5450,7 +5450,7 @@
         <w:rPr>
           <w:noProof/>
         </w:rPr>
-        <w:instrText xml:space="preserve"> PAGEREF _Toc182834246 \h </w:instrText>
+        <w:instrText xml:space="preserve"> PAGEREF _Toc182838384 \h </w:instrText>
       </w:r>
       <w:r>
         <w:rPr>
@@ -5537,7 +5537,7 @@
         <w:rPr>
           <w:noProof/>
         </w:rPr>
-        <w:instrText xml:space="preserve"> PAGEREF _Toc182834247 \h </w:instrText>
+        <w:instrText xml:space="preserve"> PAGEREF _Toc182838385 \h </w:instrText>
       </w:r>
       <w:r>
         <w:rPr>
@@ -5620,7 +5620,7 @@
         <w:rPr>
           <w:noProof/>
         </w:rPr>
-        <w:instrText xml:space="preserve"> PAGEREF _Toc182834248 \h </w:instrText>
+        <w:instrText xml:space="preserve"> PAGEREF _Toc182838386 \h </w:instrText>
       </w:r>
       <w:r>
         <w:rPr>
@@ -5637,7 +5637,7 @@
         <w:rPr>
           <w:noProof/>
         </w:rPr>
-        <w:t>47</w:t>
+        <w:t>46</w:t>
       </w:r>
       <w:r>
         <w:rPr>
@@ -5705,7 +5705,7 @@
         <w:rPr>
           <w:noProof/>
         </w:rPr>
-        <w:instrText xml:space="preserve"> PAGEREF _Toc182834249 \h </w:instrText>
+        <w:instrText xml:space="preserve"> PAGEREF _Toc182838387 \h </w:instrText>
       </w:r>
       <w:r>
         <w:rPr>
@@ -5722,7 +5722,7 @@
         <w:rPr>
           <w:noProof/>
         </w:rPr>
-        <w:t>47</w:t>
+        <w:t>46</w:t>
       </w:r>
       <w:r>
         <w:rPr>
@@ -5790,7 +5790,7 @@
         <w:rPr>
           <w:noProof/>
         </w:rPr>
-        <w:instrText xml:space="preserve"> PAGEREF _Toc182834250 \h </w:instrText>
+        <w:instrText xml:space="preserve"> PAGEREF _Toc182838388 \h </w:instrText>
       </w:r>
       <w:r>
         <w:rPr>
@@ -5807,7 +5807,7 @@
         <w:rPr>
           <w:noProof/>
         </w:rPr>
-        <w:t>47</w:t>
+        <w:t>46</w:t>
       </w:r>
       <w:r>
         <w:rPr>
@@ -5875,7 +5875,7 @@
         <w:rPr>
           <w:noProof/>
         </w:rPr>
-        <w:instrText xml:space="preserve"> PAGEREF _Toc182834251 \h </w:instrText>
+        <w:instrText xml:space="preserve"> PAGEREF _Toc182838389 \h </w:instrText>
       </w:r>
       <w:r>
         <w:rPr>
@@ -5960,7 +5960,7 @@
         <w:rPr>
           <w:noProof/>
         </w:rPr>
-        <w:instrText xml:space="preserve"> PAGEREF _Toc182834252 \h </w:instrText>
+        <w:instrText xml:space="preserve"> PAGEREF _Toc182838390 \h </w:instrText>
       </w:r>
       <w:r>
         <w:rPr>
@@ -5977,7 +5977,7 @@
         <w:rPr>
           <w:noProof/>
         </w:rPr>
-        <w:t>48</w:t>
+        <w:t>47</w:t>
       </w:r>
       <w:r>
         <w:rPr>
@@ -6045,7 +6045,7 @@
         <w:rPr>
           <w:noProof/>
         </w:rPr>
-        <w:instrText xml:space="preserve"> PAGEREF _Toc182834253 \h </w:instrText>
+        <w:instrText xml:space="preserve"> PAGEREF _Toc182838391 \h </w:instrText>
       </w:r>
       <w:r>
         <w:rPr>
@@ -6062,7 +6062,7 @@
         <w:rPr>
           <w:noProof/>
         </w:rPr>
-        <w:t>48</w:t>
+        <w:t>47</w:t>
       </w:r>
       <w:r>
         <w:rPr>
@@ -6125,7 +6125,7 @@
         <w:rPr>
           <w:noProof/>
         </w:rPr>
-        <w:instrText xml:space="preserve"> PAGEREF _Toc182834254 \h </w:instrText>
+        <w:instrText xml:space="preserve"> PAGEREF _Toc182838392 \h </w:instrText>
       </w:r>
       <w:r>
         <w:rPr>
@@ -6208,7 +6208,7 @@
         <w:rPr>
           <w:noProof/>
         </w:rPr>
-        <w:instrText xml:space="preserve"> PAGEREF _Toc182834255 \h </w:instrText>
+        <w:instrText xml:space="preserve"> PAGEREF _Toc182838393 \h </w:instrText>
       </w:r>
       <w:r>
         <w:rPr>
@@ -6291,7 +6291,7 @@
         <w:rPr>
           <w:noProof/>
         </w:rPr>
-        <w:instrText xml:space="preserve"> PAGEREF _Toc182834256 \h </w:instrText>
+        <w:instrText xml:space="preserve"> PAGEREF _Toc182838394 \h </w:instrText>
       </w:r>
       <w:r>
         <w:rPr>
@@ -6374,7 +6374,7 @@
         <w:rPr>
           <w:noProof/>
         </w:rPr>
-        <w:instrText xml:space="preserve"> PAGEREF _Toc182834257 \h </w:instrText>
+        <w:instrText xml:space="preserve"> PAGEREF _Toc182838395 \h </w:instrText>
       </w:r>
       <w:r>
         <w:rPr>
@@ -6459,7 +6459,7 @@
         <w:rPr>
           <w:noProof/>
         </w:rPr>
-        <w:instrText xml:space="preserve"> PAGEREF _Toc182834258 \h </w:instrText>
+        <w:instrText xml:space="preserve"> PAGEREF _Toc182838396 \h </w:instrText>
       </w:r>
       <w:r>
         <w:rPr>
@@ -6542,7 +6542,7 @@
         <w:rPr>
           <w:noProof/>
         </w:rPr>
-        <w:instrText xml:space="preserve"> PAGEREF _Toc182834259 \h </w:instrText>
+        <w:instrText xml:space="preserve"> PAGEREF _Toc182838397 \h </w:instrText>
       </w:r>
       <w:r>
         <w:rPr>
@@ -6622,7 +6622,7 @@
         <w:rPr>
           <w:noProof/>
         </w:rPr>
-        <w:instrText xml:space="preserve"> PAGEREF _Toc182834260 \h </w:instrText>
+        <w:instrText xml:space="preserve"> PAGEREF _Toc182838398 \h </w:instrText>
       </w:r>
       <w:r>
         <w:rPr>
@@ -6705,7 +6705,7 @@
         <w:rPr>
           <w:noProof/>
         </w:rPr>
-        <w:instrText xml:space="preserve"> PAGEREF _Toc182834261 \h </w:instrText>
+        <w:instrText xml:space="preserve"> PAGEREF _Toc182838399 \h </w:instrText>
       </w:r>
       <w:r>
         <w:rPr>
@@ -6788,7 +6788,7 @@
         <w:rPr>
           <w:noProof/>
         </w:rPr>
-        <w:instrText xml:space="preserve"> PAGEREF _Toc182834262 \h </w:instrText>
+        <w:instrText xml:space="preserve"> PAGEREF _Toc182838400 \h </w:instrText>
       </w:r>
       <w:r>
         <w:rPr>
@@ -6871,7 +6871,7 @@
         <w:rPr>
           <w:noProof/>
         </w:rPr>
-        <w:instrText xml:space="preserve"> PAGEREF _Toc182834263 \h </w:instrText>
+        <w:instrText xml:space="preserve"> PAGEREF _Toc182838401 \h </w:instrText>
       </w:r>
       <w:r>
         <w:rPr>
@@ -6954,7 +6954,7 @@
         <w:rPr>
           <w:noProof/>
         </w:rPr>
-        <w:instrText xml:space="preserve"> PAGEREF _Toc182834264 \h </w:instrText>
+        <w:instrText xml:space="preserve"> PAGEREF _Toc182838402 \h </w:instrText>
       </w:r>
       <w:r>
         <w:rPr>
@@ -7035,7 +7035,7 @@
         <w:rPr>
           <w:noProof/>
         </w:rPr>
-        <w:instrText xml:space="preserve"> PAGEREF _Toc182834265 \h </w:instrText>
+        <w:instrText xml:space="preserve"> PAGEREF _Toc182838403 \h </w:instrText>
       </w:r>
       <w:r>
         <w:rPr>
@@ -7120,7 +7120,7 @@
         <w:rPr>
           <w:noProof/>
         </w:rPr>
-        <w:instrText xml:space="preserve"> PAGEREF _Toc182834266 \h </w:instrText>
+        <w:instrText xml:space="preserve"> PAGEREF _Toc182838404 \h </w:instrText>
       </w:r>
       <w:r>
         <w:rPr>
@@ -7205,7 +7205,7 @@
         <w:rPr>
           <w:noProof/>
         </w:rPr>
-        <w:instrText xml:space="preserve"> PAGEREF _Toc182834267 \h </w:instrText>
+        <w:instrText xml:space="preserve"> PAGEREF _Toc182838405 \h </w:instrText>
       </w:r>
       <w:r>
         <w:rPr>
@@ -7268,7 +7268,7 @@
         <w:rPr>
           <w:noProof/>
         </w:rPr>
-        <w:instrText xml:space="preserve"> PAGEREF _Toc182834268 \h </w:instrText>
+        <w:instrText xml:space="preserve"> PAGEREF _Toc182838406 \h </w:instrText>
       </w:r>
       <w:r>
         <w:rPr>
@@ -7331,7 +7331,7 @@
         <w:rPr>
           <w:noProof/>
         </w:rPr>
-        <w:instrText xml:space="preserve"> PAGEREF _Toc182834269 \h </w:instrText>
+        <w:instrText xml:space="preserve"> PAGEREF _Toc182838407 \h </w:instrText>
       </w:r>
       <w:r>
         <w:rPr>
@@ -7394,7 +7394,7 @@
         <w:rPr>
           <w:noProof/>
         </w:rPr>
-        <w:instrText xml:space="preserve"> PAGEREF _Toc182834270 \h </w:instrText>
+        <w:instrText xml:space="preserve"> PAGEREF _Toc182838408 \h </w:instrText>
       </w:r>
       <w:r>
         <w:rPr>
@@ -7457,7 +7457,7 @@
         <w:rPr>
           <w:noProof/>
         </w:rPr>
-        <w:instrText xml:space="preserve"> PAGEREF _Toc182834271 \h </w:instrText>
+        <w:instrText xml:space="preserve"> PAGEREF _Toc182838409 \h </w:instrText>
       </w:r>
       <w:r>
         <w:rPr>
@@ -7507,7 +7507,7 @@
       </w:pPr>
       <w:bookmarkStart w:id="19" w:name="_Toc436902372"/>
       <w:bookmarkStart w:id="20" w:name="_Toc525140254"/>
-      <w:bookmarkStart w:id="21" w:name="_Toc182834223"/>
+      <w:bookmarkStart w:id="21" w:name="_Toc182838361"/>
       <w:bookmarkEnd w:id="19"/>
       <w:bookmarkEnd w:id="20"/>
       <w:r>
@@ -7564,21 +7564,7 @@
             <w:rStyle w:val="Hyperlink"/>
             <w:noProof/>
           </w:rPr>
-          <w:t>Tabel  1 Data varibel Pa</w:t>
-        </w:r>
-        <w:r>
-          <w:rPr>
-            <w:rStyle w:val="Hyperlink"/>
-            <w:noProof/>
-          </w:rPr>
-          <w:t>y</w:t>
-        </w:r>
-        <w:r>
-          <w:rPr>
-            <w:rStyle w:val="Hyperlink"/>
-            <w:noProof/>
-          </w:rPr>
-          <w:t>Sim</w:t>
+          <w:t>Tabel  1 Data varibel PaySim</w:t>
         </w:r>
         <w:r>
           <w:rPr>
@@ -7655,7 +7641,7 @@
           <w:lang w:val="en-GB"/>
         </w:rPr>
       </w:pPr>
-      <w:bookmarkStart w:id="22" w:name="_Toc182834224"/>
+      <w:bookmarkStart w:id="22" w:name="_Toc182838362"/>
       <w:r>
         <w:rPr>
           <w:lang w:val="en-GB"/>
@@ -7817,21 +7803,7 @@
             <w:rStyle w:val="Hyperlink"/>
             <w:noProof/>
           </w:rPr>
-          <w:t>Gambar 2 Kerang Berp</w:t>
-        </w:r>
-        <w:r>
-          <w:rPr>
-            <w:rStyle w:val="Hyperlink"/>
-            <w:noProof/>
-          </w:rPr>
-          <w:t>i</w:t>
-        </w:r>
-        <w:r>
-          <w:rPr>
-            <w:rStyle w:val="Hyperlink"/>
-            <w:noProof/>
-          </w:rPr>
-          <w:t>kir Penelitian</w:t>
+          <w:t>Gambar 2 Kerang Berpikir Penelitian</w:t>
         </w:r>
         <w:r>
           <w:rPr>
@@ -7914,25 +7886,7 @@
             <w:iCs/>
             <w:noProof/>
           </w:rPr>
-          <w:t xml:space="preserve">Money </w:t>
-        </w:r>
-        <w:r>
-          <w:rPr>
-            <w:rStyle w:val="Hyperlink"/>
-            <w:i/>
-            <w:iCs/>
-            <w:noProof/>
-          </w:rPr>
-          <w:t>L</w:t>
-        </w:r>
-        <w:r>
-          <w:rPr>
-            <w:rStyle w:val="Hyperlink"/>
-            <w:i/>
-            <w:iCs/>
-            <w:noProof/>
-          </w:rPr>
-          <w:t>aundering Cycle</w:t>
+          <w:t>Money Laundering Cycle</w:t>
         </w:r>
         <w:r>
           <w:rPr>
@@ -8814,7 +8768,7 @@
         </w:rPr>
       </w:pPr>
       <w:bookmarkStart w:id="23" w:name="_Toc525140256"/>
-      <w:bookmarkStart w:id="24" w:name="_Toc182834225"/>
+      <w:bookmarkStart w:id="24" w:name="_Toc182838363"/>
       <w:bookmarkEnd w:id="23"/>
       <w:r>
         <w:rPr>
@@ -8894,7 +8848,7 @@
         <w:br/>
       </w:r>
       <w:bookmarkStart w:id="25" w:name="_Toc525140257"/>
-      <w:bookmarkStart w:id="26" w:name="_Toc182834226"/>
+      <w:bookmarkStart w:id="26" w:name="_Toc182838364"/>
       <w:bookmarkEnd w:id="25"/>
       <w:r>
         <w:rPr>
@@ -8927,7 +8881,7 @@
         </w:rPr>
       </w:pPr>
       <w:bookmarkStart w:id="27" w:name="_Toc525140258"/>
-      <w:bookmarkStart w:id="28" w:name="_Toc182834227"/>
+      <w:bookmarkStart w:id="28" w:name="_Toc182838365"/>
       <w:bookmarkEnd w:id="27"/>
       <w:r>
         <w:rPr>
@@ -9136,21 +9090,7 @@
           <w:sz w:val="20"/>
           <w:szCs w:val="20"/>
         </w:rPr>
-        <w:t xml:space="preserve">(Sumber: www. </w:t>
-      </w:r>
-      <w:r>
-        <w:rPr>
-          <w:sz w:val="20"/>
-          <w:szCs w:val="20"/>
-        </w:rPr>
-        <w:t>index.baselgovernance.org</w:t>
-      </w:r>
-      <w:r>
-        <w:rPr>
-          <w:sz w:val="20"/>
-          <w:szCs w:val="20"/>
-        </w:rPr>
-        <w:t>)</w:t>
+        <w:t>(Sumber: www. index.baselgovernance.org)</w:t>
       </w:r>
     </w:p>
     <w:p>
@@ -9716,7 +9656,7 @@
           <w:szCs w:val="24"/>
         </w:rPr>
       </w:pPr>
-      <w:bookmarkStart w:id="35" w:name="_Toc182834228"/>
+      <w:bookmarkStart w:id="35" w:name="_Toc182838366"/>
       <w:r>
         <w:rPr>
           <w:rFonts w:cs="Times New Roman"/>
@@ -9868,7 +9808,7 @@
         </w:rPr>
       </w:pPr>
       <w:bookmarkStart w:id="37" w:name="_Toc525140260"/>
-      <w:bookmarkStart w:id="38" w:name="_Toc182834229"/>
+      <w:bookmarkStart w:id="38" w:name="_Toc182838367"/>
       <w:r>
         <w:rPr>
           <w:rFonts w:cs="Times New Roman"/>
@@ -10084,7 +10024,7 @@
         </w:rPr>
       </w:pPr>
       <w:bookmarkStart w:id="39" w:name="_Toc525140261"/>
-      <w:bookmarkStart w:id="40" w:name="_Toc182834230"/>
+      <w:bookmarkStart w:id="40" w:name="_Toc182838368"/>
       <w:r>
         <w:rPr>
           <w:rFonts w:cs="Times New Roman"/>
@@ -10221,7 +10161,7 @@
           <w:szCs w:val="24"/>
         </w:rPr>
       </w:pPr>
-      <w:bookmarkStart w:id="41" w:name="_Toc182834231"/>
+      <w:bookmarkStart w:id="41" w:name="_Toc182838369"/>
       <w:r>
         <w:rPr>
           <w:rFonts w:cs="Times New Roman"/>
@@ -10318,7 +10258,7 @@
           <w:lang w:val="en-GB"/>
         </w:rPr>
       </w:pPr>
-      <w:bookmarkStart w:id="42" w:name="_Toc182834232"/>
+      <w:bookmarkStart w:id="42" w:name="_Toc182838370"/>
       <w:r>
         <w:rPr>
           <w:lang w:val="en-GB"/>
@@ -10489,7 +10429,7 @@
         <w:spacing w:before="0" w:line="360" w:lineRule="auto"/>
         <w:ind w:hanging="720"/>
       </w:pPr>
-      <w:bookmarkStart w:id="44" w:name="_Toc182834233"/>
+      <w:bookmarkStart w:id="44" w:name="_Toc182838371"/>
       <w:r>
         <w:rPr>
           <w:rFonts w:cs="Times New Roman"/>
@@ -10570,7 +10510,25 @@
           <w:bCs/>
           <w:szCs w:val="24"/>
         </w:rPr>
-        <w:t>BAB II TINJUAN PUSTAKA</w:t>
+        <w:t>BAB II TINJ</w:t>
+      </w:r>
+      <w:r>
+        <w:rPr>
+          <w:rFonts w:cs="Times New Roman"/>
+          <w:b/>
+          <w:bCs/>
+          <w:szCs w:val="24"/>
+        </w:rPr>
+        <w:t>AUA</w:t>
+      </w:r>
+      <w:r>
+        <w:rPr>
+          <w:rFonts w:cs="Times New Roman"/>
+          <w:b/>
+          <w:bCs/>
+          <w:szCs w:val="24"/>
+        </w:rPr>
+        <w:t>N PUSTAKA</w:t>
       </w:r>
     </w:p>
     <w:p>
@@ -10751,7 +10709,7 @@
         <w:br/>
       </w:r>
       <w:bookmarkStart w:id="45" w:name="_Toc525140262"/>
-      <w:bookmarkStart w:id="46" w:name="_Toc182834234"/>
+      <w:bookmarkStart w:id="46" w:name="_Toc182838372"/>
       <w:bookmarkEnd w:id="45"/>
       <w:r>
         <w:rPr>
@@ -10778,7 +10736,7 @@
           <w:szCs w:val="24"/>
         </w:rPr>
       </w:pPr>
-      <w:bookmarkStart w:id="47" w:name="_Toc182834235"/>
+      <w:bookmarkStart w:id="47" w:name="_Toc182838373"/>
       <w:r>
         <w:rPr>
           <w:rFonts w:cs="Times New Roman"/>
@@ -11045,7 +11003,13 @@
               <w:t xml:space="preserve">digunakan </w:t>
             </w:r>
             <w:r>
-              <w:t>untuk menangani ketidakseimbangan kelas. Hasil</w:t>
+              <w:t>untuk</w:t>
+            </w:r>
+            <w:r>
+              <w:t xml:space="preserve"> </w:t>
+            </w:r>
+            <w:r>
+              <w:t>menangani ketidakseimbangan kelas. Hasil</w:t>
             </w:r>
             <w:r>
               <w:t>nya</w:t>
@@ -11092,6 +11056,7 @@
               <w:spacing w:line="360" w:lineRule="auto"/>
             </w:pPr>
             <w:r>
+              <w:lastRenderedPageBreak/>
               <w:t>2</w:t>
             </w:r>
           </w:p>
@@ -11200,7 +11165,34 @@
               <w:t xml:space="preserve">XGBoost </w:t>
             </w:r>
             <w:r>
-              <w:t>memberikan kinerja terbaik dengan akurasi 99,9% dan F1-score 0,999 dalam mendeteksi transaksi penipuan.</w:t>
+              <w:t xml:space="preserve">memberikan kinerja terbaik dengan </w:t>
+            </w:r>
+            <w:r>
+              <w:rPr>
+                <w:i/>
+                <w:iCs/>
+              </w:rPr>
+              <w:t>accuracy</w:t>
+            </w:r>
+            <w:r>
+              <w:rPr>
+                <w:i/>
+                <w:iCs/>
+              </w:rPr>
+              <w:t xml:space="preserve"> </w:t>
+            </w:r>
+            <w:r>
+              <w:t xml:space="preserve">99,9% dan </w:t>
+            </w:r>
+            <w:r>
+              <w:rPr>
+                <w:i/>
+                <w:iCs/>
+              </w:rPr>
+              <w:t>F1-score</w:t>
+            </w:r>
+            <w:r>
+              <w:t xml:space="preserve"> 0,999 dalam mendeteksi transaksi penipuan.</w:t>
             </w:r>
           </w:p>
         </w:tc>
@@ -11291,7 +11283,13 @@
               <w:t>semi-supervised learning</w:t>
             </w:r>
             <w:r>
-              <w:t xml:space="preserve"> untuk mendeteksi aktivitas pencucian uang, menggunakan data sintetik dari AMLSim yang mencakup 100 ribu akun dan 5,3 juta transaksi. Hasilnya menunjukkan bahwa model GCN mampu mencapai akurasi 77-79% dalam mendeteksi transaksi mencurigakan</w:t>
+              <w:t xml:space="preserve"> untuk mendeteksi aktivitas pencucian uang, menggunakan data sinteti</w:t>
+            </w:r>
+            <w:r>
+              <w:t>s</w:t>
+            </w:r>
+            <w:r>
+              <w:t xml:space="preserve"> dari AMLSim yang mencakup 100 ribu akun dan 5,3 juta transaksi. Hasilnya menunjukkan bahwa model GCN mampu mencapai akurasi 77-79% dalam mendeteksi transaksi mencurigakan</w:t>
             </w:r>
             <w:r>
               <w:t>.</w:t>
@@ -11460,7 +11458,23 @@
               <w:t>XGBoost</w:t>
             </w:r>
             <w:r>
-              <w:t xml:space="preserve"> adalah model paling unggul dengan akurasi 99,88%, </w:t>
+              <w:t xml:space="preserve"> adalah model</w:t>
+            </w:r>
+            <w:r>
+              <w:t xml:space="preserve"> yang</w:t>
+            </w:r>
+            <w:r>
+              <w:t xml:space="preserve"> paling unggul dengan </w:t>
+            </w:r>
+            <w:r>
+              <w:rPr>
+                <w:i/>
+                <w:iCs/>
+              </w:rPr>
+              <w:t>accuracy</w:t>
+            </w:r>
+            <w:r>
+              <w:t xml:space="preserve"> 99,88%, </w:t>
             </w:r>
             <w:r>
               <w:rPr>
@@ -11480,7 +11494,13 @@
               <w:t>recall</w:t>
             </w:r>
             <w:r>
-              <w:t xml:space="preserve"> 0,88 dalam mendeteksi penipuan perbankan.</w:t>
+              <w:t xml:space="preserve"> 0,88 dalam mendeteksi penipuan </w:t>
+            </w:r>
+            <w:r>
+              <w:t>keuangan</w:t>
+            </w:r>
+            <w:r>
+              <w:t>.</w:t>
             </w:r>
           </w:p>
         </w:tc>
@@ -11495,6 +11515,7 @@
               <w:spacing w:line="360" w:lineRule="auto"/>
             </w:pPr>
             <w:r>
+              <w:lastRenderedPageBreak/>
               <w:t>5</w:t>
             </w:r>
           </w:p>
@@ -11600,7 +11621,24 @@
               <w:t xml:space="preserve">adalah model </w:t>
             </w:r>
             <w:r>
-              <w:t>yang memberikan hasil terbaik dalam mendeteksi penipuan, diukur menggunakan metrik seperti Precision, Recall, dan F1 Score.</w:t>
+              <w:t xml:space="preserve">yang memberikan hasil terbaik dalam mendeteksi penipuan, diukur menggunakan metrik seperti </w:t>
+            </w:r>
+            <w:r>
+              <w:rPr>
+                <w:i/>
+                <w:iCs/>
+              </w:rPr>
+              <w:t>Precision, Recall,</w:t>
+            </w:r>
+            <w:r>
+              <w:t xml:space="preserve"> dan </w:t>
+            </w:r>
+            <w:r>
+              <w:rPr>
+                <w:i/>
+                <w:iCs/>
+              </w:rPr>
+              <w:t>F1 Score.</w:t>
             </w:r>
           </w:p>
         </w:tc>
@@ -11857,7 +11895,17 @@
               <w:t xml:space="preserve"> </w:t>
             </w:r>
             <w:r>
-              <w:t xml:space="preserve">memberikan performa terbaik dengan akurasi 99,90% dan F1-Score 99,95%, sedangkan </w:t>
+              <w:t xml:space="preserve">memberikan performa terbaik dengan akurasi 99,90% dan </w:t>
+            </w:r>
+            <w:r>
+              <w:rPr>
+                <w:i/>
+                <w:iCs/>
+              </w:rPr>
+              <w:t xml:space="preserve">F1-Score </w:t>
+            </w:r>
+            <w:r>
+              <w:t xml:space="preserve">99,95%, sedangkan </w:t>
             </w:r>
             <w:r>
               <w:rPr>
@@ -11877,7 +11925,17 @@
               <w:t>oversampling,</w:t>
             </w:r>
             <w:r>
-              <w:t xml:space="preserve"> dengan akurasi 88,97% dan F1-Score 90%</w:t>
+              <w:t xml:space="preserve"> dengan akurasi 88,97% dan </w:t>
+            </w:r>
+            <w:r>
+              <w:rPr>
+                <w:i/>
+                <w:iCs/>
+              </w:rPr>
+              <w:t xml:space="preserve">F1-Score </w:t>
+            </w:r>
+            <w:r>
+              <w:t>90%</w:t>
             </w:r>
           </w:p>
         </w:tc>
@@ -11948,7 +12006,13 @@
               <w:spacing w:line="360" w:lineRule="auto"/>
             </w:pPr>
             <w:r>
-              <w:t xml:space="preserve">Penelitian ini menggunakan dataset sintetik SynthAML yang dibangun dengan perpustakaan </w:t>
+              <w:t>Penelitian ini menggunakan dataset sinteti</w:t>
+            </w:r>
+            <w:r>
+              <w:t>s</w:t>
+            </w:r>
+            <w:r>
+              <w:t xml:space="preserve"> SynthAML yang dibangun dengan perpustakaan </w:t>
             </w:r>
             <w:r>
               <w:rPr>
@@ -12038,6 +12102,7 @@
               <w:spacing w:line="360" w:lineRule="auto"/>
             </w:pPr>
             <w:r>
+              <w:lastRenderedPageBreak/>
               <w:t>9</w:t>
             </w:r>
           </w:p>
@@ -12381,7 +12446,7 @@
           <w:iCs/>
         </w:rPr>
       </w:pPr>
-      <w:bookmarkStart w:id="49" w:name="_Toc182834236"/>
+      <w:bookmarkStart w:id="49" w:name="_Toc182838374"/>
       <w:r>
         <w:rPr>
           <w:i/>
@@ -12720,21 +12785,7 @@
           <w:sz w:val="20"/>
           <w:szCs w:val="20"/>
         </w:rPr>
-        <w:t xml:space="preserve">(Sumber: www. </w:t>
-      </w:r>
-      <w:r>
-        <w:rPr>
-          <w:sz w:val="20"/>
-          <w:szCs w:val="20"/>
-        </w:rPr>
-        <w:t>antikorupsi.org</w:t>
-      </w:r>
-      <w:r>
-        <w:rPr>
-          <w:sz w:val="20"/>
-          <w:szCs w:val="20"/>
-        </w:rPr>
-        <w:t>)</w:t>
+        <w:t>(Sumber: www. antikorupsi.org)</w:t>
       </w:r>
     </w:p>
     <w:p>
@@ -12923,7 +12974,7 @@
           <w:rFonts w:cs="Times New Roman"/>
           <w:szCs w:val="24"/>
         </w:rPr>
-        <w:t>. Di samping itu, terdapat cara lain</w:t>
+        <w:t>. Di samping itu terdapat cara lain</w:t>
       </w:r>
       <w:r>
         <w:rPr>
@@ -13373,7 +13424,7 @@
           <w:iCs/>
         </w:rPr>
       </w:pPr>
-      <w:bookmarkStart w:id="55" w:name="_Toc182834237"/>
+      <w:bookmarkStart w:id="55" w:name="_Toc182838375"/>
       <w:r>
         <w:rPr>
           <w:i/>
@@ -14972,7 +15023,7 @@
           <w:iCs/>
         </w:rPr>
       </w:pPr>
-      <w:bookmarkStart w:id="62" w:name="_Toc182834238"/>
+      <w:bookmarkStart w:id="62" w:name="_Toc182838376"/>
       <w:r>
         <w:rPr>
           <w:i/>
@@ -15119,7 +15170,7 @@
           <w:iCs/>
         </w:rPr>
       </w:pPr>
-      <w:bookmarkStart w:id="63" w:name="_Toc182834239"/>
+      <w:bookmarkStart w:id="63" w:name="_Toc182838377"/>
       <w:r>
         <w:rPr>
           <w:i/>
@@ -15270,7 +15321,7 @@
         <w:spacing w:before="0" w:line="360" w:lineRule="auto"/>
         <w:ind w:left="629" w:hanging="629"/>
       </w:pPr>
-      <w:bookmarkStart w:id="64" w:name="_Toc182834240"/>
+      <w:bookmarkStart w:id="64" w:name="_Toc182838378"/>
       <w:r>
         <w:t>Data Sintetis</w:t>
       </w:r>
@@ -15535,7 +15586,7 @@
           <w:iCs/>
         </w:rPr>
       </w:pPr>
-      <w:bookmarkStart w:id="65" w:name="_Toc182834241"/>
+      <w:bookmarkStart w:id="65" w:name="_Toc182838379"/>
       <w:r>
         <w:t xml:space="preserve">CRIPS-DM </w:t>
       </w:r>
@@ -15874,7 +15925,7 @@
           <w:iCs/>
         </w:rPr>
       </w:pPr>
-      <w:bookmarkStart w:id="71" w:name="_Toc182834242"/>
+      <w:bookmarkStart w:id="71" w:name="_Toc182838380"/>
       <w:r>
         <w:rPr>
           <w:i/>
@@ -15972,7 +16023,7 @@
           <w:iCs/>
         </w:rPr>
       </w:pPr>
-      <w:bookmarkStart w:id="72" w:name="_Toc182834243"/>
+      <w:bookmarkStart w:id="72" w:name="_Toc182838381"/>
       <w:r>
         <w:rPr>
           <w:i/>
@@ -16087,7 +16138,7 @@
           <w:iCs/>
         </w:rPr>
       </w:pPr>
-      <w:bookmarkStart w:id="73" w:name="_Toc182834244"/>
+      <w:bookmarkStart w:id="73" w:name="_Toc182838382"/>
       <w:r>
         <w:rPr>
           <w:i/>
@@ -16683,7 +16734,17 @@
         <w:t>machine learning</w:t>
       </w:r>
       <w:r>
-        <w:t xml:space="preserve"> hanya bisa bekerja dengan angka, encoding mengonversi kategori atau label yang berbentuk teks menjadi angka, memungkinkan model untuk memahami dan menganalisis data tersebut. </w:t>
+        <w:t xml:space="preserve"> hanya bisa bekerja dengan angka, </w:t>
+      </w:r>
+      <w:r>
+        <w:rPr>
+          <w:i/>
+          <w:iCs/>
+        </w:rPr>
+        <w:t>encoding</w:t>
+      </w:r>
+      <w:r>
+        <w:t xml:space="preserve"> mengonversi kategori atau label yang berbentuk teks menjadi angka, memungkinkan model untuk memahami dan menganalisis data tersebut. </w:t>
       </w:r>
     </w:p>
     <w:p>
@@ -16797,6 +16858,18 @@
     </w:p>
     <w:p>
       <w:pPr>
+        <w:spacing w:line="360" w:lineRule="auto"/>
+        <w:ind w:firstLine="629"/>
+      </w:pPr>
+    </w:p>
+    <w:p>
+      <w:pPr>
+        <w:spacing w:line="360" w:lineRule="auto"/>
+        <w:ind w:firstLine="629"/>
+      </w:pPr>
+    </w:p>
+    <w:p>
+      <w:pPr>
         <w:pStyle w:val="ListParagraph"/>
         <w:numPr>
           <w:ilvl w:val="1"/>
@@ -16814,6 +16887,7 @@
           <w:i/>
           <w:iCs/>
         </w:rPr>
+        <w:lastRenderedPageBreak/>
         <w:t>Resampling</w:t>
       </w:r>
     </w:p>
@@ -16827,7 +16901,6 @@
           <w:i/>
           <w:iCs/>
         </w:rPr>
-        <w:lastRenderedPageBreak/>
         <w:t>Resampling</w:t>
       </w:r>
       <w:r>
@@ -17062,7 +17135,7 @@
           <w:iCs/>
         </w:rPr>
       </w:pPr>
-      <w:bookmarkStart w:id="79" w:name="_Toc182834245"/>
+      <w:bookmarkStart w:id="79" w:name="_Toc182838383"/>
       <w:r>
         <w:rPr>
           <w:i/>
@@ -17483,7 +17556,13 @@
         <w:t>Decision tree</w:t>
       </w:r>
       <w:r>
-        <w:t xml:space="preserve"> bekerja dengan cara membagi data menjadi subset yang lebih kecil dengan memilih fitur yang paling informatif, sehingga model ini dapat membuat keputusan yang jelas dan mudah diinterpretasikan. Algoritma ini sering digunakan dalam masalah klasifikasi dan regresi (Ostonov &amp; Moshkov, 2024).</w:t>
+        <w:t xml:space="preserve"> bekerja dengan cara membagi data menjadi subset yang lebih kecil dengan memilih fitur yang paling informatif, sehingga model ini dapat membuat keputusan yang jelas dan mudah diinterpretasikan. Algoritma ini </w:t>
+      </w:r>
+      <w:r>
+        <w:t xml:space="preserve">cocok untuk data yang besrsifat diskrit maupun kontinu dan </w:t>
+      </w:r>
+      <w:r>
+        <w:t>sering digunakan dalam masalah klasifikasi dan regresi (Ostonov &amp; Moshkov, 2024).</w:t>
       </w:r>
     </w:p>
     <w:p>
@@ -17521,15 +17600,72 @@
           <w:i/>
           <w:iCs/>
         </w:rPr>
-        <w:t>decision trees</w:t>
-      </w:r>
-      <w:r>
-        <w:t>) yang digabungkan untuk meningkatkan akurasi dan stabilitas model prediksi.</w:t>
+        <w:t>D</w:t>
+      </w:r>
+      <w:r>
+        <w:rPr>
+          <w:i/>
+          <w:iCs/>
+        </w:rPr>
+        <w:t xml:space="preserve">ecision </w:t>
+      </w:r>
+      <w:r>
+        <w:rPr>
+          <w:i/>
+          <w:iCs/>
+        </w:rPr>
+        <w:t>T</w:t>
+      </w:r>
+      <w:r>
+        <w:rPr>
+          <w:i/>
+          <w:iCs/>
+        </w:rPr>
+        <w:t>rees</w:t>
+      </w:r>
+      <w:r>
+        <w:t>) yang digabungkan</w:t>
       </w:r>
       <w:r>
         <w:t xml:space="preserve"> </w:t>
       </w:r>
       <w:r>
+        <w:rPr>
+          <w:i/>
+          <w:iCs/>
+        </w:rPr>
+        <w:t>(ensemble learning)</w:t>
+      </w:r>
+      <w:r>
+        <w:t xml:space="preserve"> </w:t>
+      </w:r>
+      <w:r>
+        <w:t xml:space="preserve">dan bekerja secara paralel </w:t>
+      </w:r>
+      <w:r>
+        <w:rPr>
+          <w:i/>
+          <w:iCs/>
+        </w:rPr>
+        <w:t>(bagging)</w:t>
+      </w:r>
+      <w:r>
+        <w:t xml:space="preserve"> </w:t>
+      </w:r>
+      <w:r>
+        <w:t>untuk meningkatkan akurasi dan stabilitas model prediksi</w:t>
+      </w:r>
+      <w:r>
+        <w:rPr>
+          <w:i/>
+          <w:iCs/>
+        </w:rPr>
+        <w:t>.</w:t>
+      </w:r>
+      <w:r>
+        <w:t xml:space="preserve"> </w:t>
+      </w:r>
+      <w:r>
         <w:t xml:space="preserve">Dalam </w:t>
       </w:r>
       <w:r>
@@ -17560,7 +17696,26 @@
         <w:t>overfitting</w:t>
       </w:r>
       <w:r>
-        <w:t xml:space="preserve"> yang sering terjadi pada pohon keputusan individu dan meningkatkan kinerja model secara keseluruhan. </w:t>
+        <w:t xml:space="preserve"> yang sering terjadi pada </w:t>
+      </w:r>
+      <w:r>
+        <w:t xml:space="preserve">model </w:t>
+      </w:r>
+      <w:r>
+        <w:t>pohon keputusan</w:t>
+      </w:r>
+      <w:r>
+        <w:t xml:space="preserve"> </w:t>
+      </w:r>
+      <w:r>
+        <w:rPr>
+          <w:i/>
+          <w:iCs/>
+        </w:rPr>
+        <w:t>(Decision Tree)</w:t>
+      </w:r>
+      <w:r>
+        <w:t xml:space="preserve"> individu dan meningkatkan kinerja model secara keseluruhan. </w:t>
       </w:r>
       <w:r>
         <w:rPr>
@@ -17570,7 +17725,11 @@
         <w:t>Random forest</w:t>
       </w:r>
       <w:r>
-        <w:t xml:space="preserve"> dikenal karena kemampuannya yang baik dalam menangani data yang kompleks dan memiliki banyak fitur (Chen et al., 2024).</w:t>
+        <w:t xml:space="preserve"> dikenal </w:t>
+      </w:r>
+      <w:r>
+        <w:lastRenderedPageBreak/>
+        <w:t>karena kemampuannya yang baik dalam menangani data yang kompleks dan memiliki banyak fitur (Chen et al., 2024).</w:t>
       </w:r>
     </w:p>
     <w:p>
@@ -17588,7 +17747,6 @@
           <w:i/>
           <w:iCs/>
         </w:rPr>
-        <w:lastRenderedPageBreak/>
         <w:t>XGBoost (Extreme Gradient Boosting)</w:t>
       </w:r>
       <w:r>
@@ -17612,7 +17770,73 @@
         <w:t xml:space="preserve">XGBoost </w:t>
       </w:r>
       <w:r>
-        <w:t xml:space="preserve">merupakan implementasi dari teknik boosting, di mana beberapa model pembelajaran mesin, khususnya pohon keputusan digabungkan secara bertahap untuk meningkatkan performa model. Proses ini melibatkan pelatihan model berturut-turut, di mana setiap model baru berusaha memperbaiki kesalahan yang dibuat oleh model sebelumnya. </w:t>
+        <w:t xml:space="preserve">merupakan implementasi dari teknik </w:t>
+      </w:r>
+      <w:r>
+        <w:rPr>
+          <w:i/>
+          <w:iCs/>
+        </w:rPr>
+        <w:t>boosting</w:t>
+      </w:r>
+      <w:r>
+        <w:t>, dimana beberapa model</w:t>
+      </w:r>
+      <w:r>
+        <w:t xml:space="preserve"> </w:t>
+      </w:r>
+      <w:r>
+        <w:rPr>
+          <w:i/>
+          <w:iCs/>
+        </w:rPr>
+        <w:t>machine learni</w:t>
+      </w:r>
+      <w:r>
+        <w:rPr>
+          <w:i/>
+          <w:iCs/>
+        </w:rPr>
+        <w:t>n</w:t>
+      </w:r>
+      <w:r>
+        <w:rPr>
+          <w:i/>
+          <w:iCs/>
+        </w:rPr>
+        <w:t>g</w:t>
+      </w:r>
+      <w:r>
+        <w:t>, khususnya pohon keputusan digabungkan secara bertahap</w:t>
+      </w:r>
+      <w:r>
+        <w:t xml:space="preserve"> </w:t>
+      </w:r>
+      <w:r>
+        <w:rPr>
+          <w:i/>
+          <w:iCs/>
+        </w:rPr>
+        <w:t>(boosting)</w:t>
+      </w:r>
+      <w:r>
+        <w:t xml:space="preserve"> untuk meningkatkan performa model. Proses </w:t>
+      </w:r>
+      <w:r>
+        <w:t xml:space="preserve">pelatihan dengan </w:t>
+      </w:r>
+      <w:r>
+        <w:rPr>
+          <w:i/>
+          <w:iCs/>
+        </w:rPr>
+        <w:t>boosting</w:t>
+      </w:r>
+      <w:r>
+        <w:t xml:space="preserve"> </w:t>
+      </w:r>
+      <w:r>
+        <w:t xml:space="preserve">ini melibatkan pelatihan model berturut-turut, di mana setiap model baru berusaha memperbaiki kesalahan yang dibuat oleh model sebelumnya. </w:t>
       </w:r>
       <w:r>
         <w:rPr>
@@ -17642,7 +17866,23 @@
         <w:t>overfitting</w:t>
       </w:r>
       <w:r>
-        <w:t xml:space="preserve">, seperti pengaturan pembelajaran dan pruning pohon, serta mendukung berbagai teknik optimasi untuk mempercepat proses pelatihan. Karena kemampuannya yang unggul dalam menangani berbagai jenis data dan masalah, </w:t>
+        <w:t>, seperti pengaturan</w:t>
+      </w:r>
+      <w:r>
+        <w:t xml:space="preserve"> pelatihan</w:t>
+      </w:r>
+      <w:r>
+        <w:t xml:space="preserve"> dan </w:t>
+      </w:r>
+      <w:r>
+        <w:rPr>
+          <w:i/>
+          <w:iCs/>
+        </w:rPr>
+        <w:t>pruning</w:t>
+      </w:r>
+      <w:r>
+        <w:t xml:space="preserve"> pohon, serta mendukung berbagai teknik optimasi untuk mempercepat proses pelatihan. Karena kemampuannya yang unggul dalam menangani berbagai jenis data dan masalah, </w:t>
       </w:r>
       <w:r>
         <w:rPr>
@@ -17713,7 +17953,19 @@
         <w:t xml:space="preserve"> XGBoost</w:t>
       </w:r>
       <w:r>
-        <w:t xml:space="preserve"> untuk membangun hubungan antara fitur input dan target output. Setelah model dilatih, langkah optimisasi dilakukan dengan menyesuaikan berbagai hyperparameter, seperti kedalaman pohon pada </w:t>
+        <w:t xml:space="preserve"> untuk membangun hubungan antara fitur input dan target output. Setelah model dilatih, langkah optimisasi dilakukan dengan menyesuaikan berbagai </w:t>
+      </w:r>
+      <w:bookmarkStart w:id="85" w:name="_Hlk182889911"/>
+      <w:r>
+        <w:rPr>
+          <w:i/>
+          <w:iCs/>
+        </w:rPr>
+        <w:t>hyperparameter</w:t>
+      </w:r>
+      <w:bookmarkEnd w:id="85"/>
+      <w:r>
+        <w:t xml:space="preserve">, seperti kedalaman pohon pada </w:t>
       </w:r>
       <w:r>
         <w:rPr>
@@ -17781,6 +18033,7 @@
           <w:i/>
           <w:iCs/>
         </w:rPr>
+        <w:lastRenderedPageBreak/>
         <w:t>Validate Performance</w:t>
       </w:r>
       <w:r>
@@ -17794,11 +18047,7 @@
         <w:t>model machine learning</w:t>
       </w:r>
       <w:r>
-        <w:t xml:space="preserve"> di mana kinerja model yang telah dilatih diuji dan dievaluasi menggunakan data yang belum pernah dilihat oleh model sebelumnya. Tujuannya adalah untuk menilai seberapa baik model </w:t>
-      </w:r>
-      <w:r>
-        <w:lastRenderedPageBreak/>
-        <w:t>dapat memprediksi hasil yang benar pada data baru yang mencerminkan kemampuan generalisasi model. Proses validasi biasanya dilakukan dengan membagi dataset menjadi</w:t>
+        <w:t xml:space="preserve"> di mana kinerja model yang telah dilatih diuji dan dievaluasi menggunakan data yang belum pernah dilihat oleh model sebelumnya. Tujuannya adalah untuk menilai seberapa baik model dapat memprediksi hasil yang benar pada data baru yang mencerminkan kemampuan generalisasi model. Proses validasi biasanya dilakukan dengan membagi dataset menjadi</w:t>
       </w:r>
       <w:r>
         <w:t xml:space="preserve"> </w:t>
@@ -17880,7 +18129,7 @@
           <w:iCs/>
         </w:rPr>
       </w:pPr>
-      <w:bookmarkStart w:id="85" w:name="_Toc182834246"/>
+      <w:bookmarkStart w:id="86" w:name="_Toc182838384"/>
       <w:r>
         <w:rPr>
           <w:i/>
@@ -17888,7 +18137,7 @@
         </w:rPr>
         <w:t>Data Evaluation</w:t>
       </w:r>
-      <w:bookmarkEnd w:id="85"/>
+      <w:bookmarkEnd w:id="86"/>
     </w:p>
     <w:p>
       <w:pPr>
@@ -17976,11 +18225,11 @@
           <w:szCs w:val="20"/>
         </w:rPr>
       </w:pPr>
-      <w:bookmarkStart w:id="86" w:name="_Toc181079537"/>
-      <w:bookmarkStart w:id="87" w:name="_Toc182834549"/>
-      <w:bookmarkStart w:id="88" w:name="_Toc182834661"/>
-      <w:bookmarkStart w:id="89" w:name="_Toc182834674"/>
-      <w:bookmarkStart w:id="90" w:name="_Toc182835613"/>
+      <w:bookmarkStart w:id="87" w:name="_Toc181079537"/>
+      <w:bookmarkStart w:id="88" w:name="_Toc182834549"/>
+      <w:bookmarkStart w:id="89" w:name="_Toc182834661"/>
+      <w:bookmarkStart w:id="90" w:name="_Toc182834674"/>
+      <w:bookmarkStart w:id="91" w:name="_Toc182835613"/>
       <w:r>
         <w:rPr>
           <w:sz w:val="20"/>
@@ -18051,11 +18300,11 @@
         </w:rPr>
         <w:t xml:space="preserve"> dan Rumus Evaluasi</w:t>
       </w:r>
-      <w:bookmarkEnd w:id="86"/>
       <w:bookmarkEnd w:id="87"/>
       <w:bookmarkEnd w:id="88"/>
       <w:bookmarkEnd w:id="89"/>
       <w:bookmarkEnd w:id="90"/>
+      <w:bookmarkEnd w:id="91"/>
     </w:p>
     <w:p>
       <w:pPr>
@@ -18147,7 +18396,11 @@
         <w:t>False Negative</w:t>
       </w:r>
       <w:r>
-        <w:t xml:space="preserve"> (FN) yang membantu menilai keakuratan prediksi model. Berdasarkan komponen-komponen tersebut, berbagai metrik seperti </w:t>
+        <w:t xml:space="preserve"> (FN) yang membantu </w:t>
+      </w:r>
+      <w:r>
+        <w:lastRenderedPageBreak/>
+        <w:t xml:space="preserve">menilai keakuratan prediksi model. Berdasarkan komponen-komponen tersebut, berbagai metrik seperti </w:t>
       </w:r>
       <w:r>
         <w:rPr>
@@ -18202,11 +18455,7 @@
         <w:t xml:space="preserve"> (sensitivity)</w:t>
       </w:r>
       <w:r>
-        <w:t xml:space="preserve"> dapat dihitung untuk menilai performa model secara keseluruhan, </w:t>
-      </w:r>
-      <w:r>
-        <w:lastRenderedPageBreak/>
-        <w:t>sehingga memberikan gambaran yang jelas tentang seberapa efektif model dalam mengklasifikasikan data</w:t>
+        <w:t xml:space="preserve"> dapat dihitung untuk menilai performa model secara keseluruhan, sehingga memberikan gambaran yang jelas tentang seberapa efektif model dalam mengklasifikasikan data</w:t>
       </w:r>
       <w:r>
         <w:t xml:space="preserve"> </w:t>
@@ -18374,7 +18623,14 @@
         <w:spacing w:line="360" w:lineRule="auto"/>
       </w:pPr>
       <w:r>
-        <w:t xml:space="preserve">F1 Score adalah metrik yang digunakan untuk mengevaluasi kinerja model klasifikasi, terutama dalam kasus di mana distribusi kelas tidak merata, dengan menggabungkan presisi dan </w:t>
+        <w:rPr>
+          <w:i/>
+          <w:iCs/>
+        </w:rPr>
+        <w:t>F1 Score</w:t>
+      </w:r>
+      <w:r>
+        <w:t xml:space="preserve"> adalah metrik yang digunakan untuk mengevaluasi kinerja model klasifikasi, terutama dalam kasus di mana distribusi kelas tidak merata, dengan menggabungkan presisi dan </w:t>
       </w:r>
       <w:r>
         <w:rPr>
@@ -18397,6 +18653,7 @@
         <w:rPr>
           <w:noProof/>
         </w:rPr>
+        <w:lastRenderedPageBreak/>
         <w:drawing>
           <wp:inline distT="0" distB="0" distL="0" distR="0" wp14:anchorId="64BF7B08" wp14:editId="027092DE">
             <wp:extent cx="4330460" cy="2712724"/>
@@ -18456,11 +18713,11 @@
           <w:szCs w:val="20"/>
         </w:rPr>
       </w:pPr>
-      <w:bookmarkStart w:id="91" w:name="_Toc181079538"/>
-      <w:bookmarkStart w:id="92" w:name="_Toc182834550"/>
-      <w:bookmarkStart w:id="93" w:name="_Toc182834662"/>
-      <w:bookmarkStart w:id="94" w:name="_Toc182834675"/>
-      <w:bookmarkStart w:id="95" w:name="_Toc182835614"/>
+      <w:bookmarkStart w:id="92" w:name="_Toc181079538"/>
+      <w:bookmarkStart w:id="93" w:name="_Toc182834550"/>
+      <w:bookmarkStart w:id="94" w:name="_Toc182834662"/>
+      <w:bookmarkStart w:id="95" w:name="_Toc182834675"/>
+      <w:bookmarkStart w:id="96" w:name="_Toc182835614"/>
       <w:r>
         <w:rPr>
           <w:sz w:val="20"/>
@@ -18520,11 +18777,11 @@
         </w:rPr>
         <w:t>Kurva ROC AUC</w:t>
       </w:r>
-      <w:bookmarkEnd w:id="91"/>
       <w:bookmarkEnd w:id="92"/>
       <w:bookmarkEnd w:id="93"/>
       <w:bookmarkEnd w:id="94"/>
       <w:bookmarkEnd w:id="95"/>
+      <w:bookmarkEnd w:id="96"/>
     </w:p>
     <w:p>
       <w:pPr>
@@ -18549,15 +18806,7 @@
             <w:sz w:val="20"/>
             <w:szCs w:val="20"/>
           </w:rPr>
-          <w:t>www.</w:t>
-        </w:r>
-        <w:r>
-          <w:rPr>
-            <w:rStyle w:val="Hyperlink"/>
-            <w:sz w:val="20"/>
-            <w:szCs w:val="20"/>
-          </w:rPr>
-          <w:t>towardsdatascience.com</w:t>
+          <w:t>www.towardsdatascience.com</w:t>
         </w:r>
       </w:hyperlink>
       <w:r>
@@ -18584,7 +18833,6 @@
         <w:ind w:firstLine="629"/>
       </w:pPr>
       <w:r>
-        <w:lastRenderedPageBreak/>
         <w:t xml:space="preserve">Dan </w:t>
       </w:r>
       <w:r>
@@ -18648,7 +18896,7 @@
           <w:iCs/>
         </w:rPr>
       </w:pPr>
-      <w:bookmarkStart w:id="96" w:name="_Toc182834247"/>
+      <w:bookmarkStart w:id="97" w:name="_Toc182838385"/>
       <w:r>
         <w:rPr>
           <w:i/>
@@ -18656,7 +18904,7 @@
         </w:rPr>
         <w:t>Deployment</w:t>
       </w:r>
-      <w:bookmarkEnd w:id="96"/>
+      <w:bookmarkEnd w:id="97"/>
     </w:p>
     <w:p>
       <w:pPr>
@@ -18715,11 +18963,11 @@
         <w:spacing w:before="0" w:line="360" w:lineRule="auto"/>
         <w:ind w:left="629" w:hanging="629"/>
       </w:pPr>
-      <w:bookmarkStart w:id="97" w:name="_Toc182834248"/>
+      <w:bookmarkStart w:id="98" w:name="_Toc182838386"/>
       <w:r>
         <w:t>Tools</w:t>
       </w:r>
-      <w:bookmarkEnd w:id="97"/>
+      <w:bookmarkEnd w:id="98"/>
     </w:p>
     <w:p>
       <w:pPr>
@@ -18736,7 +18984,7 @@
           <w:szCs w:val="24"/>
         </w:rPr>
       </w:pPr>
-      <w:bookmarkStart w:id="98" w:name="_Toc182834249"/>
+      <w:bookmarkStart w:id="99" w:name="_Toc182838387"/>
       <w:r>
         <w:rPr>
           <w:rFonts w:cs="Times New Roman"/>
@@ -18744,7 +18992,7 @@
         </w:rPr>
         <w:t>Python</w:t>
       </w:r>
-      <w:bookmarkEnd w:id="98"/>
+      <w:bookmarkEnd w:id="99"/>
     </w:p>
     <w:p>
       <w:pPr>
@@ -18752,13 +19000,47 @@
         <w:ind w:firstLine="567"/>
       </w:pPr>
       <w:r>
-        <w:t>Python, yang sangat populer saat ini, pertama kali dikembangkan oleh Guido van Rossum di Stichting Mathematisch Centrum (CWI) di Amsterdam pada tahun 1991</w:t>
+        <w:t>Python yang sangat populer saat ini pertama kali dikembangkan oleh Guido van Rossum di Stichting Mathematisch Centrum (CWI) di Amsterdam pada tahun 1991</w:t>
       </w:r>
       <w:r>
         <w:t xml:space="preserve">. </w:t>
       </w:r>
       <w:r>
-        <w:t>Bahasa pemrograman ini terinspirasi dari ABC dan berbeda dari bahasa lainnya karena pengembangannya melibatkan banyak programmer, peneliti, dan pengguna dari berbagai disiplin, tidak terbatas pada bidang IT, karena Python bersifat open source. Python menggunakan interpreter untuk menjalankan kodenya secara langsung dan mendukung berbagai platform seperti Windows dan Linux. Bahasa ini menggabungkan berbagai paradigma pemrograman, termasuk prosedural seperti C, berorientasi objek seperti Java, dan fungsional seperti Lisp, yang membuatnya fleksibel untuk berbagai jenis proyek</w:t>
+        <w:t xml:space="preserve">Bahasa pemrograman ini terinspirasi dari ABC dan berbeda </w:t>
+      </w:r>
+      <w:r>
+        <w:lastRenderedPageBreak/>
+        <w:t xml:space="preserve">dari bahasa lainnya karena pengembangannya melibatkan banyak programmer, peneliti, dan pengguna dari berbagai disiplin tidak terbatas pada bidang IT, karena Python bersifat </w:t>
+      </w:r>
+      <w:r>
+        <w:rPr>
+          <w:i/>
+          <w:iCs/>
+        </w:rPr>
+        <w:t>open source</w:t>
+      </w:r>
+      <w:r>
+        <w:t xml:space="preserve">. Python menggunakan </w:t>
+      </w:r>
+      <w:r>
+        <w:rPr>
+          <w:i/>
+          <w:iCs/>
+        </w:rPr>
+        <w:t>interpreter</w:t>
+      </w:r>
+      <w:r>
+        <w:t xml:space="preserve"> untuk menjalankan kodenya secara langsung dan mendukung berbagai </w:t>
+      </w:r>
+      <w:r>
+        <w:rPr>
+          <w:i/>
+          <w:iCs/>
+        </w:rPr>
+        <w:t>platform</w:t>
+      </w:r>
+      <w:r>
+        <w:t xml:space="preserve"> seperti Windows dan Linux. Bahasa ini menggabungkan berbagai paradigma pemrograman, termasuk prosedural seperti C, berorientasi objek seperti Java, dan fungsional seperti Lisp, yang membuatnya fleksibel untuk berbagai jenis proyek</w:t>
       </w:r>
       <w:r>
         <w:t xml:space="preserve"> </w:t>
@@ -18800,7 +19082,7 @@
           <w:szCs w:val="24"/>
         </w:rPr>
       </w:pPr>
-      <w:bookmarkStart w:id="99" w:name="_Toc182834250"/>
+      <w:bookmarkStart w:id="100" w:name="_Toc182838388"/>
       <w:r>
         <w:rPr>
           <w:rFonts w:cs="Times New Roman"/>
@@ -18808,7 +19090,7 @@
         </w:rPr>
         <w:t>Numpy</w:t>
       </w:r>
-      <w:bookmarkEnd w:id="99"/>
+      <w:bookmarkEnd w:id="100"/>
     </w:p>
     <w:p>
       <w:pPr>
@@ -18816,11 +19098,17 @@
         <w:ind w:firstLine="567"/>
       </w:pPr>
       <w:r>
-        <w:t xml:space="preserve">NumPy (Numerical Python) adalah salah satu pustaka Python yang banyak digunakan untuk melakukan komputasi numerik. Pustaka ini menyediakan dukungan untuk bekerja dengan array serta memungkinkan operasi array dilakukan secara efisien, selain menyediakan berbagai fungsi matematika yang </w:t>
-      </w:r>
-      <w:r>
-        <w:lastRenderedPageBreak/>
-        <w:t>dioptimalkan untuk kinerja yang cepat. NumPy juga menjadi fondasi bagi banyak pustaka lain yang berfokus pada ilmu pengetahuan dan komputasi numerik dalam ekosistem Python</w:t>
+        <w:t xml:space="preserve">NumPy </w:t>
+      </w:r>
+      <w:r>
+        <w:rPr>
+          <w:i/>
+          <w:iCs/>
+        </w:rPr>
+        <w:t>(Numerical Python)</w:t>
+      </w:r>
+      <w:r>
+        <w:t xml:space="preserve"> adalah salah satu pustaka Python yang banyak digunakan untuk melakukan komputasi numerik. Pustaka ini menyediakan dukungan untuk bekerja dengan array serta memungkinkan operasi array dilakukan secara efisien, selain menyediakan berbagai fungsi matematika yang dioptimalkan untuk kinerja yang cepat. NumPy juga menjadi fondasi bagi banyak pustaka lain yang berfokus pada ilmu pengetahuan dan komputasi numerik dalam ekosistem Python</w:t>
       </w:r>
       <w:r>
         <w:t xml:space="preserve"> </w:t>
@@ -18862,7 +19150,7 @@
           <w:szCs w:val="24"/>
         </w:rPr>
       </w:pPr>
-      <w:bookmarkStart w:id="100" w:name="_Toc182834251"/>
+      <w:bookmarkStart w:id="101" w:name="_Toc182838389"/>
       <w:r>
         <w:rPr>
           <w:rFonts w:cs="Times New Roman"/>
@@ -18870,7 +19158,7 @@
         </w:rPr>
         <w:t>Pandas</w:t>
       </w:r>
-      <w:bookmarkEnd w:id="100"/>
+      <w:bookmarkEnd w:id="101"/>
     </w:p>
     <w:p>
       <w:pPr>
@@ -18878,7 +19166,31 @@
         <w:ind w:firstLine="567"/>
       </w:pPr>
       <w:r>
-        <w:t>Pandas adalah pustaka open-source berlisensi BSD yang menyediakan struktur khusus untuk analisis data dalam Python. Pustaka ini digunakan untuk membersihkan data mentah sehingga siap dianalisis, dan mampu menangani tugas-tugas dasar seperti penyelarasan dan penggabungan berbagai sumber data. Salah satu fitur utamanya adalah kemampuannya untuk mengelola data yang hilang atau corrupt. Struktur utama dalam Pandas adalah dataframe, yang merupakan kumpulan kolom dengan nama dan tipe data tertentu, mirip dengan tabel dalam basis data di mana setiap baris merepresentasikan satu entitas atau contoh</w:t>
+        <w:t xml:space="preserve">Pandas adalah pustaka </w:t>
+      </w:r>
+      <w:r>
+        <w:rPr>
+          <w:i/>
+          <w:iCs/>
+        </w:rPr>
+        <w:t>open</w:t>
+      </w:r>
+      <w:r>
+        <w:rPr>
+          <w:i/>
+          <w:iCs/>
+        </w:rPr>
+        <w:t xml:space="preserve"> </w:t>
+      </w:r>
+      <w:r>
+        <w:rPr>
+          <w:i/>
+          <w:iCs/>
+        </w:rPr>
+        <w:t>source</w:t>
+      </w:r>
+      <w:r>
+        <w:t xml:space="preserve"> berlisensi BSD yang menyediakan struktur khusus untuk analisis data dalam Python. Pustaka ini digunakan untuk membersihkan data mentah sehingga siap dianalisis, dan mampu menangani tugas-tugas dasar seperti penyelarasan dan penggabungan berbagai sumber data. Salah satu fitur utamanya adalah kemampuannya untuk mengelola data yang hilang. Struktur utama dalam Pandas adalah dataframe yang merupakan kumpulan kolom dengan nama dan tipe data tertentu, mirip dengan tabel dalam basis data di mana setiap baris merepresentasikan satu entitas atau contoh</w:t>
       </w:r>
       <w:r>
         <w:t xml:space="preserve"> </w:t>
@@ -18920,7 +19232,7 @@
           <w:szCs w:val="24"/>
         </w:rPr>
       </w:pPr>
-      <w:bookmarkStart w:id="101" w:name="_Toc182834252"/>
+      <w:bookmarkStart w:id="102" w:name="_Toc182838390"/>
       <w:r>
         <w:rPr>
           <w:rFonts w:cs="Times New Roman"/>
@@ -18928,7 +19240,7 @@
         </w:rPr>
         <w:t>Matplotlib</w:t>
       </w:r>
-      <w:bookmarkEnd w:id="101"/>
+      <w:bookmarkEnd w:id="102"/>
     </w:p>
     <w:p>
       <w:pPr>
@@ -18936,7 +19248,31 @@
         <w:ind w:firstLine="567"/>
       </w:pPr>
       <w:r>
-        <w:t>Matplotlib adalah pustaka Python yang sangat fleksibel dan kuat untuk membuat visualisasi data dalam berbagai bentuk, termasuk scatter plot, line chart, bar chart, dan pie chart, serta grafik yang lebih kompleks. Selain kemampuan dasar untuk menghasilkan visualisasi, Matplotlib memungkinkan pengguna melakukan kustomisasi mendalam pada grafik, seperti menambahkan judul, label sumbu, legenda, hingga mengatur skala, warna, dan gaya garis. Kemampuan ini menjadikan Matplotlib sangat cocok untuk menyajikan data secara visual dalam berbagai konteks analisis, dari eksplorasi data awal hingga presentasi yang lebih formal dan kompleks</w:t>
+        <w:t xml:space="preserve">Matplotlib adalah pustaka Python yang sangat fleksibel dan kuat untuk membuat visualisasi data dalam berbagai bentuk, termasuk </w:t>
+      </w:r>
+      <w:r>
+        <w:rPr>
+          <w:i/>
+          <w:iCs/>
+        </w:rPr>
+        <w:t>scatter plot, line chart, bar chart,</w:t>
+      </w:r>
+      <w:r>
+        <w:t xml:space="preserve"> dan </w:t>
+      </w:r>
+      <w:r>
+        <w:rPr>
+          <w:i/>
+          <w:iCs/>
+        </w:rPr>
+        <w:t>pie chart,</w:t>
+      </w:r>
+      <w:r>
+        <w:t xml:space="preserve"> serta grafik yang lebih kompleks. Matplotlib memungkinkan pengguna melakukan kustomisasi mendalam pada grafik, seperti </w:t>
+      </w:r>
+      <w:r>
+        <w:lastRenderedPageBreak/>
+        <w:t>menambahkan judul, label sumbu, legenda, hingga mengatur skala, warna, dan gaya garis. Kemampuan ini menjadikan Matplotlib sangat cocok untuk menyajikan data secara visual dalam berbagai konteks analisis, dari eksplorasi data awal hingga presentasi yang lebih formal dan kompleks</w:t>
       </w:r>
       <w:r>
         <w:t xml:space="preserve"> </w:t>
@@ -18978,7 +19314,7 @@
           <w:szCs w:val="24"/>
         </w:rPr>
       </w:pPr>
-      <w:bookmarkStart w:id="102" w:name="_Toc182834253"/>
+      <w:bookmarkStart w:id="103" w:name="_Toc182838391"/>
       <w:r>
         <w:rPr>
           <w:rFonts w:cs="Times New Roman"/>
@@ -18986,7 +19322,7 @@
         </w:rPr>
         <w:t>Scikit Learn</w:t>
       </w:r>
-      <w:bookmarkEnd w:id="102"/>
+      <w:bookmarkEnd w:id="103"/>
     </w:p>
     <w:p>
       <w:pPr>
@@ -19002,15 +19338,53 @@
           <w:rFonts w:cs="Times New Roman"/>
           <w:szCs w:val="24"/>
         </w:rPr>
-        <w:t xml:space="preserve">Modul utama yang digunakan dalam fase pemodelan ini adalah scikit-learn, sebuah pustaka yang memungkinkan pengembangan algoritma machine learning berbasis Python. Scikit-learn menyediakan berbagai alat dan metode untuk pengolahan data, pemodelan prediktif, serta evaluasi model. Pustaka ini dirancang agar mudah digunakan, mendukung banyak teknik machine learning populer, seperti klasifikasi, regresi, dan klastering. Scikit-learn juga didistribusikan di bawah lisensi BSD 3-Clause, yang memungkinkan </w:t>
-      </w:r>
-      <w:r>
-        <w:rPr>
-          <w:rFonts w:cs="Times New Roman"/>
-          <w:szCs w:val="24"/>
-        </w:rPr>
-        <w:lastRenderedPageBreak/>
-        <w:t>penggunaannya secara bebas dalam berbagai proyek, termasuk yang bersifat komersial</w:t>
+        <w:t xml:space="preserve">Modul utama yang digunakan dalam fase pemodelan ini adalah scikit-learn, sebuah pustaka yang memungkinkan pengembangan algoritma </w:t>
+      </w:r>
+      <w:r>
+        <w:rPr>
+          <w:rFonts w:cs="Times New Roman"/>
+          <w:i/>
+          <w:iCs/>
+          <w:szCs w:val="24"/>
+        </w:rPr>
+        <w:t>machine learning</w:t>
+      </w:r>
+      <w:r>
+        <w:rPr>
+          <w:rFonts w:cs="Times New Roman"/>
+          <w:szCs w:val="24"/>
+        </w:rPr>
+        <w:t xml:space="preserve"> berbasis Python. Scikit-learn menyediakan berbagai alat dan metode untuk pengolahan data, pemodelan prediktif, serta evaluasi model. Pustaka ini dirancang agar mudah digunakan, mendukung banyak teknik </w:t>
+      </w:r>
+      <w:r>
+        <w:rPr>
+          <w:rFonts w:cs="Times New Roman"/>
+          <w:i/>
+          <w:iCs/>
+          <w:szCs w:val="24"/>
+        </w:rPr>
+        <w:t>machine learning</w:t>
+      </w:r>
+      <w:r>
+        <w:rPr>
+          <w:rFonts w:cs="Times New Roman"/>
+          <w:szCs w:val="24"/>
+        </w:rPr>
+        <w:t xml:space="preserve"> populer, seperti klasifikasi, regresi, dan </w:t>
+      </w:r>
+      <w:r>
+        <w:rPr>
+          <w:rFonts w:cs="Times New Roman"/>
+          <w:szCs w:val="24"/>
+        </w:rPr>
+        <w:t>clustering</w:t>
+      </w:r>
+      <w:r>
+        <w:rPr>
+          <w:rFonts w:cs="Times New Roman"/>
+          <w:szCs w:val="24"/>
+        </w:rPr>
+        <w:t>. Scikit-learn juga didistribusikan di bawah lisensi BSD 3-Clause yang memungkinkan penggunaannya secara bebas dalam berbagai proyek, termasuk yang bersifat komersial</w:t>
       </w:r>
       <w:r>
         <w:rPr>
@@ -19077,9 +19451,9 @@
         <w:spacing w:before="0" w:line="360" w:lineRule="auto"/>
         <w:ind w:left="0" w:firstLine="0"/>
       </w:pPr>
-      <w:bookmarkStart w:id="103" w:name="_Toc525140267"/>
-      <w:bookmarkStart w:id="104" w:name="_Toc182834254"/>
-      <w:bookmarkEnd w:id="103"/>
+      <w:bookmarkStart w:id="104" w:name="_Toc525140267"/>
+      <w:bookmarkStart w:id="105" w:name="_Toc182838392"/>
+      <w:bookmarkEnd w:id="104"/>
       <w:r>
         <w:rPr>
           <w:rFonts w:cs="Times New Roman"/>
@@ -19088,7 +19462,7 @@
         <w:lastRenderedPageBreak/>
         <w:t>METODE</w:t>
       </w:r>
-      <w:bookmarkEnd w:id="104"/>
+      <w:bookmarkEnd w:id="105"/>
     </w:p>
     <w:p>
       <w:pPr>
@@ -19099,13 +19473,13 @@
         </w:numPr>
         <w:spacing w:line="360" w:lineRule="auto"/>
       </w:pPr>
-      <w:bookmarkStart w:id="105" w:name="_Toc525140268"/>
-      <w:bookmarkStart w:id="106" w:name="_Toc182834255"/>
-      <w:bookmarkEnd w:id="105"/>
+      <w:bookmarkStart w:id="106" w:name="_Toc525140268"/>
+      <w:bookmarkStart w:id="107" w:name="_Toc182838393"/>
+      <w:bookmarkEnd w:id="106"/>
       <w:r>
         <w:t>Rencana Penelitian</w:t>
       </w:r>
-      <w:bookmarkEnd w:id="106"/>
+      <w:bookmarkEnd w:id="107"/>
     </w:p>
     <w:p>
       <w:pPr>
@@ -19186,10 +19560,10 @@
           <w:szCs w:val="20"/>
         </w:rPr>
       </w:pPr>
-      <w:bookmarkStart w:id="107" w:name="_Toc182834551"/>
-      <w:bookmarkStart w:id="108" w:name="_Toc182834663"/>
-      <w:bookmarkStart w:id="109" w:name="_Toc182834676"/>
-      <w:bookmarkStart w:id="110" w:name="_Toc182835615"/>
+      <w:bookmarkStart w:id="108" w:name="_Toc182834551"/>
+      <w:bookmarkStart w:id="109" w:name="_Toc182834663"/>
+      <w:bookmarkStart w:id="110" w:name="_Toc182834676"/>
+      <w:bookmarkStart w:id="111" w:name="_Toc182835615"/>
       <w:r>
         <w:rPr>
           <w:sz w:val="20"/>
@@ -19309,10 +19683,10 @@
         </w:rPr>
         <w:t>earning</w:t>
       </w:r>
-      <w:bookmarkEnd w:id="107"/>
       <w:bookmarkEnd w:id="108"/>
       <w:bookmarkEnd w:id="109"/>
       <w:bookmarkEnd w:id="110"/>
+      <w:bookmarkEnd w:id="111"/>
     </w:p>
     <w:p>
       <w:pPr>
@@ -19363,13 +19737,33 @@
         <w:t xml:space="preserve"> untuk memahami atau mengekplor data dan membersihkan permasalahan data, melakukan pelatihan model berdasarkan algoritma yang telah dipilih, mengevaluasi kinerja model untuk mempertimbangkan</w:t>
       </w:r>
       <w:r>
-        <w:t xml:space="preserve"> kemampuan model agar bisa diterapkan ke dalam sistem. </w:t>
+        <w:t xml:space="preserve"> kemampuan model agar bisa diterapkan ke dalam sistem</w:t>
+      </w:r>
+      <w:r>
+        <w:t xml:space="preserve">, dan </w:t>
+      </w:r>
+      <w:r>
+        <w:rPr>
+          <w:i/>
+          <w:iCs/>
+        </w:rPr>
+        <w:t>deployment</w:t>
+      </w:r>
+      <w:r>
+        <w:t xml:space="preserve"> kedalam sistem atau hanya dalam penjelasan hasil dari pembuatan model</w:t>
+      </w:r>
+      <w:r>
+        <w:t xml:space="preserve">. </w:t>
       </w:r>
       <w:r>
         <w:t>Berikut adalah rencana penelitian yang akan dilakukan</w:t>
       </w:r>
       <w:r>
-        <w:t xml:space="preserve"> dalam pengembangan model </w:t>
+        <w:t xml:space="preserve"> dalam </w:t>
+      </w:r>
+      <w:r>
+        <w:lastRenderedPageBreak/>
+        <w:t xml:space="preserve">pengembangan model </w:t>
       </w:r>
       <w:r>
         <w:rPr>
@@ -19401,7 +19795,6 @@
           <w:i/>
           <w:iCs/>
         </w:rPr>
-        <w:lastRenderedPageBreak/>
         <w:t>Business Understanding</w:t>
       </w:r>
     </w:p>
@@ -19434,10 +19827,6 @@
         <w:t xml:space="preserve"> </w:t>
       </w:r>
       <w:r>
-        <w:rPr>
-          <w:i/>
-          <w:iCs/>
-        </w:rPr>
         <w:t>Index Basel</w:t>
       </w:r>
       <w:r>
@@ -19680,6 +20069,10 @@
         <w:pStyle w:val="ListParagraph"/>
         <w:spacing w:line="360" w:lineRule="auto"/>
         <w:ind w:left="0" w:firstLine="720"/>
+        <w:rPr>
+          <w:i/>
+          <w:iCs/>
+        </w:rPr>
       </w:pPr>
       <w:r>
         <w:t xml:space="preserve">Setelah memahami struktur data, pola transaksi, dan karakteristik umum dari transaksi </w:t>
@@ -19762,6 +20155,13 @@
         </w:rPr>
         <w:t>(test).</w:t>
       </w:r>
+    </w:p>
+    <w:p>
+      <w:pPr>
+        <w:pStyle w:val="ListParagraph"/>
+        <w:spacing w:line="360" w:lineRule="auto"/>
+        <w:ind w:left="0" w:firstLine="720"/>
+      </w:pPr>
     </w:p>
     <w:p>
       <w:pPr>
@@ -19782,6 +20182,7 @@
           <w:i/>
           <w:iCs/>
         </w:rPr>
+        <w:lastRenderedPageBreak/>
         <w:t xml:space="preserve">Data </w:t>
       </w:r>
       <w:r>
@@ -19878,7 +20279,6 @@
           <w:i/>
           <w:iCs/>
         </w:rPr>
-        <w:lastRenderedPageBreak/>
         <w:t>XG</w:t>
       </w:r>
       <w:r>
@@ -19954,7 +20354,7 @@
           <w:lang w:val="en-ID"/>
         </w:rPr>
         <w:drawing>
-          <wp:inline distT="0" distB="0" distL="0" distR="0" wp14:anchorId="7B5F8BDE" wp14:editId="0B1134C8">
+          <wp:inline distT="0" distB="0" distL="0" distR="0" wp14:anchorId="7B5F8BDE" wp14:editId="58C6CBFA">
             <wp:extent cx="5913078" cy="1200198"/>
             <wp:effectExtent l="0" t="0" r="0" b="0"/>
             <wp:docPr id="1519062124" name="Picture 6"/>
@@ -20014,10 +20414,10 @@
           <w:szCs w:val="20"/>
         </w:rPr>
       </w:pPr>
-      <w:bookmarkStart w:id="111" w:name="_Toc182834552"/>
-      <w:bookmarkStart w:id="112" w:name="_Toc182834664"/>
-      <w:bookmarkStart w:id="113" w:name="_Toc182834677"/>
-      <w:bookmarkStart w:id="114" w:name="_Toc182835616"/>
+      <w:bookmarkStart w:id="112" w:name="_Toc182834552"/>
+      <w:bookmarkStart w:id="113" w:name="_Toc182834664"/>
+      <w:bookmarkStart w:id="114" w:name="_Toc182834677"/>
+      <w:bookmarkStart w:id="115" w:name="_Toc182835616"/>
       <w:r>
         <w:rPr>
           <w:sz w:val="20"/>
@@ -20095,10 +20495,10 @@
         </w:rPr>
         <w:t>ataset</w:t>
       </w:r>
-      <w:bookmarkEnd w:id="111"/>
       <w:bookmarkEnd w:id="112"/>
       <w:bookmarkEnd w:id="113"/>
       <w:bookmarkEnd w:id="114"/>
+      <w:bookmarkEnd w:id="115"/>
     </w:p>
     <w:p>
       <w:pPr>
@@ -20234,10 +20634,10 @@
           <w:szCs w:val="20"/>
         </w:rPr>
       </w:pPr>
-      <w:bookmarkStart w:id="115" w:name="_Toc182834553"/>
-      <w:bookmarkStart w:id="116" w:name="_Toc182834665"/>
-      <w:bookmarkStart w:id="117" w:name="_Toc182834678"/>
-      <w:bookmarkStart w:id="118" w:name="_Toc182835617"/>
+      <w:bookmarkStart w:id="116" w:name="_Toc182834553"/>
+      <w:bookmarkStart w:id="117" w:name="_Toc182834665"/>
+      <w:bookmarkStart w:id="118" w:name="_Toc182834678"/>
+      <w:bookmarkStart w:id="119" w:name="_Toc182835617"/>
       <w:r>
         <w:rPr>
           <w:sz w:val="20"/>
@@ -20334,10 +20734,10 @@
         </w:rPr>
         <w:t>ree</w:t>
       </w:r>
-      <w:bookmarkEnd w:id="115"/>
       <w:bookmarkEnd w:id="116"/>
       <w:bookmarkEnd w:id="117"/>
       <w:bookmarkEnd w:id="118"/>
+      <w:bookmarkEnd w:id="119"/>
     </w:p>
     <w:p>
       <w:pPr>
@@ -20346,6 +20746,7 @@
         <w:ind w:left="0" w:firstLine="720"/>
       </w:pPr>
       <w:r>
+        <w:lastRenderedPageBreak/>
         <w:t xml:space="preserve">Pada setiap node dalam </w:t>
       </w:r>
       <w:r>
@@ -20406,11 +20807,7 @@
         <w:t xml:space="preserve"> </w:t>
       </w:r>
       <w:r>
-        <w:t xml:space="preserve">yang digunakan untuk mengukur seberapa baik fitur tersebut </w:t>
-      </w:r>
-      <w:r>
-        <w:lastRenderedPageBreak/>
-        <w:t>memisahkan data. Tujuan dari proses ini adalah untuk memaksimalkan pemisahan data yang bersih berdasarkan kelas atau nilai target.</w:t>
+        <w:t>yang digunakan untuk mengukur seberapa baik fitur tersebut memisahkan data. Tujuan dari proses ini adalah untuk memaksimalkan pemisahan data yang bersih berdasarkan kelas atau nilai target.</w:t>
       </w:r>
     </w:p>
     <w:p>
@@ -20567,10 +20964,10 @@
           <w:szCs w:val="20"/>
         </w:rPr>
       </w:pPr>
-      <w:bookmarkStart w:id="119" w:name="_Toc182834554"/>
-      <w:bookmarkStart w:id="120" w:name="_Toc182834666"/>
-      <w:bookmarkStart w:id="121" w:name="_Toc182834679"/>
-      <w:bookmarkStart w:id="122" w:name="_Toc182835618"/>
+      <w:bookmarkStart w:id="120" w:name="_Toc182834554"/>
+      <w:bookmarkStart w:id="121" w:name="_Toc182834666"/>
+      <w:bookmarkStart w:id="122" w:name="_Toc182834679"/>
+      <w:bookmarkStart w:id="123" w:name="_Toc182835618"/>
       <w:r>
         <w:rPr>
           <w:sz w:val="20"/>
@@ -20692,10 +21089,10 @@
         </w:rPr>
         <w:t>orest</w:t>
       </w:r>
-      <w:bookmarkEnd w:id="119"/>
       <w:bookmarkEnd w:id="120"/>
       <w:bookmarkEnd w:id="121"/>
       <w:bookmarkEnd w:id="122"/>
+      <w:bookmarkEnd w:id="123"/>
     </w:p>
     <w:p>
       <w:pPr>
@@ -20711,31 +21108,169 @@
           <w:sz w:val="20"/>
           <w:szCs w:val="20"/>
         </w:rPr>
-        <w:t>(Sumber: www.</w:t>
-      </w:r>
-      <w:r>
+        <w:t>(Sumber: www.medium.com)</w:t>
+      </w:r>
+    </w:p>
+    <w:p>
+      <w:pPr>
+        <w:spacing w:after="0"/>
+        <w:jc w:val="center"/>
         <w:rPr>
           <w:sz w:val="20"/>
           <w:szCs w:val="20"/>
         </w:rPr>
-        <w:t>medium.com</w:t>
-      </w:r>
-      <w:r>
-        <w:rPr>
+      </w:pPr>
+      <w:r>
+        <w:rPr>
+          <w:noProof/>
+        </w:rPr>
+        <w:lastRenderedPageBreak/>
+        <w:drawing>
+          <wp:inline distT="0" distB="0" distL="0" distR="0" wp14:anchorId="4ADF5D9E" wp14:editId="38AA4912">
+            <wp:extent cx="4949825" cy="3138805"/>
+            <wp:effectExtent l="0" t="0" r="3175" b="4445"/>
+            <wp:docPr id="1621999835" name="Picture 1" descr="Flow chart of XGBoost. | Download Scientific Diagram"/>
+            <wp:cNvGraphicFramePr>
+              <a:graphicFrameLocks xmlns:a="http://schemas.openxmlformats.org/drawingml/2006/main" noChangeAspect="1"/>
+            </wp:cNvGraphicFramePr>
+            <a:graphic xmlns:a="http://schemas.openxmlformats.org/drawingml/2006/main">
+              <a:graphicData uri="http://schemas.openxmlformats.org/drawingml/2006/picture">
+                <pic:pic xmlns:pic="http://schemas.openxmlformats.org/drawingml/2006/picture">
+                  <pic:nvPicPr>
+                    <pic:cNvPr id="0" name="Picture 1" descr="Flow chart of XGBoost. | Download Scientific Diagram"/>
+                    <pic:cNvPicPr>
+                      <a:picLocks noChangeAspect="1" noChangeArrowheads="1"/>
+                    </pic:cNvPicPr>
+                  </pic:nvPicPr>
+                  <pic:blipFill>
+                    <a:blip r:embed="rId39">
+                      <a:extLst>
+                        <a:ext uri="{28A0092B-C50C-407E-A947-70E740481C1C}">
+                          <a14:useLocalDpi xmlns:a14="http://schemas.microsoft.com/office/drawing/2010/main" val="0"/>
+                        </a:ext>
+                      </a:extLst>
+                    </a:blip>
+                    <a:srcRect/>
+                    <a:stretch>
+                      <a:fillRect/>
+                    </a:stretch>
+                  </pic:blipFill>
+                  <pic:spPr bwMode="auto">
+                    <a:xfrm>
+                      <a:off x="0" y="0"/>
+                      <a:ext cx="4949825" cy="3138805"/>
+                    </a:xfrm>
+                    <a:prstGeom prst="rect">
+                      <a:avLst/>
+                    </a:prstGeom>
+                    <a:noFill/>
+                    <a:ln>
+                      <a:noFill/>
+                    </a:ln>
+                  </pic:spPr>
+                </pic:pic>
+              </a:graphicData>
+            </a:graphic>
+          </wp:inline>
+        </w:drawing>
+      </w:r>
+    </w:p>
+    <w:p>
+      <w:pPr>
+        <w:pStyle w:val="Caption"/>
+        <w:spacing w:after="0"/>
+        <w:jc w:val="center"/>
+        <w:rPr>
+          <w:b w:val="0"/>
+          <w:bCs w:val="0"/>
           <w:sz w:val="20"/>
           <w:szCs w:val="20"/>
         </w:rPr>
-        <w:t>)</w:t>
+      </w:pPr>
+      <w:r>
+        <w:rPr>
+          <w:sz w:val="20"/>
+          <w:szCs w:val="20"/>
+        </w:rPr>
+        <w:t xml:space="preserve">Gambar </w:t>
+      </w:r>
+      <w:r>
+        <w:rPr>
+          <w:sz w:val="20"/>
+          <w:szCs w:val="20"/>
+        </w:rPr>
+        <w:fldChar w:fldCharType="begin"/>
+      </w:r>
+      <w:r>
+        <w:rPr>
+          <w:sz w:val="20"/>
+          <w:szCs w:val="20"/>
+        </w:rPr>
+        <w:instrText xml:space="preserve"> SEQ Gambar \* ARABIC </w:instrText>
+      </w:r>
+      <w:r>
+        <w:rPr>
+          <w:sz w:val="20"/>
+          <w:szCs w:val="20"/>
+        </w:rPr>
+        <w:fldChar w:fldCharType="separate"/>
+      </w:r>
+      <w:r>
+        <w:rPr>
+          <w:noProof/>
+          <w:sz w:val="20"/>
+          <w:szCs w:val="20"/>
+        </w:rPr>
+        <w:t>14</w:t>
+      </w:r>
+      <w:r>
+        <w:rPr>
+          <w:sz w:val="20"/>
+          <w:szCs w:val="20"/>
+        </w:rPr>
+        <w:fldChar w:fldCharType="end"/>
+      </w:r>
+      <w:r>
+        <w:rPr>
+          <w:sz w:val="20"/>
+          <w:szCs w:val="20"/>
+        </w:rPr>
+        <w:t xml:space="preserve"> </w:t>
+      </w:r>
+      <w:r>
+        <w:rPr>
+          <w:b w:val="0"/>
+          <w:bCs w:val="0"/>
+          <w:sz w:val="20"/>
+          <w:szCs w:val="20"/>
+        </w:rPr>
+        <w:t>Cara Kerja XGBoost</w:t>
       </w:r>
     </w:p>
     <w:p>
       <w:pPr>
         <w:spacing w:after="0"/>
         <w:jc w:val="center"/>
-        <w:rPr>
-          <w:sz w:val="20"/>
-          <w:szCs w:val="20"/>
-        </w:rPr>
+      </w:pPr>
+      <w:r>
+        <w:t xml:space="preserve">(Sumber: </w:t>
+      </w:r>
+      <w:hyperlink r:id="rId40" w:history="1">
+        <w:r>
+          <w:rPr>
+            <w:rStyle w:val="Hyperlink"/>
+          </w:rPr>
+          <w:t>www.researchgate.net</w:t>
+        </w:r>
+      </w:hyperlink>
+      <w:r>
+        <w:t>)</w:t>
+      </w:r>
+    </w:p>
+    <w:p>
+      <w:pPr>
+        <w:spacing w:after="0"/>
+        <w:jc w:val="center"/>
       </w:pPr>
     </w:p>
     <w:p>
@@ -20790,7 +21325,14 @@
           <w:i/>
           <w:iCs/>
         </w:rPr>
-        <w:t>xgboost</w:t>
+        <w:t>XGB</w:t>
+      </w:r>
+      <w:r>
+        <w:rPr>
+          <w:i/>
+          <w:iCs/>
+        </w:rPr>
+        <w:t>oost</w:t>
       </w:r>
       <w:r>
         <w:t xml:space="preserve"> adalah berbasis </w:t>
@@ -20958,7 +21500,29 @@
         <w:t xml:space="preserve"> keputusan</w:t>
       </w:r>
       <w:r>
-        <w:t xml:space="preserve"> secara berurutan, dimana setiap pohon mencoba memperbaiki kesalahan prediksi dari pohon sebelumnya.</w:t>
+        <w:t xml:space="preserve"> secara berurutan, dimana setiap pohon mencoba memperbaiki kesalahan prediksi</w:t>
+      </w:r>
+      <w:r>
+        <w:t xml:space="preserve"> </w:t>
+      </w:r>
+      <w:r>
+        <w:rPr>
+          <w:i/>
+          <w:iCs/>
+        </w:rPr>
+        <w:t>(residual)</w:t>
+      </w:r>
+      <w:r>
+        <w:t xml:space="preserve"> dari pohon sebelumnya</w:t>
+      </w:r>
+      <w:r>
+        <w:t>, l</w:t>
+      </w:r>
+      <w:r>
+        <w:t>angkah ini diulangi beberapa kali hingga error minimum</w:t>
+      </w:r>
+      <w:r>
+        <w:t>.</w:t>
       </w:r>
     </w:p>
     <w:p>
@@ -21064,6 +21628,7 @@
         <w:ind w:left="0" w:firstLine="576"/>
       </w:pPr>
       <w:r>
+        <w:lastRenderedPageBreak/>
         <w:t xml:space="preserve">Setelah model terbaik terpilih, model akan disiapkan untuk diimplementasikan dalam sistem </w:t>
       </w:r>
       <w:r>
@@ -21074,7 +21639,7 @@
         <w:t>fraud detection</w:t>
       </w:r>
       <w:r>
-        <w:t>.</w:t>
+        <w:t xml:space="preserve"> atau dalam bentuk laporan hasil kinerja model.</w:t>
       </w:r>
     </w:p>
     <w:p>
@@ -21086,9 +21651,9 @@
         </w:numPr>
         <w:spacing w:line="360" w:lineRule="auto"/>
       </w:pPr>
-      <w:bookmarkStart w:id="123" w:name="_Toc525140269"/>
-      <w:bookmarkStart w:id="124" w:name="_Toc182834256"/>
-      <w:bookmarkEnd w:id="123"/>
+      <w:bookmarkStart w:id="124" w:name="_Toc525140269"/>
+      <w:bookmarkStart w:id="125" w:name="_Toc182838394"/>
+      <w:bookmarkEnd w:id="124"/>
       <w:r>
         <w:t>Ob</w:t>
       </w:r>
@@ -21098,7 +21663,7 @@
       <w:r>
         <w:t>ek Penelitian</w:t>
       </w:r>
-      <w:bookmarkEnd w:id="124"/>
+      <w:bookmarkEnd w:id="125"/>
     </w:p>
     <w:p>
       <w:pPr>
@@ -21213,13 +21778,13 @@
         </w:numPr>
         <w:spacing w:line="360" w:lineRule="auto"/>
       </w:pPr>
-      <w:bookmarkStart w:id="125" w:name="_Toc525140272"/>
-      <w:bookmarkStart w:id="126" w:name="_Toc182834257"/>
+      <w:bookmarkStart w:id="126" w:name="_Toc525140272"/>
+      <w:bookmarkStart w:id="127" w:name="_Toc182838395"/>
       <w:r>
         <w:t>Teknik Pengumpulan Data</w:t>
       </w:r>
-      <w:bookmarkEnd w:id="125"/>
       <w:bookmarkEnd w:id="126"/>
+      <w:bookmarkEnd w:id="127"/>
       <w:r>
         <w:t xml:space="preserve"> </w:t>
       </w:r>
@@ -21275,59 +21840,62 @@
           <w:rFonts w:cs="Times New Roman"/>
           <w:szCs w:val="24"/>
         </w:rPr>
+        <w:t xml:space="preserve">Data asli ini berasal dari catatan keuangan selama satu bulan dari sebuah layanan </w:t>
+      </w:r>
+      <w:r>
+        <w:rPr>
+          <w:rFonts w:cs="Times New Roman"/>
+          <w:szCs w:val="24"/>
+        </w:rPr>
+        <w:t>keuangan mobile</w:t>
+      </w:r>
+      <w:r>
+        <w:rPr>
+          <w:rFonts w:cs="Times New Roman"/>
+          <w:szCs w:val="24"/>
+        </w:rPr>
+        <w:t xml:space="preserve"> yang digunakan di Afrika. Data tersebut diberikan oleh sebuah </w:t>
+      </w:r>
+      <w:r>
+        <w:rPr>
+          <w:rFonts w:cs="Times New Roman"/>
+          <w:iCs/>
+          <w:szCs w:val="24"/>
+        </w:rPr>
+        <w:t xml:space="preserve">perusahaan </w:t>
+      </w:r>
+      <w:r>
+        <w:rPr>
+          <w:rFonts w:cs="Times New Roman"/>
+          <w:szCs w:val="24"/>
+        </w:rPr>
+        <w:t>multinasional yang menyediakan layanan keuangan seluler dan beroperasi di lebih dari 14 negara di seluruh dunia. Untuk keperluan analisis dataset asli ini kemudian diperkecil menjadi seperempat dari ukuran aslinya dan dibuat dalam bentuk dataset sintetis.</w:t>
+      </w:r>
+      <w:r>
+        <w:rPr>
+          <w:rFonts w:cs="Times New Roman"/>
+          <w:szCs w:val="24"/>
+        </w:rPr>
+        <w:t xml:space="preserve"> </w:t>
+      </w:r>
+      <w:r>
+        <w:t>Dataset ini mencakup total 6.362.620 sampel transaksi</w:t>
+      </w:r>
+      <w:r>
+        <w:t xml:space="preserve"> keuangan mobile</w:t>
+      </w:r>
+      <w:r>
+        <w:t>, dimana 8</w:t>
+      </w:r>
+      <w:r>
+        <w:t>.</w:t>
+      </w:r>
+      <w:r>
+        <w:t xml:space="preserve">213 di antaranya </w:t>
+      </w:r>
+      <w:r>
         <w:lastRenderedPageBreak/>
-        <w:t xml:space="preserve">Data asli ini berasal dari catatan keuangan selama satu bulan dari sebuah layanan </w:t>
-      </w:r>
-      <w:r>
-        <w:rPr>
-          <w:rFonts w:cs="Times New Roman"/>
-          <w:szCs w:val="24"/>
-        </w:rPr>
-        <w:t>keuangan mobile</w:t>
-      </w:r>
-      <w:r>
-        <w:rPr>
-          <w:rFonts w:cs="Times New Roman"/>
-          <w:szCs w:val="24"/>
-        </w:rPr>
-        <w:t xml:space="preserve"> yang digunakan di Afrika. Data tersebut diberikan oleh sebuah </w:t>
-      </w:r>
-      <w:r>
-        <w:rPr>
-          <w:rFonts w:cs="Times New Roman"/>
-          <w:iCs/>
-          <w:szCs w:val="24"/>
-        </w:rPr>
-        <w:t xml:space="preserve">perusahaan </w:t>
-      </w:r>
-      <w:r>
-        <w:rPr>
-          <w:rFonts w:cs="Times New Roman"/>
-          <w:szCs w:val="24"/>
-        </w:rPr>
-        <w:t>multinasional yang menyediakan layanan keuangan seluler dan beroperasi di lebih dari 14 negara di seluruh dunia. Untuk keperluan analisis dataset asli ini kemudian diperkecil menjadi seperempat dari ukuran aslinya dan dibuat dalam bentuk dataset sintetis.</w:t>
-      </w:r>
-      <w:r>
-        <w:rPr>
-          <w:rFonts w:cs="Times New Roman"/>
-          <w:szCs w:val="24"/>
-        </w:rPr>
-        <w:t xml:space="preserve"> </w:t>
-      </w:r>
-      <w:r>
-        <w:t>Dataset ini mencakup total 6.362.620 sampel transaksi</w:t>
-      </w:r>
-      <w:r>
-        <w:t xml:space="preserve"> keuangan mobile</w:t>
-      </w:r>
-      <w:r>
-        <w:t>, dimana 8</w:t>
-      </w:r>
-      <w:r>
-        <w:t>.</w:t>
-      </w:r>
-      <w:r>
-        <w:t>213 di antaranya diidentifikasi sebagai transaksi penipuan, sedangkan 6.354.407 transaksi lainnya diklasifikasikan sebagai transaksi non-penipuan</w:t>
+        <w:t>diidentifikasi sebagai transaksi penipuan, sedangkan 6.354.407 transaksi lainnya diklasifikasikan sebagai transaksi non-penipuan</w:t>
       </w:r>
       <w:r>
         <w:t>. Adapun fitur-fitur yang terdapat dalam dataset tersebut adalah sebagai berikut:</w:t>
@@ -21342,7 +21910,7 @@
           <w:szCs w:val="20"/>
         </w:rPr>
       </w:pPr>
-      <w:bookmarkStart w:id="127" w:name="_Toc182834732"/>
+      <w:bookmarkStart w:id="128" w:name="_Toc182834732"/>
       <w:r>
         <w:rPr>
           <w:sz w:val="20"/>
@@ -21420,7 +21988,7 @@
         </w:rPr>
         <w:t>bel PaySim</w:t>
       </w:r>
-      <w:bookmarkEnd w:id="127"/>
+      <w:bookmarkEnd w:id="128"/>
     </w:p>
     <w:tbl>
       <w:tblPr>
@@ -21945,7 +22513,6 @@
                 <w:rFonts w:cs="Times New Roman"/>
                 <w:szCs w:val="24"/>
               </w:rPr>
-              <w:lastRenderedPageBreak/>
               <w:t>isFraud</w:t>
             </w:r>
           </w:p>
@@ -22016,7 +22583,15 @@
                 <w:rFonts w:cs="Times New Roman"/>
                 <w:szCs w:val="24"/>
               </w:rPr>
-              <w:t>mengkategorikan upaya ilegal, jika mentransfer lebih dari 200.000 dalam satu transaksi maka dalam pengawasan (1) dan jika dibawahnya maka bukan pengawasan (0)</w:t>
+              <w:t xml:space="preserve">mengkategorikan upaya ilegal, jika mentransfer lebih dari 200.000 dalam satu transaksi maka dalam pengawasan (1) dan jika dibawahnya maka bukan </w:t>
+            </w:r>
+            <w:r>
+              <w:rPr>
+                <w:rFonts w:cs="Times New Roman"/>
+                <w:szCs w:val="24"/>
+              </w:rPr>
+              <w:lastRenderedPageBreak/>
+              <w:t>pengawasan (0)</w:t>
             </w:r>
           </w:p>
         </w:tc>
@@ -22166,7 +22741,7 @@
           <w:rFonts w:cs="Times New Roman"/>
           <w:szCs w:val="24"/>
         </w:rPr>
-        <w:t>, yang mengurangi saldo akun pengguna. Dengan kata lain, pengguna mengeluarkan uang dari akun mobile mereka dalam bentuk tunai.</w:t>
+        <w:t xml:space="preserve"> yang mengurangi saldo akun pengguna. Dengan kata lain, pengguna mengeluarkan uang dari akun mobile mereka dalam bentuk tunai.</w:t>
       </w:r>
     </w:p>
     <w:p>
@@ -22232,7 +22807,7 @@
           <w:rFonts w:cs="Times New Roman"/>
           <w:szCs w:val="24"/>
         </w:rPr>
-        <w:t>, yang mengurangi saldo akun pengguna dan menambah saldo akun penerima (</w:t>
+        <w:t xml:space="preserve"> yang mengurangi saldo akun pengguna dan menambah saldo akun penerima (</w:t>
       </w:r>
       <w:r>
         <w:rPr>
@@ -22246,15 +22821,7 @@
           <w:rFonts w:cs="Times New Roman"/>
           <w:szCs w:val="24"/>
         </w:rPr>
-        <w:t xml:space="preserve">). Ini adalah </w:t>
-      </w:r>
-      <w:r>
-        <w:rPr>
-          <w:rFonts w:cs="Times New Roman"/>
-          <w:szCs w:val="24"/>
-        </w:rPr>
-        <w:lastRenderedPageBreak/>
-        <w:t>transaksi yang terjadi saat membeli sesuatu atau membayar layanan.</w:t>
+        <w:t>). Ini adalah transaksi yang terjadi saat membeli sesuatu atau membayar layanan.</w:t>
       </w:r>
     </w:p>
     <w:p>
@@ -22280,13 +22847,30 @@
           <w:rFonts w:cs="Times New Roman"/>
           <w:szCs w:val="24"/>
         </w:rPr>
-        <w:t xml:space="preserve">TRANSFER adalah proses pengiriman uang dari satu pengguna layanan ke pengguna lain melalui platform uang mobile. Ini memungkinkan pengguna untuk mentransfer dana langsung ke akun mobile orang lain, tanpa melalui perantara seperti bank atau </w:t>
-      </w:r>
-      <w:r>
-        <w:rPr>
-          <w:rFonts w:cs="Times New Roman"/>
-          <w:szCs w:val="24"/>
-        </w:rPr>
+        <w:t xml:space="preserve">TRANSFER adalah proses pengiriman uang dari satu pengguna layanan ke pengguna lain melalui </w:t>
+      </w:r>
+      <w:r>
+        <w:rPr>
+          <w:rFonts w:cs="Times New Roman"/>
+          <w:i/>
+          <w:iCs/>
+          <w:szCs w:val="24"/>
+        </w:rPr>
+        <w:t>platform</w:t>
+      </w:r>
+      <w:r>
+        <w:rPr>
+          <w:rFonts w:cs="Times New Roman"/>
+          <w:szCs w:val="24"/>
+        </w:rPr>
+        <w:t xml:space="preserve"> uang mobile. Ini memungkinkan pengguna untuk mentransfer dana langsung ke akun mobile orang lain, tanpa melalui perantara seperti bank atau </w:t>
+      </w:r>
+      <w:r>
+        <w:rPr>
+          <w:rFonts w:cs="Times New Roman"/>
+          <w:szCs w:val="24"/>
+        </w:rPr>
+        <w:lastRenderedPageBreak/>
         <w:t>pedagang</w:t>
       </w:r>
       <w:r>
@@ -22476,7 +23060,6 @@
           <w:rFonts w:cs="Times New Roman"/>
           <w:szCs w:val="24"/>
         </w:rPr>
-        <w:lastRenderedPageBreak/>
         <w:t>newbalanceDest: Ini adalah saldo baru dari penerima setelah transaksi selesai. Seperti "oldbalanceDest," informasi ini juga tidak tersedia untuk pelanggan dengan nama yang dimulai dengan huruf "M" (</w:t>
       </w:r>
       <w:r>
@@ -22517,7 +23100,29 @@
           <w:rFonts w:cs="Times New Roman"/>
           <w:szCs w:val="24"/>
         </w:rPr>
-        <w:t>isFraud: Ini adalah indikator apakah transaksi tersebut merupakan bagian dari kegiatan penipuan dalam simulasi. Dalam dataset ini, penipuan biasanya melibatkan agen yang berusaha mengambil alih akun pelanggan, kemudian mencoba mengosongkan dana dari akun tersebut dengan mentransfer uang ke akun lain dan akhirnya mencairkan uang tersebut dari sistem.</w:t>
+        <w:t>isFraud: Ini adalah indikator apakah transaksi tersebut merupakan bagian dari kegiatan penipuan</w:t>
+      </w:r>
+      <w:r>
+        <w:rPr>
+          <w:rFonts w:cs="Times New Roman"/>
+          <w:szCs w:val="24"/>
+        </w:rPr>
+        <w:t xml:space="preserve"> atau tidak</w:t>
+      </w:r>
+      <w:r>
+        <w:rPr>
+          <w:rFonts w:cs="Times New Roman"/>
+          <w:szCs w:val="24"/>
+        </w:rPr>
+        <w:t xml:space="preserve"> dalam simulasi. Dalam dataset </w:t>
+      </w:r>
+      <w:r>
+        <w:rPr>
+          <w:rFonts w:cs="Times New Roman"/>
+          <w:szCs w:val="24"/>
+        </w:rPr>
+        <w:lastRenderedPageBreak/>
+        <w:t>ini, penipuan biasanya melibatkan agen yang berusaha mengambil alih akun pelanggan, kemudian mencoba mengosongkan dana dari akun tersebut dengan mentransfer uang ke akun lain dan akhirnya mencairkan uang tersebut dari sistem.</w:t>
       </w:r>
     </w:p>
     <w:p>
@@ -22580,7 +23185,7 @@
         </w:rPr>
         <w:t xml:space="preserve"> </w:t>
       </w:r>
-      <w:bookmarkStart w:id="128" w:name="_Toc182834258"/>
+      <w:bookmarkStart w:id="129" w:name="_Toc182838396"/>
       <w:r>
         <w:rPr>
           <w:rFonts w:cs="Times New Roman"/>
@@ -22588,7 +23193,7 @@
         </w:rPr>
         <w:t>Pendekatan Penelitian</w:t>
       </w:r>
-      <w:bookmarkEnd w:id="128"/>
+      <w:bookmarkEnd w:id="129"/>
       <w:r>
         <w:rPr>
           <w:rFonts w:cs="Times New Roman"/>
@@ -22641,11 +23246,11 @@
         </w:numPr>
         <w:spacing w:line="360" w:lineRule="auto"/>
       </w:pPr>
-      <w:bookmarkStart w:id="129" w:name="_Toc182834259"/>
+      <w:bookmarkStart w:id="130" w:name="_Toc182838397"/>
       <w:r>
         <w:t>Instrumen Penelitian</w:t>
       </w:r>
-      <w:bookmarkEnd w:id="129"/>
+      <w:bookmarkEnd w:id="130"/>
     </w:p>
     <w:p>
       <w:pPr>
@@ -22684,11 +23289,7 @@
         <w:t>machine learning</w:t>
       </w:r>
       <w:r>
-        <w:t xml:space="preserve"> yang banyak diterapkan untuk </w:t>
-      </w:r>
-      <w:r>
-        <w:lastRenderedPageBreak/>
-        <w:t xml:space="preserve">mendeteksi </w:t>
+        <w:t xml:space="preserve"> yang banyak diterapkan untuk mendeteksi </w:t>
       </w:r>
       <w:r>
         <w:rPr>
@@ -22795,7 +23396,7 @@
         <w:lastRenderedPageBreak/>
         <w:br/>
       </w:r>
-      <w:bookmarkStart w:id="130" w:name="_Toc182834260"/>
+      <w:bookmarkStart w:id="131" w:name="_Toc182838398"/>
       <w:r>
         <w:rPr>
           <w:rFonts w:cs="Times New Roman"/>
@@ -22803,16 +23404,16 @@
         </w:rPr>
         <w:t xml:space="preserve">HASIL DAN </w:t>
       </w:r>
-      <w:bookmarkStart w:id="131" w:name="_Toc525140275"/>
+      <w:bookmarkStart w:id="132" w:name="_Toc525140275"/>
+      <w:bookmarkEnd w:id="132"/>
+      <w:r>
+        <w:rPr>
+          <w:rFonts w:cs="Times New Roman"/>
+          <w:szCs w:val="24"/>
+        </w:rPr>
+        <w:t>PEMBAHASAN</w:t>
+      </w:r>
       <w:bookmarkEnd w:id="131"/>
-      <w:r>
-        <w:rPr>
-          <w:rFonts w:cs="Times New Roman"/>
-          <w:szCs w:val="24"/>
-        </w:rPr>
-        <w:t>PEMBAHASAN</w:t>
-      </w:r>
-      <w:bookmarkEnd w:id="130"/>
     </w:p>
     <w:p>
       <w:pPr>
@@ -22871,11 +23472,11 @@
         </w:numPr>
         <w:spacing w:line="360" w:lineRule="auto"/>
       </w:pPr>
-      <w:bookmarkStart w:id="132" w:name="_Toc182834261"/>
+      <w:bookmarkStart w:id="133" w:name="_Toc182838399"/>
       <w:r>
         <w:t>Data Hasil Penelitian</w:t>
       </w:r>
-      <w:bookmarkEnd w:id="132"/>
+      <w:bookmarkEnd w:id="133"/>
     </w:p>
     <w:p>
       <w:pPr>
@@ -22886,13 +23487,13 @@
         </w:numPr>
         <w:spacing w:line="360" w:lineRule="auto"/>
       </w:pPr>
-      <w:bookmarkStart w:id="133" w:name="_Toc525140276"/>
-      <w:bookmarkStart w:id="134" w:name="_Toc182834262"/>
-      <w:bookmarkEnd w:id="133"/>
+      <w:bookmarkStart w:id="134" w:name="_Toc525140276"/>
+      <w:bookmarkStart w:id="135" w:name="_Toc182838400"/>
+      <w:bookmarkEnd w:id="134"/>
       <w:r>
         <w:t>Pembahasan Hasil Penelitian</w:t>
       </w:r>
-      <w:bookmarkEnd w:id="134"/>
+      <w:bookmarkEnd w:id="135"/>
     </w:p>
     <w:p>
       <w:pPr>
@@ -22903,13 +23504,13 @@
         </w:numPr>
         <w:spacing w:line="360" w:lineRule="auto"/>
       </w:pPr>
-      <w:bookmarkStart w:id="135" w:name="_Toc525140277"/>
-      <w:bookmarkStart w:id="136" w:name="_Toc182834263"/>
-      <w:bookmarkEnd w:id="135"/>
+      <w:bookmarkStart w:id="136" w:name="_Toc525140277"/>
+      <w:bookmarkStart w:id="137" w:name="_Toc182838401"/>
+      <w:bookmarkEnd w:id="136"/>
       <w:r>
         <w:t>Analisis Data</w:t>
       </w:r>
-      <w:bookmarkEnd w:id="136"/>
+      <w:bookmarkEnd w:id="137"/>
     </w:p>
     <w:p>
       <w:pPr>
@@ -22920,13 +23521,13 @@
         </w:numPr>
         <w:spacing w:line="360" w:lineRule="auto"/>
       </w:pPr>
-      <w:bookmarkStart w:id="137" w:name="_Toc525140278"/>
-      <w:bookmarkStart w:id="138" w:name="_Toc182834264"/>
+      <w:bookmarkStart w:id="138" w:name="_Toc525140278"/>
+      <w:bookmarkStart w:id="139" w:name="_Toc182838402"/>
       <w:r>
         <w:t>Perbandingan dengan Penelitian Lain</w:t>
       </w:r>
-      <w:bookmarkEnd w:id="137"/>
       <w:bookmarkEnd w:id="138"/>
+      <w:bookmarkEnd w:id="139"/>
       <w:r>
         <w:t xml:space="preserve"> </w:t>
       </w:r>
@@ -22973,9 +23574,9 @@
         <w:lastRenderedPageBreak/>
         <w:br/>
       </w:r>
-      <w:bookmarkStart w:id="139" w:name="_Toc525140279"/>
-      <w:bookmarkStart w:id="140" w:name="_Toc182834265"/>
-      <w:bookmarkEnd w:id="139"/>
+      <w:bookmarkStart w:id="140" w:name="_Toc525140279"/>
+      <w:bookmarkStart w:id="141" w:name="_Toc182838403"/>
+      <w:bookmarkEnd w:id="140"/>
       <w:r>
         <w:rPr>
           <w:rFonts w:cs="Times New Roman"/>
@@ -22983,7 +23584,7 @@
         </w:rPr>
         <w:t>KESIMPULAN DAN SARAN</w:t>
       </w:r>
-      <w:bookmarkEnd w:id="140"/>
+      <w:bookmarkEnd w:id="141"/>
     </w:p>
     <w:p>
       <w:pPr>
@@ -23012,11 +23613,11 @@
           <w:szCs w:val="24"/>
         </w:rPr>
       </w:pPr>
-      <w:bookmarkStart w:id="141" w:name="_Toc436902384"/>
-      <w:bookmarkStart w:id="142" w:name="_Toc525140280"/>
-      <w:bookmarkStart w:id="143" w:name="_Toc182834266"/>
-      <w:bookmarkEnd w:id="141"/>
+      <w:bookmarkStart w:id="142" w:name="_Toc436902384"/>
+      <w:bookmarkStart w:id="143" w:name="_Toc525140280"/>
+      <w:bookmarkStart w:id="144" w:name="_Toc182838404"/>
       <w:bookmarkEnd w:id="142"/>
+      <w:bookmarkEnd w:id="143"/>
       <w:r>
         <w:rPr>
           <w:rFonts w:cs="Times New Roman"/>
@@ -23024,7 +23625,7 @@
         </w:rPr>
         <w:t>Kesimpulan</w:t>
       </w:r>
-      <w:bookmarkEnd w:id="143"/>
+      <w:bookmarkEnd w:id="144"/>
     </w:p>
     <w:p>
       <w:pPr>
@@ -23166,11 +23767,11 @@
           <w:szCs w:val="24"/>
         </w:rPr>
       </w:pPr>
-      <w:bookmarkStart w:id="144" w:name="_Toc436902385"/>
-      <w:bookmarkStart w:id="145" w:name="_Toc525140281"/>
-      <w:bookmarkStart w:id="146" w:name="_Toc182834267"/>
-      <w:bookmarkEnd w:id="144"/>
+      <w:bookmarkStart w:id="145" w:name="_Toc436902385"/>
+      <w:bookmarkStart w:id="146" w:name="_Toc525140281"/>
+      <w:bookmarkStart w:id="147" w:name="_Toc182838405"/>
       <w:bookmarkEnd w:id="145"/>
+      <w:bookmarkEnd w:id="146"/>
       <w:r>
         <w:rPr>
           <w:rFonts w:cs="Times New Roman"/>
@@ -23178,7 +23779,7 @@
         </w:rPr>
         <w:t>Saran</w:t>
       </w:r>
-      <w:bookmarkEnd w:id="146"/>
+      <w:bookmarkEnd w:id="147"/>
     </w:p>
     <w:p>
       <w:pPr>
@@ -23227,9 +23828,9 @@
           <w:lang w:eastAsia="id-ID"/>
         </w:rPr>
       </w:pPr>
-      <w:bookmarkStart w:id="147" w:name="_Toc525140282"/>
-      <w:bookmarkStart w:id="148" w:name="_Toc182834268"/>
-      <w:bookmarkEnd w:id="147"/>
+      <w:bookmarkStart w:id="148" w:name="_Toc525140282"/>
+      <w:bookmarkStart w:id="149" w:name="_Toc182838406"/>
+      <w:bookmarkEnd w:id="148"/>
       <w:r>
         <w:rPr>
           <w:rFonts w:cs="Times New Roman"/>
@@ -23239,7 +23840,14 @@
         <w:lastRenderedPageBreak/>
         <w:t>DAFTAR REFERENSI</w:t>
       </w:r>
-      <w:bookmarkEnd w:id="148"/>
+      <w:bookmarkEnd w:id="149"/>
+    </w:p>
+    <w:p>
+      <w:pPr>
+        <w:rPr>
+          <w:lang w:eastAsia="id-ID"/>
+        </w:rPr>
+      </w:pPr>
     </w:p>
     <w:p>
       <w:pPr>
@@ -23810,7 +24418,16 @@
           <w:noProof/>
           <w:szCs w:val="24"/>
         </w:rPr>
-        <w:t xml:space="preserve">Elkabalawy, M., Al-Sakkaf, A., Mohammed Abdelkader, E., &amp; Alfalah, G. (2024). CRISP-DM-Based Data-Driven Approach for Building Energy Prediction Utilizing Indoor and Environmental Factors. </w:t>
+        <w:t xml:space="preserve">Elkabalawy, M., Al-Sakkaf, A., Mohammed Abdelkader, E., &amp; Alfalah, G. </w:t>
+      </w:r>
+      <w:r>
+        <w:rPr>
+          <w:rFonts w:cs="Times New Roman"/>
+          <w:noProof/>
+          <w:szCs w:val="24"/>
+        </w:rPr>
+        <w:lastRenderedPageBreak/>
+        <w:t xml:space="preserve">(2024). CRISP-DM-Based Data-Driven Approach for Building Energy Prediction Utilizing Indoor and Environmental Factors. </w:t>
       </w:r>
       <w:r>
         <w:rPr>
@@ -23838,7 +24455,6 @@
           <w:noProof/>
           <w:szCs w:val="24"/>
         </w:rPr>
-        <w:lastRenderedPageBreak/>
         <w:t>16</w:t>
       </w:r>
       <w:r>
@@ -24470,7 +25086,18 @@
           <w:noProof/>
           <w:szCs w:val="24"/>
         </w:rPr>
-        <w:t>Journal of Electrical Systems</w:t>
+        <w:t xml:space="preserve">Journal of </w:t>
+      </w:r>
+      <w:r>
+        <w:rPr>
+          <w:rFonts w:cs="Times New Roman"/>
+          <w:i/>
+          <w:iCs/>
+          <w:noProof/>
+          <w:szCs w:val="24"/>
+        </w:rPr>
+        <w:lastRenderedPageBreak/>
+        <w:t>Electrical Systems</w:t>
       </w:r>
       <w:r>
         <w:rPr>
@@ -24519,7 +25146,6 @@
           <w:noProof/>
           <w:szCs w:val="24"/>
         </w:rPr>
-        <w:lastRenderedPageBreak/>
         <w:t xml:space="preserve">Laowo, Sebastian, Y. (2022). Kajian Hukum Tindak Pidana Pencucian Uang (Money Laundering). </w:t>
       </w:r>
       <w:r>
@@ -25146,7 +25772,16 @@
           <w:noProof/>
           <w:szCs w:val="24"/>
         </w:rPr>
-        <w:t>(6), 1–23. https://doi.org/10.3390/info15060298</w:t>
+        <w:t xml:space="preserve">(6), 1–23. </w:t>
+      </w:r>
+      <w:r>
+        <w:rPr>
+          <w:rFonts w:cs="Times New Roman"/>
+          <w:noProof/>
+          <w:szCs w:val="24"/>
+        </w:rPr>
+        <w:lastRenderedPageBreak/>
+        <w:t>https://doi.org/10.3390/info15060298</w:t>
       </w:r>
     </w:p>
     <w:p>
@@ -25169,7 +25804,6 @@
           <w:noProof/>
           <w:szCs w:val="24"/>
         </w:rPr>
-        <w:lastRenderedPageBreak/>
         <w:t xml:space="preserve">Putra, A., &amp; Toba, H. (2020). Pengembangan Gudang Data Pendukung Analisis Tren Penyewaan Peralatan Katering dengan Algoritma Apriori. </w:t>
       </w:r>
       <w:r>
@@ -25631,9 +26265,9 @@
           <w:lang w:eastAsia="id-ID"/>
         </w:rPr>
       </w:pPr>
-      <w:bookmarkStart w:id="149" w:name="_Toc525140283"/>
-      <w:bookmarkStart w:id="150" w:name="_Toc182834269"/>
-      <w:bookmarkEnd w:id="149"/>
+      <w:bookmarkStart w:id="150" w:name="_Toc525140283"/>
+      <w:bookmarkStart w:id="151" w:name="_Toc182838407"/>
+      <w:bookmarkEnd w:id="150"/>
       <w:r>
         <w:rPr>
           <w:rFonts w:cs="Times New Roman"/>
@@ -25643,7 +26277,7 @@
         <w:lastRenderedPageBreak/>
         <w:t>Lampiran 1 Daftar Riwayat Hidup</w:t>
       </w:r>
-      <w:bookmarkEnd w:id="150"/>
+      <w:bookmarkEnd w:id="151"/>
     </w:p>
     <w:p>
       <w:pPr>
@@ -25660,9 +26294,9 @@
           <w:lang w:eastAsia="id-ID"/>
         </w:rPr>
       </w:pPr>
-      <w:bookmarkStart w:id="151" w:name="_Toc525140284"/>
-      <w:bookmarkStart w:id="152" w:name="_Toc182834270"/>
-      <w:bookmarkEnd w:id="151"/>
+      <w:bookmarkStart w:id="152" w:name="_Toc525140284"/>
+      <w:bookmarkStart w:id="153" w:name="_Toc182838408"/>
+      <w:bookmarkEnd w:id="152"/>
       <w:r>
         <w:rPr>
           <w:rFonts w:cs="Times New Roman"/>
@@ -25672,7 +26306,7 @@
         <w:lastRenderedPageBreak/>
         <w:t>Lampiran 2 Asdf</w:t>
       </w:r>
-      <w:bookmarkEnd w:id="152"/>
+      <w:bookmarkEnd w:id="153"/>
     </w:p>
     <w:p>
       <w:pPr>
@@ -25693,8 +26327,8 @@
           <w:lang w:eastAsia="id-ID"/>
         </w:rPr>
       </w:pPr>
-      <w:bookmarkStart w:id="153" w:name="_Toc525140285"/>
-      <w:bookmarkEnd w:id="153"/>
+      <w:bookmarkStart w:id="154" w:name="_Toc525140285"/>
+      <w:bookmarkEnd w:id="154"/>
     </w:p>
     <w:p>
       <w:pPr>
@@ -25711,8 +26345,8 @@
           <w:lang w:eastAsia="id-ID"/>
         </w:rPr>
         <w:sectPr>
-          <w:headerReference w:type="default" r:id="rId39"/>
-          <w:footerReference w:type="default" r:id="rId40"/>
+          <w:headerReference w:type="default" r:id="rId41"/>
+          <w:footerReference w:type="default" r:id="rId42"/>
           <w:pgSz w:w="11906" w:h="16838"/>
           <w:pgMar w:top="1701" w:right="1701" w:bottom="1701" w:left="2410" w:header="720" w:footer="1134" w:gutter="0"/>
           <w:cols w:space="720"/>
@@ -25720,7 +26354,7 @@
           <w:docGrid w:linePitch="360" w:charSpace="-6145"/>
         </w:sectPr>
       </w:pPr>
-      <w:bookmarkStart w:id="154" w:name="_Toc182834271"/>
+      <w:bookmarkStart w:id="155" w:name="_Toc182838409"/>
       <w:r>
         <w:rPr>
           <w:rFonts w:cs="Times New Roman"/>
@@ -25730,7 +26364,7 @@
         <w:lastRenderedPageBreak/>
         <w:t>Lampiran 3 Xyzxyz</w:t>
       </w:r>
-      <w:bookmarkEnd w:id="154"/>
+      <w:bookmarkEnd w:id="155"/>
     </w:p>
     <w:p>
       <w:pPr>
@@ -26017,8 +26651,8 @@
       </w:pPr>
     </w:p>
     <w:sectPr>
-      <w:headerReference w:type="default" r:id="rId41"/>
-      <w:footerReference w:type="default" r:id="rId42"/>
+      <w:headerReference w:type="default" r:id="rId43"/>
+      <w:footerReference w:type="default" r:id="rId44"/>
       <w:pgSz w:w="16838" w:h="11906" w:orient="landscape"/>
       <w:pgMar w:top="2268" w:right="0" w:bottom="1701" w:left="0" w:header="720" w:footer="1134" w:gutter="0"/>
       <w:pgNumType w:start="1"/>
@@ -43453,7 +44087,6 @@
     <w:sig w:usb0="00000000" w:usb1="10000000" w:usb2="00000000" w:usb3="00000000" w:csb0="80000000" w:csb1="00000000"/>
   </w:font>
   <w:font w:name="Times New Roman">
-    <w:altName w:val="Times New Roman PSMT"/>
     <w:panose1 w:val="02020603050405020304"/>
     <w:charset w:val="00"/>
     <w:family w:val="roman"/>
@@ -43544,6 +44177,7 @@
     <w:rsidRoot w:val="001F0D40"/>
     <w:rsid w:val="0009119C"/>
     <w:rsid w:val="000F27E0"/>
+    <w:rsid w:val="00132EA8"/>
     <w:rsid w:val="001F0D40"/>
     <w:rsid w:val="002069E2"/>
     <w:rsid w:val="00250AA2"/>
@@ -43564,17 +44198,20 @@
     <w:rsid w:val="00736F6B"/>
     <w:rsid w:val="00765A5F"/>
     <w:rsid w:val="008518BB"/>
+    <w:rsid w:val="008602A2"/>
     <w:rsid w:val="008659B5"/>
     <w:rsid w:val="00892948"/>
     <w:rsid w:val="008D29F7"/>
+    <w:rsid w:val="008E3421"/>
     <w:rsid w:val="008E410C"/>
-    <w:rsid w:val="008F2110"/>
     <w:rsid w:val="009358D4"/>
     <w:rsid w:val="00A5631B"/>
     <w:rsid w:val="00A61868"/>
     <w:rsid w:val="00A822AC"/>
     <w:rsid w:val="00A90383"/>
     <w:rsid w:val="00AF2358"/>
+    <w:rsid w:val="00B2338B"/>
+    <w:rsid w:val="00B361F8"/>
     <w:rsid w:val="00B74A18"/>
     <w:rsid w:val="00BD5860"/>
     <w:rsid w:val="00BD7B29"/>
@@ -43582,6 +44219,7 @@
     <w:rsid w:val="00C75822"/>
     <w:rsid w:val="00C80ACF"/>
     <w:rsid w:val="00C826EE"/>
+    <w:rsid w:val="00CD7B93"/>
     <w:rsid w:val="00D360C1"/>
     <w:rsid w:val="00DB6AFA"/>
     <w:rsid w:val="00E119C0"/>
@@ -43595,6 +44233,7 @@
     <w:rsid w:val="00F51C44"/>
     <w:rsid w:val="00F746F3"/>
     <w:rsid w:val="00FC4324"/>
+    <w:rsid w:val="00FF7003"/>
   </w:rsids>
   <m:mathPr>
     <m:mathFont m:val="Cambria Math"/>

--- a/SKRIPSI_IMAM M.docx
+++ b/SKRIPSI_IMAM M.docx
@@ -8917,7 +8917,31 @@
         <w:t xml:space="preserve"> (AML)</w:t>
       </w:r>
       <w:r>
-        <w:t xml:space="preserve"> pada tahun 2023</w:t>
+        <w:t xml:space="preserve"> </w:t>
+      </w:r>
+      <w:r>
+        <w:fldChar w:fldCharType="begin" w:fldLock="1"/>
+      </w:r>
+      <w:r>
+        <w:instrText>ADDIN CSL_CITATION {"citationItems":[{"id":"ITEM-1","itemData":{"abstract":"2022","author":[{"dropping-particle":"","family":"Basel","given":"","non-dropping-particle":"","parse-names":false,"suffix":""}],"container-title":"Basel","id":"ITEM-1","issued":{"date-parts":[["2023"]]},"page":"1-42","title":"Basel AML Index 2023 : 12th Public Edition Ranking money laundering and terrorist financing risks around the world","type":"article-journal","volume":"10"},"uris":["http://www.mendeley.com/documents/?uuid=e2f137cf-11b3-4bd9-beca-5009854d205c"]}],"mendeley":{"formattedCitation":"(Basel, 2023)","plainTextFormattedCitation":"(Basel, 2023)","previouslyFormattedCitation":"(Basel, 2023)"},"properties":{"noteIndex":0},"schema":"https://github.com/citation-style-language/schema/raw/master/csl-citation.json"}</w:instrText>
+      </w:r>
+      <w:r>
+        <w:fldChar w:fldCharType="separate"/>
+      </w:r>
+      <w:r>
+        <w:rPr>
+          <w:noProof/>
+        </w:rPr>
+        <w:t>(Basel, 2023)</w:t>
+      </w:r>
+      <w:r>
+        <w:fldChar w:fldCharType="end"/>
+      </w:r>
+      <w:r>
+        <w:t xml:space="preserve">, </w:t>
+      </w:r>
+      <w:r>
+        <w:t>pada tahun 2023</w:t>
       </w:r>
       <w:r>
         <w:t xml:space="preserve"> menunjukkan tren risiko pencucian uang yang memburuk selama lima tahun terakhir pada 1</w:t>
@@ -9122,7 +9146,44 @@
         <w:t xml:space="preserve"> (FATF)</w:t>
       </w:r>
       <w:r>
-        <w:t xml:space="preserve"> pada laporan tahun 2023 Indonesia memiliki </w:t>
+        <w:t xml:space="preserve"> </w:t>
+      </w:r>
+      <w:r>
+        <w:fldChar w:fldCharType="begin" w:fldLock="1"/>
+      </w:r>
+      <w:r>
+        <w:instrText>ADDIN CSL_CITATION {"citationItems":[{"id":"ITEM-1","itemData":{"id":"ITEM-1","issue":"August 2022","issued":{"date-parts":[["2023"]]},"title":"Executive Summary 1.","type":"article-journal"},"uris":["http://www.mendeley.com/documents/?uuid=eeef0381-14f4-422f-a12c-b26ac7e6e78c"]}],"mendeley":{"formattedCitation":"(&lt;i&gt;Executive Summary 1.&lt;/i&gt;, 2023)","plainTextFormattedCitation":"(Executive Summary 1., 2023)"},"properties":{"noteIndex":0},"schema":"https://github.com/citation-style-language/schema/raw/master/csl-citation.json"}</w:instrText>
+      </w:r>
+      <w:r>
+        <w:fldChar w:fldCharType="separate"/>
+      </w:r>
+      <w:r>
+        <w:rPr>
+          <w:noProof/>
+        </w:rPr>
+        <w:t>(</w:t>
+      </w:r>
+      <w:r>
+        <w:rPr>
+          <w:i/>
+          <w:noProof/>
+        </w:rPr>
+        <w:t>Executive Summary 1.</w:t>
+      </w:r>
+      <w:r>
+        <w:rPr>
+          <w:noProof/>
+        </w:rPr>
+        <w:t>, 2023)</w:t>
+      </w:r>
+      <w:r>
+        <w:fldChar w:fldCharType="end"/>
+      </w:r>
+      <w:r>
+        <w:t xml:space="preserve">, </w:t>
+      </w:r>
+      <w:r>
+        <w:t xml:space="preserve">pada laporan tahun 2023 Indonesia memiliki </w:t>
       </w:r>
       <w:r>
         <w:t>masalah dengan rendahnya pelaporan transaksi mencurigakan (</w:t>
@@ -9225,11 +9286,11 @@
         <w:t xml:space="preserve"> atau p</w:t>
       </w:r>
       <w:r>
-        <w:t xml:space="preserve">encucian uang adalah proses mengaburkan sumber dana yang </w:t>
+        <w:t xml:space="preserve">encucian uang adalah proses mengaburkan </w:t>
       </w:r>
       <w:r>
         <w:lastRenderedPageBreak/>
-        <w:t xml:space="preserve">diperoleh dari kegiatan kriminal agar tampak legal </w:t>
+        <w:t xml:space="preserve">sumber dana yang diperoleh dari kegiatan kriminal agar tampak legal </w:t>
       </w:r>
       <w:r>
         <w:t xml:space="preserve">dengan </w:t>
@@ -9460,47 +9521,6 @@
         <w:ind w:firstLine="576"/>
       </w:pPr>
       <w:r>
-        <w:t>Dataset ini mencakup total 6.362.620 sampel transaksi</w:t>
-      </w:r>
-      <w:r>
-        <w:t xml:space="preserve"> keuangan mobile</w:t>
-      </w:r>
-      <w:r>
-        <w:t>, dimana 8</w:t>
-      </w:r>
-      <w:r>
-        <w:t>.</w:t>
-      </w:r>
-      <w:r>
-        <w:t>213 di antaranya diidentifikasi sebagai transaksi penipuan, sedangkan 6.354.407 transaksi lainnya diklasifikasikan sebagai transaksi non-penipuan</w:t>
-      </w:r>
-      <w:r>
-        <w:t xml:space="preserve"> </w:t>
-      </w:r>
-      <w:sdt>
-        <w:sdtPr>
-          <w:rPr>
-            <w:color w:val="000000"/>
-          </w:rPr>
-          <w:tag w:val="MENDELEY_CITATION_v3_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"/>
-          <w:id w:val="482359772"/>
-          <w:placeholder>
-            <w:docPart w:val="84698881A8254D29B839E8ACBA746BE6"/>
-          </w:placeholder>
-        </w:sdtPr>
-        <w:sdtContent>
-          <w:r>
-            <w:rPr>
-              <w:color w:val="000000"/>
-            </w:rPr>
-            <w:t>(Alwadain et al., 2023)</w:t>
-          </w:r>
-        </w:sdtContent>
-      </w:sdt>
-      <w:r>
-        <w:t xml:space="preserve">. </w:t>
-      </w:r>
-      <w:r>
         <w:t xml:space="preserve">Pengklasifikasian dalam </w:t>
       </w:r>
       <w:r>
@@ -9572,6 +9592,253 @@
         <w:ind w:firstLine="576"/>
       </w:pPr>
       <w:r>
+        <w:t xml:space="preserve">Penelitian terkait penerapan </w:t>
+      </w:r>
+      <w:r>
+        <w:rPr>
+          <w:i/>
+          <w:iCs/>
+        </w:rPr>
+        <w:t>machine learning</w:t>
+      </w:r>
+      <w:r>
+        <w:t xml:space="preserve"> untuk </w:t>
+      </w:r>
+      <w:r>
+        <w:rPr>
+          <w:i/>
+          <w:iCs/>
+        </w:rPr>
+        <w:t>fraud detection</w:t>
+      </w:r>
+      <w:r>
+        <w:t xml:space="preserve"> pada data transaksi keuangan mobile sintetis sudah pernah dilakukan oleh beberapa peneliti diantaranya oleh Lokanan, dimana p</w:t>
+      </w:r>
+      <w:r>
+        <w:t xml:space="preserve">enelitian ini menggunakan algoritma </w:t>
+      </w:r>
+      <w:r>
+        <w:rPr>
+          <w:i/>
+          <w:iCs/>
+        </w:rPr>
+        <w:t>machine learning,</w:t>
+      </w:r>
+      <w:r>
+        <w:t xml:space="preserve"> seperti </w:t>
+      </w:r>
+      <w:r>
+        <w:rPr>
+          <w:i/>
+          <w:iCs/>
+        </w:rPr>
+        <w:t xml:space="preserve">logistic regression, random forest, </w:t>
+      </w:r>
+      <w:r>
+        <w:t xml:space="preserve">dan </w:t>
+      </w:r>
+      <w:r>
+        <w:rPr>
+          <w:i/>
+          <w:iCs/>
+        </w:rPr>
+        <w:t>stochastic gradient descent</w:t>
+      </w:r>
+      <w:r>
+        <w:t xml:space="preserve"> </w:t>
+      </w:r>
+      <w:r>
+        <w:t xml:space="preserve">dengan dataset </w:t>
+      </w:r>
+      <w:r>
+        <w:t xml:space="preserve">dari PaySim. Hasilnya menunjukkan bahwa </w:t>
+      </w:r>
+      <w:r>
+        <w:rPr>
+          <w:i/>
+          <w:iCs/>
+        </w:rPr>
+        <w:t>random forest</w:t>
+      </w:r>
+      <w:r>
+        <w:t xml:space="preserve"> adalah model paling akurat dengan tingkat akurasi 89%</w:t>
+      </w:r>
+      <w:r>
+        <w:t xml:space="preserve"> </w:t>
+      </w:r>
+      <w:r>
+        <w:fldChar w:fldCharType="begin" w:fldLock="1"/>
+      </w:r>
+      <w:r>
+        <w:instrText>ADDIN CSL_CITATION {"citationItems":[{"id":"ITEM-1","itemData":{"DOI":"10.1002/ail2.85","ISSN":"26895595","abstract":"The ease with which mobile money is used to facilitate cross-border payments presents a global threat to law enforcement in the fight against money laundering and terrorist financing. This paper aims to utilize machine learning classifiers to predict transactions flagged as a fraud in mobile money transfers. The data for this study were obtained from real-time transactions that simulate a well-known mobile transfer fraud scheme. Logistic regression is used as the baseline model and is compared with ensemble and gradient descent models. The results indicate that the logistic regression model still showed reasonable performance while not performing as well as the other models. Among all the measures, the random forest classifier exhibited outstanding performance. The amount of money transferred emerged as the top feature for predicting money laundering transactions in mobile money transfers. These findings suggest that further research is needed to enhance the logistic regression model, and the random forest classifier should be explored as a potential tool for law enforcement and financial institutions to detect money laundering activities in mobile money transfers.","author":[{"dropping-particle":"","family":"Lokanan","given":"Mark E.","non-dropping-particle":"","parse-names":false,"suffix":""}],"container-title":"Applied AI Letters","id":"ITEM-1","issue":"2","issued":{"date-parts":[["2023"]]},"page":"1-16","title":"Predicting mobile money transaction fraud using machine learning algorithms","type":"article-journal","volume":"4"},"uris":["http://www.mendeley.com/documents/?uuid=f50da3c1-f76a-41d2-ac9c-456672d555f2"]}],"mendeley":{"formattedCitation":"(Lokanan, 2023)","plainTextFormattedCitation":"(Lokanan, 2023)","previouslyFormattedCitation":"(Lokanan, 2023)"},"properties":{"noteIndex":0},"schema":"https://github.com/citation-style-language/schema/raw/master/csl-citation.json"}</w:instrText>
+      </w:r>
+      <w:r>
+        <w:fldChar w:fldCharType="separate"/>
+      </w:r>
+      <w:r>
+        <w:rPr>
+          <w:noProof/>
+        </w:rPr>
+        <w:t>(Lokanan, 2023)</w:t>
+      </w:r>
+      <w:r>
+        <w:fldChar w:fldCharType="end"/>
+      </w:r>
+      <w:r>
+        <w:t xml:space="preserve">. </w:t>
+      </w:r>
+      <w:r>
+        <w:t>Selanjutnya Naveed, dimana p</w:t>
+      </w:r>
+      <w:r>
+        <w:t xml:space="preserve">enelitian ini menggunakan model </w:t>
+      </w:r>
+      <w:r>
+        <w:rPr>
+          <w:i/>
+          <w:iCs/>
+        </w:rPr>
+        <w:t>Graph Convolutional Networks</w:t>
+      </w:r>
+      <w:r>
+        <w:t xml:space="preserve"> (GCN) dengan metode </w:t>
+      </w:r>
+      <w:r>
+        <w:rPr>
+          <w:i/>
+          <w:iCs/>
+        </w:rPr>
+        <w:t>semi-supervised learning</w:t>
+      </w:r>
+      <w:r>
+        <w:t xml:space="preserve"> untuk mendeteksi </w:t>
+      </w:r>
+      <w:r>
+        <w:rPr>
+          <w:i/>
+          <w:iCs/>
+        </w:rPr>
+        <w:t>fraud detection</w:t>
+      </w:r>
+      <w:r>
+        <w:t xml:space="preserve"> menggunakan data sinteti</w:t>
+      </w:r>
+      <w:r>
+        <w:t>s</w:t>
+      </w:r>
+      <w:r>
+        <w:t xml:space="preserve"> dari AMLSim. Hasilnya model GCN mampu mencapai akurasi 77-79% dalam mendeteksi </w:t>
+      </w:r>
+      <w:r>
+        <w:rPr>
+          <w:i/>
+          <w:iCs/>
+        </w:rPr>
+        <w:t>fraud detection</w:t>
+      </w:r>
+      <w:r>
+        <w:t xml:space="preserve"> </w:t>
+      </w:r>
+      <w:r>
+        <w:t>pada</w:t>
+      </w:r>
+      <w:r>
+        <w:rPr>
+          <w:i/>
+          <w:iCs/>
+        </w:rPr>
+        <w:t xml:space="preserve"> </w:t>
+      </w:r>
+      <w:r>
+        <w:t xml:space="preserve">transaksi </w:t>
+      </w:r>
+      <w:r>
+        <w:t xml:space="preserve">keuangan yang </w:t>
+      </w:r>
+      <w:r>
+        <w:t>mencurigakan</w:t>
+      </w:r>
+      <w:r>
+        <w:t xml:space="preserve"> </w:t>
+      </w:r>
+      <w:r>
+        <w:fldChar w:fldCharType="begin" w:fldLock="1"/>
+      </w:r>
+      <w:r>
+        <w:instrText>ADDIN CSL_CITATION {"citationItems":[{"id":"ITEM-1","itemData":{"DOI":"10.4018/JCIT.316665","ISSN":"15487725","abstract":"Financial domains are suffering from organized fraudulent activities that are inflicting the world on a larger scale. Basel Anti-Money Laundering (AML) index enlists 146 countries, which are impacted by criminal acts like money laundering, and represents the country’s risk level with a notable deteriorating trend over the last five years. Despite AML being a substantially focused area, only a fraction of such activities has been prevented. Because financial data related to this field is concealed, access is limited and protected by regulatory authorities. This paper aims to study a graph-based machine-learning model to identify fraudulent transactions using the financial domain’s synthetic dataset (100K nodes, 5.3M edges). Graph-based machine learning with financial datasets resulted in promising 77-79% accuracy with a limited feature set. Even better results can be achieved by enriching the feature vector. This exploration further leads to pattern detection in the graph, which is a step toward AML detection.","author":[{"dropping-particle":"","family":"Naveed","given":"Nasir","non-dropping-particle":"","parse-names":false,"suffix":""},{"dropping-particle":"","family":"Munawar","given":"Saima","non-dropping-particle":"","parse-names":false,"suffix":""},{"dropping-particle":"","family":"Usman","given":"Atif","non-dropping-particle":"","parse-names":false,"suffix":""}],"container-title":"Journal of Cases on Information Technology","id":"ITEM-1","issue":"1","issued":{"date-parts":[["2023"]]},"page":"1-21","title":"Intelligent Anti-Money Laundering Fraud Control Using Graph-Based Machine Learning Model for the Financial Domain","type":"article-journal","volume":"25"},"uris":["http://www.mendeley.com/documents/?uuid=54da1032-e573-46ac-9c3e-de562f7cb7b3"]}],"mendeley":{"formattedCitation":"(Naveed et al., 2023)","plainTextFormattedCitation":"(Naveed et al., 2023)","previouslyFormattedCitation":"(Naveed et al., 2023)"},"properties":{"noteIndex":0},"schema":"https://github.com/citation-style-language/schema/raw/master/csl-citation.json"}</w:instrText>
+      </w:r>
+      <w:r>
+        <w:fldChar w:fldCharType="separate"/>
+      </w:r>
+      <w:r>
+        <w:rPr>
+          <w:noProof/>
+        </w:rPr>
+        <w:t>(Naveed et al., 2023)</w:t>
+      </w:r>
+      <w:r>
+        <w:fldChar w:fldCharType="end"/>
+      </w:r>
+      <w:r>
+        <w:t>. Penelitian dari Hajek menunjukan hasil yang paling optimal, dimana p</w:t>
+      </w:r>
+      <w:r>
+        <w:t xml:space="preserve">enelitian ini menemukan bahwa metode </w:t>
+      </w:r>
+      <w:r>
+        <w:rPr>
+          <w:i/>
+          <w:iCs/>
+        </w:rPr>
+        <w:t>XGBoost</w:t>
+      </w:r>
+      <w:r>
+        <w:t xml:space="preserve"> </w:t>
+      </w:r>
+      <w:r>
+        <w:t xml:space="preserve">mampu mencapai tingkat akurasi </w:t>
+      </w:r>
+      <w:r>
+        <w:rPr>
+          <w:i/>
+          <w:iCs/>
+        </w:rPr>
+        <w:t>fraud detection</w:t>
+      </w:r>
+      <w:r>
+        <w:t xml:space="preserve"> sebesar 99,98%</w:t>
+      </w:r>
+      <w:r>
+        <w:t xml:space="preserve"> dengan menggunakan data sintetis PaySim </w:t>
+      </w:r>
+      <w:r>
+        <w:fldChar w:fldCharType="begin" w:fldLock="1"/>
+      </w:r>
+      <w:r>
+        <w:instrText>ADDIN CSL_CITATION {"citationItems":[{"id":"ITEM-1","itemData":{"DOI":"10.1007/s10796-022-10346-6","ISBN":"0123456789","ISSN":"15729419","abstract":"Mobile payment systems are becoming more popular due to the increase in the number of smartphones, which, in turn, attracts the interest of fraudsters. Extant research has therefore developed various fraud detection methods using supervised machine learning. However, sufficient labeled data are rarely available and their detection performance is negatively affected by the extreme class imbalance in financial fraud data. The purpose of this study is to propose an XGBoost-based fraud detection framework while considering the financial consequences of fraud detection systems. The framework was empirically validated on a large dataset of more than 6 million mobile transactions. To demonstrate the effectiveness of the proposed framework, we conducted a comparative evaluation of existing machine learning methods designed for modeling imbalanced data and outlier detection. The results suggest that in terms of standard classification measures, the proposed semi-supervised ensemble model integrating multiple unsupervised outlier detection algorithms and an XGBoost classifier achieves the best results, while the highest cost savings can be achieved by combining random under-sampling and XGBoost methods. This study has therefore financial implications for organizations to make appropriate decisions regarding the implementation of effective fraud detection systems.","author":[{"dropping-particle":"","family":"Hajek","given":"Petr","non-dropping-particle":"","parse-names":false,"suffix":""},{"dropping-particle":"","family":"Abedin","given":"Mohammad Zoynul","non-dropping-particle":"","parse-names":false,"suffix":""},{"dropping-particle":"","family":"Sivarajah","given":"Uthayasankar","non-dropping-particle":"","parse-names":false,"suffix":""}],"container-title":"Information Systems Frontiers","id":"ITEM-1","issue":"5","issued":{"date-parts":[["2023"]]},"page":"1985-2003","publisher":"Springer US","title":"Fraud Detection in Mobile Payment Systems using an XGBoost-based Framework","type":"article-journal","volume":"25"},"uris":["http://www.mendeley.com/documents/?uuid=1540a5a8-6a4d-47f6-bc27-6eb9dec40be3"]}],"mendeley":{"formattedCitation":"(Hajek et al., 2023)","plainTextFormattedCitation":"(Hajek et al., 2023)","previouslyFormattedCitation":"(Hajek et al., 2023)"},"properties":{"noteIndex":0},"schema":"https://github.com/citation-style-language/schema/raw/master/csl-citation.json"}</w:instrText>
+      </w:r>
+      <w:r>
+        <w:fldChar w:fldCharType="separate"/>
+      </w:r>
+      <w:r>
+        <w:rPr>
+          <w:noProof/>
+        </w:rPr>
+        <w:t>(Hajek et al., 2023)</w:t>
+      </w:r>
+      <w:r>
+        <w:fldChar w:fldCharType="end"/>
+      </w:r>
+      <w:r>
+        <w:t xml:space="preserve">. </w:t>
+      </w:r>
+    </w:p>
+    <w:p>
+      <w:pPr>
+        <w:spacing w:line="360" w:lineRule="auto"/>
+        <w:ind w:firstLine="576"/>
+      </w:pPr>
+      <w:r>
         <w:t xml:space="preserve">Lembaga </w:t>
       </w:r>
       <w:r>
@@ -9619,6 +9886,7 @@
           <w:i/>
           <w:iCs/>
         </w:rPr>
+        <w:lastRenderedPageBreak/>
         <w:t xml:space="preserve">machine learning </w:t>
       </w:r>
       <w:r>
@@ -9695,7 +9963,6 @@
         <w:ind w:left="567" w:hanging="284"/>
       </w:pPr>
       <w:r>
-        <w:lastRenderedPageBreak/>
         <w:t xml:space="preserve">Data keuangan sering kali bersifat rahasia dan sulit diakses sehingga menghambat penelitian dan pengembangan model </w:t>
       </w:r>
       <w:r>
@@ -9995,7 +10262,11 @@
         <w:t xml:space="preserve"> detection</w:t>
       </w:r>
       <w:r>
-        <w:t xml:space="preserve"> yang mampu menilai risiko secara lebih efisien dan meningkatkan kemampuan lembaga keuangan dalam mengidentifikasi </w:t>
+        <w:t xml:space="preserve"> yang mampu menilai risiko secara lebih efisien dan meningkatkan </w:t>
+      </w:r>
+      <w:r>
+        <w:lastRenderedPageBreak/>
+        <w:t xml:space="preserve">kemampuan lembaga keuangan dalam mengidentifikasi </w:t>
       </w:r>
       <w:r>
         <w:rPr>
@@ -10090,7 +10361,6 @@
         <w:spacing w:line="360" w:lineRule="auto"/>
       </w:pPr>
       <w:r>
-        <w:lastRenderedPageBreak/>
         <w:t xml:space="preserve">Dengan menggunakan model </w:t>
       </w:r>
       <w:r>
@@ -10232,7 +10502,11 @@
         <w:t>fraud</w:t>
       </w:r>
       <w:r>
-        <w:t xml:space="preserve"> atau transaksi keuangan mencurigakan lainnya seperti </w:t>
+        <w:t xml:space="preserve"> atau transaksi keuangan mencurigakan </w:t>
+      </w:r>
+      <w:r>
+        <w:lastRenderedPageBreak/>
+        <w:t xml:space="preserve">lainnya seperti </w:t>
       </w:r>
       <w:r>
         <w:rPr>
@@ -10296,7 +10570,6 @@
         <w:rPr>
           <w:noProof/>
         </w:rPr>
-        <w:lastRenderedPageBreak/>
         <w:drawing>
           <wp:inline distT="0" distB="0" distL="0" distR="0" wp14:anchorId="435251BA" wp14:editId="18CACE99">
             <wp:extent cx="5039995" cy="4728210"/>
@@ -10490,6 +10763,7 @@
           <w:rFonts w:cs="Times New Roman"/>
           <w:szCs w:val="24"/>
         </w:rPr>
+        <w:lastRenderedPageBreak/>
         <w:t>Bab ini berisi uraian tentang latar belakang, identifikasi masalah, rumusan, batasan, tujuan dan manfaat dibuatnya penulisan skripsi ini.</w:t>
       </w:r>
     </w:p>
@@ -10582,7 +10856,6 @@
           <w:rFonts w:cs="Times New Roman"/>
           <w:szCs w:val="24"/>
         </w:rPr>
-        <w:lastRenderedPageBreak/>
         <w:t>Pada bab ini membahas rencana penelitian, obyek penelitian, teknik pengumpulan data, metode pengembangan sistem,</w:t>
       </w:r>
     </w:p>
@@ -10822,6 +11095,75 @@
       </w:r>
       <w:r>
         <w:t xml:space="preserve"> yang terkait dengan topik yang dibahas. Beberapa diantaranya mencakup:</w:t>
+      </w:r>
+    </w:p>
+    <w:p>
+      <w:pPr>
+        <w:pStyle w:val="Caption"/>
+        <w:jc w:val="center"/>
+        <w:rPr>
+          <w:sz w:val="20"/>
+          <w:szCs w:val="20"/>
+        </w:rPr>
+      </w:pPr>
+      <w:r>
+        <w:rPr>
+          <w:sz w:val="20"/>
+          <w:szCs w:val="20"/>
+        </w:rPr>
+        <w:t xml:space="preserve">Tabel  </w:t>
+      </w:r>
+      <w:r>
+        <w:rPr>
+          <w:sz w:val="20"/>
+          <w:szCs w:val="20"/>
+        </w:rPr>
+        <w:fldChar w:fldCharType="begin"/>
+      </w:r>
+      <w:r>
+        <w:rPr>
+          <w:sz w:val="20"/>
+          <w:szCs w:val="20"/>
+        </w:rPr>
+        <w:instrText xml:space="preserve"> SEQ Tabel_ \* ARABIC </w:instrText>
+      </w:r>
+      <w:r>
+        <w:rPr>
+          <w:sz w:val="20"/>
+          <w:szCs w:val="20"/>
+        </w:rPr>
+        <w:fldChar w:fldCharType="separate"/>
+      </w:r>
+      <w:r>
+        <w:rPr>
+          <w:noProof/>
+          <w:sz w:val="20"/>
+          <w:szCs w:val="20"/>
+        </w:rPr>
+        <w:t>1</w:t>
+      </w:r>
+      <w:r>
+        <w:rPr>
+          <w:sz w:val="20"/>
+          <w:szCs w:val="20"/>
+        </w:rPr>
+        <w:fldChar w:fldCharType="end"/>
+      </w:r>
+      <w:r>
+        <w:rPr>
+          <w:sz w:val="20"/>
+          <w:szCs w:val="20"/>
+        </w:rPr>
+        <w:t xml:space="preserve"> </w:t>
+      </w:r>
+      <w:r>
+        <w:rPr>
+          <w:b w:val="0"/>
+          <w:bCs w:val="0"/>
+          <w:sz w:val="20"/>
+          <w:szCs w:val="20"/>
+        </w:rPr>
+        <w:t>Penelitian Sebelumnya</w:t>
       </w:r>
     </w:p>
     <w:tbl>
@@ -11025,14 +11367,14 @@
               <w:t>random forest</w:t>
             </w:r>
             <w:r>
-              <w:t xml:space="preserve"> adalah model paling akurat dengan tingkat akurasi 89% dan MCC 0,78</w:t>
-            </w:r>
-            <w:r>
-              <w:t xml:space="preserve"> </w:t>
+              <w:t xml:space="preserve"> adalah model </w:t>
             </w:r>
             <w:r>
               <w:lastRenderedPageBreak/>
-              <w:t>sehingga</w:t>
+              <w:t>paling akurat dengan tingkat akurasi 89% dan MCC 0,78</w:t>
+            </w:r>
+            <w:r>
+              <w:t xml:space="preserve"> sehingga</w:t>
             </w:r>
             <w:r>
               <w:t xml:space="preserve"> menjadikannya </w:t>
@@ -11289,7 +11631,11 @@
               <w:t>s</w:t>
             </w:r>
             <w:r>
-              <w:t xml:space="preserve"> dari AMLSim yang mencakup 100 ribu akun dan 5,3 juta transaksi. Hasilnya menunjukkan bahwa model GCN mampu mencapai akurasi 77-79% dalam mendeteksi transaksi mencurigakan</w:t>
+              <w:t xml:space="preserve"> dari AMLSim yang mencakup 100 ribu akun dan 5,3 juta transaksi. Hasilnya menunjukkan bahwa model GCN mampu mencapai akurasi 77-79% dalam mendeteksi transaksi </w:t>
+            </w:r>
+            <w:r>
+              <w:lastRenderedPageBreak/>
+              <w:t>mencurigakan</w:t>
             </w:r>
             <w:r>
               <w:t>.</w:t>
@@ -11307,6 +11653,7 @@
               <w:spacing w:line="360" w:lineRule="auto"/>
             </w:pPr>
             <w:r>
+              <w:lastRenderedPageBreak/>
               <w:t>4</w:t>
             </w:r>
           </w:p>
@@ -11321,11 +11668,7 @@
               <w:jc w:val="center"/>
             </w:pPr>
             <w:r>
-              <w:t xml:space="preserve">Unmasking Banking </w:t>
-            </w:r>
-            <w:r>
-              <w:lastRenderedPageBreak/>
-              <w:t>Fraud: Unleashing the Power of Machine Learning and Explainable AI (XAI) on Imbalanced Data</w:t>
+              <w:t>Unmasking Banking Fraud: Unleashing the Power of Machine Learning and Explainable AI (XAI) on Imbalanced Data</w:t>
             </w:r>
           </w:p>
         </w:tc>
@@ -11339,7 +11682,6 @@
               <w:jc w:val="left"/>
             </w:pPr>
             <w:r>
-              <w:lastRenderedPageBreak/>
               <w:fldChar w:fldCharType="begin" w:fldLock="1"/>
             </w:r>
             <w:r>
@@ -11368,11 +11710,7 @@
               <w:spacing w:line="360" w:lineRule="auto"/>
             </w:pPr>
             <w:r>
-              <w:t xml:space="preserve">Penelitian ini menggunakan </w:t>
-            </w:r>
-            <w:r>
-              <w:lastRenderedPageBreak/>
-              <w:t xml:space="preserve">empat algoritma </w:t>
+              <w:t xml:space="preserve">Penelitian ini menggunakan empat algoritma </w:t>
             </w:r>
             <w:r>
               <w:rPr>
@@ -11515,7 +11853,6 @@
               <w:spacing w:line="360" w:lineRule="auto"/>
             </w:pPr>
             <w:r>
-              <w:lastRenderedPageBreak/>
               <w:t>5</w:t>
             </w:r>
           </w:p>
@@ -11631,7 +11968,11 @@
               <w:t>Precision, Recall,</w:t>
             </w:r>
             <w:r>
-              <w:t xml:space="preserve"> dan </w:t>
+              <w:t xml:space="preserve"> </w:t>
+            </w:r>
+            <w:r>
+              <w:lastRenderedPageBreak/>
+              <w:t xml:space="preserve">dan </w:t>
             </w:r>
             <w:r>
               <w:rPr>
@@ -12032,7 +12373,11 @@
               <w:t>Gaussian copulas</w:t>
             </w:r>
             <w:r>
-              <w:t xml:space="preserve"> yang meniru pola transaksi </w:t>
+              <w:t xml:space="preserve"> yang meniru </w:t>
+            </w:r>
+            <w:r>
+              <w:lastRenderedPageBreak/>
+              <w:t xml:space="preserve">pola transaksi </w:t>
             </w:r>
             <w:r>
               <w:rPr>
@@ -12042,11 +12387,7 @@
               <w:t>anti-money laundering</w:t>
             </w:r>
             <w:r>
-              <w:t xml:space="preserve"> (AML) berdasarkan </w:t>
-            </w:r>
-            <w:r>
-              <w:lastRenderedPageBreak/>
-              <w:t xml:space="preserve">data asli dari Spar Nord, Denmark. Hasilnya menunjukkan bahwa model </w:t>
+              <w:t xml:space="preserve"> (AML) berdasarkan data asli dari Spar Nord, Denmark. Hasilnya menunjukkan bahwa model </w:t>
             </w:r>
             <w:r>
               <w:rPr>
@@ -12212,6 +12553,7 @@
               <w:spacing w:line="360" w:lineRule="auto"/>
             </w:pPr>
             <w:r>
+              <w:lastRenderedPageBreak/>
               <w:t>10</w:t>
             </w:r>
           </w:p>
@@ -12226,11 +12568,7 @@
               <w:jc w:val="center"/>
             </w:pPr>
             <w:r>
-              <w:t xml:space="preserve">PaySim: A Financial Mobile Money Simulator </w:t>
-            </w:r>
-            <w:r>
-              <w:lastRenderedPageBreak/>
-              <w:t>for Fraud Detection</w:t>
+              <w:t>PaySim: A Financial Mobile Money Simulator for Fraud Detection</w:t>
             </w:r>
           </w:p>
         </w:tc>
@@ -12244,7 +12582,6 @@
               <w:jc w:val="left"/>
             </w:pPr>
             <w:r>
-              <w:lastRenderedPageBreak/>
               <w:fldChar w:fldCharType="begin" w:fldLock="1"/>
             </w:r>
             <w:r>
@@ -12283,11 +12620,7 @@
               <w:t>Multi-Agent Based Simulation</w:t>
             </w:r>
             <w:r>
-              <w:t xml:space="preserve"> (MABS) </w:t>
-            </w:r>
-            <w:r>
-              <w:lastRenderedPageBreak/>
-              <w:t>untuk menghasilkan data sintetis yang menyerupai transaksi</w:t>
+              <w:t xml:space="preserve"> (MABS) untuk menghasilkan data sintetis yang menyerupai transaksi</w:t>
             </w:r>
             <w:r>
               <w:t xml:space="preserve"> keuangan</w:t>
@@ -15668,16 +16001,22 @@
         <w:spacing w:line="360" w:lineRule="auto"/>
         <w:ind w:firstLine="629"/>
         <w:jc w:val="center"/>
-      </w:pPr>
-      <w:r>
-        <w:rPr>
+        <w:rPr>
+          <w:b/>
+          <w:bCs/>
+        </w:rPr>
+      </w:pPr>
+      <w:r>
+        <w:rPr>
+          <w:b/>
+          <w:bCs/>
           <w:noProof/>
         </w:rPr>
         <w:drawing>
-          <wp:inline distT="0" distB="0" distL="0" distR="0" wp14:anchorId="4C8B6A66" wp14:editId="76ED5A68">
-            <wp:extent cx="3640347" cy="3068403"/>
-            <wp:effectExtent l="0" t="0" r="0" b="0"/>
-            <wp:docPr id="1088259963" name="Picture 5" descr="CRISP-DM: Tahapan, Studi Kasus, Kelebihan, dan Kekurangan"/>
+          <wp:inline distT="0" distB="0" distL="0" distR="0" wp14:anchorId="171170C2" wp14:editId="430356CC">
+            <wp:extent cx="2804160" cy="2742565"/>
+            <wp:effectExtent l="0" t="0" r="0" b="635"/>
+            <wp:docPr id="1300705399" name="Picture 1"/>
             <wp:cNvGraphicFramePr>
               <a:graphicFrameLocks xmlns:a="http://schemas.openxmlformats.org/drawingml/2006/main" noChangeAspect="1"/>
             </wp:cNvGraphicFramePr>
@@ -15685,36 +16024,30 @@
               <a:graphicData uri="http://schemas.openxmlformats.org/drawingml/2006/picture">
                 <pic:pic xmlns:pic="http://schemas.openxmlformats.org/drawingml/2006/picture">
                   <pic:nvPicPr>
-                    <pic:cNvPr id="0" name="Picture 1" descr="CRISP-DM: Tahapan, Studi Kasus, Kelebihan, dan Kekurangan"/>
-                    <pic:cNvPicPr>
-                      <a:picLocks noChangeAspect="1" noChangeArrowheads="1"/>
-                    </pic:cNvPicPr>
+                    <pic:cNvPr id="1300705399" name=""/>
+                    <pic:cNvPicPr/>
                   </pic:nvPicPr>
-                  <pic:blipFill>
-                    <a:blip r:embed="rId19" cstate="print">
-                      <a:extLst>
-                        <a:ext uri="{28A0092B-C50C-407E-A947-70E740481C1C}">
-                          <a14:useLocalDpi xmlns:a14="http://schemas.microsoft.com/office/drawing/2010/main" val="0"/>
-                        </a:ext>
-                      </a:extLst>
-                    </a:blip>
-                    <a:srcRect/>
-                    <a:stretch>
-                      <a:fillRect/>
-                    </a:stretch>
+                  <pic:blipFill rotWithShape="1">
+                    <a:blip r:embed="rId19"/>
+                    <a:srcRect l="4073" r="2288"/>
+                    <a:stretch/>
                   </pic:blipFill>
                   <pic:spPr bwMode="auto">
                     <a:xfrm>
                       <a:off x="0" y="0"/>
-                      <a:ext cx="3646370" cy="3073480"/>
+                      <a:ext cx="2805511" cy="2743886"/>
                     </a:xfrm>
                     <a:prstGeom prst="rect">
                       <a:avLst/>
                     </a:prstGeom>
-                    <a:noFill/>
                     <a:ln>
                       <a:noFill/>
                     </a:ln>
+                    <a:extLst>
+                      <a:ext uri="{53640926-AAD7-44D8-BBD7-CCE9431645EC}">
+                        <a14:shadowObscured xmlns:a14="http://schemas.microsoft.com/office/drawing/2010/main"/>
+                      </a:ext>
+                    </a:extLst>
                   </pic:spPr>
                 </pic:pic>
               </a:graphicData>
@@ -15729,8 +16062,6 @@
         <w:spacing w:after="0"/>
         <w:jc w:val="center"/>
         <w:rPr>
-          <w:b w:val="0"/>
-          <w:bCs w:val="0"/>
           <w:sz w:val="20"/>
           <w:szCs w:val="20"/>
         </w:rPr>
@@ -15804,6 +16135,55 @@
       <w:bookmarkEnd w:id="68"/>
       <w:bookmarkEnd w:id="69"/>
       <w:bookmarkEnd w:id="70"/>
+      <w:r>
+        <w:t xml:space="preserve"> </w:t>
+      </w:r>
+      <w:r>
+        <w:rPr>
+          <w:b w:val="0"/>
+          <w:bCs w:val="0"/>
+          <w:sz w:val="20"/>
+          <w:szCs w:val="20"/>
+        </w:rPr>
+        <w:fldChar w:fldCharType="begin" w:fldLock="1"/>
+      </w:r>
+      <w:r>
+        <w:rPr>
+          <w:b w:val="0"/>
+          <w:bCs w:val="0"/>
+          <w:sz w:val="20"/>
+          <w:szCs w:val="20"/>
+        </w:rPr>
+        <w:instrText>ADDIN CSL_CITATION {"citationItems":[{"id":"ITEM-1","itemData":{"DOI":"10.7717/PEERJ-CS.267","ISSN":"23765992","abstract":"The use of end-to-end data mining methodologies such as CRISP-DM, KDD process, and SEMMA has grown substantially over the past decade. However, little is known as to how these methodologies are used in practice. In particular, the question of whether data mining methodologies are used 'as-is' or adapted for specific purposes, has not been thoroughly investigated. This article addresses this gap via a systematic literature review focused on the context in which data mining methodologies are used and the adaptations they undergo. The literature review covers 207 peerreviewed and 'grey' publications. We find that data mining methodologies are primarily applied 'as-is'. At the same time, we also identify various adaptations of data mining methodologies and we note that their number is growing rapidly. The dominant adaptations pattern is related to methodology adjustments at a granular level (modifications) followed by extensions of existing methodologies with additional elements. Further, we identify two recurrent purposes for adaptation: (1) adaptations to handle Big Data technologies, tools and environments (technological adaptations); and (2) adaptations for context-awareness and for integrating data mining solutions into business processes and IT systems (organizational adaptations). The study suggests that standard data mining methodologies do not pay sufficient attention to deployment issues, which play a prominent role when turning data mining models into software products that are integrated into the IT architectures and business processes of organizations. We conclude that refinements of existing methodologies aimed at combining data, technological, and organizational aspects, could help to mitigate these gaps.","author":[{"dropping-particle":"","family":"Plotnikova","given":"Veronika","non-dropping-particle":"","parse-names":false,"suffix":""},{"dropping-particle":"","family":"Dumas","given":"Marlon","non-dropping-particle":"","parse-names":false,"suffix":""},{"dropping-particle":"","family":"Milani","given":"Fredrik","non-dropping-particle":"","parse-names":false,"suffix":""}],"container-title":"PeerJ Computer Science","id":"ITEM-1","issued":{"date-parts":[["2020"]]},"page":"1-43","title":"Adaptations of data mining methodologies: A systematic literature review","type":"article-journal","volume":"6"},"uris":["http://www.mendeley.com/documents/?uuid=6cf4aff1-e602-4800-8833-47f43a5cfaf4"]}],"mendeley":{"formattedCitation":"(Plotnikova et al., 2020)","plainTextFormattedCitation":"(Plotnikova et al., 2020)","previouslyFormattedCitation":"(Plotnikova et al., 2020)"},"properties":{"noteIndex":0},"schema":"https://github.com/citation-style-language/schema/raw/master/csl-citation.json"}</w:instrText>
+      </w:r>
+      <w:r>
+        <w:rPr>
+          <w:b w:val="0"/>
+          <w:bCs w:val="0"/>
+          <w:sz w:val="20"/>
+          <w:szCs w:val="20"/>
+        </w:rPr>
+        <w:fldChar w:fldCharType="separate"/>
+      </w:r>
+      <w:r>
+        <w:rPr>
+          <w:b w:val="0"/>
+          <w:bCs w:val="0"/>
+          <w:noProof/>
+          <w:sz w:val="20"/>
+          <w:szCs w:val="20"/>
+        </w:rPr>
+        <w:t>(Plotnikova et al., 2020)</w:t>
+      </w:r>
+      <w:r>
+        <w:rPr>
+          <w:b w:val="0"/>
+          <w:bCs w:val="0"/>
+          <w:sz w:val="20"/>
+          <w:szCs w:val="20"/>
+        </w:rPr>
+        <w:fldChar w:fldCharType="end"/>
+      </w:r>
     </w:p>
     <w:p>
       <w:pPr>
@@ -15814,40 +16194,6 @@
           <w:szCs w:val="20"/>
         </w:rPr>
       </w:pPr>
-      <w:r>
-        <w:rPr>
-          <w:sz w:val="20"/>
-          <w:szCs w:val="20"/>
-        </w:rPr>
-        <w:t xml:space="preserve">(Sumber: </w:t>
-      </w:r>
-      <w:hyperlink r:id="rId20" w:history="1">
-        <w:r>
-          <w:rPr>
-            <w:rStyle w:val="Hyperlink"/>
-            <w:sz w:val="20"/>
-            <w:szCs w:val="20"/>
-          </w:rPr>
-          <w:t>www.dicoding.com</w:t>
-        </w:r>
-      </w:hyperlink>
-      <w:r>
-        <w:rPr>
-          <w:sz w:val="20"/>
-          <w:szCs w:val="20"/>
-        </w:rPr>
-        <w:t>)</w:t>
-      </w:r>
-    </w:p>
-    <w:p>
-      <w:pPr>
-        <w:spacing w:after="0"/>
-        <w:jc w:val="center"/>
-        <w:rPr>
-          <w:sz w:val="20"/>
-          <w:szCs w:val="20"/>
-        </w:rPr>
-      </w:pPr>
     </w:p>
     <w:p>
       <w:pPr>
@@ -15876,7 +16222,16 @@
         <w:t>fleksibel</w:t>
       </w:r>
       <w:r>
-        <w:t>. Setiap prosesnya bisa dilakukan secara iteratif</w:t>
+        <w:t>. Setiap prosesnya bisa dilaku</w:t>
+      </w:r>
+      <w:r>
+        <w:rPr>
+          <w:noProof/>
+        </w:rPr>
+        <w:t xml:space="preserve"> </w:t>
+      </w:r>
+      <w:r>
+        <w:t>kan secara iteratif</w:t>
       </w:r>
       <w:r>
         <w:t xml:space="preserve"> </w:t>
@@ -16231,7 +16586,7 @@
             <wp:cNvGraphicFramePr/>
             <a:graphic xmlns:a="http://schemas.openxmlformats.org/drawingml/2006/main">
               <a:graphicData uri="http://schemas.openxmlformats.org/drawingml/2006/diagram">
-                <dgm:relIds xmlns:dgm="http://schemas.openxmlformats.org/drawingml/2006/diagram" xmlns:r="http://schemas.openxmlformats.org/officeDocument/2006/relationships" r:dm="rId21" r:lo="rId22" r:qs="rId23" r:cs="rId24"/>
+                <dgm:relIds xmlns:dgm="http://schemas.openxmlformats.org/drawingml/2006/diagram" xmlns:r="http://schemas.openxmlformats.org/officeDocument/2006/relationships" r:dm="rId20" r:lo="rId21" r:qs="rId22" r:cs="rId23"/>
               </a:graphicData>
             </a:graphic>
           </wp:inline>
@@ -16661,7 +17016,7 @@
         <w:fldChar w:fldCharType="begin" w:fldLock="1"/>
       </w:r>
       <w:r>
-        <w:instrText>ADDIN CSL_CITATION {"citationItems":[{"id":"ITEM-1","itemData":{"DOI":"10.1002/ail2.85","ISSN":"26895595","abstract":"The ease with which mobile money is used to facilitate cross-border payments presents a global threat to law enforcement in the fight against money laundering and terrorist financing. This paper aims to utilize machine learning classifiers to predict transactions flagged as a fraud in mobile money transfers. The data for this study were obtained from real-time transactions that simulate a well-known mobile transfer fraud scheme. Logistic regression is used as the baseline model and is compared with ensemble and gradient descent models. The results indicate that the logistic regression model still showed reasonable performance while not performing as well as the other models. Among all the measures, the random forest classifier exhibited outstanding performance. The amount of money transferred emerged as the top feature for predicting money laundering transactions in mobile money transfers. These findings suggest that further research is needed to enhance the logistic regression model, and the random forest classifier should be explored as a potential tool for law enforcement and financial institutions to detect money laundering activities in mobile money transfers.","author":[{"dropping-particle":"","family":"Lokanan","given":"Mark E.","non-dropping-particle":"","parse-names":false,"suffix":""}],"container-title":"Applied AI Letters","id":"ITEM-1","issue":"2","issued":{"date-parts":[["2023"]]},"page":"1-16","title":"Predicting mobile money transaction fraud using machine learning algorithms","type":"article-journal","volume":"4"},"uris":["http://www.mendeley.com/documents/?uuid=f50da3c1-f76a-41d2-ac9c-456672d555f2"]}],"mendeley":{"formattedCitation":"(Lokanan, 2023)","plainTextFormattedCitation":"(Lokanan, 2023)"},"properties":{"noteIndex":0},"schema":"https://github.com/citation-style-language/schema/raw/master/csl-citation.json"}</w:instrText>
+        <w:instrText>ADDIN CSL_CITATION {"citationItems":[{"id":"ITEM-1","itemData":{"DOI":"10.1002/ail2.85","ISSN":"26895595","abstract":"The ease with which mobile money is used to facilitate cross-border payments presents a global threat to law enforcement in the fight against money laundering and terrorist financing. This paper aims to utilize machine learning classifiers to predict transactions flagged as a fraud in mobile money transfers. The data for this study were obtained from real-time transactions that simulate a well-known mobile transfer fraud scheme. Logistic regression is used as the baseline model and is compared with ensemble and gradient descent models. The results indicate that the logistic regression model still showed reasonable performance while not performing as well as the other models. Among all the measures, the random forest classifier exhibited outstanding performance. The amount of money transferred emerged as the top feature for predicting money laundering transactions in mobile money transfers. These findings suggest that further research is needed to enhance the logistic regression model, and the random forest classifier should be explored as a potential tool for law enforcement and financial institutions to detect money laundering activities in mobile money transfers.","author":[{"dropping-particle":"","family":"Lokanan","given":"Mark E.","non-dropping-particle":"","parse-names":false,"suffix":""}],"container-title":"Applied AI Letters","id":"ITEM-1","issue":"2","issued":{"date-parts":[["2023"]]},"page":"1-16","title":"Predicting mobile money transaction fraud using machine learning algorithms","type":"article-journal","volume":"4"},"uris":["http://www.mendeley.com/documents/?uuid=f50da3c1-f76a-41d2-ac9c-456672d555f2"]}],"mendeley":{"formattedCitation":"(Lokanan, 2023)","plainTextFormattedCitation":"(Lokanan, 2023)","previouslyFormattedCitation":"(Lokanan, 2023)"},"properties":{"noteIndex":0},"schema":"https://github.com/citation-style-language/schema/raw/master/csl-citation.json"}</w:instrText>
       </w:r>
       <w:r>
         <w:fldChar w:fldCharType="separate"/>
@@ -17255,7 +17610,7 @@
             <wp:cNvGraphicFramePr/>
             <a:graphic xmlns:a="http://schemas.openxmlformats.org/drawingml/2006/main">
               <a:graphicData uri="http://schemas.openxmlformats.org/drawingml/2006/diagram">
-                <dgm:relIds xmlns:dgm="http://schemas.openxmlformats.org/drawingml/2006/diagram" xmlns:r="http://schemas.openxmlformats.org/officeDocument/2006/relationships" r:dm="rId26" r:lo="rId27" r:qs="rId28" r:cs="rId29"/>
+                <dgm:relIds xmlns:dgm="http://schemas.openxmlformats.org/drawingml/2006/diagram" xmlns:r="http://schemas.openxmlformats.org/officeDocument/2006/relationships" r:dm="rId25" r:lo="rId26" r:qs="rId27" r:cs="rId28"/>
               </a:graphicData>
             </a:graphic>
           </wp:inline>
@@ -18184,7 +18539,7 @@
                     </pic:cNvPicPr>
                   </pic:nvPicPr>
                   <pic:blipFill>
-                    <a:blip r:embed="rId31">
+                    <a:blip r:embed="rId30">
                       <a:extLst>
                         <a:ext uri="{28A0092B-C50C-407E-A947-70E740481C1C}">
                           <a14:useLocalDpi xmlns:a14="http://schemas.microsoft.com/office/drawing/2010/main" val="0"/>
@@ -18322,7 +18677,7 @@
         </w:rPr>
         <w:t xml:space="preserve">(Sumber: </w:t>
       </w:r>
-      <w:hyperlink r:id="rId32" w:history="1">
+      <w:hyperlink r:id="rId31" w:history="1">
         <w:r>
           <w:rPr>
             <w:rStyle w:val="Hyperlink"/>
@@ -18672,7 +19027,7 @@
                     </pic:cNvPicPr>
                   </pic:nvPicPr>
                   <pic:blipFill>
-                    <a:blip r:embed="rId33" cstate="print">
+                    <a:blip r:embed="rId32" cstate="print">
                       <a:extLst>
                         <a:ext uri="{28A0092B-C50C-407E-A947-70E740481C1C}">
                           <a14:useLocalDpi xmlns:a14="http://schemas.microsoft.com/office/drawing/2010/main" val="0"/>
@@ -18799,7 +19154,7 @@
         </w:rPr>
         <w:t xml:space="preserve">(Sumber: </w:t>
       </w:r>
-      <w:hyperlink r:id="rId34" w:history="1">
+      <w:hyperlink r:id="rId33" w:history="1">
         <w:r>
           <w:rPr>
             <w:rStyle w:val="Hyperlink"/>
@@ -19522,7 +19877,7 @@
                     </pic:cNvPicPr>
                   </pic:nvPicPr>
                   <pic:blipFill>
-                    <a:blip r:embed="rId35">
+                    <a:blip r:embed="rId34">
                       <a:extLst>
                         <a:ext uri="{28A0092B-C50C-407E-A947-70E740481C1C}">
                           <a14:useLocalDpi xmlns:a14="http://schemas.microsoft.com/office/drawing/2010/main" val="0"/>
@@ -20354,7 +20709,7 @@
           <w:lang w:val="en-ID"/>
         </w:rPr>
         <w:drawing>
-          <wp:inline distT="0" distB="0" distL="0" distR="0" wp14:anchorId="7B5F8BDE" wp14:editId="58C6CBFA">
+          <wp:inline distT="0" distB="0" distL="0" distR="0" wp14:anchorId="7B5F8BDE" wp14:editId="4C133B02">
             <wp:extent cx="5913078" cy="1200198"/>
             <wp:effectExtent l="0" t="0" r="0" b="0"/>
             <wp:docPr id="1519062124" name="Picture 6"/>
@@ -20371,7 +20726,7 @@
                     </pic:cNvPicPr>
                   </pic:nvPicPr>
                   <pic:blipFill>
-                    <a:blip r:embed="rId36" cstate="print">
+                    <a:blip r:embed="rId35" cstate="print">
                       <a:extLst>
                         <a:ext uri="{28A0092B-C50C-407E-A947-70E740481C1C}">
                           <a14:useLocalDpi xmlns:a14="http://schemas.microsoft.com/office/drawing/2010/main" val="0"/>
@@ -20588,7 +20943,7 @@
                     </pic:cNvPicPr>
                   </pic:nvPicPr>
                   <pic:blipFill rotWithShape="1">
-                    <a:blip r:embed="rId37" cstate="print">
+                    <a:blip r:embed="rId36" cstate="print">
                       <a:extLst>
                         <a:ext uri="{28A0092B-C50C-407E-A947-70E740481C1C}">
                           <a14:useLocalDpi xmlns:a14="http://schemas.microsoft.com/office/drawing/2010/main" val="0"/>
@@ -20922,7 +21277,7 @@
                     <pic:cNvPicPr/>
                   </pic:nvPicPr>
                   <pic:blipFill rotWithShape="1">
-                    <a:blip r:embed="rId38"/>
+                    <a:blip r:embed="rId37"/>
                     <a:srcRect l="1890" r="2482"/>
                     <a:stretch/>
                   </pic:blipFill>
@@ -21143,7 +21498,7 @@
                     </pic:cNvPicPr>
                   </pic:nvPicPr>
                   <pic:blipFill>
-                    <a:blip r:embed="rId39">
+                    <a:blip r:embed="rId38">
                       <a:extLst>
                         <a:ext uri="{28A0092B-C50C-407E-A947-70E740481C1C}">
                           <a14:useLocalDpi xmlns:a14="http://schemas.microsoft.com/office/drawing/2010/main" val="0"/>
@@ -21246,25 +21601,60 @@
         </w:rPr>
         <w:t>Cara Kerja XGBoost</w:t>
       </w:r>
-    </w:p>
-    <w:p>
-      <w:pPr>
-        <w:spacing w:after="0"/>
-        <w:jc w:val="center"/>
-      </w:pPr>
-      <w:r>
-        <w:t xml:space="preserve">(Sumber: </w:t>
-      </w:r>
-      <w:hyperlink r:id="rId40" w:history="1">
-        <w:r>
-          <w:rPr>
-            <w:rStyle w:val="Hyperlink"/>
-          </w:rPr>
-          <w:t>www.researchgate.net</w:t>
-        </w:r>
-      </w:hyperlink>
-      <w:r>
-        <w:t>)</w:t>
+      <w:r>
+        <w:rPr>
+          <w:b w:val="0"/>
+          <w:bCs w:val="0"/>
+          <w:sz w:val="20"/>
+          <w:szCs w:val="20"/>
+        </w:rPr>
+        <w:t xml:space="preserve"> </w:t>
+      </w:r>
+      <w:r>
+        <w:rPr>
+          <w:b w:val="0"/>
+          <w:bCs w:val="0"/>
+          <w:sz w:val="20"/>
+          <w:szCs w:val="20"/>
+        </w:rPr>
+        <w:fldChar w:fldCharType="begin" w:fldLock="1"/>
+      </w:r>
+      <w:r>
+        <w:rPr>
+          <w:b w:val="0"/>
+          <w:bCs w:val="0"/>
+          <w:sz w:val="20"/>
+          <w:szCs w:val="20"/>
+        </w:rPr>
+        <w:instrText>ADDIN CSL_CITATION {"citationItems":[{"id":"ITEM-1","itemData":{"DOI":"10.3390/APP10186593","ISSN":"20763417","abstract":"Under different degradation conditions, the complexity of natural oscillation of the piston pump will change. Given the difference of the characteristic values of the vibration signal under different degradation states, this paper presents a degradation state recognition method based on improved complete ensemble empirical mode decomposition with adaptive noise (ICEEMDAN) and eXtreme gradient boosting (XGBoost) to improve the accuracy of state recognition. Firstly, ICEEMDAN is proposed to alleviate the mode mixing phenomenon, which decomposes the vibration signal and obtain the intrinsic mode functions (IMFs) with less noise and more physical meaning, and subsequently the optimal IMF is found by using the correlation coefficient method. Then, the time domain, frequency domain, and entropy of the effective IMF are calculated, and the new characteristic values which can represent the degradation state are selected by principal component analysis (PCA) that it realizes dimension reduction. Finally, the above-mentioned characteristic indexes are used as the input of the XGBoost algorithm to achieve the recognition of the degradation state. In this paper, the vibration signals of four different degradation states are generated and analyzed through the piston pump slipper degradation experiment. By comparing the proposed method with different state recognition algorithms, it can be seen that the method based on ICEEMDAN and XGBoost is accurate and efficient, the average accuracy rate can reach more than 99%. Therefore, this method can more accurately describe the degradation state of the piston pump and has a highly practical application value.","author":[{"dropping-particle":"","family":"Guo","given":"Rui","non-dropping-particle":"","parse-names":false,"suffix":""},{"dropping-particle":"","family":"Zhao","given":"Zhiqian","non-dropping-particle":"","parse-names":false,"suffix":""},{"dropping-particle":"","family":"Wang","given":"Tao","non-dropping-particle":"","parse-names":false,"suffix":""},{"dropping-particle":"","family":"Liu","given":"Guangheng","non-dropping-particle":"","parse-names":false,"suffix":""},{"dropping-particle":"","family":"Zhao","given":"Jingyi","non-dropping-particle":"","parse-names":false,"suffix":""},{"dropping-particle":"","family":"Gao","given":"Dianrong","non-dropping-particle":"","parse-names":false,"suffix":""}],"container-title":"Applied Sciences (Switzerland)","id":"ITEM-1","issue":"18","issued":{"date-parts":[["2020"]]},"page":"1-17","title":"Degradation state recognition of piston pump based on ICEEMDAN and XGBoost","type":"article-journal","volume":"10"},"uris":["http://www.mendeley.com/documents/?uuid=46a548a8-feaf-4caa-a3f3-d4dc29b081a7"]}],"mendeley":{"formattedCitation":"(Guo et al., 2020)","plainTextFormattedCitation":"(Guo et al., 2020)","previouslyFormattedCitation":"(Guo et al., 2020)"},"properties":{"noteIndex":0},"schema":"https://github.com/citation-style-language/schema/raw/master/csl-citation.json"}</w:instrText>
+      </w:r>
+      <w:r>
+        <w:rPr>
+          <w:b w:val="0"/>
+          <w:bCs w:val="0"/>
+          <w:sz w:val="20"/>
+          <w:szCs w:val="20"/>
+        </w:rPr>
+        <w:fldChar w:fldCharType="separate"/>
+      </w:r>
+      <w:r>
+        <w:rPr>
+          <w:b w:val="0"/>
+          <w:bCs w:val="0"/>
+          <w:noProof/>
+          <w:sz w:val="20"/>
+          <w:szCs w:val="20"/>
+        </w:rPr>
+        <w:t>(Guo et al., 2020)</w:t>
+      </w:r>
+      <w:r>
+        <w:rPr>
+          <w:b w:val="0"/>
+          <w:bCs w:val="0"/>
+          <w:sz w:val="20"/>
+          <w:szCs w:val="20"/>
+        </w:rPr>
+        <w:fldChar w:fldCharType="end"/>
       </w:r>
     </w:p>
     <w:p>
@@ -21945,7 +22335,7 @@
           <w:sz w:val="20"/>
           <w:szCs w:val="20"/>
         </w:rPr>
-        <w:t>1</w:t>
+        <w:t>2</w:t>
       </w:r>
       <w:r>
         <w:rPr>
@@ -24064,17 +24454,17 @@
           <w:noProof/>
           <w:szCs w:val="24"/>
         </w:rPr>
-        <w:t xml:space="preserve">Botchey, F. E., Qin, Z., &amp; Hughes-Lartey, K. (2020). Mobile money fraud prediction-A cross-case analysis on the efficiency of support vector machines, gradient boosted decision trees, and Naïve Bayes algorithms. </w:t>
-      </w:r>
-      <w:r>
-        <w:rPr>
-          <w:rFonts w:cs="Times New Roman"/>
-          <w:i/>
-          <w:iCs/>
-          <w:noProof/>
-          <w:szCs w:val="24"/>
-        </w:rPr>
-        <w:t>Information (Switzerland)</w:t>
+        <w:t xml:space="preserve">Basel. (2023). Basel AML Index 2023 : 12th Public Edition Ranking money laundering and terrorist financing risks around the world. </w:t>
+      </w:r>
+      <w:r>
+        <w:rPr>
+          <w:rFonts w:cs="Times New Roman"/>
+          <w:i/>
+          <w:iCs/>
+          <w:noProof/>
+          <w:szCs w:val="24"/>
+        </w:rPr>
+        <w:t>Basel</w:t>
       </w:r>
       <w:r>
         <w:rPr>
@@ -24092,15 +24482,15 @@
           <w:noProof/>
           <w:szCs w:val="24"/>
         </w:rPr>
-        <w:t>11</w:t>
-      </w:r>
-      <w:r>
-        <w:rPr>
-          <w:rFonts w:cs="Times New Roman"/>
-          <w:noProof/>
-          <w:szCs w:val="24"/>
-        </w:rPr>
-        <w:t>(8). https://doi.org/10.3390/INFO11080383</w:t>
+        <w:t>10</w:t>
+      </w:r>
+      <w:r>
+        <w:rPr>
+          <w:rFonts w:cs="Times New Roman"/>
+          <w:noProof/>
+          <w:szCs w:val="24"/>
+        </w:rPr>
+        <w:t>, 1–42. https://index.baselgovernance.org/api/uploads/Basel_AML_Index_2023_12th_Edition_879b07b7b2.pdf</w:t>
       </w:r>
     </w:p>
     <w:p>
@@ -24123,17 +24513,17 @@
           <w:noProof/>
           <w:szCs w:val="24"/>
         </w:rPr>
-        <w:t xml:space="preserve">Christoforaki, M., &amp; Beyan, O. D. (2024). Towards an ELSA Curriculum for Data Scientists. </w:t>
-      </w:r>
-      <w:r>
-        <w:rPr>
-          <w:rFonts w:cs="Times New Roman"/>
-          <w:i/>
-          <w:iCs/>
-          <w:noProof/>
-          <w:szCs w:val="24"/>
-        </w:rPr>
-        <w:t>AI (Switzerland)</w:t>
+        <w:t xml:space="preserve">Botchey, F. E., Qin, Z., &amp; Hughes-Lartey, K. (2020). Mobile money fraud prediction-A cross-case analysis on the efficiency of support vector machines, gradient boosted decision trees, and Naïve Bayes algorithms. </w:t>
+      </w:r>
+      <w:r>
+        <w:rPr>
+          <w:rFonts w:cs="Times New Roman"/>
+          <w:i/>
+          <w:iCs/>
+          <w:noProof/>
+          <w:szCs w:val="24"/>
+        </w:rPr>
+        <w:t>Information (Switzerland)</w:t>
       </w:r>
       <w:r>
         <w:rPr>
@@ -24151,15 +24541,15 @@
           <w:noProof/>
           <w:szCs w:val="24"/>
         </w:rPr>
-        <w:t>5</w:t>
-      </w:r>
-      <w:r>
-        <w:rPr>
-          <w:rFonts w:cs="Times New Roman"/>
-          <w:noProof/>
-          <w:szCs w:val="24"/>
-        </w:rPr>
-        <w:t>(2), 504–515. https://doi.org/10.3390/ai5020025</w:t>
+        <w:t>11</w:t>
+      </w:r>
+      <w:r>
+        <w:rPr>
+          <w:rFonts w:cs="Times New Roman"/>
+          <w:noProof/>
+          <w:szCs w:val="24"/>
+        </w:rPr>
+        <w:t>(8). https://doi.org/10.3390/INFO11080383</w:t>
       </w:r>
     </w:p>
     <w:p>
@@ -24182,17 +24572,17 @@
           <w:noProof/>
           <w:szCs w:val="24"/>
         </w:rPr>
-        <w:t xml:space="preserve">Dasawarsa, A. R. P., Sucipto, A., Sofyan, A., Saptaji, M. B., &amp; Rosyani, P. (2023). Analisis Penerapan Python Dalam Perhitungan Limit. </w:t>
-      </w:r>
-      <w:r>
-        <w:rPr>
-          <w:rFonts w:cs="Times New Roman"/>
-          <w:i/>
-          <w:iCs/>
-          <w:noProof/>
-          <w:szCs w:val="24"/>
-        </w:rPr>
-        <w:t>Jurnal Matematika, Algoritma Dan Sains</w:t>
+        <w:t xml:space="preserve">Christoforaki, M., &amp; Beyan, O. D. (2024). Towards an ELSA Curriculum for Data Scientists. </w:t>
+      </w:r>
+      <w:r>
+        <w:rPr>
+          <w:rFonts w:cs="Times New Roman"/>
+          <w:i/>
+          <w:iCs/>
+          <w:noProof/>
+          <w:szCs w:val="24"/>
+        </w:rPr>
+        <w:t>AI (Switzerland)</w:t>
       </w:r>
       <w:r>
         <w:rPr>
@@ -24210,15 +24600,15 @@
           <w:noProof/>
           <w:szCs w:val="24"/>
         </w:rPr>
-        <w:t>1</w:t>
-      </w:r>
-      <w:r>
-        <w:rPr>
-          <w:rFonts w:cs="Times New Roman"/>
-          <w:noProof/>
-          <w:szCs w:val="24"/>
-        </w:rPr>
-        <w:t>(1), 69–72.</w:t>
+        <w:t>5</w:t>
+      </w:r>
+      <w:r>
+        <w:rPr>
+          <w:rFonts w:cs="Times New Roman"/>
+          <w:noProof/>
+          <w:szCs w:val="24"/>
+        </w:rPr>
+        <w:t>(2), 504–515. https://doi.org/10.3390/ai5020025</w:t>
       </w:r>
     </w:p>
     <w:p>
@@ -24241,17 +24631,17 @@
           <w:noProof/>
           <w:szCs w:val="24"/>
         </w:rPr>
-        <w:t xml:space="preserve">de Pedro-Carracedo, J., Clemente, J., Fuentes-Jimenez, D., Cabrera-Umpiérrez, M. F., &amp; Gonzalez-Marcos, A. P. (2023). Photoplethysmographic Signal-Diffusive Dynamics as a Mental-Stress Physiological Indicator Using Convolutional Neural Networks. </w:t>
-      </w:r>
-      <w:r>
-        <w:rPr>
-          <w:rFonts w:cs="Times New Roman"/>
-          <w:i/>
-          <w:iCs/>
-          <w:noProof/>
-          <w:szCs w:val="24"/>
-        </w:rPr>
-        <w:t>Applied Sciences (Switzerland)</w:t>
+        <w:t xml:space="preserve">Dasawarsa, A. R. P., Sucipto, A., Sofyan, A., Saptaji, M. B., &amp; Rosyani, P. (2023). Analisis Penerapan Python Dalam Perhitungan Limit. </w:t>
+      </w:r>
+      <w:r>
+        <w:rPr>
+          <w:rFonts w:cs="Times New Roman"/>
+          <w:i/>
+          <w:iCs/>
+          <w:noProof/>
+          <w:szCs w:val="24"/>
+        </w:rPr>
+        <w:t>Jurnal Matematika, Algoritma Dan Sains</w:t>
       </w:r>
       <w:r>
         <w:rPr>
@@ -24269,15 +24659,15 @@
           <w:noProof/>
           <w:szCs w:val="24"/>
         </w:rPr>
-        <w:t>13</w:t>
-      </w:r>
-      <w:r>
-        <w:rPr>
-          <w:rFonts w:cs="Times New Roman"/>
-          <w:noProof/>
-          <w:szCs w:val="24"/>
-        </w:rPr>
-        <w:t>(15). https://doi.org/10.3390/app13158902</w:t>
+        <w:t>1</w:t>
+      </w:r>
+      <w:r>
+        <w:rPr>
+          <w:rFonts w:cs="Times New Roman"/>
+          <w:noProof/>
+          <w:szCs w:val="24"/>
+        </w:rPr>
+        <w:t>(1), 69–72.</w:t>
       </w:r>
     </w:p>
     <w:p>
@@ -24300,17 +24690,17 @@
           <w:noProof/>
           <w:szCs w:val="24"/>
         </w:rPr>
-        <w:t xml:space="preserve">Denniagi, E. (2021). Analisis Ke-Ekonomian Pemidanaan Tindak Pidana Pencucian Uang Dalam Undang-Undang Nomor 8 Tahun 2010 Tentang Pencegahan Dan Pemberantasan Tindak Pidana Pencucian Uang. </w:t>
-      </w:r>
-      <w:r>
-        <w:rPr>
-          <w:rFonts w:cs="Times New Roman"/>
-          <w:i/>
-          <w:iCs/>
-          <w:noProof/>
-          <w:szCs w:val="24"/>
-        </w:rPr>
-        <w:t>Jurnal Lex Renaissance</w:t>
+        <w:t xml:space="preserve">de Pedro-Carracedo, J., Clemente, J., Fuentes-Jimenez, D., Cabrera-Umpiérrez, M. F., &amp; Gonzalez-Marcos, A. P. (2023). Photoplethysmographic Signal-Diffusive Dynamics as a Mental-Stress Physiological Indicator Using Convolutional Neural Networks. </w:t>
+      </w:r>
+      <w:r>
+        <w:rPr>
+          <w:rFonts w:cs="Times New Roman"/>
+          <w:i/>
+          <w:iCs/>
+          <w:noProof/>
+          <w:szCs w:val="24"/>
+        </w:rPr>
+        <w:t>Applied Sciences (Switzerland)</w:t>
       </w:r>
       <w:r>
         <w:rPr>
@@ -24328,15 +24718,15 @@
           <w:noProof/>
           <w:szCs w:val="24"/>
         </w:rPr>
-        <w:t>6</w:t>
-      </w:r>
-      <w:r>
-        <w:rPr>
-          <w:rFonts w:cs="Times New Roman"/>
-          <w:noProof/>
-          <w:szCs w:val="24"/>
-        </w:rPr>
-        <w:t>(2), 246–264. https://doi.org/10.20885/jlr.vol6.iss2.art3</w:t>
+        <w:t>13</w:t>
+      </w:r>
+      <w:r>
+        <w:rPr>
+          <w:rFonts w:cs="Times New Roman"/>
+          <w:noProof/>
+          <w:szCs w:val="24"/>
+        </w:rPr>
+        <w:t>(15). https://doi.org/10.3390/app13158902</w:t>
       </w:r>
     </w:p>
     <w:p>
@@ -24359,17 +24749,17 @@
           <w:noProof/>
           <w:szCs w:val="24"/>
         </w:rPr>
-        <w:t xml:space="preserve">Desai, A. S., Bandopadhyaya, A., Ashok, A., Maneesha, &amp; Bhagat, N. (2024). Decoding characteristics of key physical properties in silver nanoparticles by attaining centroids for cytotoxicity prediction through data cleansing. </w:t>
-      </w:r>
-      <w:r>
-        <w:rPr>
-          <w:rFonts w:cs="Times New Roman"/>
-          <w:i/>
-          <w:iCs/>
-          <w:noProof/>
-          <w:szCs w:val="24"/>
-        </w:rPr>
-        <w:t>Machine Learning: Science and Technology</w:t>
+        <w:t xml:space="preserve">Denniagi, E. (2021). Analisis Ke-Ekonomian Pemidanaan Tindak Pidana Pencucian Uang Dalam Undang-Undang Nomor 8 Tahun 2010 Tentang Pencegahan Dan Pemberantasan Tindak Pidana Pencucian Uang. </w:t>
+      </w:r>
+      <w:r>
+        <w:rPr>
+          <w:rFonts w:cs="Times New Roman"/>
+          <w:i/>
+          <w:iCs/>
+          <w:noProof/>
+          <w:szCs w:val="24"/>
+        </w:rPr>
+        <w:t>Jurnal Lex Renaissance</w:t>
       </w:r>
       <w:r>
         <w:rPr>
@@ -24387,15 +24777,15 @@
           <w:noProof/>
           <w:szCs w:val="24"/>
         </w:rPr>
-        <w:t>5</w:t>
-      </w:r>
-      <w:r>
-        <w:rPr>
-          <w:rFonts w:cs="Times New Roman"/>
-          <w:noProof/>
-          <w:szCs w:val="24"/>
-        </w:rPr>
-        <w:t>(2), 1–14. https://doi.org/10.1088/2632-2153/ad51cb</w:t>
+        <w:t>6</w:t>
+      </w:r>
+      <w:r>
+        <w:rPr>
+          <w:rFonts w:cs="Times New Roman"/>
+          <w:noProof/>
+          <w:szCs w:val="24"/>
+        </w:rPr>
+        <w:t>(2), 246–264. https://doi.org/10.20885/jlr.vol6.iss2.art3</w:t>
       </w:r>
     </w:p>
     <w:p>
@@ -24418,7 +24808,7 @@
           <w:noProof/>
           <w:szCs w:val="24"/>
         </w:rPr>
-        <w:t xml:space="preserve">Elkabalawy, M., Al-Sakkaf, A., Mohammed Abdelkader, E., &amp; Alfalah, G. </w:t>
+        <w:t xml:space="preserve">Desai, A. S., Bandopadhyaya, A., Ashok, A., Maneesha, &amp; Bhagat, N. (2024). Decoding characteristics of key physical properties in silver nanoparticles </w:t>
       </w:r>
       <w:r>
         <w:rPr>
@@ -24427,17 +24817,17 @@
           <w:szCs w:val="24"/>
         </w:rPr>
         <w:lastRenderedPageBreak/>
-        <w:t xml:space="preserve">(2024). CRISP-DM-Based Data-Driven Approach for Building Energy Prediction Utilizing Indoor and Environmental Factors. </w:t>
-      </w:r>
-      <w:r>
-        <w:rPr>
-          <w:rFonts w:cs="Times New Roman"/>
-          <w:i/>
-          <w:iCs/>
-          <w:noProof/>
-          <w:szCs w:val="24"/>
-        </w:rPr>
-        <w:t>Sustainability</w:t>
+        <w:t xml:space="preserve">by attaining centroids for cytotoxicity prediction through data cleansing. </w:t>
+      </w:r>
+      <w:r>
+        <w:rPr>
+          <w:rFonts w:cs="Times New Roman"/>
+          <w:i/>
+          <w:iCs/>
+          <w:noProof/>
+          <w:szCs w:val="24"/>
+        </w:rPr>
+        <w:t>Machine Learning: Science and Technology</w:t>
       </w:r>
       <w:r>
         <w:rPr>
@@ -24455,15 +24845,15 @@
           <w:noProof/>
           <w:szCs w:val="24"/>
         </w:rPr>
-        <w:t>16</w:t>
-      </w:r>
-      <w:r>
-        <w:rPr>
-          <w:rFonts w:cs="Times New Roman"/>
-          <w:noProof/>
-          <w:szCs w:val="24"/>
-        </w:rPr>
-        <w:t>(17), 7249. https://doi.org/10.3390/su16177249</w:t>
+        <w:t>5</w:t>
+      </w:r>
+      <w:r>
+        <w:rPr>
+          <w:rFonts w:cs="Times New Roman"/>
+          <w:noProof/>
+          <w:szCs w:val="24"/>
+        </w:rPr>
+        <w:t>(2), 1–14. https://doi.org/10.1088/2632-2153/ad51cb</w:t>
       </w:r>
     </w:p>
     <w:p>
@@ -24486,17 +24876,17 @@
           <w:noProof/>
           <w:szCs w:val="24"/>
         </w:rPr>
-        <w:t xml:space="preserve">Esoimeme, E. E. (2020). Identifying and reducing the money laundering risks posed by individuals who have been unknowingly recruited as money rules. </w:t>
-      </w:r>
-      <w:r>
-        <w:rPr>
-          <w:rFonts w:cs="Times New Roman"/>
-          <w:i/>
-          <w:iCs/>
-          <w:noProof/>
-          <w:szCs w:val="24"/>
-        </w:rPr>
-        <w:t>Journal of Money Laundering Control</w:t>
+        <w:t xml:space="preserve">Elkabalawy, M., Al-Sakkaf, A., Mohammed Abdelkader, E., &amp; Alfalah, G. (2024). CRISP-DM-Based Data-Driven Approach for Building Energy Prediction Utilizing Indoor and Environmental Factors. </w:t>
+      </w:r>
+      <w:r>
+        <w:rPr>
+          <w:rFonts w:cs="Times New Roman"/>
+          <w:i/>
+          <w:iCs/>
+          <w:noProof/>
+          <w:szCs w:val="24"/>
+        </w:rPr>
+        <w:t>Sustainability</w:t>
       </w:r>
       <w:r>
         <w:rPr>
@@ -24514,15 +24904,15 @@
           <w:noProof/>
           <w:szCs w:val="24"/>
         </w:rPr>
-        <w:t>24</w:t>
-      </w:r>
-      <w:r>
-        <w:rPr>
-          <w:rFonts w:cs="Times New Roman"/>
-          <w:noProof/>
-          <w:szCs w:val="24"/>
-        </w:rPr>
-        <w:t>(1), 201–212. https://doi.org/10.1108/JMLC-05-2020-0053</w:t>
+        <w:t>16</w:t>
+      </w:r>
+      <w:r>
+        <w:rPr>
+          <w:rFonts w:cs="Times New Roman"/>
+          <w:noProof/>
+          <w:szCs w:val="24"/>
+        </w:rPr>
+        <w:t>(17), 7249. https://doi.org/10.3390/su16177249</w:t>
       </w:r>
     </w:p>
     <w:p>
@@ -24545,7 +24935,7 @@
           <w:noProof/>
           <w:szCs w:val="24"/>
         </w:rPr>
-        <w:t xml:space="preserve">Gilmour, N. (2023). Crime scripting the criminal activities of money laundering – holistically. </w:t>
+        <w:t xml:space="preserve">Esoimeme, E. E. (2020). Identifying and reducing the money laundering risks posed by individuals who have been unknowingly recruited as money rules. </w:t>
       </w:r>
       <w:r>
         <w:rPr>
@@ -24573,15 +24963,15 @@
           <w:noProof/>
           <w:szCs w:val="24"/>
         </w:rPr>
-        <w:t>26</w:t>
-      </w:r>
-      <w:r>
-        <w:rPr>
-          <w:rFonts w:cs="Times New Roman"/>
-          <w:noProof/>
-          <w:szCs w:val="24"/>
-        </w:rPr>
-        <w:t>(3), 594–608. https://doi.org/10.1108/JMLC-09-2020-0109</w:t>
+        <w:t>24</w:t>
+      </w:r>
+      <w:r>
+        <w:rPr>
+          <w:rFonts w:cs="Times New Roman"/>
+          <w:noProof/>
+          <w:szCs w:val="24"/>
+        </w:rPr>
+        <w:t>(1), 201–212. https://doi.org/10.1108/JMLC-05-2020-0053</w:t>
       </w:r>
     </w:p>
     <w:p>
@@ -24601,46 +24991,38 @@
       <w:r>
         <w:rPr>
           <w:rFonts w:cs="Times New Roman"/>
-          <w:noProof/>
-          <w:szCs w:val="24"/>
-        </w:rPr>
-        <w:t xml:space="preserve">Gilmour, P. M. (2023). Reexamining the anti-money-laundering framework: a legal critique and new approach to combating money laundering. </w:t>
-      </w:r>
-      <w:r>
-        <w:rPr>
-          <w:rFonts w:cs="Times New Roman"/>
-          <w:i/>
-          <w:iCs/>
-          <w:noProof/>
-          <w:szCs w:val="24"/>
-        </w:rPr>
-        <w:t>Journal of Financial Crime</w:t>
-      </w:r>
-      <w:r>
-        <w:rPr>
-          <w:rFonts w:cs="Times New Roman"/>
-          <w:noProof/>
-          <w:szCs w:val="24"/>
-        </w:rPr>
-        <w:t xml:space="preserve">, </w:t>
-      </w:r>
-      <w:r>
-        <w:rPr>
-          <w:rFonts w:cs="Times New Roman"/>
-          <w:i/>
-          <w:iCs/>
-          <w:noProof/>
-          <w:szCs w:val="24"/>
-        </w:rPr>
-        <w:t>30</w:t>
-      </w:r>
-      <w:r>
-        <w:rPr>
-          <w:rFonts w:cs="Times New Roman"/>
-          <w:noProof/>
-          <w:szCs w:val="24"/>
-        </w:rPr>
-        <w:t>(1), 35–47. https://doi.org/10.1108/JFC-02-2022-0041</w:t>
+          <w:i/>
+          <w:iCs/>
+          <w:noProof/>
+          <w:szCs w:val="24"/>
+        </w:rPr>
+        <w:t>Executive Summary 1.</w:t>
+      </w:r>
+      <w:r>
+        <w:rPr>
+          <w:rFonts w:cs="Times New Roman"/>
+          <w:noProof/>
+          <w:szCs w:val="24"/>
+        </w:rPr>
+        <w:t xml:space="preserve"> (2023). </w:t>
+      </w:r>
+      <w:r>
+        <w:rPr>
+          <w:rFonts w:cs="Times New Roman"/>
+          <w:i/>
+          <w:iCs/>
+          <w:noProof/>
+          <w:szCs w:val="24"/>
+        </w:rPr>
+        <w:t>August 2022</w:t>
+      </w:r>
+      <w:r>
+        <w:rPr>
+          <w:rFonts w:cs="Times New Roman"/>
+          <w:noProof/>
+          <w:szCs w:val="24"/>
+        </w:rPr>
+        <w:t>.</w:t>
       </w:r>
     </w:p>
     <w:p>
@@ -24663,43 +25045,43 @@
           <w:noProof/>
           <w:szCs w:val="24"/>
         </w:rPr>
-        <w:t xml:space="preserve">Ginting, Y. P., Gunadi, E. M., Londe, E. N., Wijaya, L., Laura, J., Fisher, J., Jawa, P., &amp; Sanjaya, N. T. (2023). </w:t>
-      </w:r>
-      <w:r>
-        <w:rPr>
-          <w:rFonts w:cs="Times New Roman"/>
-          <w:i/>
-          <w:iCs/>
-          <w:noProof/>
-          <w:szCs w:val="24"/>
-        </w:rPr>
-        <w:t>Pencucian Uang</w:t>
-      </w:r>
-      <w:r>
-        <w:rPr>
-          <w:rFonts w:cs="Times New Roman"/>
-          <w:noProof/>
-          <w:szCs w:val="24"/>
-        </w:rPr>
-        <w:t xml:space="preserve">. </w:t>
-      </w:r>
-      <w:r>
-        <w:rPr>
-          <w:rFonts w:cs="Times New Roman"/>
-          <w:i/>
-          <w:iCs/>
-          <w:noProof/>
-          <w:szCs w:val="24"/>
-        </w:rPr>
-        <w:t>02</w:t>
-      </w:r>
-      <w:r>
-        <w:rPr>
-          <w:rFonts w:cs="Times New Roman"/>
-          <w:noProof/>
-          <w:szCs w:val="24"/>
-        </w:rPr>
-        <w:t>(10), 862–879.</w:t>
+        <w:t xml:space="preserve">Gilmour, N. (2023). Crime scripting the criminal activities of money laundering – holistically. </w:t>
+      </w:r>
+      <w:r>
+        <w:rPr>
+          <w:rFonts w:cs="Times New Roman"/>
+          <w:i/>
+          <w:iCs/>
+          <w:noProof/>
+          <w:szCs w:val="24"/>
+        </w:rPr>
+        <w:t>Journal of Money Laundering Control</w:t>
+      </w:r>
+      <w:r>
+        <w:rPr>
+          <w:rFonts w:cs="Times New Roman"/>
+          <w:noProof/>
+          <w:szCs w:val="24"/>
+        </w:rPr>
+        <w:t xml:space="preserve">, </w:t>
+      </w:r>
+      <w:r>
+        <w:rPr>
+          <w:rFonts w:cs="Times New Roman"/>
+          <w:i/>
+          <w:iCs/>
+          <w:noProof/>
+          <w:szCs w:val="24"/>
+        </w:rPr>
+        <w:t>26</w:t>
+      </w:r>
+      <w:r>
+        <w:rPr>
+          <w:rFonts w:cs="Times New Roman"/>
+          <w:noProof/>
+          <w:szCs w:val="24"/>
+        </w:rPr>
+        <w:t>(3), 594–608. https://doi.org/10.1108/JMLC-09-2020-0109</w:t>
       </w:r>
     </w:p>
     <w:p>
@@ -24722,17 +25104,17 @@
           <w:noProof/>
           <w:szCs w:val="24"/>
         </w:rPr>
-        <w:t xml:space="preserve">Gunawan, G. (2024). Tindak Pidana Pencucian Uang dan Kejahatan Terorisme. </w:t>
-      </w:r>
-      <w:r>
-        <w:rPr>
-          <w:rFonts w:cs="Times New Roman"/>
-          <w:i/>
-          <w:iCs/>
-          <w:noProof/>
-          <w:szCs w:val="24"/>
-        </w:rPr>
-        <w:t>Edulaw: Journal of Islamic Law and Jurisprudance</w:t>
+        <w:t xml:space="preserve">Gilmour, P. M. (2023). Reexamining the anti-money-laundering framework: a legal critique and new approach to combating money laundering. </w:t>
+      </w:r>
+      <w:r>
+        <w:rPr>
+          <w:rFonts w:cs="Times New Roman"/>
+          <w:i/>
+          <w:iCs/>
+          <w:noProof/>
+          <w:szCs w:val="24"/>
+        </w:rPr>
+        <w:t>Journal of Financial Crime</w:t>
       </w:r>
       <w:r>
         <w:rPr>
@@ -24750,15 +25132,15 @@
           <w:noProof/>
           <w:szCs w:val="24"/>
         </w:rPr>
-        <w:t>6</w:t>
-      </w:r>
-      <w:r>
-        <w:rPr>
-          <w:rFonts w:cs="Times New Roman"/>
-          <w:noProof/>
-          <w:szCs w:val="24"/>
-        </w:rPr>
-        <w:t>(1), 21–31.</w:t>
+        <w:t>30</w:t>
+      </w:r>
+      <w:r>
+        <w:rPr>
+          <w:rFonts w:cs="Times New Roman"/>
+          <w:noProof/>
+          <w:szCs w:val="24"/>
+        </w:rPr>
+        <w:t>(1), 35–47. https://doi.org/10.1108/JFC-02-2022-0041</w:t>
       </w:r>
     </w:p>
     <w:p>
@@ -24781,43 +25163,43 @@
           <w:noProof/>
           <w:szCs w:val="24"/>
         </w:rPr>
-        <w:t xml:space="preserve">Hajek, P., Abedin, M. Z., &amp; Sivarajah, U. (2023). Fraud Detection in Mobile Payment Systems using an XGBoost-based Framework. </w:t>
-      </w:r>
-      <w:r>
-        <w:rPr>
-          <w:rFonts w:cs="Times New Roman"/>
-          <w:i/>
-          <w:iCs/>
-          <w:noProof/>
-          <w:szCs w:val="24"/>
-        </w:rPr>
-        <w:t>Information Systems Frontiers</w:t>
-      </w:r>
-      <w:r>
-        <w:rPr>
-          <w:rFonts w:cs="Times New Roman"/>
-          <w:noProof/>
-          <w:szCs w:val="24"/>
-        </w:rPr>
-        <w:t xml:space="preserve">, </w:t>
-      </w:r>
-      <w:r>
-        <w:rPr>
-          <w:rFonts w:cs="Times New Roman"/>
-          <w:i/>
-          <w:iCs/>
-          <w:noProof/>
-          <w:szCs w:val="24"/>
-        </w:rPr>
-        <w:t>25</w:t>
-      </w:r>
-      <w:r>
-        <w:rPr>
-          <w:rFonts w:cs="Times New Roman"/>
-          <w:noProof/>
-          <w:szCs w:val="24"/>
-        </w:rPr>
-        <w:t>(5), 1985–2003. https://doi.org/10.1007/s10796-022-10346-6</w:t>
+        <w:t xml:space="preserve">Ginting, Y. P., Gunadi, E. M., Londe, E. N., Wijaya, L., Laura, J., Fisher, J., Jawa, P., &amp; Sanjaya, N. T. (2023). </w:t>
+      </w:r>
+      <w:r>
+        <w:rPr>
+          <w:rFonts w:cs="Times New Roman"/>
+          <w:i/>
+          <w:iCs/>
+          <w:noProof/>
+          <w:szCs w:val="24"/>
+        </w:rPr>
+        <w:t>Pencucian Uang</w:t>
+      </w:r>
+      <w:r>
+        <w:rPr>
+          <w:rFonts w:cs="Times New Roman"/>
+          <w:noProof/>
+          <w:szCs w:val="24"/>
+        </w:rPr>
+        <w:t xml:space="preserve">. </w:t>
+      </w:r>
+      <w:r>
+        <w:rPr>
+          <w:rFonts w:cs="Times New Roman"/>
+          <w:i/>
+          <w:iCs/>
+          <w:noProof/>
+          <w:szCs w:val="24"/>
+        </w:rPr>
+        <w:t>02</w:t>
+      </w:r>
+      <w:r>
+        <w:rPr>
+          <w:rFonts w:cs="Times New Roman"/>
+          <w:noProof/>
+          <w:szCs w:val="24"/>
+        </w:rPr>
+        <w:t>(10), 862–879.</w:t>
       </w:r>
     </w:p>
     <w:p>
@@ -24840,17 +25222,17 @@
           <w:noProof/>
           <w:szCs w:val="24"/>
         </w:rPr>
-        <w:t xml:space="preserve">Handayani, P., &amp; Charis Fauzan, A. (2024). KLIK: Kajian Ilmiah Informatika dan Komputer Machine Learning Klasifikasi Status Gizi Balita Menggunakan Algoritma Random Forest. </w:t>
-      </w:r>
-      <w:r>
-        <w:rPr>
-          <w:rFonts w:cs="Times New Roman"/>
-          <w:i/>
-          <w:iCs/>
-          <w:noProof/>
-          <w:szCs w:val="24"/>
-        </w:rPr>
-        <w:t>Media Online)</w:t>
+        <w:t xml:space="preserve">Gunawan, G. (2024). Tindak Pidana Pencucian Uang dan Kejahatan Terorisme. </w:t>
+      </w:r>
+      <w:r>
+        <w:rPr>
+          <w:rFonts w:cs="Times New Roman"/>
+          <w:i/>
+          <w:iCs/>
+          <w:noProof/>
+          <w:szCs w:val="24"/>
+        </w:rPr>
+        <w:t>Edulaw: Journal of Islamic Law and Jurisprudance</w:t>
       </w:r>
       <w:r>
         <w:rPr>
@@ -24868,15 +25250,15 @@
           <w:noProof/>
           <w:szCs w:val="24"/>
         </w:rPr>
-        <w:t>4</w:t>
-      </w:r>
-      <w:r>
-        <w:rPr>
-          <w:rFonts w:cs="Times New Roman"/>
-          <w:noProof/>
-          <w:szCs w:val="24"/>
-        </w:rPr>
-        <w:t>(6), 3064–3072. https://doi.org/10.30865/klik.v4i6.1909</w:t>
+        <w:t>6</w:t>
+      </w:r>
+      <w:r>
+        <w:rPr>
+          <w:rFonts w:cs="Times New Roman"/>
+          <w:noProof/>
+          <w:szCs w:val="24"/>
+        </w:rPr>
+        <w:t>(1), 21–31.</w:t>
       </w:r>
     </w:p>
     <w:p>
@@ -24899,17 +25281,17 @@
           <w:noProof/>
           <w:szCs w:val="24"/>
         </w:rPr>
-        <w:t xml:space="preserve">Hernandez Aros, L., Bustamante Molano, L. X., Gutierrez-Portela, F., Moreno Hernandez, J. J., &amp; Rodríguez Barrero, M. S. (2024). Financial fraud detection through the application of machine learning techniques: a literature review. </w:t>
-      </w:r>
-      <w:r>
-        <w:rPr>
-          <w:rFonts w:cs="Times New Roman"/>
-          <w:i/>
-          <w:iCs/>
-          <w:noProof/>
-          <w:szCs w:val="24"/>
-        </w:rPr>
-        <w:t>Humanities and Social Sciences Communications</w:t>
+        <w:t xml:space="preserve">Guo, R., Zhao, Z., Wang, T., Liu, G., Zhao, J., &amp; Gao, D. (2020). Degradation state recognition of piston pump based on ICEEMDAN and XGBoost. </w:t>
+      </w:r>
+      <w:r>
+        <w:rPr>
+          <w:rFonts w:cs="Times New Roman"/>
+          <w:i/>
+          <w:iCs/>
+          <w:noProof/>
+          <w:szCs w:val="24"/>
+        </w:rPr>
+        <w:t>Applied Sciences (Switzerland)</w:t>
       </w:r>
       <w:r>
         <w:rPr>
@@ -24927,15 +25309,15 @@
           <w:noProof/>
           <w:szCs w:val="24"/>
         </w:rPr>
-        <w:t>11</w:t>
-      </w:r>
-      <w:r>
-        <w:rPr>
-          <w:rFonts w:cs="Times New Roman"/>
-          <w:noProof/>
-          <w:szCs w:val="24"/>
-        </w:rPr>
-        <w:t>(1). https://doi.org/10.1057/s41599-024-03606-0</w:t>
+        <w:t>10</w:t>
+      </w:r>
+      <w:r>
+        <w:rPr>
+          <w:rFonts w:cs="Times New Roman"/>
+          <w:noProof/>
+          <w:szCs w:val="24"/>
+        </w:rPr>
+        <w:t>(18), 1–17. https://doi.org/10.3390/APP10186593</w:t>
       </w:r>
     </w:p>
     <w:p>
@@ -24958,17 +25340,17 @@
           <w:noProof/>
           <w:szCs w:val="24"/>
         </w:rPr>
-        <w:t xml:space="preserve">Jensen, R. I. T., Ferwerda, J., Jørgensen, K. S., Jensen, E. R., Borg, M., Krogh, M. P., Jensen, J. B., &amp; Iosifidis, A. (2023). A synthetic data set to benchmark anti-money laundering methods. </w:t>
-      </w:r>
-      <w:r>
-        <w:rPr>
-          <w:rFonts w:cs="Times New Roman"/>
-          <w:i/>
-          <w:iCs/>
-          <w:noProof/>
-          <w:szCs w:val="24"/>
-        </w:rPr>
-        <w:t>Scientific Data</w:t>
+        <w:t xml:space="preserve">Hajek, P., Abedin, M. Z., &amp; Sivarajah, U. (2023). Fraud Detection in Mobile Payment Systems using an XGBoost-based Framework. </w:t>
+      </w:r>
+      <w:r>
+        <w:rPr>
+          <w:rFonts w:cs="Times New Roman"/>
+          <w:i/>
+          <w:iCs/>
+          <w:noProof/>
+          <w:szCs w:val="24"/>
+        </w:rPr>
+        <w:t>Information Systems Frontiers</w:t>
       </w:r>
       <w:r>
         <w:rPr>
@@ -24986,15 +25368,15 @@
           <w:noProof/>
           <w:szCs w:val="24"/>
         </w:rPr>
-        <w:t>10</w:t>
-      </w:r>
-      <w:r>
-        <w:rPr>
-          <w:rFonts w:cs="Times New Roman"/>
-          <w:noProof/>
-          <w:szCs w:val="24"/>
-        </w:rPr>
-        <w:t>(1), 1–11. https://doi.org/10.1038/s41597-023-02569-2</w:t>
+        <w:t>25</w:t>
+      </w:r>
+      <w:r>
+        <w:rPr>
+          <w:rFonts w:cs="Times New Roman"/>
+          <w:noProof/>
+          <w:szCs w:val="24"/>
+        </w:rPr>
+        <w:t>(5), 1985–2003. https://doi.org/10.1007/s10796-022-10346-6</w:t>
       </w:r>
     </w:p>
     <w:p>
@@ -25017,17 +25399,17 @@
           <w:noProof/>
           <w:szCs w:val="24"/>
         </w:rPr>
-        <w:t xml:space="preserve">Kannan, R., Reddiar, Y., Ramakrishnan, K., Eastaff, M. S., &amp; Ramesh, S. (2022). Job characteristics of a Malaysian bank’s anti-money laundering system and its employees’ job satisfaction. </w:t>
-      </w:r>
-      <w:r>
-        <w:rPr>
-          <w:rFonts w:cs="Times New Roman"/>
-          <w:i/>
-          <w:iCs/>
-          <w:noProof/>
-          <w:szCs w:val="24"/>
-        </w:rPr>
-        <w:t>F1000Research</w:t>
+        <w:t xml:space="preserve">Handayani, P., &amp; Charis Fauzan, A. (2024). KLIK: Kajian Ilmiah Informatika dan Komputer Machine Learning Klasifikasi Status Gizi Balita Menggunakan Algoritma Random Forest. </w:t>
+      </w:r>
+      <w:r>
+        <w:rPr>
+          <w:rFonts w:cs="Times New Roman"/>
+          <w:i/>
+          <w:iCs/>
+          <w:noProof/>
+          <w:szCs w:val="24"/>
+        </w:rPr>
+        <w:t>Media Online)</w:t>
       </w:r>
       <w:r>
         <w:rPr>
@@ -25045,15 +25427,15 @@
           <w:noProof/>
           <w:szCs w:val="24"/>
         </w:rPr>
-        <w:t>10</w:t>
-      </w:r>
-      <w:r>
-        <w:rPr>
-          <w:rFonts w:cs="Times New Roman"/>
-          <w:noProof/>
-          <w:szCs w:val="24"/>
-        </w:rPr>
-        <w:t>, 1–14. https://doi.org/10.12688/f1000research.73234.2</w:t>
+        <w:t>4</w:t>
+      </w:r>
+      <w:r>
+        <w:rPr>
+          <w:rFonts w:cs="Times New Roman"/>
+          <w:noProof/>
+          <w:szCs w:val="24"/>
+        </w:rPr>
+        <w:t>(6), 3064–3072. https://doi.org/10.30865/klik.v4i6.1909</w:t>
       </w:r>
     </w:p>
     <w:p>
@@ -25076,28 +25458,17 @@
           <w:noProof/>
           <w:szCs w:val="24"/>
         </w:rPr>
-        <w:t xml:space="preserve">L. K. Vishwamitra, V. D. A. (2024). Machine Learning Models for Fraud Detection: A Comprehensive Review and Empirical Analysis. </w:t>
-      </w:r>
-      <w:r>
-        <w:rPr>
-          <w:rFonts w:cs="Times New Roman"/>
-          <w:i/>
-          <w:iCs/>
-          <w:noProof/>
-          <w:szCs w:val="24"/>
-        </w:rPr>
-        <w:t xml:space="preserve">Journal of </w:t>
-      </w:r>
-      <w:r>
-        <w:rPr>
-          <w:rFonts w:cs="Times New Roman"/>
-          <w:i/>
-          <w:iCs/>
-          <w:noProof/>
-          <w:szCs w:val="24"/>
-        </w:rPr>
-        <w:lastRenderedPageBreak/>
-        <w:t>Electrical Systems</w:t>
+        <w:t xml:space="preserve">Hernandez Aros, L., Bustamante Molano, L. X., Gutierrez-Portela, F., Moreno Hernandez, J. J., &amp; Rodríguez Barrero, M. S. (2024). Financial fraud detection through the application of machine learning techniques: a literature review. </w:t>
+      </w:r>
+      <w:r>
+        <w:rPr>
+          <w:rFonts w:cs="Times New Roman"/>
+          <w:i/>
+          <w:iCs/>
+          <w:noProof/>
+          <w:szCs w:val="24"/>
+        </w:rPr>
+        <w:t>Humanities and Social Sciences Communications</w:t>
       </w:r>
       <w:r>
         <w:rPr>
@@ -25115,15 +25486,15 @@
           <w:noProof/>
           <w:szCs w:val="24"/>
         </w:rPr>
-        <w:t>20</w:t>
-      </w:r>
-      <w:r>
-        <w:rPr>
-          <w:rFonts w:cs="Times New Roman"/>
-          <w:noProof/>
-          <w:szCs w:val="24"/>
-        </w:rPr>
-        <w:t>(3s), 1138–1149. https://doi.org/10.52783/jes.1427</w:t>
+        <w:t>11</w:t>
+      </w:r>
+      <w:r>
+        <w:rPr>
+          <w:rFonts w:cs="Times New Roman"/>
+          <w:noProof/>
+          <w:szCs w:val="24"/>
+        </w:rPr>
+        <w:t>(1). https://doi.org/10.1057/s41599-024-03606-0</w:t>
       </w:r>
     </w:p>
     <w:p>
@@ -25146,17 +25517,18 @@
           <w:noProof/>
           <w:szCs w:val="24"/>
         </w:rPr>
-        <w:t xml:space="preserve">Laowo, Sebastian, Y. (2022). Kajian Hukum Tindak Pidana Pencucian Uang (Money Laundering). </w:t>
-      </w:r>
-      <w:r>
-        <w:rPr>
-          <w:rFonts w:cs="Times New Roman"/>
-          <w:i/>
-          <w:iCs/>
-          <w:noProof/>
-          <w:szCs w:val="24"/>
-        </w:rPr>
-        <w:t>Jurnal Panah Keadilan</w:t>
+        <w:lastRenderedPageBreak/>
+        <w:t xml:space="preserve">Jensen, R. I. T., Ferwerda, J., Jørgensen, K. S., Jensen, E. R., Borg, M., Krogh, M. P., Jensen, J. B., &amp; Iosifidis, A. (2023). A synthetic data set to benchmark anti-money laundering methods. </w:t>
+      </w:r>
+      <w:r>
+        <w:rPr>
+          <w:rFonts w:cs="Times New Roman"/>
+          <w:i/>
+          <w:iCs/>
+          <w:noProof/>
+          <w:szCs w:val="24"/>
+        </w:rPr>
+        <w:t>Scientific Data</w:t>
       </w:r>
       <w:r>
         <w:rPr>
@@ -25174,15 +25546,15 @@
           <w:noProof/>
           <w:szCs w:val="24"/>
         </w:rPr>
-        <w:t>1</w:t>
-      </w:r>
-      <w:r>
-        <w:rPr>
-          <w:rFonts w:cs="Times New Roman"/>
-          <w:noProof/>
-          <w:szCs w:val="24"/>
-        </w:rPr>
-        <w:t>(1), 86.</w:t>
+        <w:t>10</w:t>
+      </w:r>
+      <w:r>
+        <w:rPr>
+          <w:rFonts w:cs="Times New Roman"/>
+          <w:noProof/>
+          <w:szCs w:val="24"/>
+        </w:rPr>
+        <w:t>(1), 1–11. https://doi.org/10.1038/s41597-023-02569-2</w:t>
       </w:r>
     </w:p>
     <w:p>
@@ -25205,17 +25577,17 @@
           <w:noProof/>
           <w:szCs w:val="24"/>
         </w:rPr>
-        <w:t xml:space="preserve">Lokanan, M. E. (2023). Predicting mobile money transaction fraud using machine learning algorithms. </w:t>
-      </w:r>
-      <w:r>
-        <w:rPr>
-          <w:rFonts w:cs="Times New Roman"/>
-          <w:i/>
-          <w:iCs/>
-          <w:noProof/>
-          <w:szCs w:val="24"/>
-        </w:rPr>
-        <w:t>Applied AI Letters</w:t>
+        <w:t xml:space="preserve">Kannan, R., Reddiar, Y., Ramakrishnan, K., Eastaff, M. S., &amp; Ramesh, S. (2022). Job characteristics of a Malaysian bank’s anti-money laundering system and its employees’ job satisfaction. </w:t>
+      </w:r>
+      <w:r>
+        <w:rPr>
+          <w:rFonts w:cs="Times New Roman"/>
+          <w:i/>
+          <w:iCs/>
+          <w:noProof/>
+          <w:szCs w:val="24"/>
+        </w:rPr>
+        <w:t>F1000Research</w:t>
       </w:r>
       <w:r>
         <w:rPr>
@@ -25233,15 +25605,15 @@
           <w:noProof/>
           <w:szCs w:val="24"/>
         </w:rPr>
-        <w:t>4</w:t>
-      </w:r>
-      <w:r>
-        <w:rPr>
-          <w:rFonts w:cs="Times New Roman"/>
-          <w:noProof/>
-          <w:szCs w:val="24"/>
-        </w:rPr>
-        <w:t>(2), 1–16. https://doi.org/10.1002/ail2.85</w:t>
+        <w:t>10</w:t>
+      </w:r>
+      <w:r>
+        <w:rPr>
+          <w:rFonts w:cs="Times New Roman"/>
+          <w:noProof/>
+          <w:szCs w:val="24"/>
+        </w:rPr>
+        <w:t>, 1–14. https://doi.org/10.12688/f1000research.73234.2</w:t>
       </w:r>
     </w:p>
     <w:p>
@@ -25264,17 +25636,17 @@
           <w:noProof/>
           <w:szCs w:val="24"/>
         </w:rPr>
-        <w:t xml:space="preserve">Lopez-Rojas, E. A., &amp; Barneaud, C. (2019). Advantages of the PaySim Simulator for Improving Financial Fraud Controls. </w:t>
-      </w:r>
-      <w:r>
-        <w:rPr>
-          <w:rFonts w:cs="Times New Roman"/>
-          <w:i/>
-          <w:iCs/>
-          <w:noProof/>
-          <w:szCs w:val="24"/>
-        </w:rPr>
-        <w:t>Advances in Intelligent Systems and Computing</w:t>
+        <w:t xml:space="preserve">L. K. Vishwamitra, V. D. A. (2024). Machine Learning Models for Fraud Detection: A Comprehensive Review and Empirical Analysis. </w:t>
+      </w:r>
+      <w:r>
+        <w:rPr>
+          <w:rFonts w:cs="Times New Roman"/>
+          <w:i/>
+          <w:iCs/>
+          <w:noProof/>
+          <w:szCs w:val="24"/>
+        </w:rPr>
+        <w:t>Journal of Electrical Systems</w:t>
       </w:r>
       <w:r>
         <w:rPr>
@@ -25292,15 +25664,15 @@
           <w:noProof/>
           <w:szCs w:val="24"/>
         </w:rPr>
-        <w:t>998</w:t>
-      </w:r>
-      <w:r>
-        <w:rPr>
-          <w:rFonts w:cs="Times New Roman"/>
-          <w:noProof/>
-          <w:szCs w:val="24"/>
-        </w:rPr>
-        <w:t>, 727–736. https://doi.org/10.1007/978-3-030-22868-2_51</w:t>
+        <w:t>20</w:t>
+      </w:r>
+      <w:r>
+        <w:rPr>
+          <w:rFonts w:cs="Times New Roman"/>
+          <w:noProof/>
+          <w:szCs w:val="24"/>
+        </w:rPr>
+        <w:t>(3s), 1138–1149. https://doi.org/10.52783/jes.1427</w:t>
       </w:r>
     </w:p>
     <w:p>
@@ -25323,17 +25695,17 @@
           <w:noProof/>
           <w:szCs w:val="24"/>
         </w:rPr>
-        <w:t xml:space="preserve">Lopez-Rojas, E. A., Elmir, A., &amp; Axelsson, S. (2016). Paysim: A financial mobile money simulator for fraud detection. </w:t>
-      </w:r>
-      <w:r>
-        <w:rPr>
-          <w:rFonts w:cs="Times New Roman"/>
-          <w:i/>
-          <w:iCs/>
-          <w:noProof/>
-          <w:szCs w:val="24"/>
-        </w:rPr>
-        <w:t>28th European Modeling and Simulation Symposium, EMSS 2016</w:t>
+        <w:t xml:space="preserve">Laowo, Sebastian, Y. (2022). Kajian Hukum Tindak Pidana Pencucian Uang (Money Laundering). </w:t>
+      </w:r>
+      <w:r>
+        <w:rPr>
+          <w:rFonts w:cs="Times New Roman"/>
+          <w:i/>
+          <w:iCs/>
+          <w:noProof/>
+          <w:szCs w:val="24"/>
+        </w:rPr>
+        <w:t>Jurnal Panah Keadilan</w:t>
       </w:r>
       <w:r>
         <w:rPr>
@@ -25351,15 +25723,15 @@
           <w:noProof/>
           <w:szCs w:val="24"/>
         </w:rPr>
-        <w:t>c</w:t>
-      </w:r>
-      <w:r>
-        <w:rPr>
-          <w:rFonts w:cs="Times New Roman"/>
-          <w:noProof/>
-          <w:szCs w:val="24"/>
-        </w:rPr>
-        <w:t>, 249–255.</w:t>
+        <w:t>1</w:t>
+      </w:r>
+      <w:r>
+        <w:rPr>
+          <w:rFonts w:cs="Times New Roman"/>
+          <w:noProof/>
+          <w:szCs w:val="24"/>
+        </w:rPr>
+        <w:t>(1), 86.</w:t>
       </w:r>
     </w:p>
     <w:p>
@@ -25382,17 +25754,17 @@
           <w:noProof/>
           <w:szCs w:val="24"/>
         </w:rPr>
-        <w:t xml:space="preserve">Lubis, M. R. D. (2023). Peran Otoritas Jasa Keuangan (OJK) dalam Meminimalisir Investasi Bodong yang Dipromosikan Secara Online. </w:t>
-      </w:r>
-      <w:r>
-        <w:rPr>
-          <w:rFonts w:cs="Times New Roman"/>
-          <w:i/>
-          <w:iCs/>
-          <w:noProof/>
-          <w:szCs w:val="24"/>
-        </w:rPr>
-        <w:t>Mutiara: Multidiciplinary Scientifict Journal</w:t>
+        <w:t xml:space="preserve">Lokanan, M. E. (2023). Predicting mobile money transaction fraud using machine learning algorithms. </w:t>
+      </w:r>
+      <w:r>
+        <w:rPr>
+          <w:rFonts w:cs="Times New Roman"/>
+          <w:i/>
+          <w:iCs/>
+          <w:noProof/>
+          <w:szCs w:val="24"/>
+        </w:rPr>
+        <w:t>Applied AI Letters</w:t>
       </w:r>
       <w:r>
         <w:rPr>
@@ -25410,15 +25782,15 @@
           <w:noProof/>
           <w:szCs w:val="24"/>
         </w:rPr>
-        <w:t>1</w:t>
-      </w:r>
-      <w:r>
-        <w:rPr>
-          <w:rFonts w:cs="Times New Roman"/>
-          <w:noProof/>
-          <w:szCs w:val="24"/>
-        </w:rPr>
-        <w:t>(7), 295–305. https://doi.org/10.57185/mutiara.v1i7.49</w:t>
+        <w:t>4</w:t>
+      </w:r>
+      <w:r>
+        <w:rPr>
+          <w:rFonts w:cs="Times New Roman"/>
+          <w:noProof/>
+          <w:szCs w:val="24"/>
+        </w:rPr>
+        <w:t>(2), 1–16. https://doi.org/10.1002/ail2.85</w:t>
       </w:r>
     </w:p>
     <w:p>
@@ -25441,17 +25813,17 @@
           <w:noProof/>
           <w:szCs w:val="24"/>
         </w:rPr>
-        <w:t xml:space="preserve">Marmolejo-Ramos, F., Ospina, R., García-Ceja, E., &amp; Correa, J. C. (2022). Ingredients for Responsible Machine Learning: A Commented Review of The Hitchhiker’s Guide to Responsible Machine Learning. </w:t>
-      </w:r>
-      <w:r>
-        <w:rPr>
-          <w:rFonts w:cs="Times New Roman"/>
-          <w:i/>
-          <w:iCs/>
-          <w:noProof/>
-          <w:szCs w:val="24"/>
-        </w:rPr>
-        <w:t>Journal of Statistical Theory and Applications</w:t>
+        <w:t xml:space="preserve">Lopez-Rojas, E. A., &amp; Barneaud, C. (2019). Advantages of the PaySim Simulator for Improving Financial Fraud Controls. </w:t>
+      </w:r>
+      <w:r>
+        <w:rPr>
+          <w:rFonts w:cs="Times New Roman"/>
+          <w:i/>
+          <w:iCs/>
+          <w:noProof/>
+          <w:szCs w:val="24"/>
+        </w:rPr>
+        <w:t>Advances in Intelligent Systems and Computing</w:t>
       </w:r>
       <w:r>
         <w:rPr>
@@ -25469,15 +25841,15 @@
           <w:noProof/>
           <w:szCs w:val="24"/>
         </w:rPr>
-        <w:t>21</w:t>
-      </w:r>
-      <w:r>
-        <w:rPr>
-          <w:rFonts w:cs="Times New Roman"/>
-          <w:noProof/>
-          <w:szCs w:val="24"/>
-        </w:rPr>
-        <w:t>(4), 175–185. https://doi.org/10.1007/s44199-022-00048-y</w:t>
+        <w:t>998</w:t>
+      </w:r>
+      <w:r>
+        <w:rPr>
+          <w:rFonts w:cs="Times New Roman"/>
+          <w:noProof/>
+          <w:szCs w:val="24"/>
+        </w:rPr>
+        <w:t>, 727–736. https://doi.org/10.1007/978-3-030-22868-2_51</w:t>
       </w:r>
     </w:p>
     <w:p>
@@ -25500,17 +25872,17 @@
           <w:noProof/>
           <w:szCs w:val="24"/>
         </w:rPr>
-        <w:t xml:space="preserve">Maulida Surbakti, N., Talia, A., Br Perangin-Angin, C., Olivia Nainggolan, D., Devi Friskauly, N., &amp; Ruth Br Tumorang, S. (2024). Penggunaan Bahasa Pemrograman Python dalam Pembelajaran KalkulusFungsi Dua Variabel. </w:t>
-      </w:r>
-      <w:r>
-        <w:rPr>
-          <w:rFonts w:cs="Times New Roman"/>
-          <w:i/>
-          <w:iCs/>
-          <w:noProof/>
-          <w:szCs w:val="24"/>
-        </w:rPr>
-        <w:t>Kebumian Dan Angkasa</w:t>
+        <w:t xml:space="preserve">Lopez-Rojas, E. A., Elmir, A., &amp; Axelsson, S. (2016). Paysim: A financial mobile money simulator for fraud detection. </w:t>
+      </w:r>
+      <w:r>
+        <w:rPr>
+          <w:rFonts w:cs="Times New Roman"/>
+          <w:i/>
+          <w:iCs/>
+          <w:noProof/>
+          <w:szCs w:val="24"/>
+        </w:rPr>
+        <w:t>28th European Modeling and Simulation Symposium, EMSS 2016</w:t>
       </w:r>
       <w:r>
         <w:rPr>
@@ -25528,15 +25900,15 @@
           <w:noProof/>
           <w:szCs w:val="24"/>
         </w:rPr>
-        <w:t>2</w:t>
-      </w:r>
-      <w:r>
-        <w:rPr>
-          <w:rFonts w:cs="Times New Roman"/>
-          <w:noProof/>
-          <w:szCs w:val="24"/>
-        </w:rPr>
-        <w:t>(3), 98–107. https://doi.org/10.62383/algoritma.v2i3.67</w:t>
+        <w:t>c</w:t>
+      </w:r>
+      <w:r>
+        <w:rPr>
+          <w:rFonts w:cs="Times New Roman"/>
+          <w:noProof/>
+          <w:szCs w:val="24"/>
+        </w:rPr>
+        <w:t>, 249–255.</w:t>
       </w:r>
     </w:p>
     <w:p>
@@ -25559,17 +25931,17 @@
           <w:noProof/>
           <w:szCs w:val="24"/>
         </w:rPr>
-        <w:t xml:space="preserve">Nafisah Nurul Hakim. (2020). Implementasi Machine Learning pada Sistem Prediksi Kejadian dan Lokasi Patah Rel Kereta Api di Indonesia. </w:t>
-      </w:r>
-      <w:r>
-        <w:rPr>
-          <w:rFonts w:cs="Times New Roman"/>
-          <w:i/>
-          <w:iCs/>
-          <w:noProof/>
-          <w:szCs w:val="24"/>
-        </w:rPr>
-        <w:t>Jurnal Sistem Cerdas</w:t>
+        <w:t xml:space="preserve">Lubis, M. R. D. (2023). Peran Otoritas Jasa Keuangan (OJK) dalam Meminimalisir Investasi Bodong yang Dipromosikan Secara Online. </w:t>
+      </w:r>
+      <w:r>
+        <w:rPr>
+          <w:rFonts w:cs="Times New Roman"/>
+          <w:i/>
+          <w:iCs/>
+          <w:noProof/>
+          <w:szCs w:val="24"/>
+        </w:rPr>
+        <w:t>Mutiara: Multidiciplinary Scientifict Journal</w:t>
       </w:r>
       <w:r>
         <w:rPr>
@@ -25587,15 +25959,15 @@
           <w:noProof/>
           <w:szCs w:val="24"/>
         </w:rPr>
-        <w:t>3</w:t>
-      </w:r>
-      <w:r>
-        <w:rPr>
-          <w:rFonts w:cs="Times New Roman"/>
-          <w:noProof/>
-          <w:szCs w:val="24"/>
-        </w:rPr>
-        <w:t>(1), 25–35. https://doi.org/10.37396/jsc.v3i1.58</w:t>
+        <w:t>1</w:t>
+      </w:r>
+      <w:r>
+        <w:rPr>
+          <w:rFonts w:cs="Times New Roman"/>
+          <w:noProof/>
+          <w:szCs w:val="24"/>
+        </w:rPr>
+        <w:t>(7), 295–305. https://doi.org/10.57185/mutiara.v1i7.49</w:t>
       </w:r>
     </w:p>
     <w:p>
@@ -25618,17 +25990,17 @@
           <w:noProof/>
           <w:szCs w:val="24"/>
         </w:rPr>
-        <w:t xml:space="preserve">Naveed, N., Munawar, S., &amp; Usman, A. (2023). Intelligent Anti-Money Laundering Fraud Control Using Graph-Based Machine Learning Model for the Financial Domain. </w:t>
-      </w:r>
-      <w:r>
-        <w:rPr>
-          <w:rFonts w:cs="Times New Roman"/>
-          <w:i/>
-          <w:iCs/>
-          <w:noProof/>
-          <w:szCs w:val="24"/>
-        </w:rPr>
-        <w:t>Journal of Cases on Information Technology</w:t>
+        <w:t xml:space="preserve">Marmolejo-Ramos, F., Ospina, R., García-Ceja, E., &amp; Correa, J. C. (2022). Ingredients for Responsible Machine Learning: A Commented Review of The Hitchhiker’s Guide to Responsible Machine Learning. </w:t>
+      </w:r>
+      <w:r>
+        <w:rPr>
+          <w:rFonts w:cs="Times New Roman"/>
+          <w:i/>
+          <w:iCs/>
+          <w:noProof/>
+          <w:szCs w:val="24"/>
+        </w:rPr>
+        <w:t>Journal of Statistical Theory and Applications</w:t>
       </w:r>
       <w:r>
         <w:rPr>
@@ -25646,15 +26018,15 @@
           <w:noProof/>
           <w:szCs w:val="24"/>
         </w:rPr>
-        <w:t>25</w:t>
-      </w:r>
-      <w:r>
-        <w:rPr>
-          <w:rFonts w:cs="Times New Roman"/>
-          <w:noProof/>
-          <w:szCs w:val="24"/>
-        </w:rPr>
-        <w:t>(1), 1–21. https://doi.org/10.4018/JCIT.316665</w:t>
+        <w:t>21</w:t>
+      </w:r>
+      <w:r>
+        <w:rPr>
+          <w:rFonts w:cs="Times New Roman"/>
+          <w:noProof/>
+          <w:szCs w:val="24"/>
+        </w:rPr>
+        <w:t>(4), 175–185. https://doi.org/10.1007/s44199-022-00048-y</w:t>
       </w:r>
     </w:p>
     <w:p>
@@ -25677,17 +26049,17 @@
           <w:noProof/>
           <w:szCs w:val="24"/>
         </w:rPr>
-        <w:t xml:space="preserve">Niakšu, O. (2015). CRISP Data Mining Methodology Extension for Medical Domain. </w:t>
-      </w:r>
-      <w:r>
-        <w:rPr>
-          <w:rFonts w:cs="Times New Roman"/>
-          <w:i/>
-          <w:iCs/>
-          <w:noProof/>
-          <w:szCs w:val="24"/>
-        </w:rPr>
-        <w:t>Baltic J. Modern Computing</w:t>
+        <w:t xml:space="preserve">Maulida Surbakti, N., Talia, A., Br Perangin-Angin, C., Olivia Nainggolan, D., Devi Friskauly, N., &amp; Ruth Br Tumorang, S. (2024). Penggunaan Bahasa Pemrograman Python dalam Pembelajaran KalkulusFungsi Dua Variabel. </w:t>
+      </w:r>
+      <w:r>
+        <w:rPr>
+          <w:rFonts w:cs="Times New Roman"/>
+          <w:i/>
+          <w:iCs/>
+          <w:noProof/>
+          <w:szCs w:val="24"/>
+        </w:rPr>
+        <w:t>Kebumian Dan Angkasa</w:t>
       </w:r>
       <w:r>
         <w:rPr>
@@ -25705,15 +26077,15 @@
           <w:noProof/>
           <w:szCs w:val="24"/>
         </w:rPr>
-        <w:t>3</w:t>
-      </w:r>
-      <w:r>
-        <w:rPr>
-          <w:rFonts w:cs="Times New Roman"/>
-          <w:noProof/>
-          <w:szCs w:val="24"/>
-        </w:rPr>
-        <w:t>(2), 92–109.</w:t>
+        <w:t>2</w:t>
+      </w:r>
+      <w:r>
+        <w:rPr>
+          <w:rFonts w:cs="Times New Roman"/>
+          <w:noProof/>
+          <w:szCs w:val="24"/>
+        </w:rPr>
+        <w:t>(3), 98–107. https://doi.org/10.62383/algoritma.v2i3.67</w:t>
       </w:r>
     </w:p>
     <w:p>
@@ -25736,17 +26108,17 @@
           <w:noProof/>
           <w:szCs w:val="24"/>
         </w:rPr>
-        <w:t xml:space="preserve">Nobel, S. M. N., Sultana, S., Singha, S. P., Chaki, S., Mahi, M. J. N., Jan, T., Barros, A., &amp; Whaiduzzaman, M. (2024). Unmasking Banking Fraud: Unleashing the Power of Machine Learning and Explainable AI (XAI) on Imbalanced Data. </w:t>
-      </w:r>
-      <w:r>
-        <w:rPr>
-          <w:rFonts w:cs="Times New Roman"/>
-          <w:i/>
-          <w:iCs/>
-          <w:noProof/>
-          <w:szCs w:val="24"/>
-        </w:rPr>
-        <w:t>Information (Switzerland)</w:t>
+        <w:t xml:space="preserve">Nafisah Nurul Hakim. (2020). Implementasi Machine Learning pada Sistem Prediksi Kejadian dan Lokasi Patah Rel Kereta Api di Indonesia. </w:t>
+      </w:r>
+      <w:r>
+        <w:rPr>
+          <w:rFonts w:cs="Times New Roman"/>
+          <w:i/>
+          <w:iCs/>
+          <w:noProof/>
+          <w:szCs w:val="24"/>
+        </w:rPr>
+        <w:t>Jurnal Sistem Cerdas</w:t>
       </w:r>
       <w:r>
         <w:rPr>
@@ -25764,24 +26136,15 @@
           <w:noProof/>
           <w:szCs w:val="24"/>
         </w:rPr>
-        <w:t>15</w:t>
-      </w:r>
-      <w:r>
-        <w:rPr>
-          <w:rFonts w:cs="Times New Roman"/>
-          <w:noProof/>
-          <w:szCs w:val="24"/>
-        </w:rPr>
-        <w:t xml:space="preserve">(6), 1–23. </w:t>
-      </w:r>
-      <w:r>
-        <w:rPr>
-          <w:rFonts w:cs="Times New Roman"/>
-          <w:noProof/>
-          <w:szCs w:val="24"/>
-        </w:rPr>
-        <w:lastRenderedPageBreak/>
-        <w:t>https://doi.org/10.3390/info15060298</w:t>
+        <w:t>3</w:t>
+      </w:r>
+      <w:r>
+        <w:rPr>
+          <w:rFonts w:cs="Times New Roman"/>
+          <w:noProof/>
+          <w:szCs w:val="24"/>
+        </w:rPr>
+        <w:t>(1), 25–35. https://doi.org/10.37396/jsc.v3i1.58</w:t>
       </w:r>
     </w:p>
     <w:p>
@@ -25804,17 +26167,18 @@
           <w:noProof/>
           <w:szCs w:val="24"/>
         </w:rPr>
-        <w:t xml:space="preserve">Putra, A., &amp; Toba, H. (2020). Pengembangan Gudang Data Pendukung Analisis Tren Penyewaan Peralatan Katering dengan Algoritma Apriori. </w:t>
-      </w:r>
-      <w:r>
-        <w:rPr>
-          <w:rFonts w:cs="Times New Roman"/>
-          <w:i/>
-          <w:iCs/>
-          <w:noProof/>
-          <w:szCs w:val="24"/>
-        </w:rPr>
-        <w:t>Jurnal of Information System and Technology</w:t>
+        <w:lastRenderedPageBreak/>
+        <w:t xml:space="preserve">Naveed, N., Munawar, S., &amp; Usman, A. (2023). Intelligent Anti-Money Laundering Fraud Control Using Graph-Based Machine Learning Model for the Financial Domain. </w:t>
+      </w:r>
+      <w:r>
+        <w:rPr>
+          <w:rFonts w:cs="Times New Roman"/>
+          <w:i/>
+          <w:iCs/>
+          <w:noProof/>
+          <w:szCs w:val="24"/>
+        </w:rPr>
+        <w:t>Journal of Cases on Information Technology</w:t>
       </w:r>
       <w:r>
         <w:rPr>
@@ -25832,15 +26196,15 @@
           <w:noProof/>
           <w:szCs w:val="24"/>
         </w:rPr>
-        <w:t>1</w:t>
-      </w:r>
-      <w:r>
-        <w:rPr>
-          <w:rFonts w:cs="Times New Roman"/>
-          <w:noProof/>
-          <w:szCs w:val="24"/>
-        </w:rPr>
-        <w:t>(1), 5–14.</w:t>
+        <w:t>25</w:t>
+      </w:r>
+      <w:r>
+        <w:rPr>
+          <w:rFonts w:cs="Times New Roman"/>
+          <w:noProof/>
+          <w:szCs w:val="24"/>
+        </w:rPr>
+        <w:t>(1), 1–21. https://doi.org/10.4018/JCIT.316665</w:t>
       </w:r>
     </w:p>
     <w:p>
@@ -25863,17 +26227,17 @@
           <w:noProof/>
           <w:szCs w:val="24"/>
         </w:rPr>
-        <w:t xml:space="preserve">Raghavendran, K. R., &amp; Elragal, A. (2023). Low-Code Machine Learning Platforms: A Fastlane to Digitalization. </w:t>
-      </w:r>
-      <w:r>
-        <w:rPr>
-          <w:rFonts w:cs="Times New Roman"/>
-          <w:i/>
-          <w:iCs/>
-          <w:noProof/>
-          <w:szCs w:val="24"/>
-        </w:rPr>
-        <w:t>Informatics</w:t>
+        <w:t xml:space="preserve">Niakšu, O. (2015). CRISP Data Mining Methodology Extension for Medical Domain. </w:t>
+      </w:r>
+      <w:r>
+        <w:rPr>
+          <w:rFonts w:cs="Times New Roman"/>
+          <w:i/>
+          <w:iCs/>
+          <w:noProof/>
+          <w:szCs w:val="24"/>
+        </w:rPr>
+        <w:t>Baltic J. Modern Computing</w:t>
       </w:r>
       <w:r>
         <w:rPr>
@@ -25891,15 +26255,15 @@
           <w:noProof/>
           <w:szCs w:val="24"/>
         </w:rPr>
-        <w:t>10</w:t>
-      </w:r>
-      <w:r>
-        <w:rPr>
-          <w:rFonts w:cs="Times New Roman"/>
-          <w:noProof/>
-          <w:szCs w:val="24"/>
-        </w:rPr>
-        <w:t>(2). https://doi.org/10.3390/informatics10020050</w:t>
+        <w:t>3</w:t>
+      </w:r>
+      <w:r>
+        <w:rPr>
+          <w:rFonts w:cs="Times New Roman"/>
+          <w:noProof/>
+          <w:szCs w:val="24"/>
+        </w:rPr>
+        <w:t>(2), 92–109.</w:t>
       </w:r>
     </w:p>
     <w:p>
@@ -25922,25 +26286,43 @@
           <w:noProof/>
           <w:szCs w:val="24"/>
         </w:rPr>
-        <w:t xml:space="preserve">Rahman, S., Sembiring, A., Siregar, D., Khair, H., Gusti Prahmana, I., Puspadini, R., &amp; Zen, M. (2023). Python : Dasar Dan Pemrograman Berorientasi Objek. In </w:t>
-      </w:r>
-      <w:r>
-        <w:rPr>
-          <w:rFonts w:cs="Times New Roman"/>
-          <w:i/>
-          <w:iCs/>
-          <w:noProof/>
-          <w:szCs w:val="24"/>
-        </w:rPr>
-        <w:t>Penerbit Tahta Media</w:t>
-      </w:r>
-      <w:r>
-        <w:rPr>
-          <w:rFonts w:cs="Times New Roman"/>
-          <w:noProof/>
-          <w:szCs w:val="24"/>
-        </w:rPr>
-        <w:t>.</w:t>
+        <w:t xml:space="preserve">Nobel, S. M. N., Sultana, S., Singha, S. P., Chaki, S., Mahi, M. J. N., Jan, T., Barros, A., &amp; Whaiduzzaman, M. (2024). Unmasking Banking Fraud: Unleashing the Power of Machine Learning and Explainable AI (XAI) on Imbalanced Data. </w:t>
+      </w:r>
+      <w:r>
+        <w:rPr>
+          <w:rFonts w:cs="Times New Roman"/>
+          <w:i/>
+          <w:iCs/>
+          <w:noProof/>
+          <w:szCs w:val="24"/>
+        </w:rPr>
+        <w:t>Information (Switzerland)</w:t>
+      </w:r>
+      <w:r>
+        <w:rPr>
+          <w:rFonts w:cs="Times New Roman"/>
+          <w:noProof/>
+          <w:szCs w:val="24"/>
+        </w:rPr>
+        <w:t xml:space="preserve">, </w:t>
+      </w:r>
+      <w:r>
+        <w:rPr>
+          <w:rFonts w:cs="Times New Roman"/>
+          <w:i/>
+          <w:iCs/>
+          <w:noProof/>
+          <w:szCs w:val="24"/>
+        </w:rPr>
+        <w:t>15</w:t>
+      </w:r>
+      <w:r>
+        <w:rPr>
+          <w:rFonts w:cs="Times New Roman"/>
+          <w:noProof/>
+          <w:szCs w:val="24"/>
+        </w:rPr>
+        <w:t>(6), 1–23. https://doi.org/10.3390/info15060298</w:t>
       </w:r>
     </w:p>
     <w:p>
@@ -25963,17 +26345,17 @@
           <w:noProof/>
           <w:szCs w:val="24"/>
         </w:rPr>
-        <w:t xml:space="preserve">Reznik, O., Utkina, M., &amp; Bondarenko, O. (2023). Financial intelligence (monitoring) as an effective way in the field of combating money laundering. </w:t>
-      </w:r>
-      <w:r>
-        <w:rPr>
-          <w:rFonts w:cs="Times New Roman"/>
-          <w:i/>
-          <w:iCs/>
-          <w:noProof/>
-          <w:szCs w:val="24"/>
-        </w:rPr>
-        <w:t>Journal of Money Laundering Control</w:t>
+        <w:t xml:space="preserve">Plotnikova, V., Dumas, M., &amp; Milani, F. (2020). Adaptations of data mining methodologies: A systematic literature review. </w:t>
+      </w:r>
+      <w:r>
+        <w:rPr>
+          <w:rFonts w:cs="Times New Roman"/>
+          <w:i/>
+          <w:iCs/>
+          <w:noProof/>
+          <w:szCs w:val="24"/>
+        </w:rPr>
+        <w:t>PeerJ Computer Science</w:t>
       </w:r>
       <w:r>
         <w:rPr>
@@ -25991,15 +26373,15 @@
           <w:noProof/>
           <w:szCs w:val="24"/>
         </w:rPr>
-        <w:t>26</w:t>
-      </w:r>
-      <w:r>
-        <w:rPr>
-          <w:rFonts w:cs="Times New Roman"/>
-          <w:noProof/>
-          <w:szCs w:val="24"/>
-        </w:rPr>
-        <w:t>(1), 94–105. https://doi.org/10.1108/JMLC-09-2021-0102</w:t>
+        <w:t>6</w:t>
+      </w:r>
+      <w:r>
+        <w:rPr>
+          <w:rFonts w:cs="Times New Roman"/>
+          <w:noProof/>
+          <w:szCs w:val="24"/>
+        </w:rPr>
+        <w:t>, 1–43. https://doi.org/10.7717/PEERJ-CS.267</w:t>
       </w:r>
     </w:p>
     <w:p>
@@ -26022,17 +26404,17 @@
           <w:noProof/>
           <w:szCs w:val="24"/>
         </w:rPr>
-        <w:t xml:space="preserve">Rose, K. J. (2020). Disclosing anti-money launderers through CSR regulation – a new way to combat money laundering. </w:t>
-      </w:r>
-      <w:r>
-        <w:rPr>
-          <w:rFonts w:cs="Times New Roman"/>
-          <w:i/>
-          <w:iCs/>
-          <w:noProof/>
-          <w:szCs w:val="24"/>
-        </w:rPr>
-        <w:t>Journal of Money Laundering Control</w:t>
+        <w:t xml:space="preserve">Putra, A., &amp; Toba, H. (2020). Pengembangan Gudang Data Pendukung Analisis Tren Penyewaan Peralatan Katering dengan Algoritma Apriori. </w:t>
+      </w:r>
+      <w:r>
+        <w:rPr>
+          <w:rFonts w:cs="Times New Roman"/>
+          <w:i/>
+          <w:iCs/>
+          <w:noProof/>
+          <w:szCs w:val="24"/>
+        </w:rPr>
+        <w:t>Jurnal of Information System and Technology</w:t>
       </w:r>
       <w:r>
         <w:rPr>
@@ -26050,15 +26432,15 @@
           <w:noProof/>
           <w:szCs w:val="24"/>
         </w:rPr>
-        <w:t>23</w:t>
-      </w:r>
-      <w:r>
-        <w:rPr>
-          <w:rFonts w:cs="Times New Roman"/>
-          <w:noProof/>
-          <w:szCs w:val="24"/>
-        </w:rPr>
-        <w:t>(1), 11–25. https://doi.org/10.1108/JMLC-07-2019-0062</w:t>
+        <w:t>1</w:t>
+      </w:r>
+      <w:r>
+        <w:rPr>
+          <w:rFonts w:cs="Times New Roman"/>
+          <w:noProof/>
+          <w:szCs w:val="24"/>
+        </w:rPr>
+        <w:t>(1), 5–14.</w:t>
       </w:r>
     </w:p>
     <w:p>
@@ -26081,17 +26463,17 @@
           <w:noProof/>
           <w:szCs w:val="24"/>
         </w:rPr>
-        <w:t xml:space="preserve">Shah, S. M. A. (2023). A qualitative study exploring challenges in money laundering investigations. </w:t>
-      </w:r>
-      <w:r>
-        <w:rPr>
-          <w:rFonts w:cs="Times New Roman"/>
-          <w:i/>
-          <w:iCs/>
-          <w:noProof/>
-          <w:szCs w:val="24"/>
-        </w:rPr>
-        <w:t>Journal of Money Laundering Control</w:t>
+        <w:t xml:space="preserve">Raghavendran, K. R., &amp; Elragal, A. (2023). Low-Code Machine Learning Platforms: A Fastlane to Digitalization. </w:t>
+      </w:r>
+      <w:r>
+        <w:rPr>
+          <w:rFonts w:cs="Times New Roman"/>
+          <w:i/>
+          <w:iCs/>
+          <w:noProof/>
+          <w:szCs w:val="24"/>
+        </w:rPr>
+        <w:t>Informatics</w:t>
       </w:r>
       <w:r>
         <w:rPr>
@@ -26109,15 +26491,15 @@
           <w:noProof/>
           <w:szCs w:val="24"/>
         </w:rPr>
-        <w:t>26</w:t>
-      </w:r>
-      <w:r>
-        <w:rPr>
-          <w:rFonts w:cs="Times New Roman"/>
-          <w:noProof/>
-          <w:szCs w:val="24"/>
-        </w:rPr>
-        <w:t>(3), 523–534. https://doi.org/10.1108/JMLC-09-2019-0070</w:t>
+        <w:t>10</w:t>
+      </w:r>
+      <w:r>
+        <w:rPr>
+          <w:rFonts w:cs="Times New Roman"/>
+          <w:noProof/>
+          <w:szCs w:val="24"/>
+        </w:rPr>
+        <w:t>(2). https://doi.org/10.3390/informatics10020050</w:t>
       </w:r>
     </w:p>
     <w:p>
@@ -26140,43 +26522,25 @@
           <w:noProof/>
           <w:szCs w:val="24"/>
         </w:rPr>
-        <w:t xml:space="preserve">Sultana, S. (2020). Role of financial intelligence unit (FIU) in anti-money laundering quest: Comparison between FIUs of Bangladesh and India. </w:t>
-      </w:r>
-      <w:r>
-        <w:rPr>
-          <w:rFonts w:cs="Times New Roman"/>
-          <w:i/>
-          <w:iCs/>
-          <w:noProof/>
-          <w:szCs w:val="24"/>
-        </w:rPr>
-        <w:t>Journal of Money Laundering Control</w:t>
-      </w:r>
-      <w:r>
-        <w:rPr>
-          <w:rFonts w:cs="Times New Roman"/>
-          <w:noProof/>
-          <w:szCs w:val="24"/>
-        </w:rPr>
-        <w:t xml:space="preserve">, </w:t>
-      </w:r>
-      <w:r>
-        <w:rPr>
-          <w:rFonts w:cs="Times New Roman"/>
-          <w:i/>
-          <w:iCs/>
-          <w:noProof/>
-          <w:szCs w:val="24"/>
-        </w:rPr>
-        <w:t>23</w:t>
-      </w:r>
-      <w:r>
-        <w:rPr>
-          <w:rFonts w:cs="Times New Roman"/>
-          <w:noProof/>
-          <w:szCs w:val="24"/>
-        </w:rPr>
-        <w:t>(4), 931–947. https://doi.org/10.1108/JMLC-01-2020-0003</w:t>
+        <w:t xml:space="preserve">Rahman, S., Sembiring, A., Siregar, D., Khair, H., Gusti Prahmana, I., Puspadini, R., &amp; Zen, M. (2023). Python : Dasar Dan Pemrograman Berorientasi Objek. In </w:t>
+      </w:r>
+      <w:r>
+        <w:rPr>
+          <w:rFonts w:cs="Times New Roman"/>
+          <w:i/>
+          <w:iCs/>
+          <w:noProof/>
+          <w:szCs w:val="24"/>
+        </w:rPr>
+        <w:t>Penerbit Tahta Media</w:t>
+      </w:r>
+      <w:r>
+        <w:rPr>
+          <w:rFonts w:cs="Times New Roman"/>
+          <w:noProof/>
+          <w:szCs w:val="24"/>
+        </w:rPr>
+        <w:t>.</w:t>
       </w:r>
     </w:p>
     <w:p>
@@ -26190,6 +26554,242 @@
         <w:rPr>
           <w:rFonts w:cs="Times New Roman"/>
           <w:noProof/>
+          <w:szCs w:val="24"/>
+        </w:rPr>
+      </w:pPr>
+      <w:r>
+        <w:rPr>
+          <w:rFonts w:cs="Times New Roman"/>
+          <w:noProof/>
+          <w:szCs w:val="24"/>
+        </w:rPr>
+        <w:t xml:space="preserve">Reznik, O., Utkina, M., &amp; Bondarenko, O. (2023). Financial intelligence (monitoring) as an effective way in the field of combating money laundering. </w:t>
+      </w:r>
+      <w:r>
+        <w:rPr>
+          <w:rFonts w:cs="Times New Roman"/>
+          <w:i/>
+          <w:iCs/>
+          <w:noProof/>
+          <w:szCs w:val="24"/>
+        </w:rPr>
+        <w:t>Journal of Money Laundering Control</w:t>
+      </w:r>
+      <w:r>
+        <w:rPr>
+          <w:rFonts w:cs="Times New Roman"/>
+          <w:noProof/>
+          <w:szCs w:val="24"/>
+        </w:rPr>
+        <w:t xml:space="preserve">, </w:t>
+      </w:r>
+      <w:r>
+        <w:rPr>
+          <w:rFonts w:cs="Times New Roman"/>
+          <w:i/>
+          <w:iCs/>
+          <w:noProof/>
+          <w:szCs w:val="24"/>
+        </w:rPr>
+        <w:t>26</w:t>
+      </w:r>
+      <w:r>
+        <w:rPr>
+          <w:rFonts w:cs="Times New Roman"/>
+          <w:noProof/>
+          <w:szCs w:val="24"/>
+        </w:rPr>
+        <w:t>(1), 94–105. https://doi.org/10.1108/JMLC-09-2021-0102</w:t>
+      </w:r>
+    </w:p>
+    <w:p>
+      <w:pPr>
+        <w:widowControl w:val="0"/>
+        <w:autoSpaceDE w:val="0"/>
+        <w:autoSpaceDN w:val="0"/>
+        <w:adjustRightInd w:val="0"/>
+        <w:spacing w:line="240" w:lineRule="auto"/>
+        <w:ind w:left="480" w:hanging="480"/>
+        <w:rPr>
+          <w:rFonts w:cs="Times New Roman"/>
+          <w:noProof/>
+          <w:szCs w:val="24"/>
+        </w:rPr>
+      </w:pPr>
+      <w:r>
+        <w:rPr>
+          <w:rFonts w:cs="Times New Roman"/>
+          <w:noProof/>
+          <w:szCs w:val="24"/>
+        </w:rPr>
+        <w:t xml:space="preserve">Rose, K. J. (2020). Disclosing anti-money launderers through CSR regulation – a new way to combat money laundering. </w:t>
+      </w:r>
+      <w:r>
+        <w:rPr>
+          <w:rFonts w:cs="Times New Roman"/>
+          <w:i/>
+          <w:iCs/>
+          <w:noProof/>
+          <w:szCs w:val="24"/>
+        </w:rPr>
+        <w:t>Journal of Money Laundering Control</w:t>
+      </w:r>
+      <w:r>
+        <w:rPr>
+          <w:rFonts w:cs="Times New Roman"/>
+          <w:noProof/>
+          <w:szCs w:val="24"/>
+        </w:rPr>
+        <w:t xml:space="preserve">, </w:t>
+      </w:r>
+      <w:r>
+        <w:rPr>
+          <w:rFonts w:cs="Times New Roman"/>
+          <w:i/>
+          <w:iCs/>
+          <w:noProof/>
+          <w:szCs w:val="24"/>
+        </w:rPr>
+        <w:t>23</w:t>
+      </w:r>
+      <w:r>
+        <w:rPr>
+          <w:rFonts w:cs="Times New Roman"/>
+          <w:noProof/>
+          <w:szCs w:val="24"/>
+        </w:rPr>
+        <w:t>(1), 11–25. https://doi.org/10.1108/JMLC-07-2019-0062</w:t>
+      </w:r>
+    </w:p>
+    <w:p>
+      <w:pPr>
+        <w:widowControl w:val="0"/>
+        <w:autoSpaceDE w:val="0"/>
+        <w:autoSpaceDN w:val="0"/>
+        <w:adjustRightInd w:val="0"/>
+        <w:spacing w:line="240" w:lineRule="auto"/>
+        <w:ind w:left="480" w:hanging="480"/>
+        <w:rPr>
+          <w:rFonts w:cs="Times New Roman"/>
+          <w:noProof/>
+          <w:szCs w:val="24"/>
+        </w:rPr>
+      </w:pPr>
+      <w:r>
+        <w:rPr>
+          <w:rFonts w:cs="Times New Roman"/>
+          <w:noProof/>
+          <w:szCs w:val="24"/>
+        </w:rPr>
+        <w:t xml:space="preserve">Shah, S. M. A. (2023). A qualitative study exploring challenges in money laundering investigations. </w:t>
+      </w:r>
+      <w:r>
+        <w:rPr>
+          <w:rFonts w:cs="Times New Roman"/>
+          <w:i/>
+          <w:iCs/>
+          <w:noProof/>
+          <w:szCs w:val="24"/>
+        </w:rPr>
+        <w:t>Journal of Money Laundering Control</w:t>
+      </w:r>
+      <w:r>
+        <w:rPr>
+          <w:rFonts w:cs="Times New Roman"/>
+          <w:noProof/>
+          <w:szCs w:val="24"/>
+        </w:rPr>
+        <w:t xml:space="preserve">, </w:t>
+      </w:r>
+      <w:r>
+        <w:rPr>
+          <w:rFonts w:cs="Times New Roman"/>
+          <w:i/>
+          <w:iCs/>
+          <w:noProof/>
+          <w:szCs w:val="24"/>
+        </w:rPr>
+        <w:t>26</w:t>
+      </w:r>
+      <w:r>
+        <w:rPr>
+          <w:rFonts w:cs="Times New Roman"/>
+          <w:noProof/>
+          <w:szCs w:val="24"/>
+        </w:rPr>
+        <w:t>(3), 523–534. https://doi.org/10.1108/JMLC-09-2019-0070</w:t>
+      </w:r>
+    </w:p>
+    <w:p>
+      <w:pPr>
+        <w:widowControl w:val="0"/>
+        <w:autoSpaceDE w:val="0"/>
+        <w:autoSpaceDN w:val="0"/>
+        <w:adjustRightInd w:val="0"/>
+        <w:spacing w:line="240" w:lineRule="auto"/>
+        <w:ind w:left="480" w:hanging="480"/>
+        <w:rPr>
+          <w:rFonts w:cs="Times New Roman"/>
+          <w:noProof/>
+          <w:szCs w:val="24"/>
+        </w:rPr>
+      </w:pPr>
+      <w:r>
+        <w:rPr>
+          <w:rFonts w:cs="Times New Roman"/>
+          <w:noProof/>
+          <w:szCs w:val="24"/>
+        </w:rPr>
+        <w:t xml:space="preserve">Sultana, S. (2020). Role of financial intelligence unit (FIU) in anti-money laundering quest: Comparison between FIUs of Bangladesh and India. </w:t>
+      </w:r>
+      <w:r>
+        <w:rPr>
+          <w:rFonts w:cs="Times New Roman"/>
+          <w:i/>
+          <w:iCs/>
+          <w:noProof/>
+          <w:szCs w:val="24"/>
+        </w:rPr>
+        <w:t>Journal of Money Laundering Control</w:t>
+      </w:r>
+      <w:r>
+        <w:rPr>
+          <w:rFonts w:cs="Times New Roman"/>
+          <w:noProof/>
+          <w:szCs w:val="24"/>
+        </w:rPr>
+        <w:t xml:space="preserve">, </w:t>
+      </w:r>
+      <w:r>
+        <w:rPr>
+          <w:rFonts w:cs="Times New Roman"/>
+          <w:i/>
+          <w:iCs/>
+          <w:noProof/>
+          <w:szCs w:val="24"/>
+        </w:rPr>
+        <w:t>23</w:t>
+      </w:r>
+      <w:r>
+        <w:rPr>
+          <w:rFonts w:cs="Times New Roman"/>
+          <w:noProof/>
+          <w:szCs w:val="24"/>
+        </w:rPr>
+        <w:t>(4), 931–947. https://doi.org/10.1108/JMLC-01-2020-0003</w:t>
+      </w:r>
+    </w:p>
+    <w:p>
+      <w:pPr>
+        <w:widowControl w:val="0"/>
+        <w:autoSpaceDE w:val="0"/>
+        <w:autoSpaceDN w:val="0"/>
+        <w:adjustRightInd w:val="0"/>
+        <w:spacing w:line="240" w:lineRule="auto"/>
+        <w:ind w:left="480" w:hanging="480"/>
+        <w:rPr>
+          <w:rFonts w:cs="Times New Roman"/>
+          <w:noProof/>
         </w:rPr>
       </w:pPr>
       <w:r>
@@ -26234,7 +26834,16 @@
           <w:noProof/>
           <w:szCs w:val="24"/>
         </w:rPr>
-        <w:t>, 608–616. http://download.garuda.kemdikbud.go.id/article.php?article=1729966&amp;val=13365&amp;title=STUDI LITERATUR STIMULASI KEMAMPUAN ANAK MENGENAL HURUF MELALUI PERMAINAN MENGURAIKAN KATA DI TAMAN KANAK-KANAK ALWIDJAR PADANG</w:t>
+        <w:t xml:space="preserve">, 608–616. </w:t>
+      </w:r>
+      <w:r>
+        <w:rPr>
+          <w:rFonts w:cs="Times New Roman"/>
+          <w:noProof/>
+          <w:szCs w:val="24"/>
+        </w:rPr>
+        <w:lastRenderedPageBreak/>
+        <w:t>http://download.garuda.kemdikbud.go.id/article.php?article=1729966&amp;val=13365&amp;title=STUDI LITERATUR STIMULASI KEMAMPUAN ANAK MENGENAL HURUF MELALUI PERMAINAN MENGURAIKAN KATA DI TAMAN KANAK-KANAK ALWIDJAR PADANG</w:t>
       </w:r>
     </w:p>
     <w:p>
@@ -26345,8 +26954,8 @@
           <w:lang w:eastAsia="id-ID"/>
         </w:rPr>
         <w:sectPr>
-          <w:headerReference w:type="default" r:id="rId41"/>
-          <w:footerReference w:type="default" r:id="rId42"/>
+          <w:headerReference w:type="default" r:id="rId39"/>
+          <w:footerReference w:type="default" r:id="rId40"/>
           <w:pgSz w:w="11906" w:h="16838"/>
           <w:pgMar w:top="1701" w:right="1701" w:bottom="1701" w:left="2410" w:header="720" w:footer="1134" w:gutter="0"/>
           <w:cols w:space="720"/>
@@ -26651,8 +27260,8 @@
       </w:pPr>
     </w:p>
     <w:sectPr>
-      <w:headerReference w:type="default" r:id="rId43"/>
-      <w:footerReference w:type="default" r:id="rId44"/>
+      <w:headerReference w:type="default" r:id="rId41"/>
+      <w:footerReference w:type="default" r:id="rId42"/>
       <w:pgSz w:w="16838" w:h="11906" w:orient="landscape"/>
       <w:pgMar w:top="2268" w:right="0" w:bottom="1701" w:left="0" w:header="720" w:footer="1134" w:gutter="0"/>
       <w:pgNumType w:start="1"/>
@@ -35354,7 +35963,7 @@
   <dgm:whole/>
   <dgm:extLst>
     <a:ext uri="http://schemas.microsoft.com/office/drawing/2008/diagram">
-      <dsp:dataModelExt xmlns:dsp="http://schemas.microsoft.com/office/drawing/2008/diagram" relId="rId25" minVer="http://schemas.openxmlformats.org/drawingml/2006/diagram"/>
+      <dsp:dataModelExt xmlns:dsp="http://schemas.microsoft.com/office/drawing/2008/diagram" relId="rId24" minVer="http://schemas.openxmlformats.org/drawingml/2006/diagram"/>
     </a:ext>
   </dgm:extLst>
 </dgm:dataModel>
@@ -35612,7 +36221,7 @@
   <dgm:whole/>
   <dgm:extLst>
     <a:ext uri="http://schemas.microsoft.com/office/drawing/2008/diagram">
-      <dsp:dataModelExt xmlns:dsp="http://schemas.microsoft.com/office/drawing/2008/diagram" relId="rId30" minVer="http://schemas.openxmlformats.org/drawingml/2006/diagram"/>
+      <dsp:dataModelExt xmlns:dsp="http://schemas.microsoft.com/office/drawing/2008/diagram" relId="rId29" minVer="http://schemas.openxmlformats.org/drawingml/2006/diagram"/>
     </a:ext>
   </dgm:extLst>
 </dgm:dataModel>
@@ -44178,25 +44787,30 @@
     <w:rsid w:val="0009119C"/>
     <w:rsid w:val="000F27E0"/>
     <w:rsid w:val="00132EA8"/>
+    <w:rsid w:val="001E1215"/>
     <w:rsid w:val="001F0D40"/>
     <w:rsid w:val="002069E2"/>
     <w:rsid w:val="00250AA2"/>
     <w:rsid w:val="002A028A"/>
+    <w:rsid w:val="002A4EED"/>
     <w:rsid w:val="003075F1"/>
     <w:rsid w:val="00353686"/>
     <w:rsid w:val="00466980"/>
     <w:rsid w:val="004B7C20"/>
     <w:rsid w:val="004C6E05"/>
+    <w:rsid w:val="00524F8F"/>
     <w:rsid w:val="0058041E"/>
     <w:rsid w:val="00586C87"/>
     <w:rsid w:val="005E348E"/>
     <w:rsid w:val="006828B5"/>
     <w:rsid w:val="006966B8"/>
     <w:rsid w:val="006A049C"/>
+    <w:rsid w:val="006B2AB6"/>
     <w:rsid w:val="006E05CB"/>
     <w:rsid w:val="007368D6"/>
     <w:rsid w:val="00736F6B"/>
     <w:rsid w:val="00765A5F"/>
+    <w:rsid w:val="007B2AE0"/>
     <w:rsid w:val="008518BB"/>
     <w:rsid w:val="008602A2"/>
     <w:rsid w:val="008659B5"/>
@@ -44205,10 +44819,12 @@
     <w:rsid w:val="008E3421"/>
     <w:rsid w:val="008E410C"/>
     <w:rsid w:val="009358D4"/>
+    <w:rsid w:val="009965E2"/>
     <w:rsid w:val="00A5631B"/>
     <w:rsid w:val="00A61868"/>
     <w:rsid w:val="00A822AC"/>
     <w:rsid w:val="00A90383"/>
+    <w:rsid w:val="00AA0D7D"/>
     <w:rsid w:val="00AF2358"/>
     <w:rsid w:val="00B2338B"/>
     <w:rsid w:val="00B361F8"/>
@@ -44224,6 +44840,7 @@
     <w:rsid w:val="00DB6AFA"/>
     <w:rsid w:val="00E119C0"/>
     <w:rsid w:val="00E16680"/>
+    <w:rsid w:val="00E440A0"/>
     <w:rsid w:val="00E66D78"/>
     <w:rsid w:val="00EA1A9C"/>
     <w:rsid w:val="00EC4F31"/>
